--- a/documentation/TNO.docx
+++ b/documentation/TNO.docx
@@ -1,6 +1,6 @@
 
 <file path=word/document.xml><?xml version="1.0" encoding="utf-8"?>
-<w:document xmlns:wpc="http://schemas.microsoft.com/office/word/2010/wordprocessingCanvas" xmlns:mc="http://schemas.openxmlformats.org/markup-compatibility/2006" xmlns:o="urn:schemas-microsoft-com:office:office" xmlns:r="http://schemas.openxmlformats.org/officeDocument/2006/relationships" xmlns:m="http://schemas.openxmlformats.org/officeDocument/2006/math" xmlns:v="urn:schemas-microsoft-com:vml" xmlns:wp14="http://schemas.microsoft.com/office/word/2010/wordprocessingDrawing" xmlns:wp="http://schemas.openxmlformats.org/drawingml/2006/wordprocessingDrawing" xmlns:w10="urn:schemas-microsoft-com:office:word" xmlns:w="http://schemas.openxmlformats.org/wordprocessingml/2006/main" xmlns:w14="http://schemas.microsoft.com/office/word/2010/wordml" xmlns:wpg="http://schemas.microsoft.com/office/word/2010/wordprocessingGroup" xmlns:wpi="http://schemas.microsoft.com/office/word/2010/wordprocessingInk" xmlns:wne="http://schemas.microsoft.com/office/word/2006/wordml" xmlns:wps="http://schemas.microsoft.com/office/word/2010/wordprocessingShape" mc:Ignorable="w14 wp14">
+<w:document xmlns:wpc="http://schemas.microsoft.com/office/word/2010/wordprocessingCanvas" xmlns:cx="http://schemas.microsoft.com/office/drawing/2014/chartex" xmlns:cx1="http://schemas.microsoft.com/office/drawing/2015/9/8/chartex" xmlns:cx2="http://schemas.microsoft.com/office/drawing/2015/10/21/chartex" xmlns:cx3="http://schemas.microsoft.com/office/drawing/2016/5/9/chartex" xmlns:cx4="http://schemas.microsoft.com/office/drawing/2016/5/10/chartex" xmlns:cx5="http://schemas.microsoft.com/office/drawing/2016/5/11/chartex" xmlns:cx6="http://schemas.microsoft.com/office/drawing/2016/5/12/chartex" xmlns:cx7="http://schemas.microsoft.com/office/drawing/2016/5/13/chartex" xmlns:cx8="http://schemas.microsoft.com/office/drawing/2016/5/14/chartex" xmlns:mc="http://schemas.openxmlformats.org/markup-compatibility/2006" xmlns:aink="http://schemas.microsoft.com/office/drawing/2016/ink" xmlns:am3d="http://schemas.microsoft.com/office/drawing/2017/model3d" xmlns:o="urn:schemas-microsoft-com:office:office" xmlns:r="http://schemas.openxmlformats.org/officeDocument/2006/relationships" xmlns:m="http://schemas.openxmlformats.org/officeDocument/2006/math" xmlns:v="urn:schemas-microsoft-com:vml" xmlns:wp14="http://schemas.microsoft.com/office/word/2010/wordprocessingDrawing" xmlns:wp="http://schemas.openxmlformats.org/drawingml/2006/wordprocessingDrawing" xmlns:w10="urn:schemas-microsoft-com:office:word" xmlns:w="http://schemas.openxmlformats.org/wordprocessingml/2006/main" xmlns:w14="http://schemas.microsoft.com/office/word/2010/wordml" xmlns:w15="http://schemas.microsoft.com/office/word/2012/wordml" xmlns:w16cid="http://schemas.microsoft.com/office/word/2016/wordml/cid" xmlns:w16se="http://schemas.microsoft.com/office/word/2015/wordml/symex" xmlns:wpg="http://schemas.microsoft.com/office/word/2010/wordprocessingGroup" xmlns:wpi="http://schemas.microsoft.com/office/word/2010/wordprocessingInk" xmlns:wne="http://schemas.microsoft.com/office/word/2006/wordml" xmlns:wps="http://schemas.microsoft.com/office/word/2010/wordprocessingShape" mc:Ignorable="w14 w15 w16se w16cid wp14">
   <w:body>
     <w:p>
       <w:pPr>
@@ -53,7 +53,7 @@
                     </pic:cNvPicPr>
                   </pic:nvPicPr>
                   <pic:blipFill>
-                    <a:blip r:embed="rId6">
+                    <a:blip r:embed="rId5">
                       <a:extLst>
                         <a:ext uri="{28A0092B-C50C-407E-A947-70E740481C1C}">
                           <a14:useLocalDpi xmlns:a14="http://schemas.microsoft.com/office/drawing/2010/main" val="0"/>
@@ -107,6 +107,15 @@
     </w:p>
     <w:sdt>
       <w:sdtPr>
+        <w:rPr>
+          <w:rFonts w:asciiTheme="minorHAnsi" w:eastAsiaTheme="minorHAnsi" w:hAnsiTheme="minorHAnsi" w:cstheme="minorBidi"/>
+          <w:b w:val="0"/>
+          <w:bCs w:val="0"/>
+          <w:color w:val="auto"/>
+          <w:sz w:val="22"/>
+          <w:szCs w:val="22"/>
+          <w:lang w:val="nl-NL" w:eastAsia="en-US"/>
+        </w:rPr>
         <w:id w:val="-1920166159"/>
         <w:docPartObj>
           <w:docPartGallery w:val="Table of Contents"/>
@@ -115,12 +124,7 @@
       </w:sdtPr>
       <w:sdtEndPr>
         <w:rPr>
-          <w:rFonts w:asciiTheme="minorHAnsi" w:eastAsiaTheme="minorHAnsi" w:hAnsiTheme="minorHAnsi" w:cstheme="minorBidi"/>
           <w:noProof/>
-          <w:color w:val="auto"/>
-          <w:sz w:val="22"/>
-          <w:szCs w:val="22"/>
-          <w:lang w:val="nl-NL" w:eastAsia="en-US"/>
         </w:rPr>
       </w:sdtEndPr>
       <w:sdtContent>
@@ -1011,6 +1015,498 @@
         <w:t>Datadictionary</w:t>
       </w:r>
     </w:p>
+    <w:tbl>
+      <w:tblPr>
+        <w:tblStyle w:val="TableGrid"/>
+        <w:tblW w:w="0" w:type="auto"/>
+        <w:tblLook w:val="04A0" w:firstRow="1" w:lastRow="0" w:firstColumn="1" w:lastColumn="0" w:noHBand="0" w:noVBand="1"/>
+      </w:tblPr>
+      <w:tblGrid>
+        <w:gridCol w:w="939"/>
+        <w:gridCol w:w="1608"/>
+        <w:gridCol w:w="1641"/>
+        <w:gridCol w:w="4874"/>
+      </w:tblGrid>
+      <w:tr>
+        <w:tc>
+          <w:tcPr>
+            <w:tcW w:w="2547" w:type="dxa"/>
+            <w:gridSpan w:val="2"/>
+            <w:shd w:val="clear" w:color="auto" w:fill="D9D9D9" w:themeFill="background1" w:themeFillShade="D9"/>
+          </w:tcPr>
+          <w:p/>
+        </w:tc>
+        <w:tc>
+          <w:tcPr>
+            <w:tcW w:w="6515" w:type="dxa"/>
+            <w:gridSpan w:val="2"/>
+          </w:tcPr>
+          <w:p>
+            <w:r>
+              <w:t>SupportTickets</w:t>
+            </w:r>
+          </w:p>
+        </w:tc>
+      </w:tr>
+      <w:tr>
+        <w:tc>
+          <w:tcPr>
+            <w:tcW w:w="2547" w:type="dxa"/>
+            <w:gridSpan w:val="2"/>
+            <w:shd w:val="clear" w:color="auto" w:fill="D9D9D9" w:themeFill="background1" w:themeFillShade="D9"/>
+          </w:tcPr>
+          <w:p>
+            <w:r>
+              <w:t>Definitie</w:t>
+            </w:r>
+          </w:p>
+        </w:tc>
+        <w:tc>
+          <w:tcPr>
+            <w:tcW w:w="6515" w:type="dxa"/>
+            <w:gridSpan w:val="2"/>
+          </w:tcPr>
+          <w:p>
+            <w:r>
+              <w:t>Een Support Ticket is een vraag gesteld door een gebruiker</w:t>
+            </w:r>
+          </w:p>
+        </w:tc>
+      </w:tr>
+      <w:tr>
+        <w:tc>
+          <w:tcPr>
+            <w:tcW w:w="939" w:type="dxa"/>
+            <w:shd w:val="clear" w:color="auto" w:fill="D9D9D9" w:themeFill="background1" w:themeFillShade="D9"/>
+          </w:tcPr>
+          <w:p>
+            <w:r>
+              <w:t>PK/FK/*</w:t>
+            </w:r>
+          </w:p>
+        </w:tc>
+        <w:tc>
+          <w:tcPr>
+            <w:tcW w:w="1608" w:type="dxa"/>
+            <w:shd w:val="clear" w:color="auto" w:fill="D9D9D9" w:themeFill="background1" w:themeFillShade="D9"/>
+          </w:tcPr>
+          <w:p>
+            <w:r>
+              <w:t>Attribuutnaam</w:t>
+            </w:r>
+          </w:p>
+        </w:tc>
+        <w:tc>
+          <w:tcPr>
+            <w:tcW w:w="1641" w:type="dxa"/>
+            <w:shd w:val="clear" w:color="auto" w:fill="D9D9D9" w:themeFill="background1" w:themeFillShade="D9"/>
+          </w:tcPr>
+          <w:p>
+            <w:r>
+              <w:t>Datatype</w:t>
+            </w:r>
+          </w:p>
+        </w:tc>
+        <w:tc>
+          <w:tcPr>
+            <w:tcW w:w="4874" w:type="dxa"/>
+            <w:shd w:val="clear" w:color="auto" w:fill="D9D9D9" w:themeFill="background1" w:themeFillShade="D9"/>
+          </w:tcPr>
+          <w:p>
+            <w:r>
+              <w:t>Toelichting</w:t>
+            </w:r>
+          </w:p>
+        </w:tc>
+      </w:tr>
+      <w:tr>
+        <w:tc>
+          <w:tcPr>
+            <w:tcW w:w="939" w:type="dxa"/>
+          </w:tcPr>
+          <w:p>
+            <w:r>
+              <w:t>PK</w:t>
+            </w:r>
+          </w:p>
+        </w:tc>
+        <w:tc>
+          <w:tcPr>
+            <w:tcW w:w="1608" w:type="dxa"/>
+          </w:tcPr>
+          <w:p>
+            <w:r>
+              <w:t>id</w:t>
+            </w:r>
+          </w:p>
+        </w:tc>
+        <w:tc>
+          <w:tcPr>
+            <w:tcW w:w="0" w:type="auto"/>
+          </w:tcPr>
+          <w:p>
+            <w:r>
+              <w:t>I</w:t>
+            </w:r>
+            <w:r>
+              <w:t>NT</w:t>
+            </w:r>
+          </w:p>
+        </w:tc>
+        <w:tc>
+          <w:tcPr>
+            <w:tcW w:w="4874" w:type="dxa"/>
+          </w:tcPr>
+          <w:p>
+            <w:r>
+              <w:t>Nummer van de gebruiker</w:t>
+            </w:r>
+          </w:p>
+        </w:tc>
+      </w:tr>
+      <w:tr>
+        <w:tc>
+          <w:tcPr>
+            <w:tcW w:w="939" w:type="dxa"/>
+          </w:tcPr>
+          <w:p/>
+        </w:tc>
+        <w:tc>
+          <w:tcPr>
+            <w:tcW w:w="1608" w:type="dxa"/>
+          </w:tcPr>
+          <w:p>
+            <w:r>
+              <w:t>question</w:t>
+            </w:r>
+          </w:p>
+        </w:tc>
+        <w:tc>
+          <w:tcPr>
+            <w:tcW w:w="1641" w:type="dxa"/>
+          </w:tcPr>
+          <w:p>
+            <w:r>
+              <w:t>VarChar(</w:t>
+            </w:r>
+            <w:r>
+              <w:t>100</w:t>
+            </w:r>
+            <w:r>
+              <w:t>)</w:t>
+            </w:r>
+          </w:p>
+        </w:tc>
+        <w:tc>
+          <w:tcPr>
+            <w:tcW w:w="4874" w:type="dxa"/>
+          </w:tcPr>
+          <w:p>
+            <w:r>
+              <w:t xml:space="preserve">De </w:t>
+            </w:r>
+            <w:r>
+              <w:t>vraag</w:t>
+            </w:r>
+            <w:r>
+              <w:t xml:space="preserve"> van de gebruiker</w:t>
+            </w:r>
+          </w:p>
+        </w:tc>
+      </w:tr>
+      <w:tr>
+        <w:tc>
+          <w:tcPr>
+            <w:tcW w:w="939" w:type="dxa"/>
+          </w:tcPr>
+          <w:p/>
+        </w:tc>
+        <w:tc>
+          <w:tcPr>
+            <w:tcW w:w="1608" w:type="dxa"/>
+          </w:tcPr>
+          <w:p>
+            <w:r>
+              <w:t>message</w:t>
+            </w:r>
+          </w:p>
+        </w:tc>
+        <w:tc>
+          <w:tcPr>
+            <w:tcW w:w="1641" w:type="dxa"/>
+          </w:tcPr>
+          <w:p>
+            <w:r>
+              <w:t>LONGTEXT</w:t>
+            </w:r>
+          </w:p>
+        </w:tc>
+        <w:tc>
+          <w:tcPr>
+            <w:tcW w:w="4874" w:type="dxa"/>
+          </w:tcPr>
+          <w:p>
+            <w:r>
+              <w:t>Volledige bericht van de gebruiker</w:t>
+            </w:r>
+          </w:p>
+        </w:tc>
+      </w:tr>
+      <w:tr>
+        <w:tc>
+          <w:tcPr>
+            <w:tcW w:w="939" w:type="dxa"/>
+          </w:tcPr>
+          <w:p/>
+        </w:tc>
+        <w:tc>
+          <w:tcPr>
+            <w:tcW w:w="1608" w:type="dxa"/>
+          </w:tcPr>
+          <w:p>
+            <w:r>
+              <w:t>answer</w:t>
+            </w:r>
+          </w:p>
+        </w:tc>
+        <w:tc>
+          <w:tcPr>
+            <w:tcW w:w="1641" w:type="dxa"/>
+          </w:tcPr>
+          <w:p>
+            <w:r>
+              <w:t>LONGTEXT</w:t>
+            </w:r>
+          </w:p>
+        </w:tc>
+        <w:tc>
+          <w:tcPr>
+            <w:tcW w:w="4874" w:type="dxa"/>
+          </w:tcPr>
+          <w:p>
+            <w:r>
+              <w:t>Antwoord van de admin</w:t>
+            </w:r>
+            <w:bookmarkStart w:id="9" w:name="_GoBack"/>
+            <w:bookmarkEnd w:id="9"/>
+          </w:p>
+        </w:tc>
+      </w:tr>
+      <w:tr>
+        <w:tc>
+          <w:tcPr>
+            <w:tcW w:w="939" w:type="dxa"/>
+          </w:tcPr>
+          <w:p/>
+        </w:tc>
+        <w:tc>
+          <w:tcPr>
+            <w:tcW w:w="1608" w:type="dxa"/>
+          </w:tcPr>
+          <w:p>
+            <w:r>
+              <w:t>Plaats</w:t>
+            </w:r>
+          </w:p>
+        </w:tc>
+        <w:tc>
+          <w:tcPr>
+            <w:tcW w:w="1641" w:type="dxa"/>
+          </w:tcPr>
+          <w:p>
+            <w:r>
+              <w:t>VarChar(45)</w:t>
+            </w:r>
+          </w:p>
+        </w:tc>
+        <w:tc>
+          <w:tcPr>
+            <w:tcW w:w="4874" w:type="dxa"/>
+          </w:tcPr>
+          <w:p>
+            <w:r>
+              <w:t>Woonplaats van de gebruiker</w:t>
+            </w:r>
+          </w:p>
+        </w:tc>
+      </w:tr>
+      <w:tr>
+        <w:tc>
+          <w:tcPr>
+            <w:tcW w:w="939" w:type="dxa"/>
+          </w:tcPr>
+          <w:p/>
+        </w:tc>
+        <w:tc>
+          <w:tcPr>
+            <w:tcW w:w="1608" w:type="dxa"/>
+          </w:tcPr>
+          <w:p>
+            <w:r>
+              <w:t>Telnummer</w:t>
+            </w:r>
+          </w:p>
+        </w:tc>
+        <w:tc>
+          <w:tcPr>
+            <w:tcW w:w="1641" w:type="dxa"/>
+          </w:tcPr>
+          <w:p>
+            <w:r>
+              <w:t>VarChar(15)</w:t>
+            </w:r>
+          </w:p>
+        </w:tc>
+        <w:tc>
+          <w:tcPr>
+            <w:tcW w:w="4874" w:type="dxa"/>
+          </w:tcPr>
+          <w:p>
+            <w:r>
+              <w:t>Telefoonnummer van de gebruiker</w:t>
+            </w:r>
+          </w:p>
+        </w:tc>
+      </w:tr>
+      <w:tr>
+        <w:tc>
+          <w:tcPr>
+            <w:tcW w:w="939" w:type="dxa"/>
+          </w:tcPr>
+          <w:p>
+            <w:r>
+              <w:t>*</w:t>
+            </w:r>
+          </w:p>
+        </w:tc>
+        <w:tc>
+          <w:tcPr>
+            <w:tcW w:w="1608" w:type="dxa"/>
+          </w:tcPr>
+          <w:p>
+            <w:r>
+              <w:t>Email</w:t>
+            </w:r>
+          </w:p>
+        </w:tc>
+        <w:tc>
+          <w:tcPr>
+            <w:tcW w:w="1641" w:type="dxa"/>
+          </w:tcPr>
+          <w:p>
+            <w:r>
+              <w:t>VarChar(45)</w:t>
+            </w:r>
+          </w:p>
+        </w:tc>
+        <w:tc>
+          <w:tcPr>
+            <w:tcW w:w="4874" w:type="dxa"/>
+          </w:tcPr>
+          <w:p>
+            <w:r>
+              <w:t>Email van de gebruiker (* = optioneel)</w:t>
+            </w:r>
+          </w:p>
+        </w:tc>
+      </w:tr>
+      <w:tr>
+        <w:tc>
+          <w:tcPr>
+            <w:tcW w:w="939" w:type="dxa"/>
+          </w:tcPr>
+          <w:p>
+            <w:r>
+              <w:t>FK</w:t>
+            </w:r>
+          </w:p>
+        </w:tc>
+        <w:tc>
+          <w:tcPr>
+            <w:tcW w:w="1608" w:type="dxa"/>
+          </w:tcPr>
+          <w:p>
+            <w:r>
+              <w:t>users_id</w:t>
+            </w:r>
+          </w:p>
+        </w:tc>
+        <w:tc>
+          <w:tcPr>
+            <w:tcW w:w="1641" w:type="dxa"/>
+          </w:tcPr>
+          <w:p>
+            <w:r>
+              <w:t>INT</w:t>
+            </w:r>
+          </w:p>
+        </w:tc>
+        <w:tc>
+          <w:tcPr>
+            <w:tcW w:w="4874" w:type="dxa"/>
+          </w:tcPr>
+          <w:p>
+            <w:r>
+              <w:t xml:space="preserve">Verwijzing naar tabel </w:t>
+            </w:r>
+            <w:r>
+              <w:t>Gebruiker</w:t>
+            </w:r>
+          </w:p>
+        </w:tc>
+      </w:tr>
+      <w:tr>
+        <w:tc>
+          <w:tcPr>
+            <w:tcW w:w="2547" w:type="dxa"/>
+            <w:gridSpan w:val="2"/>
+            <w:shd w:val="clear" w:color="auto" w:fill="D9D9D9" w:themeFill="background1" w:themeFillShade="D9"/>
+          </w:tcPr>
+          <w:p>
+            <w:r>
+              <w:t>Relatie</w:t>
+            </w:r>
+          </w:p>
+        </w:tc>
+        <w:tc>
+          <w:tcPr>
+            <w:tcW w:w="6515" w:type="dxa"/>
+            <w:gridSpan w:val="2"/>
+            <w:shd w:val="clear" w:color="auto" w:fill="D9D9D9" w:themeFill="background1" w:themeFillShade="D9"/>
+          </w:tcPr>
+          <w:p>
+            <w:r>
+              <w:t>Toelichting</w:t>
+            </w:r>
+          </w:p>
+        </w:tc>
+      </w:tr>
+      <w:tr>
+        <w:tc>
+          <w:tcPr>
+            <w:tcW w:w="2547" w:type="dxa"/>
+            <w:gridSpan w:val="2"/>
+          </w:tcPr>
+          <w:p>
+            <w:r>
+              <w:t>R1</w:t>
+            </w:r>
+          </w:p>
+        </w:tc>
+        <w:tc>
+          <w:tcPr>
+            <w:tcW w:w="6515" w:type="dxa"/>
+            <w:gridSpan w:val="2"/>
+          </w:tcPr>
+          <w:p>
+            <w:r>
+              <w:t>Een gebruiker moet maar een rol hebben.</w:t>
+            </w:r>
+          </w:p>
+        </w:tc>
+      </w:tr>
+    </w:tbl>
+    <w:p/>
     <w:p>
       <w:pPr>
         <w:pStyle w:val="Heading2"/>
@@ -1026,8 +1522,6 @@
       <w:r>
         <w:t>Entity Relation Diagram</w:t>
       </w:r>
-      <w:bookmarkStart w:id="9" w:name="_GoBack"/>
-      <w:bookmarkEnd w:id="9"/>
     </w:p>
     <w:sectPr>
       <w:pgSz w:w="12240" w:h="15840"/>
@@ -1040,7 +1534,7 @@
 </file>
 
 <file path=word/styles.xml><?xml version="1.0" encoding="utf-8"?>
-<w:styles xmlns:mc="http://schemas.openxmlformats.org/markup-compatibility/2006" xmlns:r="http://schemas.openxmlformats.org/officeDocument/2006/relationships" xmlns:w="http://schemas.openxmlformats.org/wordprocessingml/2006/main" xmlns:w14="http://schemas.microsoft.com/office/word/2010/wordml" mc:Ignorable="w14">
+<w:styles xmlns:mc="http://schemas.openxmlformats.org/markup-compatibility/2006" xmlns:r="http://schemas.openxmlformats.org/officeDocument/2006/relationships" xmlns:w="http://schemas.openxmlformats.org/wordprocessingml/2006/main" xmlns:w14="http://schemas.microsoft.com/office/word/2010/wordml" xmlns:w15="http://schemas.microsoft.com/office/word/2012/wordml" xmlns:w16cid="http://schemas.microsoft.com/office/word/2016/wordml/cid" xmlns:w16se="http://schemas.microsoft.com/office/word/2015/wordml/symex" mc:Ignorable="w14 w15 w16se w16cid">
   <w:docDefaults>
     <w:rPrDefault>
       <w:rPr>
@@ -1056,144 +1550,383 @@
       </w:pPr>
     </w:pPrDefault>
   </w:docDefaults>
-  <w:latentStyles w:defLockedState="0" w:defUIPriority="99" w:defSemiHidden="1" w:defUnhideWhenUsed="1" w:defQFormat="0" w:count="267">
-    <w:lsdException w:name="Normal" w:semiHidden="0" w:uiPriority="0" w:unhideWhenUsed="0" w:qFormat="1"/>
-    <w:lsdException w:name="heading 1" w:semiHidden="0" w:uiPriority="9" w:unhideWhenUsed="0" w:qFormat="1"/>
-    <w:lsdException w:name="heading 2" w:uiPriority="9" w:qFormat="1"/>
-    <w:lsdException w:name="heading 3" w:uiPriority="9" w:qFormat="1"/>
-    <w:lsdException w:name="heading 4" w:uiPriority="9" w:qFormat="1"/>
-    <w:lsdException w:name="heading 5" w:uiPriority="9" w:qFormat="1"/>
-    <w:lsdException w:name="heading 6" w:uiPriority="9" w:qFormat="1"/>
-    <w:lsdException w:name="heading 7" w:uiPriority="9" w:qFormat="1"/>
-    <w:lsdException w:name="heading 8" w:uiPriority="9" w:qFormat="1"/>
-    <w:lsdException w:name="heading 9" w:uiPriority="9" w:qFormat="1"/>
-    <w:lsdException w:name="toc 1" w:uiPriority="39"/>
-    <w:lsdException w:name="toc 2" w:uiPriority="39"/>
-    <w:lsdException w:name="toc 3" w:uiPriority="39"/>
-    <w:lsdException w:name="toc 4" w:uiPriority="39"/>
-    <w:lsdException w:name="toc 5" w:uiPriority="39"/>
-    <w:lsdException w:name="toc 6" w:uiPriority="39"/>
-    <w:lsdException w:name="toc 7" w:uiPriority="39"/>
-    <w:lsdException w:name="toc 8" w:uiPriority="39"/>
-    <w:lsdException w:name="toc 9" w:uiPriority="39"/>
-    <w:lsdException w:name="caption" w:uiPriority="35" w:qFormat="1"/>
-    <w:lsdException w:name="Title" w:semiHidden="0" w:uiPriority="10" w:unhideWhenUsed="0" w:qFormat="1"/>
-    <w:lsdException w:name="Default Paragraph Font" w:uiPriority="1"/>
-    <w:lsdException w:name="Subtitle" w:semiHidden="0" w:uiPriority="11" w:unhideWhenUsed="0" w:qFormat="1"/>
-    <w:lsdException w:name="Strong" w:semiHidden="0" w:uiPriority="22" w:unhideWhenUsed="0" w:qFormat="1"/>
-    <w:lsdException w:name="Emphasis" w:semiHidden="0" w:uiPriority="20" w:unhideWhenUsed="0" w:qFormat="1"/>
-    <w:lsdException w:name="Table Grid" w:semiHidden="0" w:uiPriority="59" w:unhideWhenUsed="0"/>
-    <w:lsdException w:name="Placeholder Text" w:unhideWhenUsed="0"/>
-    <w:lsdException w:name="No Spacing" w:semiHidden="0" w:uiPriority="1" w:unhideWhenUsed="0" w:qFormat="1"/>
-    <w:lsdException w:name="Light Shading" w:semiHidden="0" w:uiPriority="60" w:unhideWhenUsed="0"/>
-    <w:lsdException w:name="Light List" w:semiHidden="0" w:uiPriority="61" w:unhideWhenUsed="0"/>
-    <w:lsdException w:name="Light Grid" w:semiHidden="0" w:uiPriority="62" w:unhideWhenUsed="0"/>
-    <w:lsdException w:name="Medium Shading 1" w:semiHidden="0" w:uiPriority="63" w:unhideWhenUsed="0"/>
-    <w:lsdException w:name="Medium Shading 2" w:semiHidden="0" w:uiPriority="64" w:unhideWhenUsed="0"/>
-    <w:lsdException w:name="Medium List 1" w:semiHidden="0" w:uiPriority="65" w:unhideWhenUsed="0"/>
-    <w:lsdException w:name="Medium List 2" w:semiHidden="0" w:uiPriority="66" w:unhideWhenUsed="0"/>
-    <w:lsdException w:name="Medium Grid 1" w:semiHidden="0" w:uiPriority="67" w:unhideWhenUsed="0"/>
-    <w:lsdException w:name="Medium Grid 2" w:semiHidden="0" w:uiPriority="68" w:unhideWhenUsed="0"/>
-    <w:lsdException w:name="Medium Grid 3" w:semiHidden="0" w:uiPriority="69" w:unhideWhenUsed="0"/>
-    <w:lsdException w:name="Dark List" w:semiHidden="0" w:uiPriority="70" w:unhideWhenUsed="0"/>
-    <w:lsdException w:name="Colorful Shading" w:semiHidden="0" w:uiPriority="71" w:unhideWhenUsed="0"/>
-    <w:lsdException w:name="Colorful List" w:semiHidden="0" w:uiPriority="72" w:unhideWhenUsed="0"/>
-    <w:lsdException w:name="Colorful Grid" w:semiHidden="0" w:uiPriority="73" w:unhideWhenUsed="0"/>
-    <w:lsdException w:name="Light Shading Accent 1" w:semiHidden="0" w:uiPriority="60" w:unhideWhenUsed="0"/>
-    <w:lsdException w:name="Light List Accent 1" w:semiHidden="0" w:uiPriority="61" w:unhideWhenUsed="0"/>
-    <w:lsdException w:name="Light Grid Accent 1" w:semiHidden="0" w:uiPriority="62" w:unhideWhenUsed="0"/>
-    <w:lsdException w:name="Medium Shading 1 Accent 1" w:semiHidden="0" w:uiPriority="63" w:unhideWhenUsed="0"/>
-    <w:lsdException w:name="Medium Shading 2 Accent 1" w:semiHidden="0" w:uiPriority="64" w:unhideWhenUsed="0"/>
-    <w:lsdException w:name="Medium List 1 Accent 1" w:semiHidden="0" w:uiPriority="65" w:unhideWhenUsed="0"/>
-    <w:lsdException w:name="Revision" w:unhideWhenUsed="0"/>
-    <w:lsdException w:name="List Paragraph" w:semiHidden="0" w:uiPriority="34" w:unhideWhenUsed="0" w:qFormat="1"/>
-    <w:lsdException w:name="Quote" w:semiHidden="0" w:uiPriority="29" w:unhideWhenUsed="0" w:qFormat="1"/>
-    <w:lsdException w:name="Intense Quote" w:semiHidden="0" w:uiPriority="30" w:unhideWhenUsed="0" w:qFormat="1"/>
-    <w:lsdException w:name="Medium List 2 Accent 1" w:semiHidden="0" w:uiPriority="66" w:unhideWhenUsed="0"/>
-    <w:lsdException w:name="Medium Grid 1 Accent 1" w:semiHidden="0" w:uiPriority="67" w:unhideWhenUsed="0"/>
-    <w:lsdException w:name="Medium Grid 2 Accent 1" w:semiHidden="0" w:uiPriority="68" w:unhideWhenUsed="0"/>
-    <w:lsdException w:name="Medium Grid 3 Accent 1" w:semiHidden="0" w:uiPriority="69" w:unhideWhenUsed="0"/>
-    <w:lsdException w:name="Dark List Accent 1" w:semiHidden="0" w:uiPriority="70" w:unhideWhenUsed="0"/>
-    <w:lsdException w:name="Colorful Shading Accent 1" w:semiHidden="0" w:uiPriority="71" w:unhideWhenUsed="0"/>
-    <w:lsdException w:name="Colorful List Accent 1" w:semiHidden="0" w:uiPriority="72" w:unhideWhenUsed="0"/>
-    <w:lsdException w:name="Colorful Grid Accent 1" w:semiHidden="0" w:uiPriority="73" w:unhideWhenUsed="0"/>
-    <w:lsdException w:name="Light Shading Accent 2" w:semiHidden="0" w:uiPriority="60" w:unhideWhenUsed="0"/>
-    <w:lsdException w:name="Light List Accent 2" w:semiHidden="0" w:uiPriority="61" w:unhideWhenUsed="0"/>
-    <w:lsdException w:name="Light Grid Accent 2" w:semiHidden="0" w:uiPriority="62" w:unhideWhenUsed="0"/>
-    <w:lsdException w:name="Medium Shading 1 Accent 2" w:semiHidden="0" w:uiPriority="63" w:unhideWhenUsed="0"/>
-    <w:lsdException w:name="Medium Shading 2 Accent 2" w:semiHidden="0" w:uiPriority="64" w:unhideWhenUsed="0"/>
-    <w:lsdException w:name="Medium List 1 Accent 2" w:semiHidden="0" w:uiPriority="65" w:unhideWhenUsed="0"/>
-    <w:lsdException w:name="Medium List 2 Accent 2" w:semiHidden="0" w:uiPriority="66" w:unhideWhenUsed="0"/>
-    <w:lsdException w:name="Medium Grid 1 Accent 2" w:semiHidden="0" w:uiPriority="67" w:unhideWhenUsed="0"/>
-    <w:lsdException w:name="Medium Grid 2 Accent 2" w:semiHidden="0" w:uiPriority="68" w:unhideWhenUsed="0"/>
-    <w:lsdException w:name="Medium Grid 3 Accent 2" w:semiHidden="0" w:uiPriority="69" w:unhideWhenUsed="0"/>
-    <w:lsdException w:name="Dark List Accent 2" w:semiHidden="0" w:uiPriority="70" w:unhideWhenUsed="0"/>
-    <w:lsdException w:name="Colorful Shading Accent 2" w:semiHidden="0" w:uiPriority="71" w:unhideWhenUsed="0"/>
-    <w:lsdException w:name="Colorful List Accent 2" w:semiHidden="0" w:uiPriority="72" w:unhideWhenUsed="0"/>
-    <w:lsdException w:name="Colorful Grid Accent 2" w:semiHidden="0" w:uiPriority="73" w:unhideWhenUsed="0"/>
-    <w:lsdException w:name="Light Shading Accent 3" w:semiHidden="0" w:uiPriority="60" w:unhideWhenUsed="0"/>
-    <w:lsdException w:name="Light List Accent 3" w:semiHidden="0" w:uiPriority="61" w:unhideWhenUsed="0"/>
-    <w:lsdException w:name="Light Grid Accent 3" w:semiHidden="0" w:uiPriority="62" w:unhideWhenUsed="0"/>
-    <w:lsdException w:name="Medium Shading 1 Accent 3" w:semiHidden="0" w:uiPriority="63" w:unhideWhenUsed="0"/>
-    <w:lsdException w:name="Medium Shading 2 Accent 3" w:semiHidden="0" w:uiPriority="64" w:unhideWhenUsed="0"/>
-    <w:lsdException w:name="Medium List 1 Accent 3" w:semiHidden="0" w:uiPriority="65" w:unhideWhenUsed="0"/>
-    <w:lsdException w:name="Medium List 2 Accent 3" w:semiHidden="0" w:uiPriority="66" w:unhideWhenUsed="0"/>
-    <w:lsdException w:name="Medium Grid 1 Accent 3" w:semiHidden="0" w:uiPriority="67" w:unhideWhenUsed="0"/>
-    <w:lsdException w:name="Medium Grid 2 Accent 3" w:semiHidden="0" w:uiPriority="68" w:unhideWhenUsed="0"/>
-    <w:lsdException w:name="Medium Grid 3 Accent 3" w:semiHidden="0" w:uiPriority="69" w:unhideWhenUsed="0"/>
-    <w:lsdException w:name="Dark List Accent 3" w:semiHidden="0" w:uiPriority="70" w:unhideWhenUsed="0"/>
-    <w:lsdException w:name="Colorful Shading Accent 3" w:semiHidden="0" w:uiPriority="71" w:unhideWhenUsed="0"/>
-    <w:lsdException w:name="Colorful List Accent 3" w:semiHidden="0" w:uiPriority="72" w:unhideWhenUsed="0"/>
-    <w:lsdException w:name="Colorful Grid Accent 3" w:semiHidden="0" w:uiPriority="73" w:unhideWhenUsed="0"/>
-    <w:lsdException w:name="Light Shading Accent 4" w:semiHidden="0" w:uiPriority="60" w:unhideWhenUsed="0"/>
-    <w:lsdException w:name="Light List Accent 4" w:semiHidden="0" w:uiPriority="61" w:unhideWhenUsed="0"/>
-    <w:lsdException w:name="Light Grid Accent 4" w:semiHidden="0" w:uiPriority="62" w:unhideWhenUsed="0"/>
-    <w:lsdException w:name="Medium Shading 1 Accent 4" w:semiHidden="0" w:uiPriority="63" w:unhideWhenUsed="0"/>
-    <w:lsdException w:name="Medium Shading 2 Accent 4" w:semiHidden="0" w:uiPriority="64" w:unhideWhenUsed="0"/>
-    <w:lsdException w:name="Medium List 1 Accent 4" w:semiHidden="0" w:uiPriority="65" w:unhideWhenUsed="0"/>
-    <w:lsdException w:name="Medium List 2 Accent 4" w:semiHidden="0" w:uiPriority="66" w:unhideWhenUsed="0"/>
-    <w:lsdException w:name="Medium Grid 1 Accent 4" w:semiHidden="0" w:uiPriority="67" w:unhideWhenUsed="0"/>
-    <w:lsdException w:name="Medium Grid 2 Accent 4" w:semiHidden="0" w:uiPriority="68" w:unhideWhenUsed="0"/>
-    <w:lsdException w:name="Medium Grid 3 Accent 4" w:semiHidden="0" w:uiPriority="69" w:unhideWhenUsed="0"/>
-    <w:lsdException w:name="Dark List Accent 4" w:semiHidden="0" w:uiPriority="70" w:unhideWhenUsed="0"/>
-    <w:lsdException w:name="Colorful Shading Accent 4" w:semiHidden="0" w:uiPriority="71" w:unhideWhenUsed="0"/>
-    <w:lsdException w:name="Colorful List Accent 4" w:semiHidden="0" w:uiPriority="72" w:unhideWhenUsed="0"/>
-    <w:lsdException w:name="Colorful Grid Accent 4" w:semiHidden="0" w:uiPriority="73" w:unhideWhenUsed="0"/>
-    <w:lsdException w:name="Light Shading Accent 5" w:semiHidden="0" w:uiPriority="60" w:unhideWhenUsed="0"/>
-    <w:lsdException w:name="Light List Accent 5" w:semiHidden="0" w:uiPriority="61" w:unhideWhenUsed="0"/>
-    <w:lsdException w:name="Light Grid Accent 5" w:semiHidden="0" w:uiPriority="62" w:unhideWhenUsed="0"/>
-    <w:lsdException w:name="Medium Shading 1 Accent 5" w:semiHidden="0" w:uiPriority="63" w:unhideWhenUsed="0"/>
-    <w:lsdException w:name="Medium Shading 2 Accent 5" w:semiHidden="0" w:uiPriority="64" w:unhideWhenUsed="0"/>
-    <w:lsdException w:name="Medium List 1 Accent 5" w:semiHidden="0" w:uiPriority="65" w:unhideWhenUsed="0"/>
-    <w:lsdException w:name="Medium List 2 Accent 5" w:semiHidden="0" w:uiPriority="66" w:unhideWhenUsed="0"/>
-    <w:lsdException w:name="Medium Grid 1 Accent 5" w:semiHidden="0" w:uiPriority="67" w:unhideWhenUsed="0"/>
-    <w:lsdException w:name="Medium Grid 2 Accent 5" w:semiHidden="0" w:uiPriority="68" w:unhideWhenUsed="0"/>
-    <w:lsdException w:name="Medium Grid 3 Accent 5" w:semiHidden="0" w:uiPriority="69" w:unhideWhenUsed="0"/>
-    <w:lsdException w:name="Dark List Accent 5" w:semiHidden="0" w:uiPriority="70" w:unhideWhenUsed="0"/>
-    <w:lsdException w:name="Colorful Shading Accent 5" w:semiHidden="0" w:uiPriority="71" w:unhideWhenUsed="0"/>
-    <w:lsdException w:name="Colorful List Accent 5" w:semiHidden="0" w:uiPriority="72" w:unhideWhenUsed="0"/>
-    <w:lsdException w:name="Colorful Grid Accent 5" w:semiHidden="0" w:uiPriority="73" w:unhideWhenUsed="0"/>
-    <w:lsdException w:name="Light Shading Accent 6" w:semiHidden="0" w:uiPriority="60" w:unhideWhenUsed="0"/>
-    <w:lsdException w:name="Light List Accent 6" w:semiHidden="0" w:uiPriority="61" w:unhideWhenUsed="0"/>
-    <w:lsdException w:name="Light Grid Accent 6" w:semiHidden="0" w:uiPriority="62" w:unhideWhenUsed="0"/>
-    <w:lsdException w:name="Medium Shading 1 Accent 6" w:semiHidden="0" w:uiPriority="63" w:unhideWhenUsed="0"/>
-    <w:lsdException w:name="Medium Shading 2 Accent 6" w:semiHidden="0" w:uiPriority="64" w:unhideWhenUsed="0"/>
-    <w:lsdException w:name="Medium List 1 Accent 6" w:semiHidden="0" w:uiPriority="65" w:unhideWhenUsed="0"/>
-    <w:lsdException w:name="Medium List 2 Accent 6" w:semiHidden="0" w:uiPriority="66" w:unhideWhenUsed="0"/>
-    <w:lsdException w:name="Medium Grid 1 Accent 6" w:semiHidden="0" w:uiPriority="67" w:unhideWhenUsed="0"/>
-    <w:lsdException w:name="Medium Grid 2 Accent 6" w:semiHidden="0" w:uiPriority="68" w:unhideWhenUsed="0"/>
-    <w:lsdException w:name="Medium Grid 3 Accent 6" w:semiHidden="0" w:uiPriority="69" w:unhideWhenUsed="0"/>
-    <w:lsdException w:name="Dark List Accent 6" w:semiHidden="0" w:uiPriority="70" w:unhideWhenUsed="0"/>
-    <w:lsdException w:name="Colorful Shading Accent 6" w:semiHidden="0" w:uiPriority="71" w:unhideWhenUsed="0"/>
-    <w:lsdException w:name="Colorful List Accent 6" w:semiHidden="0" w:uiPriority="72" w:unhideWhenUsed="0"/>
-    <w:lsdException w:name="Colorful Grid Accent 6" w:semiHidden="0" w:uiPriority="73" w:unhideWhenUsed="0"/>
-    <w:lsdException w:name="Subtle Emphasis" w:semiHidden="0" w:uiPriority="19" w:unhideWhenUsed="0" w:qFormat="1"/>
-    <w:lsdException w:name="Intense Emphasis" w:semiHidden="0" w:uiPriority="21" w:unhideWhenUsed="0" w:qFormat="1"/>
-    <w:lsdException w:name="Subtle Reference" w:semiHidden="0" w:uiPriority="31" w:unhideWhenUsed="0" w:qFormat="1"/>
-    <w:lsdException w:name="Intense Reference" w:semiHidden="0" w:uiPriority="32" w:unhideWhenUsed="0" w:qFormat="1"/>
-    <w:lsdException w:name="Book Title" w:semiHidden="0" w:uiPriority="33" w:unhideWhenUsed="0" w:qFormat="1"/>
-    <w:lsdException w:name="Bibliography" w:uiPriority="37"/>
-    <w:lsdException w:name="TOC Heading" w:uiPriority="39" w:qFormat="1"/>
+  <w:latentStyles w:defLockedState="0" w:defUIPriority="99" w:defSemiHidden="0" w:defUnhideWhenUsed="0" w:defQFormat="0" w:count="376">
+    <w:lsdException w:name="Normal" w:uiPriority="0" w:qFormat="1"/>
+    <w:lsdException w:name="heading 1" w:uiPriority="9" w:qFormat="1"/>
+    <w:lsdException w:name="heading 2" w:semiHidden="1" w:uiPriority="9" w:unhideWhenUsed="1" w:qFormat="1"/>
+    <w:lsdException w:name="heading 3" w:semiHidden="1" w:uiPriority="9" w:unhideWhenUsed="1" w:qFormat="1"/>
+    <w:lsdException w:name="heading 4" w:semiHidden="1" w:uiPriority="9" w:unhideWhenUsed="1" w:qFormat="1"/>
+    <w:lsdException w:name="heading 5" w:semiHidden="1" w:uiPriority="9" w:unhideWhenUsed="1" w:qFormat="1"/>
+    <w:lsdException w:name="heading 6" w:semiHidden="1" w:uiPriority="9" w:unhideWhenUsed="1" w:qFormat="1"/>
+    <w:lsdException w:name="heading 7" w:semiHidden="1" w:uiPriority="9" w:unhideWhenUsed="1" w:qFormat="1"/>
+    <w:lsdException w:name="heading 8" w:semiHidden="1" w:uiPriority="9" w:unhideWhenUsed="1" w:qFormat="1"/>
+    <w:lsdException w:name="heading 9" w:semiHidden="1" w:uiPriority="9" w:unhideWhenUsed="1" w:qFormat="1"/>
+    <w:lsdException w:name="index 1" w:semiHidden="1" w:unhideWhenUsed="1"/>
+    <w:lsdException w:name="index 2" w:semiHidden="1" w:unhideWhenUsed="1"/>
+    <w:lsdException w:name="index 3" w:semiHidden="1" w:unhideWhenUsed="1"/>
+    <w:lsdException w:name="index 4" w:semiHidden="1" w:unhideWhenUsed="1"/>
+    <w:lsdException w:name="index 5" w:semiHidden="1" w:unhideWhenUsed="1"/>
+    <w:lsdException w:name="index 6" w:semiHidden="1" w:unhideWhenUsed="1"/>
+    <w:lsdException w:name="index 7" w:semiHidden="1" w:unhideWhenUsed="1"/>
+    <w:lsdException w:name="index 8" w:semiHidden="1" w:unhideWhenUsed="1"/>
+    <w:lsdException w:name="index 9" w:semiHidden="1" w:unhideWhenUsed="1"/>
+    <w:lsdException w:name="toc 1" w:semiHidden="1" w:uiPriority="39" w:unhideWhenUsed="1"/>
+    <w:lsdException w:name="toc 2" w:semiHidden="1" w:uiPriority="39" w:unhideWhenUsed="1"/>
+    <w:lsdException w:name="toc 3" w:semiHidden="1" w:uiPriority="39" w:unhideWhenUsed="1"/>
+    <w:lsdException w:name="toc 4" w:semiHidden="1" w:uiPriority="39" w:unhideWhenUsed="1"/>
+    <w:lsdException w:name="toc 5" w:semiHidden="1" w:uiPriority="39" w:unhideWhenUsed="1"/>
+    <w:lsdException w:name="toc 6" w:semiHidden="1" w:uiPriority="39" w:unhideWhenUsed="1"/>
+    <w:lsdException w:name="toc 7" w:semiHidden="1" w:uiPriority="39" w:unhideWhenUsed="1"/>
+    <w:lsdException w:name="toc 8" w:semiHidden="1" w:uiPriority="39" w:unhideWhenUsed="1"/>
+    <w:lsdException w:name="toc 9" w:semiHidden="1" w:uiPriority="39" w:unhideWhenUsed="1"/>
+    <w:lsdException w:name="Normal Indent" w:semiHidden="1" w:unhideWhenUsed="1"/>
+    <w:lsdException w:name="footnote text" w:semiHidden="1" w:unhideWhenUsed="1"/>
+    <w:lsdException w:name="annotation text" w:semiHidden="1" w:unhideWhenUsed="1"/>
+    <w:lsdException w:name="header" w:semiHidden="1" w:unhideWhenUsed="1"/>
+    <w:lsdException w:name="footer" w:semiHidden="1" w:unhideWhenUsed="1"/>
+    <w:lsdException w:name="index heading" w:semiHidden="1" w:unhideWhenUsed="1"/>
+    <w:lsdException w:name="caption" w:semiHidden="1" w:uiPriority="35" w:unhideWhenUsed="1" w:qFormat="1"/>
+    <w:lsdException w:name="table of figures" w:semiHidden="1" w:unhideWhenUsed="1"/>
+    <w:lsdException w:name="envelope address" w:semiHidden="1" w:unhideWhenUsed="1"/>
+    <w:lsdException w:name="envelope return" w:semiHidden="1" w:unhideWhenUsed="1"/>
+    <w:lsdException w:name="footnote reference" w:semiHidden="1" w:unhideWhenUsed="1"/>
+    <w:lsdException w:name="annotation reference" w:semiHidden="1" w:unhideWhenUsed="1"/>
+    <w:lsdException w:name="line number" w:semiHidden="1" w:unhideWhenUsed="1"/>
+    <w:lsdException w:name="page number" w:semiHidden="1" w:unhideWhenUsed="1"/>
+    <w:lsdException w:name="endnote reference" w:semiHidden="1" w:unhideWhenUsed="1"/>
+    <w:lsdException w:name="endnote text" w:semiHidden="1" w:unhideWhenUsed="1"/>
+    <w:lsdException w:name="table of authorities" w:semiHidden="1" w:unhideWhenUsed="1"/>
+    <w:lsdException w:name="macro" w:semiHidden="1" w:unhideWhenUsed="1"/>
+    <w:lsdException w:name="toa heading" w:semiHidden="1" w:unhideWhenUsed="1"/>
+    <w:lsdException w:name="List" w:semiHidden="1" w:unhideWhenUsed="1"/>
+    <w:lsdException w:name="List Bullet" w:semiHidden="1" w:unhideWhenUsed="1"/>
+    <w:lsdException w:name="List Number" w:semiHidden="1" w:unhideWhenUsed="1"/>
+    <w:lsdException w:name="List 2" w:semiHidden="1" w:unhideWhenUsed="1"/>
+    <w:lsdException w:name="List 3" w:semiHidden="1" w:unhideWhenUsed="1"/>
+    <w:lsdException w:name="List 4" w:semiHidden="1" w:unhideWhenUsed="1"/>
+    <w:lsdException w:name="List 5" w:semiHidden="1" w:unhideWhenUsed="1"/>
+    <w:lsdException w:name="List Bullet 2" w:semiHidden="1" w:unhideWhenUsed="1"/>
+    <w:lsdException w:name="List Bullet 3" w:semiHidden="1" w:unhideWhenUsed="1"/>
+    <w:lsdException w:name="List Bullet 4" w:semiHidden="1" w:unhideWhenUsed="1"/>
+    <w:lsdException w:name="List Bullet 5" w:semiHidden="1" w:unhideWhenUsed="1"/>
+    <w:lsdException w:name="List Number 2" w:semiHidden="1" w:unhideWhenUsed="1"/>
+    <w:lsdException w:name="List Number 3" w:semiHidden="1" w:unhideWhenUsed="1"/>
+    <w:lsdException w:name="List Number 4" w:semiHidden="1" w:unhideWhenUsed="1"/>
+    <w:lsdException w:name="List Number 5" w:semiHidden="1" w:unhideWhenUsed="1"/>
+    <w:lsdException w:name="Title" w:uiPriority="10" w:qFormat="1"/>
+    <w:lsdException w:name="Closing" w:semiHidden="1" w:unhideWhenUsed="1"/>
+    <w:lsdException w:name="Signature" w:semiHidden="1" w:unhideWhenUsed="1"/>
+    <w:lsdException w:name="Default Paragraph Font" w:semiHidden="1" w:uiPriority="1" w:unhideWhenUsed="1"/>
+    <w:lsdException w:name="Body Text" w:semiHidden="1" w:unhideWhenUsed="1"/>
+    <w:lsdException w:name="Body Text Indent" w:semiHidden="1" w:unhideWhenUsed="1"/>
+    <w:lsdException w:name="List Continue" w:semiHidden="1" w:unhideWhenUsed="1"/>
+    <w:lsdException w:name="List Continue 2" w:semiHidden="1" w:unhideWhenUsed="1"/>
+    <w:lsdException w:name="List Continue 3" w:semiHidden="1" w:unhideWhenUsed="1"/>
+    <w:lsdException w:name="List Continue 4" w:semiHidden="1" w:unhideWhenUsed="1"/>
+    <w:lsdException w:name="List Continue 5" w:semiHidden="1" w:unhideWhenUsed="1"/>
+    <w:lsdException w:name="Message Header" w:semiHidden="1" w:unhideWhenUsed="1"/>
+    <w:lsdException w:name="Subtitle" w:uiPriority="11" w:qFormat="1"/>
+    <w:lsdException w:name="Salutation" w:semiHidden="1" w:unhideWhenUsed="1"/>
+    <w:lsdException w:name="Date" w:semiHidden="1" w:unhideWhenUsed="1"/>
+    <w:lsdException w:name="Body Text First Indent" w:semiHidden="1" w:unhideWhenUsed="1"/>
+    <w:lsdException w:name="Body Text First Indent 2" w:semiHidden="1" w:unhideWhenUsed="1"/>
+    <w:lsdException w:name="Note Heading" w:semiHidden="1" w:unhideWhenUsed="1"/>
+    <w:lsdException w:name="Body Text 2" w:semiHidden="1" w:unhideWhenUsed="1"/>
+    <w:lsdException w:name="Body Text 3" w:semiHidden="1" w:unhideWhenUsed="1"/>
+    <w:lsdException w:name="Body Text Indent 2" w:semiHidden="1" w:unhideWhenUsed="1"/>
+    <w:lsdException w:name="Body Text Indent 3" w:semiHidden="1" w:unhideWhenUsed="1"/>
+    <w:lsdException w:name="Block Text" w:semiHidden="1" w:unhideWhenUsed="1"/>
+    <w:lsdException w:name="Hyperlink" w:semiHidden="1" w:unhideWhenUsed="1"/>
+    <w:lsdException w:name="FollowedHyperlink" w:semiHidden="1" w:unhideWhenUsed="1"/>
+    <w:lsdException w:name="Strong" w:uiPriority="22" w:qFormat="1"/>
+    <w:lsdException w:name="Emphasis" w:uiPriority="20" w:qFormat="1"/>
+    <w:lsdException w:name="Document Map" w:semiHidden="1" w:unhideWhenUsed="1"/>
+    <w:lsdException w:name="Plain Text" w:semiHidden="1" w:unhideWhenUsed="1"/>
+    <w:lsdException w:name="E-mail Signature" w:semiHidden="1" w:unhideWhenUsed="1"/>
+    <w:lsdException w:name="HTML Top of Form" w:semiHidden="1" w:unhideWhenUsed="1"/>
+    <w:lsdException w:name="HTML Bottom of Form" w:semiHidden="1" w:unhideWhenUsed="1"/>
+    <w:lsdException w:name="Normal (Web)" w:semiHidden="1" w:unhideWhenUsed="1"/>
+    <w:lsdException w:name="HTML Acronym" w:semiHidden="1" w:unhideWhenUsed="1"/>
+    <w:lsdException w:name="HTML Address" w:semiHidden="1" w:unhideWhenUsed="1"/>
+    <w:lsdException w:name="HTML Cite" w:semiHidden="1" w:unhideWhenUsed="1"/>
+    <w:lsdException w:name="HTML Code" w:semiHidden="1" w:unhideWhenUsed="1"/>
+    <w:lsdException w:name="HTML Definition" w:semiHidden="1" w:unhideWhenUsed="1"/>
+    <w:lsdException w:name="HTML Keyboard" w:semiHidden="1" w:unhideWhenUsed="1"/>
+    <w:lsdException w:name="HTML Preformatted" w:semiHidden="1" w:unhideWhenUsed="1"/>
+    <w:lsdException w:name="HTML Sample" w:semiHidden="1" w:unhideWhenUsed="1"/>
+    <w:lsdException w:name="HTML Typewriter" w:semiHidden="1" w:unhideWhenUsed="1"/>
+    <w:lsdException w:name="HTML Variable" w:semiHidden="1" w:unhideWhenUsed="1"/>
+    <w:lsdException w:name="Normal Table" w:semiHidden="1" w:unhideWhenUsed="1"/>
+    <w:lsdException w:name="annotation subject" w:semiHidden="1" w:unhideWhenUsed="1"/>
+    <w:lsdException w:name="No List" w:semiHidden="1" w:unhideWhenUsed="1"/>
+    <w:lsdException w:name="Outline List 1" w:semiHidden="1" w:unhideWhenUsed="1"/>
+    <w:lsdException w:name="Outline List 2" w:semiHidden="1" w:unhideWhenUsed="1"/>
+    <w:lsdException w:name="Outline List 3" w:semiHidden="1" w:unhideWhenUsed="1"/>
+    <w:lsdException w:name="Table Simple 1" w:semiHidden="1" w:unhideWhenUsed="1"/>
+    <w:lsdException w:name="Table Simple 2" w:semiHidden="1" w:unhideWhenUsed="1"/>
+    <w:lsdException w:name="Table Simple 3" w:semiHidden="1" w:unhideWhenUsed="1"/>
+    <w:lsdException w:name="Table Classic 1" w:semiHidden="1" w:unhideWhenUsed="1"/>
+    <w:lsdException w:name="Table Classic 2" w:semiHidden="1" w:unhideWhenUsed="1"/>
+    <w:lsdException w:name="Table Classic 3" w:semiHidden="1" w:unhideWhenUsed="1"/>
+    <w:lsdException w:name="Table Classic 4" w:semiHidden="1" w:unhideWhenUsed="1"/>
+    <w:lsdException w:name="Table Colorful 1" w:semiHidden="1" w:unhideWhenUsed="1"/>
+    <w:lsdException w:name="Table Colorful 2" w:semiHidden="1" w:unhideWhenUsed="1"/>
+    <w:lsdException w:name="Table Colorful 3" w:semiHidden="1" w:unhideWhenUsed="1"/>
+    <w:lsdException w:name="Table Columns 1" w:semiHidden="1" w:unhideWhenUsed="1"/>
+    <w:lsdException w:name="Table Columns 2" w:semiHidden="1" w:unhideWhenUsed="1"/>
+    <w:lsdException w:name="Table Columns 3" w:semiHidden="1" w:unhideWhenUsed="1"/>
+    <w:lsdException w:name="Table Columns 4" w:semiHidden="1" w:unhideWhenUsed="1"/>
+    <w:lsdException w:name="Table Columns 5" w:semiHidden="1" w:unhideWhenUsed="1"/>
+    <w:lsdException w:name="Table Grid 1" w:semiHidden="1" w:unhideWhenUsed="1"/>
+    <w:lsdException w:name="Table Grid 2" w:semiHidden="1" w:unhideWhenUsed="1"/>
+    <w:lsdException w:name="Table Grid 3" w:semiHidden="1" w:unhideWhenUsed="1"/>
+    <w:lsdException w:name="Table Grid 4" w:semiHidden="1" w:unhideWhenUsed="1"/>
+    <w:lsdException w:name="Table Grid 5" w:semiHidden="1" w:unhideWhenUsed="1"/>
+    <w:lsdException w:name="Table Grid 6" w:semiHidden="1" w:unhideWhenUsed="1"/>
+    <w:lsdException w:name="Table Grid 7" w:semiHidden="1" w:unhideWhenUsed="1"/>
+    <w:lsdException w:name="Table Grid 8" w:semiHidden="1" w:unhideWhenUsed="1"/>
+    <w:lsdException w:name="Table List 1" w:semiHidden="1" w:unhideWhenUsed="1"/>
+    <w:lsdException w:name="Table List 2" w:semiHidden="1" w:unhideWhenUsed="1"/>
+    <w:lsdException w:name="Table List 3" w:semiHidden="1" w:unhideWhenUsed="1"/>
+    <w:lsdException w:name="Table List 4" w:semiHidden="1" w:unhideWhenUsed="1"/>
+    <w:lsdException w:name="Table List 5" w:semiHidden="1" w:unhideWhenUsed="1"/>
+    <w:lsdException w:name="Table List 6" w:semiHidden="1" w:unhideWhenUsed="1"/>
+    <w:lsdException w:name="Table List 7" w:semiHidden="1" w:unhideWhenUsed="1"/>
+    <w:lsdException w:name="Table List 8" w:semiHidden="1" w:unhideWhenUsed="1"/>
+    <w:lsdException w:name="Table 3D effects 1" w:semiHidden="1" w:unhideWhenUsed="1"/>
+    <w:lsdException w:name="Table 3D effects 2" w:semiHidden="1" w:unhideWhenUsed="1"/>
+    <w:lsdException w:name="Table 3D effects 3" w:semiHidden="1" w:unhideWhenUsed="1"/>
+    <w:lsdException w:name="Table Contemporary" w:semiHidden="1" w:unhideWhenUsed="1"/>
+    <w:lsdException w:name="Table Elegant" w:semiHidden="1" w:unhideWhenUsed="1"/>
+    <w:lsdException w:name="Table Professional" w:semiHidden="1" w:unhideWhenUsed="1"/>
+    <w:lsdException w:name="Table Subtle 1" w:semiHidden="1" w:unhideWhenUsed="1"/>
+    <w:lsdException w:name="Table Subtle 2" w:semiHidden="1" w:unhideWhenUsed="1"/>
+    <w:lsdException w:name="Table Web 1" w:semiHidden="1" w:unhideWhenUsed="1"/>
+    <w:lsdException w:name="Table Web 2" w:semiHidden="1" w:unhideWhenUsed="1"/>
+    <w:lsdException w:name="Table Web 3" w:semiHidden="1" w:unhideWhenUsed="1"/>
+    <w:lsdException w:name="Balloon Text" w:semiHidden="1" w:unhideWhenUsed="1"/>
+    <w:lsdException w:name="Table Grid" w:semiHidden="1" w:uiPriority="59" w:unhideWhenUsed="1"/>
+    <w:lsdException w:name="Table Theme" w:semiHidden="1" w:unhideWhenUsed="1"/>
+    <w:lsdException w:name="Placeholder Text" w:semiHidden="1"/>
+    <w:lsdException w:name="No Spacing" w:uiPriority="1" w:qFormat="1"/>
+    <w:lsdException w:name="Light Shading" w:uiPriority="60"/>
+    <w:lsdException w:name="Light List" w:uiPriority="61"/>
+    <w:lsdException w:name="Light Grid" w:uiPriority="62"/>
+    <w:lsdException w:name="Medium Shading 1" w:uiPriority="63"/>
+    <w:lsdException w:name="Medium Shading 2" w:uiPriority="64"/>
+    <w:lsdException w:name="Medium List 1" w:uiPriority="65"/>
+    <w:lsdException w:name="Medium List 2" w:uiPriority="66"/>
+    <w:lsdException w:name="Medium Grid 1" w:uiPriority="67"/>
+    <w:lsdException w:name="Medium Grid 2" w:uiPriority="68"/>
+    <w:lsdException w:name="Medium Grid 3" w:uiPriority="69"/>
+    <w:lsdException w:name="Dark List" w:uiPriority="70"/>
+    <w:lsdException w:name="Colorful Shading" w:uiPriority="71"/>
+    <w:lsdException w:name="Colorful List" w:uiPriority="72"/>
+    <w:lsdException w:name="Colorful Grid" w:uiPriority="73"/>
+    <w:lsdException w:name="Light Shading Accent 1" w:uiPriority="60"/>
+    <w:lsdException w:name="Light List Accent 1" w:uiPriority="61"/>
+    <w:lsdException w:name="Light Grid Accent 1" w:uiPriority="62"/>
+    <w:lsdException w:name="Medium Shading 1 Accent 1" w:uiPriority="63"/>
+    <w:lsdException w:name="Medium Shading 2 Accent 1" w:uiPriority="64"/>
+    <w:lsdException w:name="Medium List 1 Accent 1" w:uiPriority="65"/>
+    <w:lsdException w:name="Revision" w:semiHidden="1"/>
+    <w:lsdException w:name="List Paragraph" w:uiPriority="34" w:qFormat="1"/>
+    <w:lsdException w:name="Quote" w:uiPriority="29" w:qFormat="1"/>
+    <w:lsdException w:name="Intense Quote" w:uiPriority="30" w:qFormat="1"/>
+    <w:lsdException w:name="Medium List 2 Accent 1" w:uiPriority="66"/>
+    <w:lsdException w:name="Medium Grid 1 Accent 1" w:uiPriority="67"/>
+    <w:lsdException w:name="Medium Grid 2 Accent 1" w:uiPriority="68"/>
+    <w:lsdException w:name="Medium Grid 3 Accent 1" w:uiPriority="69"/>
+    <w:lsdException w:name="Dark List Accent 1" w:uiPriority="70"/>
+    <w:lsdException w:name="Colorful Shading Accent 1" w:uiPriority="71"/>
+    <w:lsdException w:name="Colorful List Accent 1" w:uiPriority="72"/>
+    <w:lsdException w:name="Colorful Grid Accent 1" w:uiPriority="73"/>
+    <w:lsdException w:name="Light Shading Accent 2" w:uiPriority="60"/>
+    <w:lsdException w:name="Light List Accent 2" w:uiPriority="61"/>
+    <w:lsdException w:name="Light Grid Accent 2" w:uiPriority="62"/>
+    <w:lsdException w:name="Medium Shading 1 Accent 2" w:uiPriority="63"/>
+    <w:lsdException w:name="Medium Shading 2 Accent 2" w:uiPriority="64"/>
+    <w:lsdException w:name="Medium List 1 Accent 2" w:uiPriority="65"/>
+    <w:lsdException w:name="Medium List 2 Accent 2" w:uiPriority="66"/>
+    <w:lsdException w:name="Medium Grid 1 Accent 2" w:uiPriority="67"/>
+    <w:lsdException w:name="Medium Grid 2 Accent 2" w:uiPriority="68"/>
+    <w:lsdException w:name="Medium Grid 3 Accent 2" w:uiPriority="69"/>
+    <w:lsdException w:name="Dark List Accent 2" w:uiPriority="70"/>
+    <w:lsdException w:name="Colorful Shading Accent 2" w:uiPriority="71"/>
+    <w:lsdException w:name="Colorful List Accent 2" w:uiPriority="72"/>
+    <w:lsdException w:name="Colorful Grid Accent 2" w:uiPriority="73"/>
+    <w:lsdException w:name="Light Shading Accent 3" w:uiPriority="60"/>
+    <w:lsdException w:name="Light List Accent 3" w:uiPriority="61"/>
+    <w:lsdException w:name="Light Grid Accent 3" w:uiPriority="62"/>
+    <w:lsdException w:name="Medium Shading 1 Accent 3" w:uiPriority="63"/>
+    <w:lsdException w:name="Medium Shading 2 Accent 3" w:uiPriority="64"/>
+    <w:lsdException w:name="Medium List 1 Accent 3" w:uiPriority="65"/>
+    <w:lsdException w:name="Medium List 2 Accent 3" w:uiPriority="66"/>
+    <w:lsdException w:name="Medium Grid 1 Accent 3" w:uiPriority="67"/>
+    <w:lsdException w:name="Medium Grid 2 Accent 3" w:uiPriority="68"/>
+    <w:lsdException w:name="Medium Grid 3 Accent 3" w:uiPriority="69"/>
+    <w:lsdException w:name="Dark List Accent 3" w:uiPriority="70"/>
+    <w:lsdException w:name="Colorful Shading Accent 3" w:uiPriority="71"/>
+    <w:lsdException w:name="Colorful List Accent 3" w:uiPriority="72"/>
+    <w:lsdException w:name="Colorful Grid Accent 3" w:uiPriority="73"/>
+    <w:lsdException w:name="Light Shading Accent 4" w:uiPriority="60"/>
+    <w:lsdException w:name="Light List Accent 4" w:uiPriority="61"/>
+    <w:lsdException w:name="Light Grid Accent 4" w:uiPriority="62"/>
+    <w:lsdException w:name="Medium Shading 1 Accent 4" w:uiPriority="63"/>
+    <w:lsdException w:name="Medium Shading 2 Accent 4" w:uiPriority="64"/>
+    <w:lsdException w:name="Medium List 1 Accent 4" w:uiPriority="65"/>
+    <w:lsdException w:name="Medium List 2 Accent 4" w:uiPriority="66"/>
+    <w:lsdException w:name="Medium Grid 1 Accent 4" w:uiPriority="67"/>
+    <w:lsdException w:name="Medium Grid 2 Accent 4" w:uiPriority="68"/>
+    <w:lsdException w:name="Medium Grid 3 Accent 4" w:uiPriority="69"/>
+    <w:lsdException w:name="Dark List Accent 4" w:uiPriority="70"/>
+    <w:lsdException w:name="Colorful Shading Accent 4" w:uiPriority="71"/>
+    <w:lsdException w:name="Colorful List Accent 4" w:uiPriority="72"/>
+    <w:lsdException w:name="Colorful Grid Accent 4" w:uiPriority="73"/>
+    <w:lsdException w:name="Light Shading Accent 5" w:uiPriority="60"/>
+    <w:lsdException w:name="Light List Accent 5" w:uiPriority="61"/>
+    <w:lsdException w:name="Light Grid Accent 5" w:uiPriority="62"/>
+    <w:lsdException w:name="Medium Shading 1 Accent 5" w:uiPriority="63"/>
+    <w:lsdException w:name="Medium Shading 2 Accent 5" w:uiPriority="64"/>
+    <w:lsdException w:name="Medium List 1 Accent 5" w:uiPriority="65"/>
+    <w:lsdException w:name="Medium List 2 Accent 5" w:uiPriority="66"/>
+    <w:lsdException w:name="Medium Grid 1 Accent 5" w:uiPriority="67"/>
+    <w:lsdException w:name="Medium Grid 2 Accent 5" w:uiPriority="68"/>
+    <w:lsdException w:name="Medium Grid 3 Accent 5" w:uiPriority="69"/>
+    <w:lsdException w:name="Dark List Accent 5" w:uiPriority="70"/>
+    <w:lsdException w:name="Colorful Shading Accent 5" w:uiPriority="71"/>
+    <w:lsdException w:name="Colorful List Accent 5" w:uiPriority="72"/>
+    <w:lsdException w:name="Colorful Grid Accent 5" w:uiPriority="73"/>
+    <w:lsdException w:name="Light Shading Accent 6" w:uiPriority="60"/>
+    <w:lsdException w:name="Light List Accent 6" w:uiPriority="61"/>
+    <w:lsdException w:name="Light Grid Accent 6" w:uiPriority="62"/>
+    <w:lsdException w:name="Medium Shading 1 Accent 6" w:uiPriority="63"/>
+    <w:lsdException w:name="Medium Shading 2 Accent 6" w:uiPriority="64"/>
+    <w:lsdException w:name="Medium List 1 Accent 6" w:uiPriority="65"/>
+    <w:lsdException w:name="Medium List 2 Accent 6" w:uiPriority="66"/>
+    <w:lsdException w:name="Medium Grid 1 Accent 6" w:uiPriority="67"/>
+    <w:lsdException w:name="Medium Grid 2 Accent 6" w:uiPriority="68"/>
+    <w:lsdException w:name="Medium Grid 3 Accent 6" w:uiPriority="69"/>
+    <w:lsdException w:name="Dark List Accent 6" w:uiPriority="70"/>
+    <w:lsdException w:name="Colorful Shading Accent 6" w:uiPriority="71"/>
+    <w:lsdException w:name="Colorful List Accent 6" w:uiPriority="72"/>
+    <w:lsdException w:name="Colorful Grid Accent 6" w:uiPriority="73"/>
+    <w:lsdException w:name="Subtle Emphasis" w:uiPriority="19" w:qFormat="1"/>
+    <w:lsdException w:name="Intense Emphasis" w:uiPriority="21" w:qFormat="1"/>
+    <w:lsdException w:name="Subtle Reference" w:uiPriority="31" w:qFormat="1"/>
+    <w:lsdException w:name="Intense Reference" w:uiPriority="32" w:qFormat="1"/>
+    <w:lsdException w:name="Book Title" w:uiPriority="33" w:qFormat="1"/>
+    <w:lsdException w:name="Bibliography" w:semiHidden="1" w:uiPriority="37" w:unhideWhenUsed="1"/>
+    <w:lsdException w:name="TOC Heading" w:semiHidden="1" w:uiPriority="39" w:unhideWhenUsed="1" w:qFormat="1"/>
+    <w:lsdException w:name="Plain Table 1" w:uiPriority="41"/>
+    <w:lsdException w:name="Plain Table 2" w:uiPriority="42"/>
+    <w:lsdException w:name="Plain Table 3" w:uiPriority="43"/>
+    <w:lsdException w:name="Plain Table 4" w:uiPriority="44"/>
+    <w:lsdException w:name="Plain Table 5" w:uiPriority="45"/>
+    <w:lsdException w:name="Grid Table Light" w:uiPriority="40"/>
+    <w:lsdException w:name="Grid Table 1 Light" w:uiPriority="46"/>
+    <w:lsdException w:name="Grid Table 2" w:uiPriority="47"/>
+    <w:lsdException w:name="Grid Table 3" w:uiPriority="48"/>
+    <w:lsdException w:name="Grid Table 4" w:uiPriority="49"/>
+    <w:lsdException w:name="Grid Table 5 Dark" w:uiPriority="50"/>
+    <w:lsdException w:name="Grid Table 6 Colorful" w:uiPriority="51"/>
+    <w:lsdException w:name="Grid Table 7 Colorful" w:uiPriority="52"/>
+    <w:lsdException w:name="Grid Table 1 Light Accent 1" w:uiPriority="46"/>
+    <w:lsdException w:name="Grid Table 2 Accent 1" w:uiPriority="47"/>
+    <w:lsdException w:name="Grid Table 3 Accent 1" w:uiPriority="48"/>
+    <w:lsdException w:name="Grid Table 4 Accent 1" w:uiPriority="49"/>
+    <w:lsdException w:name="Grid Table 5 Dark Accent 1" w:uiPriority="50"/>
+    <w:lsdException w:name="Grid Table 6 Colorful Accent 1" w:uiPriority="51"/>
+    <w:lsdException w:name="Grid Table 7 Colorful Accent 1" w:uiPriority="52"/>
+    <w:lsdException w:name="Grid Table 1 Light Accent 2" w:uiPriority="46"/>
+    <w:lsdException w:name="Grid Table 2 Accent 2" w:uiPriority="47"/>
+    <w:lsdException w:name="Grid Table 3 Accent 2" w:uiPriority="48"/>
+    <w:lsdException w:name="Grid Table 4 Accent 2" w:uiPriority="49"/>
+    <w:lsdException w:name="Grid Table 5 Dark Accent 2" w:uiPriority="50"/>
+    <w:lsdException w:name="Grid Table 6 Colorful Accent 2" w:uiPriority="51"/>
+    <w:lsdException w:name="Grid Table 7 Colorful Accent 2" w:uiPriority="52"/>
+    <w:lsdException w:name="Grid Table 1 Light Accent 3" w:uiPriority="46"/>
+    <w:lsdException w:name="Grid Table 2 Accent 3" w:uiPriority="47"/>
+    <w:lsdException w:name="Grid Table 3 Accent 3" w:uiPriority="48"/>
+    <w:lsdException w:name="Grid Table 4 Accent 3" w:uiPriority="49"/>
+    <w:lsdException w:name="Grid Table 5 Dark Accent 3" w:uiPriority="50"/>
+    <w:lsdException w:name="Grid Table 6 Colorful Accent 3" w:uiPriority="51"/>
+    <w:lsdException w:name="Grid Table 7 Colorful Accent 3" w:uiPriority="52"/>
+    <w:lsdException w:name="Grid Table 1 Light Accent 4" w:uiPriority="46"/>
+    <w:lsdException w:name="Grid Table 2 Accent 4" w:uiPriority="47"/>
+    <w:lsdException w:name="Grid Table 3 Accent 4" w:uiPriority="48"/>
+    <w:lsdException w:name="Grid Table 4 Accent 4" w:uiPriority="49"/>
+    <w:lsdException w:name="Grid Table 5 Dark Accent 4" w:uiPriority="50"/>
+    <w:lsdException w:name="Grid Table 6 Colorful Accent 4" w:uiPriority="51"/>
+    <w:lsdException w:name="Grid Table 7 Colorful Accent 4" w:uiPriority="52"/>
+    <w:lsdException w:name="Grid Table 1 Light Accent 5" w:uiPriority="46"/>
+    <w:lsdException w:name="Grid Table 2 Accent 5" w:uiPriority="47"/>
+    <w:lsdException w:name="Grid Table 3 Accent 5" w:uiPriority="48"/>
+    <w:lsdException w:name="Grid Table 4 Accent 5" w:uiPriority="49"/>
+    <w:lsdException w:name="Grid Table 5 Dark Accent 5" w:uiPriority="50"/>
+    <w:lsdException w:name="Grid Table 6 Colorful Accent 5" w:uiPriority="51"/>
+    <w:lsdException w:name="Grid Table 7 Colorful Accent 5" w:uiPriority="52"/>
+    <w:lsdException w:name="Grid Table 1 Light Accent 6" w:uiPriority="46"/>
+    <w:lsdException w:name="Grid Table 2 Accent 6" w:uiPriority="47"/>
+    <w:lsdException w:name="Grid Table 3 Accent 6" w:uiPriority="48"/>
+    <w:lsdException w:name="Grid Table 4 Accent 6" w:uiPriority="49"/>
+    <w:lsdException w:name="Grid Table 5 Dark Accent 6" w:uiPriority="50"/>
+    <w:lsdException w:name="Grid Table 6 Colorful Accent 6" w:uiPriority="51"/>
+    <w:lsdException w:name="Grid Table 7 Colorful Accent 6" w:uiPriority="52"/>
+    <w:lsdException w:name="List Table 1 Light" w:uiPriority="46"/>
+    <w:lsdException w:name="List Table 2" w:uiPriority="47"/>
+    <w:lsdException w:name="List Table 3" w:uiPriority="48"/>
+    <w:lsdException w:name="List Table 4" w:uiPriority="49"/>
+    <w:lsdException w:name="List Table 5 Dark" w:uiPriority="50"/>
+    <w:lsdException w:name="List Table 6 Colorful" w:uiPriority="51"/>
+    <w:lsdException w:name="List Table 7 Colorful" w:uiPriority="52"/>
+    <w:lsdException w:name="List Table 1 Light Accent 1" w:uiPriority="46"/>
+    <w:lsdException w:name="List Table 2 Accent 1" w:uiPriority="47"/>
+    <w:lsdException w:name="List Table 3 Accent 1" w:uiPriority="48"/>
+    <w:lsdException w:name="List Table 4 Accent 1" w:uiPriority="49"/>
+    <w:lsdException w:name="List Table 5 Dark Accent 1" w:uiPriority="50"/>
+    <w:lsdException w:name="List Table 6 Colorful Accent 1" w:uiPriority="51"/>
+    <w:lsdException w:name="List Table 7 Colorful Accent 1" w:uiPriority="52"/>
+    <w:lsdException w:name="List Table 1 Light Accent 2" w:uiPriority="46"/>
+    <w:lsdException w:name="List Table 2 Accent 2" w:uiPriority="47"/>
+    <w:lsdException w:name="List Table 3 Accent 2" w:uiPriority="48"/>
+    <w:lsdException w:name="List Table 4 Accent 2" w:uiPriority="49"/>
+    <w:lsdException w:name="List Table 5 Dark Accent 2" w:uiPriority="50"/>
+    <w:lsdException w:name="List Table 6 Colorful Accent 2" w:uiPriority="51"/>
+    <w:lsdException w:name="List Table 7 Colorful Accent 2" w:uiPriority="52"/>
+    <w:lsdException w:name="List Table 1 Light Accent 3" w:uiPriority="46"/>
+    <w:lsdException w:name="List Table 2 Accent 3" w:uiPriority="47"/>
+    <w:lsdException w:name="List Table 3 Accent 3" w:uiPriority="48"/>
+    <w:lsdException w:name="List Table 4 Accent 3" w:uiPriority="49"/>
+    <w:lsdException w:name="List Table 5 Dark Accent 3" w:uiPriority="50"/>
+    <w:lsdException w:name="List Table 6 Colorful Accent 3" w:uiPriority="51"/>
+    <w:lsdException w:name="List Table 7 Colorful Accent 3" w:uiPriority="52"/>
+    <w:lsdException w:name="List Table 1 Light Accent 4" w:uiPriority="46"/>
+    <w:lsdException w:name="List Table 2 Accent 4" w:uiPriority="47"/>
+    <w:lsdException w:name="List Table 3 Accent 4" w:uiPriority="48"/>
+    <w:lsdException w:name="List Table 4 Accent 4" w:uiPriority="49"/>
+    <w:lsdException w:name="List Table 5 Dark Accent 4" w:uiPriority="50"/>
+    <w:lsdException w:name="List Table 6 Colorful Accent 4" w:uiPriority="51"/>
+    <w:lsdException w:name="List Table 7 Colorful Accent 4" w:uiPriority="52"/>
+    <w:lsdException w:name="List Table 1 Light Accent 5" w:uiPriority="46"/>
+    <w:lsdException w:name="List Table 2 Accent 5" w:uiPriority="47"/>
+    <w:lsdException w:name="List Table 3 Accent 5" w:uiPriority="48"/>
+    <w:lsdException w:name="List Table 4 Accent 5" w:uiPriority="49"/>
+    <w:lsdException w:name="List Table 5 Dark Accent 5" w:uiPriority="50"/>
+    <w:lsdException w:name="List Table 6 Colorful Accent 5" w:uiPriority="51"/>
+    <w:lsdException w:name="List Table 7 Colorful Accent 5" w:uiPriority="52"/>
+    <w:lsdException w:name="List Table 1 Light Accent 6" w:uiPriority="46"/>
+    <w:lsdException w:name="List Table 2 Accent 6" w:uiPriority="47"/>
+    <w:lsdException w:name="List Table 3 Accent 6" w:uiPriority="48"/>
+    <w:lsdException w:name="List Table 4 Accent 6" w:uiPriority="49"/>
+    <w:lsdException w:name="List Table 5 Dark Accent 6" w:uiPriority="50"/>
+    <w:lsdException w:name="List Table 6 Colorful Accent 6" w:uiPriority="51"/>
+    <w:lsdException w:name="List Table 7 Colorful Accent 6" w:uiPriority="52"/>
+    <w:lsdException w:name="Mention" w:semiHidden="1" w:unhideWhenUsed="1"/>
+    <w:lsdException w:name="Smart Hyperlink" w:semiHidden="1" w:unhideWhenUsed="1"/>
+    <w:lsdException w:name="Hashtag" w:semiHidden="1" w:unhideWhenUsed="1"/>
+    <w:lsdException w:name="Unresolved Mention" w:semiHidden="1" w:unhideWhenUsed="1"/>
+    <w:lsdException w:name="Smart Link" w:semiHidden="1" w:unhideWhenUsed="1"/>
   </w:latentStyles>
   <w:style w:type="paragraph" w:default="1" w:styleId="Normal">
     <w:name w:val="Normal"/>
@@ -1459,428 +2192,27 @@
       <w:u w:val="single"/>
     </w:rPr>
   </w:style>
-</w:styles>
-</file>
-
-<file path=word/stylesWithEffects.xml><?xml version="1.0" encoding="utf-8"?>
-<w:styles xmlns:wpc="http://schemas.microsoft.com/office/word/2010/wordprocessingCanvas" xmlns:mc="http://schemas.openxmlformats.org/markup-compatibility/2006" xmlns:o="urn:schemas-microsoft-com:office:office" xmlns:r="http://schemas.openxmlformats.org/officeDocument/2006/relationships" xmlns:m="http://schemas.openxmlformats.org/officeDocument/2006/math" xmlns:v="urn:schemas-microsoft-com:vml" xmlns:wp14="http://schemas.microsoft.com/office/word/2010/wordprocessingDrawing" xmlns:wp="http://schemas.openxmlformats.org/drawingml/2006/wordprocessingDrawing" xmlns:w10="urn:schemas-microsoft-com:office:word" xmlns:w="http://schemas.openxmlformats.org/wordprocessingml/2006/main" xmlns:w14="http://schemas.microsoft.com/office/word/2010/wordml" xmlns:wpg="http://schemas.microsoft.com/office/word/2010/wordprocessingGroup" xmlns:wpi="http://schemas.microsoft.com/office/word/2010/wordprocessingInk" xmlns:wne="http://schemas.microsoft.com/office/word/2006/wordml" xmlns:wps="http://schemas.microsoft.com/office/word/2010/wordprocessingShape" mc:Ignorable="w14 wp14">
-  <w:docDefaults>
-    <w:rPrDefault>
-      <w:rPr>
-        <w:rFonts w:asciiTheme="minorHAnsi" w:eastAsiaTheme="minorHAnsi" w:hAnsiTheme="minorHAnsi" w:cstheme="minorBidi"/>
-        <w:sz w:val="22"/>
-        <w:szCs w:val="22"/>
-        <w:lang w:val="en-US" w:eastAsia="en-US" w:bidi="ar-SA"/>
-      </w:rPr>
-    </w:rPrDefault>
-    <w:pPrDefault>
-      <w:pPr>
-        <w:spacing w:after="200" w:line="276" w:lineRule="auto"/>
-      </w:pPr>
-    </w:pPrDefault>
-  </w:docDefaults>
-  <w:latentStyles w:defLockedState="0" w:defUIPriority="99" w:defSemiHidden="1" w:defUnhideWhenUsed="1" w:defQFormat="0" w:count="267">
-    <w:lsdException w:name="Normal" w:semiHidden="0" w:uiPriority="0" w:unhideWhenUsed="0" w:qFormat="1"/>
-    <w:lsdException w:name="heading 1" w:semiHidden="0" w:uiPriority="9" w:unhideWhenUsed="0" w:qFormat="1"/>
-    <w:lsdException w:name="heading 2" w:uiPriority="9" w:qFormat="1"/>
-    <w:lsdException w:name="heading 3" w:uiPriority="9" w:qFormat="1"/>
-    <w:lsdException w:name="heading 4" w:uiPriority="9" w:qFormat="1"/>
-    <w:lsdException w:name="heading 5" w:uiPriority="9" w:qFormat="1"/>
-    <w:lsdException w:name="heading 6" w:uiPriority="9" w:qFormat="1"/>
-    <w:lsdException w:name="heading 7" w:uiPriority="9" w:qFormat="1"/>
-    <w:lsdException w:name="heading 8" w:uiPriority="9" w:qFormat="1"/>
-    <w:lsdException w:name="heading 9" w:uiPriority="9" w:qFormat="1"/>
-    <w:lsdException w:name="toc 1" w:uiPriority="39"/>
-    <w:lsdException w:name="toc 2" w:uiPriority="39"/>
-    <w:lsdException w:name="toc 3" w:uiPriority="39"/>
-    <w:lsdException w:name="toc 4" w:uiPriority="39"/>
-    <w:lsdException w:name="toc 5" w:uiPriority="39"/>
-    <w:lsdException w:name="toc 6" w:uiPriority="39"/>
-    <w:lsdException w:name="toc 7" w:uiPriority="39"/>
-    <w:lsdException w:name="toc 8" w:uiPriority="39"/>
-    <w:lsdException w:name="toc 9" w:uiPriority="39"/>
-    <w:lsdException w:name="caption" w:uiPriority="35" w:qFormat="1"/>
-    <w:lsdException w:name="Title" w:semiHidden="0" w:uiPriority="10" w:unhideWhenUsed="0" w:qFormat="1"/>
-    <w:lsdException w:name="Default Paragraph Font" w:uiPriority="1"/>
-    <w:lsdException w:name="Subtitle" w:semiHidden="0" w:uiPriority="11" w:unhideWhenUsed="0" w:qFormat="1"/>
-    <w:lsdException w:name="Strong" w:semiHidden="0" w:uiPriority="22" w:unhideWhenUsed="0" w:qFormat="1"/>
-    <w:lsdException w:name="Emphasis" w:semiHidden="0" w:uiPriority="20" w:unhideWhenUsed="0" w:qFormat="1"/>
-    <w:lsdException w:name="Table Grid" w:semiHidden="0" w:uiPriority="59" w:unhideWhenUsed="0"/>
-    <w:lsdException w:name="Placeholder Text" w:unhideWhenUsed="0"/>
-    <w:lsdException w:name="No Spacing" w:semiHidden="0" w:uiPriority="1" w:unhideWhenUsed="0" w:qFormat="1"/>
-    <w:lsdException w:name="Light Shading" w:semiHidden="0" w:uiPriority="60" w:unhideWhenUsed="0"/>
-    <w:lsdException w:name="Light List" w:semiHidden="0" w:uiPriority="61" w:unhideWhenUsed="0"/>
-    <w:lsdException w:name="Light Grid" w:semiHidden="0" w:uiPriority="62" w:unhideWhenUsed="0"/>
-    <w:lsdException w:name="Medium Shading 1" w:semiHidden="0" w:uiPriority="63" w:unhideWhenUsed="0"/>
-    <w:lsdException w:name="Medium Shading 2" w:semiHidden="0" w:uiPriority="64" w:unhideWhenUsed="0"/>
-    <w:lsdException w:name="Medium List 1" w:semiHidden="0" w:uiPriority="65" w:unhideWhenUsed="0"/>
-    <w:lsdException w:name="Medium List 2" w:semiHidden="0" w:uiPriority="66" w:unhideWhenUsed="0"/>
-    <w:lsdException w:name="Medium Grid 1" w:semiHidden="0" w:uiPriority="67" w:unhideWhenUsed="0"/>
-    <w:lsdException w:name="Medium Grid 2" w:semiHidden="0" w:uiPriority="68" w:unhideWhenUsed="0"/>
-    <w:lsdException w:name="Medium Grid 3" w:semiHidden="0" w:uiPriority="69" w:unhideWhenUsed="0"/>
-    <w:lsdException w:name="Dark List" w:semiHidden="0" w:uiPriority="70" w:unhideWhenUsed="0"/>
-    <w:lsdException w:name="Colorful Shading" w:semiHidden="0" w:uiPriority="71" w:unhideWhenUsed="0"/>
-    <w:lsdException w:name="Colorful List" w:semiHidden="0" w:uiPriority="72" w:unhideWhenUsed="0"/>
-    <w:lsdException w:name="Colorful Grid" w:semiHidden="0" w:uiPriority="73" w:unhideWhenUsed="0"/>
-    <w:lsdException w:name="Light Shading Accent 1" w:semiHidden="0" w:uiPriority="60" w:unhideWhenUsed="0"/>
-    <w:lsdException w:name="Light List Accent 1" w:semiHidden="0" w:uiPriority="61" w:unhideWhenUsed="0"/>
-    <w:lsdException w:name="Light Grid Accent 1" w:semiHidden="0" w:uiPriority="62" w:unhideWhenUsed="0"/>
-    <w:lsdException w:name="Medium Shading 1 Accent 1" w:semiHidden="0" w:uiPriority="63" w:unhideWhenUsed="0"/>
-    <w:lsdException w:name="Medium Shading 2 Accent 1" w:semiHidden="0" w:uiPriority="64" w:unhideWhenUsed="0"/>
-    <w:lsdException w:name="Medium List 1 Accent 1" w:semiHidden="0" w:uiPriority="65" w:unhideWhenUsed="0"/>
-    <w:lsdException w:name="Revision" w:unhideWhenUsed="0"/>
-    <w:lsdException w:name="List Paragraph" w:semiHidden="0" w:uiPriority="34" w:unhideWhenUsed="0" w:qFormat="1"/>
-    <w:lsdException w:name="Quote" w:semiHidden="0" w:uiPriority="29" w:unhideWhenUsed="0" w:qFormat="1"/>
-    <w:lsdException w:name="Intense Quote" w:semiHidden="0" w:uiPriority="30" w:unhideWhenUsed="0" w:qFormat="1"/>
-    <w:lsdException w:name="Medium List 2 Accent 1" w:semiHidden="0" w:uiPriority="66" w:unhideWhenUsed="0"/>
-    <w:lsdException w:name="Medium Grid 1 Accent 1" w:semiHidden="0" w:uiPriority="67" w:unhideWhenUsed="0"/>
-    <w:lsdException w:name="Medium Grid 2 Accent 1" w:semiHidden="0" w:uiPriority="68" w:unhideWhenUsed="0"/>
-    <w:lsdException w:name="Medium Grid 3 Accent 1" w:semiHidden="0" w:uiPriority="69" w:unhideWhenUsed="0"/>
-    <w:lsdException w:name="Dark List Accent 1" w:semiHidden="0" w:uiPriority="70" w:unhideWhenUsed="0"/>
-    <w:lsdException w:name="Colorful Shading Accent 1" w:semiHidden="0" w:uiPriority="71" w:unhideWhenUsed="0"/>
-    <w:lsdException w:name="Colorful List Accent 1" w:semiHidden="0" w:uiPriority="72" w:unhideWhenUsed="0"/>
-    <w:lsdException w:name="Colorful Grid Accent 1" w:semiHidden="0" w:uiPriority="73" w:unhideWhenUsed="0"/>
-    <w:lsdException w:name="Light Shading Accent 2" w:semiHidden="0" w:uiPriority="60" w:unhideWhenUsed="0"/>
-    <w:lsdException w:name="Light List Accent 2" w:semiHidden="0" w:uiPriority="61" w:unhideWhenUsed="0"/>
-    <w:lsdException w:name="Light Grid Accent 2" w:semiHidden="0" w:uiPriority="62" w:unhideWhenUsed="0"/>
-    <w:lsdException w:name="Medium Shading 1 Accent 2" w:semiHidden="0" w:uiPriority="63" w:unhideWhenUsed="0"/>
-    <w:lsdException w:name="Medium Shading 2 Accent 2" w:semiHidden="0" w:uiPriority="64" w:unhideWhenUsed="0"/>
-    <w:lsdException w:name="Medium List 1 Accent 2" w:semiHidden="0" w:uiPriority="65" w:unhideWhenUsed="0"/>
-    <w:lsdException w:name="Medium List 2 Accent 2" w:semiHidden="0" w:uiPriority="66" w:unhideWhenUsed="0"/>
-    <w:lsdException w:name="Medium Grid 1 Accent 2" w:semiHidden="0" w:uiPriority="67" w:unhideWhenUsed="0"/>
-    <w:lsdException w:name="Medium Grid 2 Accent 2" w:semiHidden="0" w:uiPriority="68" w:unhideWhenUsed="0"/>
-    <w:lsdException w:name="Medium Grid 3 Accent 2" w:semiHidden="0" w:uiPriority="69" w:unhideWhenUsed="0"/>
-    <w:lsdException w:name="Dark List Accent 2" w:semiHidden="0" w:uiPriority="70" w:unhideWhenUsed="0"/>
-    <w:lsdException w:name="Colorful Shading Accent 2" w:semiHidden="0" w:uiPriority="71" w:unhideWhenUsed="0"/>
-    <w:lsdException w:name="Colorful List Accent 2" w:semiHidden="0" w:uiPriority="72" w:unhideWhenUsed="0"/>
-    <w:lsdException w:name="Colorful Grid Accent 2" w:semiHidden="0" w:uiPriority="73" w:unhideWhenUsed="0"/>
-    <w:lsdException w:name="Light Shading Accent 3" w:semiHidden="0" w:uiPriority="60" w:unhideWhenUsed="0"/>
-    <w:lsdException w:name="Light List Accent 3" w:semiHidden="0" w:uiPriority="61" w:unhideWhenUsed="0"/>
-    <w:lsdException w:name="Light Grid Accent 3" w:semiHidden="0" w:uiPriority="62" w:unhideWhenUsed="0"/>
-    <w:lsdException w:name="Medium Shading 1 Accent 3" w:semiHidden="0" w:uiPriority="63" w:unhideWhenUsed="0"/>
-    <w:lsdException w:name="Medium Shading 2 Accent 3" w:semiHidden="0" w:uiPriority="64" w:unhideWhenUsed="0"/>
-    <w:lsdException w:name="Medium List 1 Accent 3" w:semiHidden="0" w:uiPriority="65" w:unhideWhenUsed="0"/>
-    <w:lsdException w:name="Medium List 2 Accent 3" w:semiHidden="0" w:uiPriority="66" w:unhideWhenUsed="0"/>
-    <w:lsdException w:name="Medium Grid 1 Accent 3" w:semiHidden="0" w:uiPriority="67" w:unhideWhenUsed="0"/>
-    <w:lsdException w:name="Medium Grid 2 Accent 3" w:semiHidden="0" w:uiPriority="68" w:unhideWhenUsed="0"/>
-    <w:lsdException w:name="Medium Grid 3 Accent 3" w:semiHidden="0" w:uiPriority="69" w:unhideWhenUsed="0"/>
-    <w:lsdException w:name="Dark List Accent 3" w:semiHidden="0" w:uiPriority="70" w:unhideWhenUsed="0"/>
-    <w:lsdException w:name="Colorful Shading Accent 3" w:semiHidden="0" w:uiPriority="71" w:unhideWhenUsed="0"/>
-    <w:lsdException w:name="Colorful List Accent 3" w:semiHidden="0" w:uiPriority="72" w:unhideWhenUsed="0"/>
-    <w:lsdException w:name="Colorful Grid Accent 3" w:semiHidden="0" w:uiPriority="73" w:unhideWhenUsed="0"/>
-    <w:lsdException w:name="Light Shading Accent 4" w:semiHidden="0" w:uiPriority="60" w:unhideWhenUsed="0"/>
-    <w:lsdException w:name="Light List Accent 4" w:semiHidden="0" w:uiPriority="61" w:unhideWhenUsed="0"/>
-    <w:lsdException w:name="Light Grid Accent 4" w:semiHidden="0" w:uiPriority="62" w:unhideWhenUsed="0"/>
-    <w:lsdException w:name="Medium Shading 1 Accent 4" w:semiHidden="0" w:uiPriority="63" w:unhideWhenUsed="0"/>
-    <w:lsdException w:name="Medium Shading 2 Accent 4" w:semiHidden="0" w:uiPriority="64" w:unhideWhenUsed="0"/>
-    <w:lsdException w:name="Medium List 1 Accent 4" w:semiHidden="0" w:uiPriority="65" w:unhideWhenUsed="0"/>
-    <w:lsdException w:name="Medium List 2 Accent 4" w:semiHidden="0" w:uiPriority="66" w:unhideWhenUsed="0"/>
-    <w:lsdException w:name="Medium Grid 1 Accent 4" w:semiHidden="0" w:uiPriority="67" w:unhideWhenUsed="0"/>
-    <w:lsdException w:name="Medium Grid 2 Accent 4" w:semiHidden="0" w:uiPriority="68" w:unhideWhenUsed="0"/>
-    <w:lsdException w:name="Medium Grid 3 Accent 4" w:semiHidden="0" w:uiPriority="69" w:unhideWhenUsed="0"/>
-    <w:lsdException w:name="Dark List Accent 4" w:semiHidden="0" w:uiPriority="70" w:unhideWhenUsed="0"/>
-    <w:lsdException w:name="Colorful Shading Accent 4" w:semiHidden="0" w:uiPriority="71" w:unhideWhenUsed="0"/>
-    <w:lsdException w:name="Colorful List Accent 4" w:semiHidden="0" w:uiPriority="72" w:unhideWhenUsed="0"/>
-    <w:lsdException w:name="Colorful Grid Accent 4" w:semiHidden="0" w:uiPriority="73" w:unhideWhenUsed="0"/>
-    <w:lsdException w:name="Light Shading Accent 5" w:semiHidden="0" w:uiPriority="60" w:unhideWhenUsed="0"/>
-    <w:lsdException w:name="Light List Accent 5" w:semiHidden="0" w:uiPriority="61" w:unhideWhenUsed="0"/>
-    <w:lsdException w:name="Light Grid Accent 5" w:semiHidden="0" w:uiPriority="62" w:unhideWhenUsed="0"/>
-    <w:lsdException w:name="Medium Shading 1 Accent 5" w:semiHidden="0" w:uiPriority="63" w:unhideWhenUsed="0"/>
-    <w:lsdException w:name="Medium Shading 2 Accent 5" w:semiHidden="0" w:uiPriority="64" w:unhideWhenUsed="0"/>
-    <w:lsdException w:name="Medium List 1 Accent 5" w:semiHidden="0" w:uiPriority="65" w:unhideWhenUsed="0"/>
-    <w:lsdException w:name="Medium List 2 Accent 5" w:semiHidden="0" w:uiPriority="66" w:unhideWhenUsed="0"/>
-    <w:lsdException w:name="Medium Grid 1 Accent 5" w:semiHidden="0" w:uiPriority="67" w:unhideWhenUsed="0"/>
-    <w:lsdException w:name="Medium Grid 2 Accent 5" w:semiHidden="0" w:uiPriority="68" w:unhideWhenUsed="0"/>
-    <w:lsdException w:name="Medium Grid 3 Accent 5" w:semiHidden="0" w:uiPriority="69" w:unhideWhenUsed="0"/>
-    <w:lsdException w:name="Dark List Accent 5" w:semiHidden="0" w:uiPriority="70" w:unhideWhenUsed="0"/>
-    <w:lsdException w:name="Colorful Shading Accent 5" w:semiHidden="0" w:uiPriority="71" w:unhideWhenUsed="0"/>
-    <w:lsdException w:name="Colorful List Accent 5" w:semiHidden="0" w:uiPriority="72" w:unhideWhenUsed="0"/>
-    <w:lsdException w:name="Colorful Grid Accent 5" w:semiHidden="0" w:uiPriority="73" w:unhideWhenUsed="0"/>
-    <w:lsdException w:name="Light Shading Accent 6" w:semiHidden="0" w:uiPriority="60" w:unhideWhenUsed="0"/>
-    <w:lsdException w:name="Light List Accent 6" w:semiHidden="0" w:uiPriority="61" w:unhideWhenUsed="0"/>
-    <w:lsdException w:name="Light Grid Accent 6" w:semiHidden="0" w:uiPriority="62" w:unhideWhenUsed="0"/>
-    <w:lsdException w:name="Medium Shading 1 Accent 6" w:semiHidden="0" w:uiPriority="63" w:unhideWhenUsed="0"/>
-    <w:lsdException w:name="Medium Shading 2 Accent 6" w:semiHidden="0" w:uiPriority="64" w:unhideWhenUsed="0"/>
-    <w:lsdException w:name="Medium List 1 Accent 6" w:semiHidden="0" w:uiPriority="65" w:unhideWhenUsed="0"/>
-    <w:lsdException w:name="Medium List 2 Accent 6" w:semiHidden="0" w:uiPriority="66" w:unhideWhenUsed="0"/>
-    <w:lsdException w:name="Medium Grid 1 Accent 6" w:semiHidden="0" w:uiPriority="67" w:unhideWhenUsed="0"/>
-    <w:lsdException w:name="Medium Grid 2 Accent 6" w:semiHidden="0" w:uiPriority="68" w:unhideWhenUsed="0"/>
-    <w:lsdException w:name="Medium Grid 3 Accent 6" w:semiHidden="0" w:uiPriority="69" w:unhideWhenUsed="0"/>
-    <w:lsdException w:name="Dark List Accent 6" w:semiHidden="0" w:uiPriority="70" w:unhideWhenUsed="0"/>
-    <w:lsdException w:name="Colorful Shading Accent 6" w:semiHidden="0" w:uiPriority="71" w:unhideWhenUsed="0"/>
-    <w:lsdException w:name="Colorful List Accent 6" w:semiHidden="0" w:uiPriority="72" w:unhideWhenUsed="0"/>
-    <w:lsdException w:name="Colorful Grid Accent 6" w:semiHidden="0" w:uiPriority="73" w:unhideWhenUsed="0"/>
-    <w:lsdException w:name="Subtle Emphasis" w:semiHidden="0" w:uiPriority="19" w:unhideWhenUsed="0" w:qFormat="1"/>
-    <w:lsdException w:name="Intense Emphasis" w:semiHidden="0" w:uiPriority="21" w:unhideWhenUsed="0" w:qFormat="1"/>
-    <w:lsdException w:name="Subtle Reference" w:semiHidden="0" w:uiPriority="31" w:unhideWhenUsed="0" w:qFormat="1"/>
-    <w:lsdException w:name="Intense Reference" w:semiHidden="0" w:uiPriority="32" w:unhideWhenUsed="0" w:qFormat="1"/>
-    <w:lsdException w:name="Book Title" w:semiHidden="0" w:uiPriority="33" w:unhideWhenUsed="0" w:qFormat="1"/>
-    <w:lsdException w:name="Bibliography" w:uiPriority="37"/>
-    <w:lsdException w:name="TOC Heading" w:uiPriority="39" w:qFormat="1"/>
-  </w:latentStyles>
-  <w:style w:type="paragraph" w:default="1" w:styleId="Normal">
-    <w:name w:val="Normal"/>
-    <w:qFormat/>
-    <w:rPr>
-      <w:lang w:val="nl-NL"/>
-    </w:rPr>
-  </w:style>
-  <w:style w:type="paragraph" w:styleId="Heading1">
-    <w:name w:val="heading 1"/>
-    <w:basedOn w:val="Normal"/>
-    <w:next w:val="Normal"/>
-    <w:link w:val="Heading1Char"/>
-    <w:uiPriority w:val="9"/>
-    <w:qFormat/>
-    <w:rsid w:val="004C232C"/>
-    <w:pPr>
-      <w:keepNext/>
-      <w:keepLines/>
-      <w:spacing w:before="480" w:after="0"/>
-      <w:outlineLvl w:val="0"/>
-    </w:pPr>
-    <w:rPr>
-      <w:rFonts w:asciiTheme="majorHAnsi" w:eastAsiaTheme="majorEastAsia" w:hAnsiTheme="majorHAnsi" w:cstheme="majorBidi"/>
-      <w:b/>
-      <w:bCs/>
-      <w:color w:val="365F91" w:themeColor="accent1" w:themeShade="BF"/>
-      <w:sz w:val="28"/>
-      <w:szCs w:val="28"/>
-    </w:rPr>
-  </w:style>
-  <w:style w:type="paragraph" w:styleId="Heading2">
-    <w:name w:val="heading 2"/>
-    <w:basedOn w:val="Normal"/>
-    <w:next w:val="Normal"/>
-    <w:link w:val="Heading2Char"/>
-    <w:uiPriority w:val="9"/>
-    <w:unhideWhenUsed/>
-    <w:qFormat/>
-    <w:rsid w:val="004C232C"/>
-    <w:pPr>
-      <w:keepNext/>
-      <w:keepLines/>
-      <w:spacing w:before="200" w:after="0"/>
-      <w:outlineLvl w:val="1"/>
-    </w:pPr>
-    <w:rPr>
-      <w:rFonts w:asciiTheme="majorHAnsi" w:eastAsiaTheme="majorEastAsia" w:hAnsiTheme="majorHAnsi" w:cstheme="majorBidi"/>
-      <w:b/>
-      <w:bCs/>
-      <w:color w:val="4F81BD" w:themeColor="accent1"/>
-      <w:sz w:val="26"/>
-      <w:szCs w:val="26"/>
-    </w:rPr>
-  </w:style>
-  <w:style w:type="character" w:default="1" w:styleId="DefaultParagraphFont">
-    <w:name w:val="Default Paragraph Font"/>
-    <w:uiPriority w:val="1"/>
-    <w:semiHidden/>
-    <w:unhideWhenUsed/>
-  </w:style>
-  <w:style w:type="table" w:default="1" w:styleId="TableNormal">
-    <w:name w:val="Normal Table"/>
-    <w:uiPriority w:val="99"/>
-    <w:semiHidden/>
-    <w:unhideWhenUsed/>
-    <w:tblPr>
-      <w:tblInd w:w="0" w:type="dxa"/>
-      <w:tblCellMar>
-        <w:top w:w="0" w:type="dxa"/>
-        <w:left w:w="108" w:type="dxa"/>
-        <w:bottom w:w="0" w:type="dxa"/>
-        <w:right w:w="108" w:type="dxa"/>
-      </w:tblCellMar>
-    </w:tblPr>
-  </w:style>
-  <w:style w:type="numbering" w:default="1" w:styleId="NoList">
-    <w:name w:val="No List"/>
-    <w:uiPriority w:val="99"/>
-    <w:semiHidden/>
-    <w:unhideWhenUsed/>
-  </w:style>
-  <w:style w:type="paragraph" w:styleId="Title">
-    <w:name w:val="Title"/>
-    <w:basedOn w:val="Normal"/>
-    <w:next w:val="Normal"/>
-    <w:link w:val="TitleChar"/>
-    <w:uiPriority w:val="10"/>
-    <w:qFormat/>
-    <w:rsid w:val="004C232C"/>
-    <w:pPr>
-      <w:spacing w:after="0" w:line="240" w:lineRule="auto"/>
-      <w:contextualSpacing/>
-    </w:pPr>
-    <w:rPr>
-      <w:rFonts w:asciiTheme="majorHAnsi" w:eastAsiaTheme="majorEastAsia" w:hAnsiTheme="majorHAnsi" w:cstheme="majorBidi"/>
-      <w:spacing w:val="-10"/>
-      <w:kern w:val="28"/>
-      <w:sz w:val="56"/>
-      <w:szCs w:val="56"/>
-      <w:lang w:val="en-US"/>
-    </w:rPr>
-  </w:style>
-  <w:style w:type="character" w:customStyle="1" w:styleId="TitleChar">
-    <w:name w:val="Title Char"/>
-    <w:basedOn w:val="DefaultParagraphFont"/>
-    <w:link w:val="Title"/>
-    <w:uiPriority w:val="10"/>
-    <w:rsid w:val="004C232C"/>
-    <w:rPr>
-      <w:rFonts w:asciiTheme="majorHAnsi" w:eastAsiaTheme="majorEastAsia" w:hAnsiTheme="majorHAnsi" w:cstheme="majorBidi"/>
-      <w:spacing w:val="-10"/>
-      <w:kern w:val="28"/>
-      <w:sz w:val="56"/>
-      <w:szCs w:val="56"/>
-    </w:rPr>
-  </w:style>
-  <w:style w:type="paragraph" w:styleId="Subtitle">
-    <w:name w:val="Subtitle"/>
-    <w:basedOn w:val="Normal"/>
-    <w:next w:val="Normal"/>
-    <w:link w:val="SubtitleChar"/>
-    <w:uiPriority w:val="11"/>
-    <w:qFormat/>
-    <w:rsid w:val="004C232C"/>
-    <w:pPr>
-      <w:numPr>
-        <w:ilvl w:val="1"/>
-      </w:numPr>
-      <w:spacing w:after="160" w:line="259" w:lineRule="auto"/>
-    </w:pPr>
-    <w:rPr>
-      <w:rFonts w:eastAsiaTheme="minorEastAsia"/>
-      <w:color w:val="5A5A5A" w:themeColor="text1" w:themeTint="A5"/>
-      <w:spacing w:val="15"/>
-      <w:lang w:val="en-US"/>
-    </w:rPr>
-  </w:style>
-  <w:style w:type="character" w:customStyle="1" w:styleId="SubtitleChar">
-    <w:name w:val="Subtitle Char"/>
-    <w:basedOn w:val="DefaultParagraphFont"/>
-    <w:link w:val="Subtitle"/>
-    <w:uiPriority w:val="11"/>
-    <w:rsid w:val="004C232C"/>
-    <w:rPr>
-      <w:rFonts w:eastAsiaTheme="minorEastAsia"/>
-      <w:color w:val="5A5A5A" w:themeColor="text1" w:themeTint="A5"/>
-      <w:spacing w:val="15"/>
-    </w:rPr>
-  </w:style>
-  <w:style w:type="paragraph" w:styleId="BalloonText">
-    <w:name w:val="Balloon Text"/>
-    <w:basedOn w:val="Normal"/>
-    <w:link w:val="BalloonTextChar"/>
-    <w:uiPriority w:val="99"/>
-    <w:semiHidden/>
-    <w:unhideWhenUsed/>
-    <w:rsid w:val="004C232C"/>
+  <w:style w:type="table" w:styleId="TableGrid">
+    <w:name w:val="Table Grid"/>
+    <w:basedOn w:val="TableNormal"/>
+    <w:uiPriority w:val="59"/>
+    <w:rsid w:val="00254826"/>
     <w:pPr>
       <w:spacing w:after="0" w:line="240" w:lineRule="auto"/>
     </w:pPr>
     <w:rPr>
-      <w:rFonts w:ascii="Tahoma" w:hAnsi="Tahoma" w:cs="Tahoma"/>
-      <w:sz w:val="16"/>
-      <w:szCs w:val="16"/>
-    </w:rPr>
-  </w:style>
-  <w:style w:type="character" w:customStyle="1" w:styleId="BalloonTextChar">
-    <w:name w:val="Balloon Text Char"/>
-    <w:basedOn w:val="DefaultParagraphFont"/>
-    <w:link w:val="BalloonText"/>
-    <w:uiPriority w:val="99"/>
-    <w:semiHidden/>
-    <w:rsid w:val="004C232C"/>
-    <w:rPr>
-      <w:rFonts w:ascii="Tahoma" w:hAnsi="Tahoma" w:cs="Tahoma"/>
-      <w:sz w:val="16"/>
-      <w:szCs w:val="16"/>
       <w:lang w:val="nl-NL"/>
     </w:rPr>
-  </w:style>
-  <w:style w:type="character" w:customStyle="1" w:styleId="Heading1Char">
-    <w:name w:val="Heading 1 Char"/>
-    <w:basedOn w:val="DefaultParagraphFont"/>
-    <w:link w:val="Heading1"/>
-    <w:uiPriority w:val="9"/>
-    <w:rsid w:val="004C232C"/>
-    <w:rPr>
-      <w:rFonts w:asciiTheme="majorHAnsi" w:eastAsiaTheme="majorEastAsia" w:hAnsiTheme="majorHAnsi" w:cstheme="majorBidi"/>
-      <w:b/>
-      <w:bCs/>
-      <w:color w:val="365F91" w:themeColor="accent1" w:themeShade="BF"/>
-      <w:sz w:val="28"/>
-      <w:szCs w:val="28"/>
-      <w:lang w:val="nl-NL"/>
-    </w:rPr>
-  </w:style>
-  <w:style w:type="paragraph" w:styleId="TOCHeading">
-    <w:name w:val="TOC Heading"/>
-    <w:basedOn w:val="Heading1"/>
-    <w:next w:val="Normal"/>
-    <w:uiPriority w:val="39"/>
-    <w:semiHidden/>
-    <w:unhideWhenUsed/>
-    <w:qFormat/>
-    <w:rsid w:val="004C232C"/>
-    <w:pPr>
-      <w:outlineLvl w:val="9"/>
-    </w:pPr>
-    <w:rPr>
-      <w:lang w:val="en-US" w:eastAsia="ja-JP"/>
-    </w:rPr>
-  </w:style>
-  <w:style w:type="character" w:customStyle="1" w:styleId="Heading2Char">
-    <w:name w:val="Heading 2 Char"/>
-    <w:basedOn w:val="DefaultParagraphFont"/>
-    <w:link w:val="Heading2"/>
-    <w:uiPriority w:val="9"/>
-    <w:rsid w:val="004C232C"/>
-    <w:rPr>
-      <w:rFonts w:asciiTheme="majorHAnsi" w:eastAsiaTheme="majorEastAsia" w:hAnsiTheme="majorHAnsi" w:cstheme="majorBidi"/>
-      <w:b/>
-      <w:bCs/>
-      <w:color w:val="4F81BD" w:themeColor="accent1"/>
-      <w:sz w:val="26"/>
-      <w:szCs w:val="26"/>
-      <w:lang w:val="nl-NL"/>
-    </w:rPr>
-  </w:style>
-  <w:style w:type="paragraph" w:styleId="TOC1">
-    <w:name w:val="toc 1"/>
-    <w:basedOn w:val="Normal"/>
-    <w:next w:val="Normal"/>
-    <w:autoRedefine/>
-    <w:uiPriority w:val="39"/>
-    <w:unhideWhenUsed/>
-    <w:rsid w:val="004C232C"/>
-    <w:pPr>
-      <w:spacing w:after="100"/>
-    </w:pPr>
-  </w:style>
-  <w:style w:type="paragraph" w:styleId="TOC2">
-    <w:name w:val="toc 2"/>
-    <w:basedOn w:val="Normal"/>
-    <w:next w:val="Normal"/>
-    <w:autoRedefine/>
-    <w:uiPriority w:val="39"/>
-    <w:unhideWhenUsed/>
-    <w:rsid w:val="004C232C"/>
-    <w:pPr>
-      <w:spacing w:after="100"/>
-      <w:ind w:left="220"/>
-    </w:pPr>
-  </w:style>
-  <w:style w:type="character" w:styleId="Hyperlink">
-    <w:name w:val="Hyperlink"/>
-    <w:basedOn w:val="DefaultParagraphFont"/>
-    <w:uiPriority w:val="99"/>
-    <w:unhideWhenUsed/>
-    <w:rsid w:val="004C232C"/>
-    <w:rPr>
-      <w:color w:val="0000FF" w:themeColor="hyperlink"/>
-      <w:u w:val="single"/>
-    </w:rPr>
+    <w:tblPr>
+      <w:tblBorders>
+        <w:top w:val="single" w:sz="4" w:space="0" w:color="auto"/>
+        <w:left w:val="single" w:sz="4" w:space="0" w:color="auto"/>
+        <w:bottom w:val="single" w:sz="4" w:space="0" w:color="auto"/>
+        <w:right w:val="single" w:sz="4" w:space="0" w:color="auto"/>
+        <w:insideH w:val="single" w:sz="4" w:space="0" w:color="auto"/>
+        <w:insideV w:val="single" w:sz="4" w:space="0" w:color="auto"/>
+      </w:tblBorders>
+    </w:tblPr>
   </w:style>
 </w:styles>
 </file>
@@ -2175,7 +2507,7 @@
 </file>
 
 <file path=customXml/itemProps1.xml><?xml version="1.0" encoding="utf-8"?>
-<ds:datastoreItem xmlns:ds="http://schemas.openxmlformats.org/officeDocument/2006/customXml" ds:itemID="{02F59255-55C9-48CD-9A5B-9A6B654C4B07}">
+<ds:datastoreItem xmlns:ds="http://schemas.openxmlformats.org/officeDocument/2006/customXml" ds:itemID="{DF72E3E8-6E6C-4B59-BE15-9CC7D5F6FEA5}">
   <ds:schemaRefs>
     <ds:schemaRef ds:uri="http://schemas.openxmlformats.org/officeDocument/2006/bibliography"/>
   </ds:schemaRefs>

--- a/documentation/TNO.docx
+++ b/documentation/TNO.docx
@@ -1,6 +1,6 @@
 
 <file path=word/document.xml><?xml version="1.0" encoding="utf-8"?>
-<w:document xmlns:wpc="http://schemas.microsoft.com/office/word/2010/wordprocessingCanvas" xmlns:cx="http://schemas.microsoft.com/office/drawing/2014/chartex" xmlns:cx1="http://schemas.microsoft.com/office/drawing/2015/9/8/chartex" xmlns:cx2="http://schemas.microsoft.com/office/drawing/2015/10/21/chartex" xmlns:cx3="http://schemas.microsoft.com/office/drawing/2016/5/9/chartex" xmlns:cx4="http://schemas.microsoft.com/office/drawing/2016/5/10/chartex" xmlns:cx5="http://schemas.microsoft.com/office/drawing/2016/5/11/chartex" xmlns:cx6="http://schemas.microsoft.com/office/drawing/2016/5/12/chartex" xmlns:cx7="http://schemas.microsoft.com/office/drawing/2016/5/13/chartex" xmlns:cx8="http://schemas.microsoft.com/office/drawing/2016/5/14/chartex" xmlns:mc="http://schemas.openxmlformats.org/markup-compatibility/2006" xmlns:aink="http://schemas.microsoft.com/office/drawing/2016/ink" xmlns:am3d="http://schemas.microsoft.com/office/drawing/2017/model3d" xmlns:o="urn:schemas-microsoft-com:office:office" xmlns:r="http://schemas.openxmlformats.org/officeDocument/2006/relationships" xmlns:m="http://schemas.openxmlformats.org/officeDocument/2006/math" xmlns:v="urn:schemas-microsoft-com:vml" xmlns:wp14="http://schemas.microsoft.com/office/word/2010/wordprocessingDrawing" xmlns:wp="http://schemas.openxmlformats.org/drawingml/2006/wordprocessingDrawing" xmlns:w10="urn:schemas-microsoft-com:office:word" xmlns:w="http://schemas.openxmlformats.org/wordprocessingml/2006/main" xmlns:w14="http://schemas.microsoft.com/office/word/2010/wordml" xmlns:w15="http://schemas.microsoft.com/office/word/2012/wordml" xmlns:w16cid="http://schemas.microsoft.com/office/word/2016/wordml/cid" xmlns:w16se="http://schemas.microsoft.com/office/word/2015/wordml/symex" xmlns:wpg="http://schemas.microsoft.com/office/word/2010/wordprocessingGroup" xmlns:wpi="http://schemas.microsoft.com/office/word/2010/wordprocessingInk" xmlns:wne="http://schemas.microsoft.com/office/word/2006/wordml" xmlns:wps="http://schemas.microsoft.com/office/word/2010/wordprocessingShape" mc:Ignorable="w14 w15 w16se w16cid wp14">
+<w:document xmlns:wpc="http://schemas.microsoft.com/office/word/2010/wordprocessingCanvas" xmlns:mc="http://schemas.openxmlformats.org/markup-compatibility/2006" xmlns:o="urn:schemas-microsoft-com:office:office" xmlns:r="http://schemas.openxmlformats.org/officeDocument/2006/relationships" xmlns:m="http://schemas.openxmlformats.org/officeDocument/2006/math" xmlns:v="urn:schemas-microsoft-com:vml" xmlns:wp14="http://schemas.microsoft.com/office/word/2010/wordprocessingDrawing" xmlns:wp="http://schemas.openxmlformats.org/drawingml/2006/wordprocessingDrawing" xmlns:w10="urn:schemas-microsoft-com:office:word" xmlns:w="http://schemas.openxmlformats.org/wordprocessingml/2006/main" xmlns:w14="http://schemas.microsoft.com/office/word/2010/wordml" xmlns:wpg="http://schemas.microsoft.com/office/word/2010/wordprocessingGroup" xmlns:wpi="http://schemas.microsoft.com/office/word/2010/wordprocessingInk" xmlns:wne="http://schemas.microsoft.com/office/word/2006/wordml" xmlns:wps="http://schemas.microsoft.com/office/word/2010/wordprocessingShape" mc:Ignorable="w14 wp14">
   <w:body>
     <w:p>
       <w:pPr>
@@ -34,6 +34,7 @@
       <w:r>
         <w:rPr>
           <w:noProof/>
+          <w:lang w:val="en-US"/>
         </w:rPr>
         <w:drawing>
           <wp:inline distT="0" distB="0" distL="0" distR="0" wp14:anchorId="3F0ACA0B" wp14:editId="1BF5DE04">
@@ -53,7 +54,7 @@
                     </pic:cNvPicPr>
                   </pic:nvPicPr>
                   <pic:blipFill>
-                    <a:blip r:embed="rId5">
+                    <a:blip r:embed="rId6">
                       <a:extLst>
                         <a:ext uri="{28A0092B-C50C-407E-A947-70E740481C1C}">
                           <a14:useLocalDpi xmlns:a14="http://schemas.microsoft.com/office/drawing/2010/main" val="0"/>
@@ -132,9 +133,11 @@
           <w:pPr>
             <w:pStyle w:val="TOCHeading"/>
           </w:pPr>
+          <w:proofErr w:type="spellStart"/>
           <w:r>
             <w:t>Inhoudsopgave</w:t>
           </w:r>
+          <w:proofErr w:type="spellEnd"/>
         </w:p>
         <w:p>
           <w:pPr>
@@ -819,27 +822,15 @@
     <w:p>
       <w:pPr>
         <w:pStyle w:val="Heading1"/>
-        <w:rPr>
-          <w:lang w:val="en-US"/>
-        </w:rPr>
       </w:pPr>
       <w:bookmarkStart w:id="0" w:name="_Toc11076477"/>
       <w:r>
-        <w:rPr>
-          <w:lang w:val="en-US"/>
-        </w:rPr>
         <w:lastRenderedPageBreak/>
         <w:t>Technische Ontwerp</w:t>
       </w:r>
       <w:bookmarkEnd w:id="0"/>
     </w:p>
-    <w:p>
-      <w:pPr>
-        <w:rPr>
-          <w:lang w:val="en-US"/>
-        </w:rPr>
-      </w:pPr>
-    </w:p>
+    <w:p/>
     <w:p>
       <w:pPr>
         <w:pStyle w:val="Heading2"/>
@@ -1146,10 +1137,7 @@
           </w:tcPr>
           <w:p>
             <w:r>
-              <w:t>I</w:t>
-            </w:r>
-            <w:r>
-              <w:t>NT</w:t>
+              <w:t>INT</w:t>
             </w:r>
           </w:p>
         </w:tc>
@@ -1159,7 +1147,10 @@
           </w:tcPr>
           <w:p>
             <w:r>
-              <w:t>Nummer van de gebruiker</w:t>
+              <w:t xml:space="preserve">Nummer van de </w:t>
+            </w:r>
+            <w:r>
+              <w:t>ticket</w:t>
             </w:r>
           </w:p>
         </w:tc>
@@ -1187,13 +1178,7 @@
           </w:tcPr>
           <w:p>
             <w:r>
-              <w:t>VarChar(</w:t>
-            </w:r>
-            <w:r>
-              <w:t>100</w:t>
-            </w:r>
-            <w:r>
-              <w:t>)</w:t>
+              <w:t>VarChar(100)</w:t>
             </w:r>
           </w:p>
         </w:tc>
@@ -1203,13 +1188,7 @@
           </w:tcPr>
           <w:p>
             <w:r>
-              <w:t xml:space="preserve">De </w:t>
-            </w:r>
-            <w:r>
-              <w:t>vraag</w:t>
-            </w:r>
-            <w:r>
-              <w:t xml:space="preserve"> van de gebruiker</w:t>
+              <w:t>De vraag van de gebruiker</w:t>
             </w:r>
           </w:p>
         </w:tc>
@@ -1287,8 +1266,6 @@
             <w:r>
               <w:t>Antwoord van de admin</w:t>
             </w:r>
-            <w:bookmarkStart w:id="9" w:name="_GoBack"/>
-            <w:bookmarkEnd w:id="9"/>
           </w:p>
         </w:tc>
       </w:tr>
@@ -1450,7 +1427,7 @@
               <w:t xml:space="preserve">Verwijzing naar tabel </w:t>
             </w:r>
             <w:r>
-              <w:t>Gebruiker</w:t>
+              <w:t>Users</w:t>
             </w:r>
           </w:p>
         </w:tc>
@@ -1506,6 +1483,1634 @@
         </w:tc>
       </w:tr>
     </w:tbl>
+    <w:p/>
+    <w:tbl>
+      <w:tblPr>
+        <w:tblStyle w:val="TableGrid"/>
+        <w:tblW w:w="0" w:type="auto"/>
+        <w:tblLook w:val="04A0" w:firstRow="1" w:lastRow="0" w:firstColumn="1" w:lastColumn="0" w:noHBand="0" w:noVBand="1"/>
+      </w:tblPr>
+      <w:tblGrid>
+        <w:gridCol w:w="939"/>
+        <w:gridCol w:w="1608"/>
+        <w:gridCol w:w="1641"/>
+        <w:gridCol w:w="4874"/>
+      </w:tblGrid>
+      <w:tr>
+        <w:tc>
+          <w:tcPr>
+            <w:tcW w:w="2547" w:type="dxa"/>
+            <w:gridSpan w:val="2"/>
+            <w:shd w:val="clear" w:color="auto" w:fill="D9D9D9" w:themeFill="background1" w:themeFillShade="D9"/>
+          </w:tcPr>
+          <w:p/>
+        </w:tc>
+        <w:tc>
+          <w:tcPr>
+            <w:tcW w:w="6515" w:type="dxa"/>
+            <w:gridSpan w:val="2"/>
+          </w:tcPr>
+          <w:p>
+            <w:r>
+              <w:t>FAQ</w:t>
+            </w:r>
+          </w:p>
+        </w:tc>
+      </w:tr>
+      <w:tr>
+        <w:tc>
+          <w:tcPr>
+            <w:tcW w:w="2547" w:type="dxa"/>
+            <w:gridSpan w:val="2"/>
+            <w:shd w:val="clear" w:color="auto" w:fill="D9D9D9" w:themeFill="background1" w:themeFillShade="D9"/>
+          </w:tcPr>
+          <w:p>
+            <w:r>
+              <w:t>Definitie</w:t>
+            </w:r>
+          </w:p>
+        </w:tc>
+        <w:tc>
+          <w:tcPr>
+            <w:tcW w:w="6515" w:type="dxa"/>
+            <w:gridSpan w:val="2"/>
+          </w:tcPr>
+          <w:p>
+            <w:r>
+              <w:t>FAQ staat voor “Frequently Asked Questions” hier zijn de meest voorkomende vragen met antwoorden te bevinden</w:t>
+            </w:r>
+            <w:r>
+              <w:t xml:space="preserve"> voor gebruikers. Admins kunnen een vragen en antwoorden toevoegen, verwijderen en aanpassen </w:t>
+            </w:r>
+          </w:p>
+        </w:tc>
+      </w:tr>
+      <w:tr>
+        <w:tc>
+          <w:tcPr>
+            <w:tcW w:w="939" w:type="dxa"/>
+            <w:shd w:val="clear" w:color="auto" w:fill="D9D9D9" w:themeFill="background1" w:themeFillShade="D9"/>
+          </w:tcPr>
+          <w:p>
+            <w:r>
+              <w:t>PK/FK/*</w:t>
+            </w:r>
+          </w:p>
+        </w:tc>
+        <w:tc>
+          <w:tcPr>
+            <w:tcW w:w="1608" w:type="dxa"/>
+            <w:shd w:val="clear" w:color="auto" w:fill="D9D9D9" w:themeFill="background1" w:themeFillShade="D9"/>
+          </w:tcPr>
+          <w:p>
+            <w:r>
+              <w:t>Attribuutnaam</w:t>
+            </w:r>
+          </w:p>
+        </w:tc>
+        <w:tc>
+          <w:tcPr>
+            <w:tcW w:w="1641" w:type="dxa"/>
+            <w:shd w:val="clear" w:color="auto" w:fill="D9D9D9" w:themeFill="background1" w:themeFillShade="D9"/>
+          </w:tcPr>
+          <w:p>
+            <w:r>
+              <w:t>Datatype</w:t>
+            </w:r>
+          </w:p>
+        </w:tc>
+        <w:tc>
+          <w:tcPr>
+            <w:tcW w:w="4874" w:type="dxa"/>
+            <w:shd w:val="clear" w:color="auto" w:fill="D9D9D9" w:themeFill="background1" w:themeFillShade="D9"/>
+          </w:tcPr>
+          <w:p>
+            <w:r>
+              <w:t>Toelichting</w:t>
+            </w:r>
+          </w:p>
+        </w:tc>
+      </w:tr>
+      <w:tr>
+        <w:tc>
+          <w:tcPr>
+            <w:tcW w:w="939" w:type="dxa"/>
+          </w:tcPr>
+          <w:p>
+            <w:r>
+              <w:t>PK</w:t>
+            </w:r>
+          </w:p>
+        </w:tc>
+        <w:tc>
+          <w:tcPr>
+            <w:tcW w:w="1608" w:type="dxa"/>
+          </w:tcPr>
+          <w:p>
+            <w:r>
+              <w:t>id</w:t>
+            </w:r>
+          </w:p>
+        </w:tc>
+        <w:tc>
+          <w:tcPr>
+            <w:tcW w:w="0" w:type="auto"/>
+          </w:tcPr>
+          <w:p>
+            <w:r>
+              <w:t>INT</w:t>
+            </w:r>
+          </w:p>
+        </w:tc>
+        <w:tc>
+          <w:tcPr>
+            <w:tcW w:w="4874" w:type="dxa"/>
+          </w:tcPr>
+          <w:p>
+            <w:r>
+              <w:t>Nummer van de FAQ</w:t>
+            </w:r>
+          </w:p>
+        </w:tc>
+      </w:tr>
+      <w:tr>
+        <w:tc>
+          <w:tcPr>
+            <w:tcW w:w="939" w:type="dxa"/>
+          </w:tcPr>
+          <w:p/>
+        </w:tc>
+        <w:tc>
+          <w:tcPr>
+            <w:tcW w:w="1608" w:type="dxa"/>
+          </w:tcPr>
+          <w:p>
+            <w:r>
+              <w:t>question</w:t>
+            </w:r>
+          </w:p>
+        </w:tc>
+        <w:tc>
+          <w:tcPr>
+            <w:tcW w:w="1641" w:type="dxa"/>
+          </w:tcPr>
+          <w:p>
+            <w:r>
+              <w:t>VarChar(</w:t>
+            </w:r>
+            <w:r>
+              <w:t>2</w:t>
+            </w:r>
+            <w:r>
+              <w:t>00)</w:t>
+            </w:r>
+          </w:p>
+        </w:tc>
+        <w:tc>
+          <w:tcPr>
+            <w:tcW w:w="4874" w:type="dxa"/>
+          </w:tcPr>
+          <w:p>
+            <w:r>
+              <w:t>De gestelde vraag</w:t>
+            </w:r>
+          </w:p>
+        </w:tc>
+      </w:tr>
+      <w:tr>
+        <w:tc>
+          <w:tcPr>
+            <w:tcW w:w="939" w:type="dxa"/>
+          </w:tcPr>
+          <w:p/>
+        </w:tc>
+        <w:tc>
+          <w:tcPr>
+            <w:tcW w:w="1608" w:type="dxa"/>
+          </w:tcPr>
+          <w:p>
+            <w:r>
+              <w:t>answer</w:t>
+            </w:r>
+          </w:p>
+        </w:tc>
+        <w:tc>
+          <w:tcPr>
+            <w:tcW w:w="1641" w:type="dxa"/>
+          </w:tcPr>
+          <w:p>
+            <w:r>
+              <w:t>LONGTEXT</w:t>
+            </w:r>
+          </w:p>
+        </w:tc>
+        <w:tc>
+          <w:tcPr>
+            <w:tcW w:w="4874" w:type="dxa"/>
+          </w:tcPr>
+          <w:p>
+            <w:r>
+              <w:t xml:space="preserve">Antwoord </w:t>
+            </w:r>
+            <w:r>
+              <w:t>op de vraag</w:t>
+            </w:r>
+          </w:p>
+        </w:tc>
+      </w:tr>
+    </w:tbl>
+    <w:p/>
+    <w:tbl>
+      <w:tblPr>
+        <w:tblStyle w:val="TableGrid"/>
+        <w:tblW w:w="0" w:type="auto"/>
+        <w:tblLook w:val="04A0" w:firstRow="1" w:lastRow="0" w:firstColumn="1" w:lastColumn="0" w:noHBand="0" w:noVBand="1"/>
+      </w:tblPr>
+      <w:tblGrid>
+        <w:gridCol w:w="939"/>
+        <w:gridCol w:w="1608"/>
+        <w:gridCol w:w="1641"/>
+        <w:gridCol w:w="4874"/>
+      </w:tblGrid>
+      <w:tr>
+        <w:tc>
+          <w:tcPr>
+            <w:tcW w:w="2547" w:type="dxa"/>
+            <w:gridSpan w:val="2"/>
+            <w:shd w:val="clear" w:color="auto" w:fill="D9D9D9" w:themeFill="background1" w:themeFillShade="D9"/>
+          </w:tcPr>
+          <w:p/>
+        </w:tc>
+        <w:tc>
+          <w:tcPr>
+            <w:tcW w:w="6515" w:type="dxa"/>
+            <w:gridSpan w:val="2"/>
+          </w:tcPr>
+          <w:p>
+            <w:r>
+              <w:t>Mails</w:t>
+            </w:r>
+          </w:p>
+        </w:tc>
+      </w:tr>
+      <w:tr>
+        <w:tc>
+          <w:tcPr>
+            <w:tcW w:w="2547" w:type="dxa"/>
+            <w:gridSpan w:val="2"/>
+            <w:shd w:val="clear" w:color="auto" w:fill="D9D9D9" w:themeFill="background1" w:themeFillShade="D9"/>
+          </w:tcPr>
+          <w:p>
+            <w:r>
+              <w:t>Definitie</w:t>
+            </w:r>
+          </w:p>
+        </w:tc>
+        <w:tc>
+          <w:tcPr>
+            <w:tcW w:w="6515" w:type="dxa"/>
+            <w:gridSpan w:val="2"/>
+          </w:tcPr>
+          <w:p>
+            <w:r>
+              <w:t>Bericht wat de gebruiker stuurt naar zijn of haar aanhangers</w:t>
+            </w:r>
+          </w:p>
+        </w:tc>
+      </w:tr>
+      <w:tr>
+        <w:tc>
+          <w:tcPr>
+            <w:tcW w:w="939" w:type="dxa"/>
+            <w:shd w:val="clear" w:color="auto" w:fill="D9D9D9" w:themeFill="background1" w:themeFillShade="D9"/>
+          </w:tcPr>
+          <w:p>
+            <w:r>
+              <w:t>PK/FK/*</w:t>
+            </w:r>
+          </w:p>
+        </w:tc>
+        <w:tc>
+          <w:tcPr>
+            <w:tcW w:w="1608" w:type="dxa"/>
+            <w:shd w:val="clear" w:color="auto" w:fill="D9D9D9" w:themeFill="background1" w:themeFillShade="D9"/>
+          </w:tcPr>
+          <w:p>
+            <w:r>
+              <w:t>Attribuutnaam</w:t>
+            </w:r>
+          </w:p>
+        </w:tc>
+        <w:tc>
+          <w:tcPr>
+            <w:tcW w:w="1641" w:type="dxa"/>
+            <w:shd w:val="clear" w:color="auto" w:fill="D9D9D9" w:themeFill="background1" w:themeFillShade="D9"/>
+          </w:tcPr>
+          <w:p>
+            <w:r>
+              <w:t>Datatype</w:t>
+            </w:r>
+          </w:p>
+        </w:tc>
+        <w:tc>
+          <w:tcPr>
+            <w:tcW w:w="4874" w:type="dxa"/>
+            <w:shd w:val="clear" w:color="auto" w:fill="D9D9D9" w:themeFill="background1" w:themeFillShade="D9"/>
+          </w:tcPr>
+          <w:p>
+            <w:r>
+              <w:t>Toelichting</w:t>
+            </w:r>
+          </w:p>
+        </w:tc>
+      </w:tr>
+      <w:tr>
+        <w:tc>
+          <w:tcPr>
+            <w:tcW w:w="939" w:type="dxa"/>
+          </w:tcPr>
+          <w:p>
+            <w:r>
+              <w:t>PK</w:t>
+            </w:r>
+          </w:p>
+        </w:tc>
+        <w:tc>
+          <w:tcPr>
+            <w:tcW w:w="1608" w:type="dxa"/>
+          </w:tcPr>
+          <w:p>
+            <w:r>
+              <w:t>id</w:t>
+            </w:r>
+          </w:p>
+        </w:tc>
+        <w:tc>
+          <w:tcPr>
+            <w:tcW w:w="0" w:type="auto"/>
+          </w:tcPr>
+          <w:p>
+            <w:r>
+              <w:t>INT</w:t>
+            </w:r>
+          </w:p>
+        </w:tc>
+        <w:tc>
+          <w:tcPr>
+            <w:tcW w:w="4874" w:type="dxa"/>
+          </w:tcPr>
+          <w:p>
+            <w:r>
+              <w:t>ID nummer van het bericht</w:t>
+            </w:r>
+          </w:p>
+        </w:tc>
+      </w:tr>
+      <w:tr>
+        <w:tc>
+          <w:tcPr>
+            <w:tcW w:w="939" w:type="dxa"/>
+          </w:tcPr>
+          <w:p>
+            <w:r>
+              <w:t>FK</w:t>
+            </w:r>
+          </w:p>
+        </w:tc>
+        <w:tc>
+          <w:tcPr>
+            <w:tcW w:w="1608" w:type="dxa"/>
+          </w:tcPr>
+          <w:p>
+            <w:r>
+              <w:t>users_id</w:t>
+            </w:r>
+          </w:p>
+        </w:tc>
+        <w:tc>
+          <w:tcPr>
+            <w:tcW w:w="1641" w:type="dxa"/>
+          </w:tcPr>
+          <w:p>
+            <w:r>
+              <w:t>INT</w:t>
+            </w:r>
+          </w:p>
+        </w:tc>
+        <w:tc>
+          <w:tcPr>
+            <w:tcW w:w="4874" w:type="dxa"/>
+          </w:tcPr>
+          <w:p>
+            <w:r>
+              <w:t>Verwijzing naar de tabel Users</w:t>
+            </w:r>
+          </w:p>
+        </w:tc>
+      </w:tr>
+      <w:tr>
+        <w:tc>
+          <w:tcPr>
+            <w:tcW w:w="939" w:type="dxa"/>
+          </w:tcPr>
+          <w:p>
+            <w:r>
+              <w:t>FK</w:t>
+            </w:r>
+          </w:p>
+        </w:tc>
+        <w:tc>
+          <w:tcPr>
+            <w:tcW w:w="1608" w:type="dxa"/>
+          </w:tcPr>
+          <w:p>
+            <w:r>
+              <w:t>templates_id</w:t>
+            </w:r>
+          </w:p>
+        </w:tc>
+        <w:tc>
+          <w:tcPr>
+            <w:tcW w:w="1641" w:type="dxa"/>
+          </w:tcPr>
+          <w:p>
+            <w:r>
+              <w:t>INT</w:t>
+            </w:r>
+          </w:p>
+        </w:tc>
+        <w:tc>
+          <w:tcPr>
+            <w:tcW w:w="4874" w:type="dxa"/>
+          </w:tcPr>
+          <w:p>
+            <w:r>
+              <w:t>Verwijzing naar de tabel Templates</w:t>
+            </w:r>
+          </w:p>
+        </w:tc>
+      </w:tr>
+      <w:tr>
+        <w:tc>
+          <w:tcPr>
+            <w:tcW w:w="939" w:type="dxa"/>
+          </w:tcPr>
+          <w:p/>
+        </w:tc>
+        <w:tc>
+          <w:tcPr>
+            <w:tcW w:w="1608" w:type="dxa"/>
+          </w:tcPr>
+          <w:p>
+            <w:r>
+              <w:t>name</w:t>
+            </w:r>
+          </w:p>
+        </w:tc>
+        <w:tc>
+          <w:tcPr>
+            <w:tcW w:w="1641" w:type="dxa"/>
+          </w:tcPr>
+          <w:p>
+            <w:r>
+              <w:t>VarChar(45)</w:t>
+            </w:r>
+          </w:p>
+        </w:tc>
+        <w:tc>
+          <w:tcPr>
+            <w:tcW w:w="4874" w:type="dxa"/>
+          </w:tcPr>
+          <w:p>
+            <w:r>
+              <w:t>Onderwerp van het bericht</w:t>
+            </w:r>
+          </w:p>
+        </w:tc>
+      </w:tr>
+      <w:tr>
+        <w:tc>
+          <w:tcPr>
+            <w:tcW w:w="939" w:type="dxa"/>
+          </w:tcPr>
+          <w:p/>
+        </w:tc>
+        <w:tc>
+          <w:tcPr>
+            <w:tcW w:w="1608" w:type="dxa"/>
+          </w:tcPr>
+          <w:p>
+            <w:r>
+              <w:t>message</w:t>
+            </w:r>
+          </w:p>
+        </w:tc>
+        <w:tc>
+          <w:tcPr>
+            <w:tcW w:w="1641" w:type="dxa"/>
+          </w:tcPr>
+          <w:p>
+            <w:r>
+              <w:t>LONGTEXT</w:t>
+            </w:r>
+          </w:p>
+        </w:tc>
+        <w:tc>
+          <w:tcPr>
+            <w:tcW w:w="4874" w:type="dxa"/>
+          </w:tcPr>
+          <w:p>
+            <w:r>
+              <w:t>Ingevulde Bericht</w:t>
+            </w:r>
+          </w:p>
+        </w:tc>
+      </w:tr>
+      <w:tr>
+        <w:tc>
+          <w:tcPr>
+            <w:tcW w:w="2547" w:type="dxa"/>
+            <w:gridSpan w:val="2"/>
+            <w:shd w:val="clear" w:color="auto" w:fill="D9D9D9" w:themeFill="background1" w:themeFillShade="D9"/>
+          </w:tcPr>
+          <w:p>
+            <w:r>
+              <w:t>Relatie</w:t>
+            </w:r>
+          </w:p>
+        </w:tc>
+        <w:tc>
+          <w:tcPr>
+            <w:tcW w:w="6515" w:type="dxa"/>
+            <w:gridSpan w:val="2"/>
+            <w:shd w:val="clear" w:color="auto" w:fill="D9D9D9" w:themeFill="background1" w:themeFillShade="D9"/>
+          </w:tcPr>
+          <w:p>
+            <w:r>
+              <w:t>Toelichting</w:t>
+            </w:r>
+          </w:p>
+        </w:tc>
+      </w:tr>
+      <w:tr>
+        <w:tc>
+          <w:tcPr>
+            <w:tcW w:w="2547" w:type="dxa"/>
+            <w:gridSpan w:val="2"/>
+          </w:tcPr>
+          <w:p>
+            <w:r>
+              <w:t>R1</w:t>
+            </w:r>
+          </w:p>
+        </w:tc>
+        <w:tc>
+          <w:tcPr>
+            <w:tcW w:w="6515" w:type="dxa"/>
+            <w:gridSpan w:val="2"/>
+          </w:tcPr>
+          <w:p>
+            <w:r>
+              <w:t>Het</w:t>
+            </w:r>
+            <w:r>
+              <w:t xml:space="preserve"> bericht is van deze gebruiker</w:t>
+            </w:r>
+          </w:p>
+        </w:tc>
+      </w:tr>
+      <w:tr>
+        <w:tc>
+          <w:tcPr>
+            <w:tcW w:w="2547" w:type="dxa"/>
+            <w:gridSpan w:val="2"/>
+          </w:tcPr>
+          <w:p>
+            <w:r>
+              <w:t>R2</w:t>
+            </w:r>
+          </w:p>
+        </w:tc>
+        <w:tc>
+          <w:tcPr>
+            <w:tcW w:w="6515" w:type="dxa"/>
+            <w:gridSpan w:val="2"/>
+          </w:tcPr>
+          <w:p>
+            <w:r>
+              <w:t>Het bericht gebruikt deze template</w:t>
+            </w:r>
+          </w:p>
+        </w:tc>
+      </w:tr>
+    </w:tbl>
+    <w:p/>
+    <w:p>
+      <w:r>
+        <w:br w:type="page"/>
+      </w:r>
+    </w:p>
+    <w:p/>
+    <w:tbl>
+      <w:tblPr>
+        <w:tblStyle w:val="TableGrid"/>
+        <w:tblpPr w:leftFromText="180" w:rightFromText="180" w:vertAnchor="text" w:tblpY="1"/>
+        <w:tblOverlap w:val="never"/>
+        <w:tblW w:w="0" w:type="auto"/>
+        <w:tblLook w:val="04A0" w:firstRow="1" w:lastRow="0" w:firstColumn="1" w:lastColumn="0" w:noHBand="0" w:noVBand="1"/>
+      </w:tblPr>
+      <w:tblGrid>
+        <w:gridCol w:w="939"/>
+        <w:gridCol w:w="1608"/>
+        <w:gridCol w:w="1641"/>
+        <w:gridCol w:w="4874"/>
+      </w:tblGrid>
+      <w:tr>
+        <w:tc>
+          <w:tcPr>
+            <w:tcW w:w="2547" w:type="dxa"/>
+            <w:gridSpan w:val="2"/>
+            <w:shd w:val="clear" w:color="auto" w:fill="D9D9D9" w:themeFill="background1" w:themeFillShade="D9"/>
+          </w:tcPr>
+          <w:p/>
+        </w:tc>
+        <w:tc>
+          <w:tcPr>
+            <w:tcW w:w="6515" w:type="dxa"/>
+            <w:gridSpan w:val="2"/>
+          </w:tcPr>
+          <w:p>
+            <w:r>
+              <w:t>Templates</w:t>
+            </w:r>
+          </w:p>
+        </w:tc>
+      </w:tr>
+      <w:tr>
+        <w:tc>
+          <w:tcPr>
+            <w:tcW w:w="2547" w:type="dxa"/>
+            <w:gridSpan w:val="2"/>
+            <w:shd w:val="clear" w:color="auto" w:fill="D9D9D9" w:themeFill="background1" w:themeFillShade="D9"/>
+          </w:tcPr>
+          <w:p>
+            <w:r>
+              <w:t>Definitie</w:t>
+            </w:r>
+          </w:p>
+        </w:tc>
+        <w:tc>
+          <w:tcPr>
+            <w:tcW w:w="6515" w:type="dxa"/>
+            <w:gridSpan w:val="2"/>
+          </w:tcPr>
+          <w:p>
+            <w:r>
+              <w:t>Templates worden gebruikt voor het opmaak en layout van een bericht.</w:t>
+            </w:r>
+          </w:p>
+        </w:tc>
+      </w:tr>
+      <w:tr>
+        <w:tc>
+          <w:tcPr>
+            <w:tcW w:w="939" w:type="dxa"/>
+            <w:shd w:val="clear" w:color="auto" w:fill="D9D9D9" w:themeFill="background1" w:themeFillShade="D9"/>
+          </w:tcPr>
+          <w:p>
+            <w:r>
+              <w:t>PK/FK/*</w:t>
+            </w:r>
+          </w:p>
+        </w:tc>
+        <w:tc>
+          <w:tcPr>
+            <w:tcW w:w="1608" w:type="dxa"/>
+            <w:shd w:val="clear" w:color="auto" w:fill="D9D9D9" w:themeFill="background1" w:themeFillShade="D9"/>
+          </w:tcPr>
+          <w:p>
+            <w:r>
+              <w:t>Attribuutnaam</w:t>
+            </w:r>
+          </w:p>
+        </w:tc>
+        <w:tc>
+          <w:tcPr>
+            <w:tcW w:w="1641" w:type="dxa"/>
+            <w:shd w:val="clear" w:color="auto" w:fill="D9D9D9" w:themeFill="background1" w:themeFillShade="D9"/>
+          </w:tcPr>
+          <w:p>
+            <w:r>
+              <w:t>Datatype</w:t>
+            </w:r>
+          </w:p>
+        </w:tc>
+        <w:tc>
+          <w:tcPr>
+            <w:tcW w:w="4874" w:type="dxa"/>
+            <w:shd w:val="clear" w:color="auto" w:fill="D9D9D9" w:themeFill="background1" w:themeFillShade="D9"/>
+          </w:tcPr>
+          <w:p>
+            <w:r>
+              <w:t>Toelichting</w:t>
+            </w:r>
+          </w:p>
+        </w:tc>
+      </w:tr>
+      <w:tr>
+        <w:tc>
+          <w:tcPr>
+            <w:tcW w:w="939" w:type="dxa"/>
+          </w:tcPr>
+          <w:p>
+            <w:r>
+              <w:t>PK</w:t>
+            </w:r>
+          </w:p>
+        </w:tc>
+        <w:tc>
+          <w:tcPr>
+            <w:tcW w:w="1608" w:type="dxa"/>
+          </w:tcPr>
+          <w:p>
+            <w:r>
+              <w:t>id</w:t>
+            </w:r>
+          </w:p>
+        </w:tc>
+        <w:tc>
+          <w:tcPr>
+            <w:tcW w:w="0" w:type="auto"/>
+          </w:tcPr>
+          <w:p>
+            <w:r>
+              <w:t>INT</w:t>
+            </w:r>
+          </w:p>
+        </w:tc>
+        <w:tc>
+          <w:tcPr>
+            <w:tcW w:w="4874" w:type="dxa"/>
+          </w:tcPr>
+          <w:p>
+            <w:r>
+              <w:t xml:space="preserve">ID nummer van </w:t>
+            </w:r>
+            <w:r>
+              <w:t>de template</w:t>
+            </w:r>
+          </w:p>
+        </w:tc>
+      </w:tr>
+      <w:tr>
+        <w:tc>
+          <w:tcPr>
+            <w:tcW w:w="939" w:type="dxa"/>
+          </w:tcPr>
+          <w:p/>
+        </w:tc>
+        <w:tc>
+          <w:tcPr>
+            <w:tcW w:w="1608" w:type="dxa"/>
+          </w:tcPr>
+          <w:p>
+            <w:r>
+              <w:t>name</w:t>
+            </w:r>
+          </w:p>
+        </w:tc>
+        <w:tc>
+          <w:tcPr>
+            <w:tcW w:w="1641" w:type="dxa"/>
+          </w:tcPr>
+          <w:p>
+            <w:r>
+              <w:t>VarChar(45)</w:t>
+            </w:r>
+          </w:p>
+        </w:tc>
+        <w:tc>
+          <w:tcPr>
+            <w:tcW w:w="4874" w:type="dxa"/>
+          </w:tcPr>
+          <w:p>
+            <w:r>
+              <w:t>Naam van de template</w:t>
+            </w:r>
+          </w:p>
+        </w:tc>
+      </w:tr>
+      <w:tr>
+        <w:tc>
+          <w:tcPr>
+            <w:tcW w:w="939" w:type="dxa"/>
+          </w:tcPr>
+          <w:p>
+            <w:r>
+              <w:t>FK</w:t>
+            </w:r>
+          </w:p>
+        </w:tc>
+        <w:tc>
+          <w:tcPr>
+            <w:tcW w:w="1608" w:type="dxa"/>
+          </w:tcPr>
+          <w:p>
+            <w:r>
+              <w:t>headers</w:t>
+            </w:r>
+            <w:r>
+              <w:t>_id</w:t>
+            </w:r>
+          </w:p>
+        </w:tc>
+        <w:tc>
+          <w:tcPr>
+            <w:tcW w:w="1641" w:type="dxa"/>
+          </w:tcPr>
+          <w:p>
+            <w:r>
+              <w:t>INT</w:t>
+            </w:r>
+          </w:p>
+        </w:tc>
+        <w:tc>
+          <w:tcPr>
+            <w:tcW w:w="4874" w:type="dxa"/>
+          </w:tcPr>
+          <w:p>
+            <w:r>
+              <w:t xml:space="preserve">Verwijzing naar de tabel </w:t>
+            </w:r>
+            <w:r>
+              <w:t>Headers</w:t>
+            </w:r>
+          </w:p>
+        </w:tc>
+      </w:tr>
+      <w:tr>
+        <w:tc>
+          <w:tcPr>
+            <w:tcW w:w="939" w:type="dxa"/>
+          </w:tcPr>
+          <w:p>
+            <w:r>
+              <w:t>FK</w:t>
+            </w:r>
+          </w:p>
+        </w:tc>
+        <w:tc>
+          <w:tcPr>
+            <w:tcW w:w="1608" w:type="dxa"/>
+          </w:tcPr>
+          <w:p>
+            <w:r>
+              <w:t>footers</w:t>
+            </w:r>
+            <w:r>
+              <w:t>_id</w:t>
+            </w:r>
+          </w:p>
+        </w:tc>
+        <w:tc>
+          <w:tcPr>
+            <w:tcW w:w="1641" w:type="dxa"/>
+          </w:tcPr>
+          <w:p>
+            <w:r>
+              <w:t>INT</w:t>
+            </w:r>
+          </w:p>
+        </w:tc>
+        <w:tc>
+          <w:tcPr>
+            <w:tcW w:w="4874" w:type="dxa"/>
+          </w:tcPr>
+          <w:p>
+            <w:r>
+              <w:t xml:space="preserve">Verwijzing naar de tabel </w:t>
+            </w:r>
+            <w:r>
+              <w:t>Footers</w:t>
+            </w:r>
+          </w:p>
+        </w:tc>
+      </w:tr>
+      <w:tr>
+        <w:tc>
+          <w:tcPr>
+            <w:tcW w:w="2547" w:type="dxa"/>
+            <w:gridSpan w:val="2"/>
+            <w:shd w:val="clear" w:color="auto" w:fill="D9D9D9" w:themeFill="background1" w:themeFillShade="D9"/>
+          </w:tcPr>
+          <w:p>
+            <w:r>
+              <w:t>Relatie</w:t>
+            </w:r>
+          </w:p>
+        </w:tc>
+        <w:tc>
+          <w:tcPr>
+            <w:tcW w:w="6515" w:type="dxa"/>
+            <w:gridSpan w:val="2"/>
+            <w:shd w:val="clear" w:color="auto" w:fill="D9D9D9" w:themeFill="background1" w:themeFillShade="D9"/>
+          </w:tcPr>
+          <w:p>
+            <w:r>
+              <w:t>Toelichting</w:t>
+            </w:r>
+          </w:p>
+        </w:tc>
+      </w:tr>
+      <w:tr>
+        <w:tc>
+          <w:tcPr>
+            <w:tcW w:w="2547" w:type="dxa"/>
+            <w:gridSpan w:val="2"/>
+          </w:tcPr>
+          <w:p>
+            <w:r>
+              <w:t>R1</w:t>
+            </w:r>
+          </w:p>
+        </w:tc>
+        <w:tc>
+          <w:tcPr>
+            <w:tcW w:w="6515" w:type="dxa"/>
+            <w:gridSpan w:val="2"/>
+          </w:tcPr>
+          <w:p>
+            <w:r>
+              <w:t>Headers worden apart</w:t>
+            </w:r>
+            <w:r>
+              <w:t xml:space="preserve"> opgeslagen</w:t>
+            </w:r>
+            <w:r>
+              <w:t xml:space="preserve"> van de template naar tabel Headers</w:t>
+            </w:r>
+          </w:p>
+        </w:tc>
+      </w:tr>
+      <w:tr>
+        <w:tc>
+          <w:tcPr>
+            <w:tcW w:w="2547" w:type="dxa"/>
+            <w:gridSpan w:val="2"/>
+          </w:tcPr>
+          <w:p>
+            <w:r>
+              <w:t>R2</w:t>
+            </w:r>
+          </w:p>
+        </w:tc>
+        <w:tc>
+          <w:tcPr>
+            <w:tcW w:w="6515" w:type="dxa"/>
+            <w:gridSpan w:val="2"/>
+          </w:tcPr>
+          <w:p>
+            <w:r>
+              <w:t>Footers</w:t>
+            </w:r>
+            <w:r>
+              <w:t xml:space="preserve"> worden apart</w:t>
+            </w:r>
+            <w:r>
+              <w:t xml:space="preserve"> opgeslagen</w:t>
+            </w:r>
+            <w:r>
+              <w:t xml:space="preserve"> van de template naar tabel </w:t>
+            </w:r>
+            <w:r>
+              <w:t>Footers</w:t>
+            </w:r>
+          </w:p>
+        </w:tc>
+      </w:tr>
+    </w:tbl>
+    <w:p/>
+    <w:tbl>
+      <w:tblPr>
+        <w:tblStyle w:val="TableGrid"/>
+        <w:tblpPr w:leftFromText="180" w:rightFromText="180" w:vertAnchor="text" w:tblpY="1"/>
+        <w:tblOverlap w:val="never"/>
+        <w:tblW w:w="0" w:type="auto"/>
+        <w:tblLook w:val="04A0" w:firstRow="1" w:lastRow="0" w:firstColumn="1" w:lastColumn="0" w:noHBand="0" w:noVBand="1"/>
+      </w:tblPr>
+      <w:tblGrid>
+        <w:gridCol w:w="939"/>
+        <w:gridCol w:w="1608"/>
+        <w:gridCol w:w="1641"/>
+        <w:gridCol w:w="4874"/>
+      </w:tblGrid>
+      <w:tr>
+        <w:tc>
+          <w:tcPr>
+            <w:tcW w:w="2547" w:type="dxa"/>
+            <w:gridSpan w:val="2"/>
+            <w:shd w:val="clear" w:color="auto" w:fill="D9D9D9" w:themeFill="background1" w:themeFillShade="D9"/>
+          </w:tcPr>
+          <w:p/>
+        </w:tc>
+        <w:tc>
+          <w:tcPr>
+            <w:tcW w:w="6515" w:type="dxa"/>
+            <w:gridSpan w:val="2"/>
+          </w:tcPr>
+          <w:p>
+            <w:r>
+              <w:t>Headers</w:t>
+            </w:r>
+          </w:p>
+        </w:tc>
+      </w:tr>
+      <w:tr>
+        <w:tc>
+          <w:tcPr>
+            <w:tcW w:w="2547" w:type="dxa"/>
+            <w:gridSpan w:val="2"/>
+            <w:shd w:val="clear" w:color="auto" w:fill="D9D9D9" w:themeFill="background1" w:themeFillShade="D9"/>
+          </w:tcPr>
+          <w:p>
+            <w:r>
+              <w:t>Definitie</w:t>
+            </w:r>
+          </w:p>
+        </w:tc>
+        <w:tc>
+          <w:tcPr>
+            <w:tcW w:w="6515" w:type="dxa"/>
+            <w:gridSpan w:val="2"/>
+          </w:tcPr>
+          <w:p>
+            <w:r>
+              <w:t>Header dat apart is opgelagen van de template</w:t>
+            </w:r>
+          </w:p>
+        </w:tc>
+      </w:tr>
+      <w:tr>
+        <w:tc>
+          <w:tcPr>
+            <w:tcW w:w="939" w:type="dxa"/>
+            <w:shd w:val="clear" w:color="auto" w:fill="D9D9D9" w:themeFill="background1" w:themeFillShade="D9"/>
+          </w:tcPr>
+          <w:p>
+            <w:r>
+              <w:t>PK/FK/*</w:t>
+            </w:r>
+          </w:p>
+        </w:tc>
+        <w:tc>
+          <w:tcPr>
+            <w:tcW w:w="1608" w:type="dxa"/>
+            <w:shd w:val="clear" w:color="auto" w:fill="D9D9D9" w:themeFill="background1" w:themeFillShade="D9"/>
+          </w:tcPr>
+          <w:p>
+            <w:r>
+              <w:t>Attribuutnaam</w:t>
+            </w:r>
+          </w:p>
+        </w:tc>
+        <w:tc>
+          <w:tcPr>
+            <w:tcW w:w="1641" w:type="dxa"/>
+            <w:shd w:val="clear" w:color="auto" w:fill="D9D9D9" w:themeFill="background1" w:themeFillShade="D9"/>
+          </w:tcPr>
+          <w:p>
+            <w:r>
+              <w:t>Datatype</w:t>
+            </w:r>
+          </w:p>
+        </w:tc>
+        <w:tc>
+          <w:tcPr>
+            <w:tcW w:w="4874" w:type="dxa"/>
+            <w:shd w:val="clear" w:color="auto" w:fill="D9D9D9" w:themeFill="background1" w:themeFillShade="D9"/>
+          </w:tcPr>
+          <w:p>
+            <w:r>
+              <w:t>Toelichting</w:t>
+            </w:r>
+          </w:p>
+        </w:tc>
+      </w:tr>
+      <w:tr>
+        <w:tc>
+          <w:tcPr>
+            <w:tcW w:w="939" w:type="dxa"/>
+          </w:tcPr>
+          <w:p>
+            <w:r>
+              <w:t>PK</w:t>
+            </w:r>
+          </w:p>
+        </w:tc>
+        <w:tc>
+          <w:tcPr>
+            <w:tcW w:w="1608" w:type="dxa"/>
+          </w:tcPr>
+          <w:p>
+            <w:r>
+              <w:t>id</w:t>
+            </w:r>
+          </w:p>
+        </w:tc>
+        <w:tc>
+          <w:tcPr>
+            <w:tcW w:w="0" w:type="auto"/>
+          </w:tcPr>
+          <w:p>
+            <w:r>
+              <w:t>INT</w:t>
+            </w:r>
+          </w:p>
+        </w:tc>
+        <w:tc>
+          <w:tcPr>
+            <w:tcW w:w="4874" w:type="dxa"/>
+          </w:tcPr>
+          <w:p>
+            <w:r>
+              <w:t xml:space="preserve">ID nummer van de </w:t>
+            </w:r>
+            <w:r>
+              <w:t>header</w:t>
+            </w:r>
+          </w:p>
+        </w:tc>
+      </w:tr>
+      <w:tr>
+        <w:tc>
+          <w:tcPr>
+            <w:tcW w:w="939" w:type="dxa"/>
+          </w:tcPr>
+          <w:p/>
+        </w:tc>
+        <w:tc>
+          <w:tcPr>
+            <w:tcW w:w="1608" w:type="dxa"/>
+          </w:tcPr>
+          <w:p>
+            <w:r>
+              <w:t>size</w:t>
+            </w:r>
+          </w:p>
+        </w:tc>
+        <w:tc>
+          <w:tcPr>
+            <w:tcW w:w="1641" w:type="dxa"/>
+          </w:tcPr>
+          <w:p>
+            <w:r>
+              <w:t>INT</w:t>
+            </w:r>
+          </w:p>
+        </w:tc>
+        <w:tc>
+          <w:tcPr>
+            <w:tcW w:w="4874" w:type="dxa"/>
+          </w:tcPr>
+          <w:p>
+            <w:r>
+              <w:t>Grootte van de header</w:t>
+            </w:r>
+          </w:p>
+        </w:tc>
+      </w:tr>
+      <w:tr>
+        <w:tc>
+          <w:tcPr>
+            <w:tcW w:w="939" w:type="dxa"/>
+          </w:tcPr>
+          <w:p/>
+        </w:tc>
+        <w:tc>
+          <w:tcPr>
+            <w:tcW w:w="1608" w:type="dxa"/>
+          </w:tcPr>
+          <w:p>
+            <w:r>
+              <w:t>color</w:t>
+            </w:r>
+          </w:p>
+        </w:tc>
+        <w:tc>
+          <w:tcPr>
+            <w:tcW w:w="1641" w:type="dxa"/>
+          </w:tcPr>
+          <w:p>
+            <w:r>
+              <w:t>VarChar(15)</w:t>
+            </w:r>
+          </w:p>
+        </w:tc>
+        <w:tc>
+          <w:tcPr>
+            <w:tcW w:w="4874" w:type="dxa"/>
+          </w:tcPr>
+          <w:p>
+            <w:r>
+              <w:t>Kleur van de header</w:t>
+            </w:r>
+          </w:p>
+        </w:tc>
+      </w:tr>
+      <w:tr>
+        <w:tc>
+          <w:tcPr>
+            <w:tcW w:w="939" w:type="dxa"/>
+          </w:tcPr>
+          <w:p/>
+        </w:tc>
+        <w:tc>
+          <w:tcPr>
+            <w:tcW w:w="1608" w:type="dxa"/>
+          </w:tcPr>
+          <w:p>
+            <w:r>
+              <w:t>fontSize</w:t>
+            </w:r>
+          </w:p>
+        </w:tc>
+        <w:tc>
+          <w:tcPr>
+            <w:tcW w:w="1641" w:type="dxa"/>
+          </w:tcPr>
+          <w:p>
+            <w:r>
+              <w:t>INT</w:t>
+            </w:r>
+          </w:p>
+        </w:tc>
+        <w:tc>
+          <w:tcPr>
+            <w:tcW w:w="4874" w:type="dxa"/>
+          </w:tcPr>
+          <w:p>
+            <w:r>
+              <w:t>Grootte px van de text</w:t>
+            </w:r>
+          </w:p>
+        </w:tc>
+      </w:tr>
+      <w:tr>
+        <w:tc>
+          <w:tcPr>
+            <w:tcW w:w="939" w:type="dxa"/>
+          </w:tcPr>
+          <w:p/>
+        </w:tc>
+        <w:tc>
+          <w:tcPr>
+            <w:tcW w:w="1608" w:type="dxa"/>
+          </w:tcPr>
+          <w:p>
+            <w:r>
+              <w:t>fontColor</w:t>
+            </w:r>
+          </w:p>
+        </w:tc>
+        <w:tc>
+          <w:tcPr>
+            <w:tcW w:w="1641" w:type="dxa"/>
+          </w:tcPr>
+          <w:p>
+            <w:r>
+              <w:t>VarChar(15)</w:t>
+            </w:r>
+          </w:p>
+        </w:tc>
+        <w:tc>
+          <w:tcPr>
+            <w:tcW w:w="4874" w:type="dxa"/>
+          </w:tcPr>
+          <w:p>
+            <w:r>
+              <w:t>Kleur van de text</w:t>
+            </w:r>
+          </w:p>
+        </w:tc>
+      </w:tr>
+    </w:tbl>
+    <w:p/>
+    <w:tbl>
+      <w:tblPr>
+        <w:tblStyle w:val="TableGrid"/>
+        <w:tblpPr w:leftFromText="180" w:rightFromText="180" w:vertAnchor="text" w:tblpY="1"/>
+        <w:tblOverlap w:val="never"/>
+        <w:tblW w:w="0" w:type="auto"/>
+        <w:tblLook w:val="04A0" w:firstRow="1" w:lastRow="0" w:firstColumn="1" w:lastColumn="0" w:noHBand="0" w:noVBand="1"/>
+      </w:tblPr>
+      <w:tblGrid>
+        <w:gridCol w:w="939"/>
+        <w:gridCol w:w="1608"/>
+        <w:gridCol w:w="1641"/>
+        <w:gridCol w:w="4874"/>
+      </w:tblGrid>
+      <w:tr>
+        <w:tc>
+          <w:tcPr>
+            <w:tcW w:w="2547" w:type="dxa"/>
+            <w:gridSpan w:val="2"/>
+            <w:shd w:val="clear" w:color="auto" w:fill="D9D9D9" w:themeFill="background1" w:themeFillShade="D9"/>
+          </w:tcPr>
+          <w:p/>
+        </w:tc>
+        <w:tc>
+          <w:tcPr>
+            <w:tcW w:w="6515" w:type="dxa"/>
+            <w:gridSpan w:val="2"/>
+          </w:tcPr>
+          <w:p>
+            <w:r>
+              <w:t>Footers</w:t>
+            </w:r>
+          </w:p>
+        </w:tc>
+      </w:tr>
+      <w:tr>
+        <w:tc>
+          <w:tcPr>
+            <w:tcW w:w="2547" w:type="dxa"/>
+            <w:gridSpan w:val="2"/>
+            <w:shd w:val="clear" w:color="auto" w:fill="D9D9D9" w:themeFill="background1" w:themeFillShade="D9"/>
+          </w:tcPr>
+          <w:p>
+            <w:r>
+              <w:t>Definitie</w:t>
+            </w:r>
+          </w:p>
+        </w:tc>
+        <w:tc>
+          <w:tcPr>
+            <w:tcW w:w="6515" w:type="dxa"/>
+            <w:gridSpan w:val="2"/>
+          </w:tcPr>
+          <w:p>
+            <w:r>
+              <w:t>Footers</w:t>
+            </w:r>
+            <w:r>
+              <w:t xml:space="preserve"> dat apart is opgelagen van de template</w:t>
+            </w:r>
+          </w:p>
+        </w:tc>
+      </w:tr>
+      <w:tr>
+        <w:tc>
+          <w:tcPr>
+            <w:tcW w:w="939" w:type="dxa"/>
+            <w:shd w:val="clear" w:color="auto" w:fill="D9D9D9" w:themeFill="background1" w:themeFillShade="D9"/>
+          </w:tcPr>
+          <w:p>
+            <w:r>
+              <w:t>PK/FK/*</w:t>
+            </w:r>
+          </w:p>
+        </w:tc>
+        <w:tc>
+          <w:tcPr>
+            <w:tcW w:w="1608" w:type="dxa"/>
+            <w:shd w:val="clear" w:color="auto" w:fill="D9D9D9" w:themeFill="background1" w:themeFillShade="D9"/>
+          </w:tcPr>
+          <w:p>
+            <w:r>
+              <w:t>Attribuutnaam</w:t>
+            </w:r>
+          </w:p>
+        </w:tc>
+        <w:tc>
+          <w:tcPr>
+            <w:tcW w:w="1641" w:type="dxa"/>
+            <w:shd w:val="clear" w:color="auto" w:fill="D9D9D9" w:themeFill="background1" w:themeFillShade="D9"/>
+          </w:tcPr>
+          <w:p>
+            <w:r>
+              <w:t>Datatype</w:t>
+            </w:r>
+          </w:p>
+        </w:tc>
+        <w:tc>
+          <w:tcPr>
+            <w:tcW w:w="4874" w:type="dxa"/>
+            <w:shd w:val="clear" w:color="auto" w:fill="D9D9D9" w:themeFill="background1" w:themeFillShade="D9"/>
+          </w:tcPr>
+          <w:p>
+            <w:r>
+              <w:t>Toelichting</w:t>
+            </w:r>
+          </w:p>
+        </w:tc>
+      </w:tr>
+      <w:tr>
+        <w:tc>
+          <w:tcPr>
+            <w:tcW w:w="939" w:type="dxa"/>
+          </w:tcPr>
+          <w:p>
+            <w:r>
+              <w:t>PK</w:t>
+            </w:r>
+          </w:p>
+        </w:tc>
+        <w:tc>
+          <w:tcPr>
+            <w:tcW w:w="1608" w:type="dxa"/>
+          </w:tcPr>
+          <w:p>
+            <w:r>
+              <w:t>id</w:t>
+            </w:r>
+          </w:p>
+        </w:tc>
+        <w:tc>
+          <w:tcPr>
+            <w:tcW w:w="0" w:type="auto"/>
+          </w:tcPr>
+          <w:p>
+            <w:r>
+              <w:t>INT</w:t>
+            </w:r>
+          </w:p>
+        </w:tc>
+        <w:tc>
+          <w:tcPr>
+            <w:tcW w:w="4874" w:type="dxa"/>
+          </w:tcPr>
+          <w:p>
+            <w:r>
+              <w:t xml:space="preserve">ID nummer van de </w:t>
+            </w:r>
+            <w:r>
+              <w:t>footer</w:t>
+            </w:r>
+          </w:p>
+        </w:tc>
+      </w:tr>
+      <w:tr>
+        <w:tc>
+          <w:tcPr>
+            <w:tcW w:w="939" w:type="dxa"/>
+          </w:tcPr>
+          <w:p/>
+        </w:tc>
+        <w:tc>
+          <w:tcPr>
+            <w:tcW w:w="1608" w:type="dxa"/>
+          </w:tcPr>
+          <w:p>
+            <w:r>
+              <w:t>size</w:t>
+            </w:r>
+          </w:p>
+        </w:tc>
+        <w:tc>
+          <w:tcPr>
+            <w:tcW w:w="1641" w:type="dxa"/>
+          </w:tcPr>
+          <w:p>
+            <w:r>
+              <w:t>INT</w:t>
+            </w:r>
+          </w:p>
+        </w:tc>
+        <w:tc>
+          <w:tcPr>
+            <w:tcW w:w="4874" w:type="dxa"/>
+          </w:tcPr>
+          <w:p>
+            <w:r>
+              <w:t xml:space="preserve">Grootte van de </w:t>
+            </w:r>
+            <w:r>
+              <w:t>footer</w:t>
+            </w:r>
+          </w:p>
+        </w:tc>
+      </w:tr>
+      <w:tr>
+        <w:tc>
+          <w:tcPr>
+            <w:tcW w:w="939" w:type="dxa"/>
+          </w:tcPr>
+          <w:p/>
+        </w:tc>
+        <w:tc>
+          <w:tcPr>
+            <w:tcW w:w="1608" w:type="dxa"/>
+          </w:tcPr>
+          <w:p>
+            <w:r>
+              <w:t>color</w:t>
+            </w:r>
+          </w:p>
+        </w:tc>
+        <w:tc>
+          <w:tcPr>
+            <w:tcW w:w="1641" w:type="dxa"/>
+          </w:tcPr>
+          <w:p>
+            <w:r>
+              <w:t>VarChar(15)</w:t>
+            </w:r>
+          </w:p>
+        </w:tc>
+        <w:tc>
+          <w:tcPr>
+            <w:tcW w:w="4874" w:type="dxa"/>
+          </w:tcPr>
+          <w:p>
+            <w:r>
+              <w:t>Kleur van d</w:t>
+            </w:r>
+            <w:bookmarkStart w:id="9" w:name="_GoBack"/>
+            <w:bookmarkEnd w:id="9"/>
+            <w:r>
+              <w:t>e header</w:t>
+            </w:r>
+          </w:p>
+        </w:tc>
+      </w:tr>
+      <w:tr>
+        <w:tc>
+          <w:tcPr>
+            <w:tcW w:w="939" w:type="dxa"/>
+          </w:tcPr>
+          <w:p/>
+        </w:tc>
+        <w:tc>
+          <w:tcPr>
+            <w:tcW w:w="1608" w:type="dxa"/>
+          </w:tcPr>
+          <w:p>
+            <w:r>
+              <w:t>fontSize</w:t>
+            </w:r>
+          </w:p>
+        </w:tc>
+        <w:tc>
+          <w:tcPr>
+            <w:tcW w:w="1641" w:type="dxa"/>
+          </w:tcPr>
+          <w:p>
+            <w:r>
+              <w:t>INT</w:t>
+            </w:r>
+          </w:p>
+        </w:tc>
+        <w:tc>
+          <w:tcPr>
+            <w:tcW w:w="4874" w:type="dxa"/>
+          </w:tcPr>
+          <w:p>
+            <w:r>
+              <w:t>Grootte px van de text</w:t>
+            </w:r>
+          </w:p>
+        </w:tc>
+      </w:tr>
+      <w:tr>
+        <w:tc>
+          <w:tcPr>
+            <w:tcW w:w="939" w:type="dxa"/>
+          </w:tcPr>
+          <w:p/>
+        </w:tc>
+        <w:tc>
+          <w:tcPr>
+            <w:tcW w:w="1608" w:type="dxa"/>
+          </w:tcPr>
+          <w:p>
+            <w:r>
+              <w:t>fontColor</w:t>
+            </w:r>
+          </w:p>
+        </w:tc>
+        <w:tc>
+          <w:tcPr>
+            <w:tcW w:w="1641" w:type="dxa"/>
+          </w:tcPr>
+          <w:p>
+            <w:r>
+              <w:t>VarChar(15)</w:t>
+            </w:r>
+          </w:p>
+        </w:tc>
+        <w:tc>
+          <w:tcPr>
+            <w:tcW w:w="4874" w:type="dxa"/>
+          </w:tcPr>
+          <w:p>
+            <w:r>
+              <w:t>Kleur van de text</w:t>
+            </w:r>
+          </w:p>
+        </w:tc>
+      </w:tr>
+    </w:tbl>
+    <w:p/>
     <w:p/>
     <w:p>
       <w:pPr>
@@ -1534,7 +3139,7 @@
 </file>
 
 <file path=word/styles.xml><?xml version="1.0" encoding="utf-8"?>
-<w:styles xmlns:mc="http://schemas.openxmlformats.org/markup-compatibility/2006" xmlns:r="http://schemas.openxmlformats.org/officeDocument/2006/relationships" xmlns:w="http://schemas.openxmlformats.org/wordprocessingml/2006/main" xmlns:w14="http://schemas.microsoft.com/office/word/2010/wordml" xmlns:w15="http://schemas.microsoft.com/office/word/2012/wordml" xmlns:w16cid="http://schemas.microsoft.com/office/word/2016/wordml/cid" xmlns:w16se="http://schemas.microsoft.com/office/word/2015/wordml/symex" mc:Ignorable="w14 w15 w16se w16cid">
+<w:styles xmlns:mc="http://schemas.openxmlformats.org/markup-compatibility/2006" xmlns:r="http://schemas.openxmlformats.org/officeDocument/2006/relationships" xmlns:w="http://schemas.openxmlformats.org/wordprocessingml/2006/main" xmlns:w14="http://schemas.microsoft.com/office/word/2010/wordml" mc:Ignorable="w14">
   <w:docDefaults>
     <w:rPrDefault>
       <w:rPr>
@@ -1550,383 +3155,589 @@
       </w:pPr>
     </w:pPrDefault>
   </w:docDefaults>
-  <w:latentStyles w:defLockedState="0" w:defUIPriority="99" w:defSemiHidden="0" w:defUnhideWhenUsed="0" w:defQFormat="0" w:count="376">
-    <w:lsdException w:name="Normal" w:uiPriority="0" w:qFormat="1"/>
-    <w:lsdException w:name="heading 1" w:uiPriority="9" w:qFormat="1"/>
-    <w:lsdException w:name="heading 2" w:semiHidden="1" w:uiPriority="9" w:unhideWhenUsed="1" w:qFormat="1"/>
-    <w:lsdException w:name="heading 3" w:semiHidden="1" w:uiPriority="9" w:unhideWhenUsed="1" w:qFormat="1"/>
-    <w:lsdException w:name="heading 4" w:semiHidden="1" w:uiPriority="9" w:unhideWhenUsed="1" w:qFormat="1"/>
-    <w:lsdException w:name="heading 5" w:semiHidden="1" w:uiPriority="9" w:unhideWhenUsed="1" w:qFormat="1"/>
-    <w:lsdException w:name="heading 6" w:semiHidden="1" w:uiPriority="9" w:unhideWhenUsed="1" w:qFormat="1"/>
-    <w:lsdException w:name="heading 7" w:semiHidden="1" w:uiPriority="9" w:unhideWhenUsed="1" w:qFormat="1"/>
-    <w:lsdException w:name="heading 8" w:semiHidden="1" w:uiPriority="9" w:unhideWhenUsed="1" w:qFormat="1"/>
-    <w:lsdException w:name="heading 9" w:semiHidden="1" w:uiPriority="9" w:unhideWhenUsed="1" w:qFormat="1"/>
-    <w:lsdException w:name="index 1" w:semiHidden="1" w:unhideWhenUsed="1"/>
-    <w:lsdException w:name="index 2" w:semiHidden="1" w:unhideWhenUsed="1"/>
-    <w:lsdException w:name="index 3" w:semiHidden="1" w:unhideWhenUsed="1"/>
-    <w:lsdException w:name="index 4" w:semiHidden="1" w:unhideWhenUsed="1"/>
-    <w:lsdException w:name="index 5" w:semiHidden="1" w:unhideWhenUsed="1"/>
-    <w:lsdException w:name="index 6" w:semiHidden="1" w:unhideWhenUsed="1"/>
-    <w:lsdException w:name="index 7" w:semiHidden="1" w:unhideWhenUsed="1"/>
-    <w:lsdException w:name="index 8" w:semiHidden="1" w:unhideWhenUsed="1"/>
-    <w:lsdException w:name="index 9" w:semiHidden="1" w:unhideWhenUsed="1"/>
-    <w:lsdException w:name="toc 1" w:semiHidden="1" w:uiPriority="39" w:unhideWhenUsed="1"/>
-    <w:lsdException w:name="toc 2" w:semiHidden="1" w:uiPriority="39" w:unhideWhenUsed="1"/>
-    <w:lsdException w:name="toc 3" w:semiHidden="1" w:uiPriority="39" w:unhideWhenUsed="1"/>
-    <w:lsdException w:name="toc 4" w:semiHidden="1" w:uiPriority="39" w:unhideWhenUsed="1"/>
-    <w:lsdException w:name="toc 5" w:semiHidden="1" w:uiPriority="39" w:unhideWhenUsed="1"/>
-    <w:lsdException w:name="toc 6" w:semiHidden="1" w:uiPriority="39" w:unhideWhenUsed="1"/>
-    <w:lsdException w:name="toc 7" w:semiHidden="1" w:uiPriority="39" w:unhideWhenUsed="1"/>
-    <w:lsdException w:name="toc 8" w:semiHidden="1" w:uiPriority="39" w:unhideWhenUsed="1"/>
-    <w:lsdException w:name="toc 9" w:semiHidden="1" w:uiPriority="39" w:unhideWhenUsed="1"/>
-    <w:lsdException w:name="Normal Indent" w:semiHidden="1" w:unhideWhenUsed="1"/>
-    <w:lsdException w:name="footnote text" w:semiHidden="1" w:unhideWhenUsed="1"/>
-    <w:lsdException w:name="annotation text" w:semiHidden="1" w:unhideWhenUsed="1"/>
-    <w:lsdException w:name="header" w:semiHidden="1" w:unhideWhenUsed="1"/>
-    <w:lsdException w:name="footer" w:semiHidden="1" w:unhideWhenUsed="1"/>
-    <w:lsdException w:name="index heading" w:semiHidden="1" w:unhideWhenUsed="1"/>
-    <w:lsdException w:name="caption" w:semiHidden="1" w:uiPriority="35" w:unhideWhenUsed="1" w:qFormat="1"/>
-    <w:lsdException w:name="table of figures" w:semiHidden="1" w:unhideWhenUsed="1"/>
-    <w:lsdException w:name="envelope address" w:semiHidden="1" w:unhideWhenUsed="1"/>
-    <w:lsdException w:name="envelope return" w:semiHidden="1" w:unhideWhenUsed="1"/>
-    <w:lsdException w:name="footnote reference" w:semiHidden="1" w:unhideWhenUsed="1"/>
-    <w:lsdException w:name="annotation reference" w:semiHidden="1" w:unhideWhenUsed="1"/>
-    <w:lsdException w:name="line number" w:semiHidden="1" w:unhideWhenUsed="1"/>
-    <w:lsdException w:name="page number" w:semiHidden="1" w:unhideWhenUsed="1"/>
-    <w:lsdException w:name="endnote reference" w:semiHidden="1" w:unhideWhenUsed="1"/>
-    <w:lsdException w:name="endnote text" w:semiHidden="1" w:unhideWhenUsed="1"/>
-    <w:lsdException w:name="table of authorities" w:semiHidden="1" w:unhideWhenUsed="1"/>
-    <w:lsdException w:name="macro" w:semiHidden="1" w:unhideWhenUsed="1"/>
-    <w:lsdException w:name="toa heading" w:semiHidden="1" w:unhideWhenUsed="1"/>
-    <w:lsdException w:name="List" w:semiHidden="1" w:unhideWhenUsed="1"/>
-    <w:lsdException w:name="List Bullet" w:semiHidden="1" w:unhideWhenUsed="1"/>
-    <w:lsdException w:name="List Number" w:semiHidden="1" w:unhideWhenUsed="1"/>
-    <w:lsdException w:name="List 2" w:semiHidden="1" w:unhideWhenUsed="1"/>
-    <w:lsdException w:name="List 3" w:semiHidden="1" w:unhideWhenUsed="1"/>
-    <w:lsdException w:name="List 4" w:semiHidden="1" w:unhideWhenUsed="1"/>
-    <w:lsdException w:name="List 5" w:semiHidden="1" w:unhideWhenUsed="1"/>
-    <w:lsdException w:name="List Bullet 2" w:semiHidden="1" w:unhideWhenUsed="1"/>
-    <w:lsdException w:name="List Bullet 3" w:semiHidden="1" w:unhideWhenUsed="1"/>
-    <w:lsdException w:name="List Bullet 4" w:semiHidden="1" w:unhideWhenUsed="1"/>
-    <w:lsdException w:name="List Bullet 5" w:semiHidden="1" w:unhideWhenUsed="1"/>
-    <w:lsdException w:name="List Number 2" w:semiHidden="1" w:unhideWhenUsed="1"/>
-    <w:lsdException w:name="List Number 3" w:semiHidden="1" w:unhideWhenUsed="1"/>
-    <w:lsdException w:name="List Number 4" w:semiHidden="1" w:unhideWhenUsed="1"/>
-    <w:lsdException w:name="List Number 5" w:semiHidden="1" w:unhideWhenUsed="1"/>
-    <w:lsdException w:name="Title" w:uiPriority="10" w:qFormat="1"/>
-    <w:lsdException w:name="Closing" w:semiHidden="1" w:unhideWhenUsed="1"/>
-    <w:lsdException w:name="Signature" w:semiHidden="1" w:unhideWhenUsed="1"/>
-    <w:lsdException w:name="Default Paragraph Font" w:semiHidden="1" w:uiPriority="1" w:unhideWhenUsed="1"/>
-    <w:lsdException w:name="Body Text" w:semiHidden="1" w:unhideWhenUsed="1"/>
-    <w:lsdException w:name="Body Text Indent" w:semiHidden="1" w:unhideWhenUsed="1"/>
-    <w:lsdException w:name="List Continue" w:semiHidden="1" w:unhideWhenUsed="1"/>
-    <w:lsdException w:name="List Continue 2" w:semiHidden="1" w:unhideWhenUsed="1"/>
-    <w:lsdException w:name="List Continue 3" w:semiHidden="1" w:unhideWhenUsed="1"/>
-    <w:lsdException w:name="List Continue 4" w:semiHidden="1" w:unhideWhenUsed="1"/>
-    <w:lsdException w:name="List Continue 5" w:semiHidden="1" w:unhideWhenUsed="1"/>
-    <w:lsdException w:name="Message Header" w:semiHidden="1" w:unhideWhenUsed="1"/>
-    <w:lsdException w:name="Subtitle" w:uiPriority="11" w:qFormat="1"/>
-    <w:lsdException w:name="Salutation" w:semiHidden="1" w:unhideWhenUsed="1"/>
-    <w:lsdException w:name="Date" w:semiHidden="1" w:unhideWhenUsed="1"/>
-    <w:lsdException w:name="Body Text First Indent" w:semiHidden="1" w:unhideWhenUsed="1"/>
-    <w:lsdException w:name="Body Text First Indent 2" w:semiHidden="1" w:unhideWhenUsed="1"/>
-    <w:lsdException w:name="Note Heading" w:semiHidden="1" w:unhideWhenUsed="1"/>
-    <w:lsdException w:name="Body Text 2" w:semiHidden="1" w:unhideWhenUsed="1"/>
-    <w:lsdException w:name="Body Text 3" w:semiHidden="1" w:unhideWhenUsed="1"/>
-    <w:lsdException w:name="Body Text Indent 2" w:semiHidden="1" w:unhideWhenUsed="1"/>
-    <w:lsdException w:name="Body Text Indent 3" w:semiHidden="1" w:unhideWhenUsed="1"/>
-    <w:lsdException w:name="Block Text" w:semiHidden="1" w:unhideWhenUsed="1"/>
-    <w:lsdException w:name="Hyperlink" w:semiHidden="1" w:unhideWhenUsed="1"/>
-    <w:lsdException w:name="FollowedHyperlink" w:semiHidden="1" w:unhideWhenUsed="1"/>
-    <w:lsdException w:name="Strong" w:uiPriority="22" w:qFormat="1"/>
-    <w:lsdException w:name="Emphasis" w:uiPriority="20" w:qFormat="1"/>
-    <w:lsdException w:name="Document Map" w:semiHidden="1" w:unhideWhenUsed="1"/>
-    <w:lsdException w:name="Plain Text" w:semiHidden="1" w:unhideWhenUsed="1"/>
-    <w:lsdException w:name="E-mail Signature" w:semiHidden="1" w:unhideWhenUsed="1"/>
-    <w:lsdException w:name="HTML Top of Form" w:semiHidden="1" w:unhideWhenUsed="1"/>
-    <w:lsdException w:name="HTML Bottom of Form" w:semiHidden="1" w:unhideWhenUsed="1"/>
-    <w:lsdException w:name="Normal (Web)" w:semiHidden="1" w:unhideWhenUsed="1"/>
-    <w:lsdException w:name="HTML Acronym" w:semiHidden="1" w:unhideWhenUsed="1"/>
-    <w:lsdException w:name="HTML Address" w:semiHidden="1" w:unhideWhenUsed="1"/>
-    <w:lsdException w:name="HTML Cite" w:semiHidden="1" w:unhideWhenUsed="1"/>
-    <w:lsdException w:name="HTML Code" w:semiHidden="1" w:unhideWhenUsed="1"/>
-    <w:lsdException w:name="HTML Definition" w:semiHidden="1" w:unhideWhenUsed="1"/>
-    <w:lsdException w:name="HTML Keyboard" w:semiHidden="1" w:unhideWhenUsed="1"/>
-    <w:lsdException w:name="HTML Preformatted" w:semiHidden="1" w:unhideWhenUsed="1"/>
-    <w:lsdException w:name="HTML Sample" w:semiHidden="1" w:unhideWhenUsed="1"/>
-    <w:lsdException w:name="HTML Typewriter" w:semiHidden="1" w:unhideWhenUsed="1"/>
-    <w:lsdException w:name="HTML Variable" w:semiHidden="1" w:unhideWhenUsed="1"/>
-    <w:lsdException w:name="Normal Table" w:semiHidden="1" w:unhideWhenUsed="1"/>
-    <w:lsdException w:name="annotation subject" w:semiHidden="1" w:unhideWhenUsed="1"/>
-    <w:lsdException w:name="No List" w:semiHidden="1" w:unhideWhenUsed="1"/>
-    <w:lsdException w:name="Outline List 1" w:semiHidden="1" w:unhideWhenUsed="1"/>
-    <w:lsdException w:name="Outline List 2" w:semiHidden="1" w:unhideWhenUsed="1"/>
-    <w:lsdException w:name="Outline List 3" w:semiHidden="1" w:unhideWhenUsed="1"/>
-    <w:lsdException w:name="Table Simple 1" w:semiHidden="1" w:unhideWhenUsed="1"/>
-    <w:lsdException w:name="Table Simple 2" w:semiHidden="1" w:unhideWhenUsed="1"/>
-    <w:lsdException w:name="Table Simple 3" w:semiHidden="1" w:unhideWhenUsed="1"/>
-    <w:lsdException w:name="Table Classic 1" w:semiHidden="1" w:unhideWhenUsed="1"/>
-    <w:lsdException w:name="Table Classic 2" w:semiHidden="1" w:unhideWhenUsed="1"/>
-    <w:lsdException w:name="Table Classic 3" w:semiHidden="1" w:unhideWhenUsed="1"/>
-    <w:lsdException w:name="Table Classic 4" w:semiHidden="1" w:unhideWhenUsed="1"/>
-    <w:lsdException w:name="Table Colorful 1" w:semiHidden="1" w:unhideWhenUsed="1"/>
-    <w:lsdException w:name="Table Colorful 2" w:semiHidden="1" w:unhideWhenUsed="1"/>
-    <w:lsdException w:name="Table Colorful 3" w:semiHidden="1" w:unhideWhenUsed="1"/>
-    <w:lsdException w:name="Table Columns 1" w:semiHidden="1" w:unhideWhenUsed="1"/>
-    <w:lsdException w:name="Table Columns 2" w:semiHidden="1" w:unhideWhenUsed="1"/>
-    <w:lsdException w:name="Table Columns 3" w:semiHidden="1" w:unhideWhenUsed="1"/>
-    <w:lsdException w:name="Table Columns 4" w:semiHidden="1" w:unhideWhenUsed="1"/>
-    <w:lsdException w:name="Table Columns 5" w:semiHidden="1" w:unhideWhenUsed="1"/>
-    <w:lsdException w:name="Table Grid 1" w:semiHidden="1" w:unhideWhenUsed="1"/>
-    <w:lsdException w:name="Table Grid 2" w:semiHidden="1" w:unhideWhenUsed="1"/>
-    <w:lsdException w:name="Table Grid 3" w:semiHidden="1" w:unhideWhenUsed="1"/>
-    <w:lsdException w:name="Table Grid 4" w:semiHidden="1" w:unhideWhenUsed="1"/>
-    <w:lsdException w:name="Table Grid 5" w:semiHidden="1" w:unhideWhenUsed="1"/>
-    <w:lsdException w:name="Table Grid 6" w:semiHidden="1" w:unhideWhenUsed="1"/>
-    <w:lsdException w:name="Table Grid 7" w:semiHidden="1" w:unhideWhenUsed="1"/>
-    <w:lsdException w:name="Table Grid 8" w:semiHidden="1" w:unhideWhenUsed="1"/>
-    <w:lsdException w:name="Table List 1" w:semiHidden="1" w:unhideWhenUsed="1"/>
-    <w:lsdException w:name="Table List 2" w:semiHidden="1" w:unhideWhenUsed="1"/>
-    <w:lsdException w:name="Table List 3" w:semiHidden="1" w:unhideWhenUsed="1"/>
-    <w:lsdException w:name="Table List 4" w:semiHidden="1" w:unhideWhenUsed="1"/>
-    <w:lsdException w:name="Table List 5" w:semiHidden="1" w:unhideWhenUsed="1"/>
-    <w:lsdException w:name="Table List 6" w:semiHidden="1" w:unhideWhenUsed="1"/>
-    <w:lsdException w:name="Table List 7" w:semiHidden="1" w:unhideWhenUsed="1"/>
-    <w:lsdException w:name="Table List 8" w:semiHidden="1" w:unhideWhenUsed="1"/>
-    <w:lsdException w:name="Table 3D effects 1" w:semiHidden="1" w:unhideWhenUsed="1"/>
-    <w:lsdException w:name="Table 3D effects 2" w:semiHidden="1" w:unhideWhenUsed="1"/>
-    <w:lsdException w:name="Table 3D effects 3" w:semiHidden="1" w:unhideWhenUsed="1"/>
-    <w:lsdException w:name="Table Contemporary" w:semiHidden="1" w:unhideWhenUsed="1"/>
-    <w:lsdException w:name="Table Elegant" w:semiHidden="1" w:unhideWhenUsed="1"/>
-    <w:lsdException w:name="Table Professional" w:semiHidden="1" w:unhideWhenUsed="1"/>
-    <w:lsdException w:name="Table Subtle 1" w:semiHidden="1" w:unhideWhenUsed="1"/>
-    <w:lsdException w:name="Table Subtle 2" w:semiHidden="1" w:unhideWhenUsed="1"/>
-    <w:lsdException w:name="Table Web 1" w:semiHidden="1" w:unhideWhenUsed="1"/>
-    <w:lsdException w:name="Table Web 2" w:semiHidden="1" w:unhideWhenUsed="1"/>
-    <w:lsdException w:name="Table Web 3" w:semiHidden="1" w:unhideWhenUsed="1"/>
-    <w:lsdException w:name="Balloon Text" w:semiHidden="1" w:unhideWhenUsed="1"/>
-    <w:lsdException w:name="Table Grid" w:semiHidden="1" w:uiPriority="59" w:unhideWhenUsed="1"/>
-    <w:lsdException w:name="Table Theme" w:semiHidden="1" w:unhideWhenUsed="1"/>
-    <w:lsdException w:name="Placeholder Text" w:semiHidden="1"/>
-    <w:lsdException w:name="No Spacing" w:uiPriority="1" w:qFormat="1"/>
-    <w:lsdException w:name="Light Shading" w:uiPriority="60"/>
-    <w:lsdException w:name="Light List" w:uiPriority="61"/>
-    <w:lsdException w:name="Light Grid" w:uiPriority="62"/>
-    <w:lsdException w:name="Medium Shading 1" w:uiPriority="63"/>
-    <w:lsdException w:name="Medium Shading 2" w:uiPriority="64"/>
-    <w:lsdException w:name="Medium List 1" w:uiPriority="65"/>
-    <w:lsdException w:name="Medium List 2" w:uiPriority="66"/>
-    <w:lsdException w:name="Medium Grid 1" w:uiPriority="67"/>
-    <w:lsdException w:name="Medium Grid 2" w:uiPriority="68"/>
-    <w:lsdException w:name="Medium Grid 3" w:uiPriority="69"/>
-    <w:lsdException w:name="Dark List" w:uiPriority="70"/>
-    <w:lsdException w:name="Colorful Shading" w:uiPriority="71"/>
-    <w:lsdException w:name="Colorful List" w:uiPriority="72"/>
-    <w:lsdException w:name="Colorful Grid" w:uiPriority="73"/>
-    <w:lsdException w:name="Light Shading Accent 1" w:uiPriority="60"/>
-    <w:lsdException w:name="Light List Accent 1" w:uiPriority="61"/>
-    <w:lsdException w:name="Light Grid Accent 1" w:uiPriority="62"/>
-    <w:lsdException w:name="Medium Shading 1 Accent 1" w:uiPriority="63"/>
-    <w:lsdException w:name="Medium Shading 2 Accent 1" w:uiPriority="64"/>
-    <w:lsdException w:name="Medium List 1 Accent 1" w:uiPriority="65"/>
-    <w:lsdException w:name="Revision" w:semiHidden="1"/>
-    <w:lsdException w:name="List Paragraph" w:uiPriority="34" w:qFormat="1"/>
-    <w:lsdException w:name="Quote" w:uiPriority="29" w:qFormat="1"/>
-    <w:lsdException w:name="Intense Quote" w:uiPriority="30" w:qFormat="1"/>
-    <w:lsdException w:name="Medium List 2 Accent 1" w:uiPriority="66"/>
-    <w:lsdException w:name="Medium Grid 1 Accent 1" w:uiPriority="67"/>
-    <w:lsdException w:name="Medium Grid 2 Accent 1" w:uiPriority="68"/>
-    <w:lsdException w:name="Medium Grid 3 Accent 1" w:uiPriority="69"/>
-    <w:lsdException w:name="Dark List Accent 1" w:uiPriority="70"/>
-    <w:lsdException w:name="Colorful Shading Accent 1" w:uiPriority="71"/>
-    <w:lsdException w:name="Colorful List Accent 1" w:uiPriority="72"/>
-    <w:lsdException w:name="Colorful Grid Accent 1" w:uiPriority="73"/>
-    <w:lsdException w:name="Light Shading Accent 2" w:uiPriority="60"/>
-    <w:lsdException w:name="Light List Accent 2" w:uiPriority="61"/>
-    <w:lsdException w:name="Light Grid Accent 2" w:uiPriority="62"/>
-    <w:lsdException w:name="Medium Shading 1 Accent 2" w:uiPriority="63"/>
-    <w:lsdException w:name="Medium Shading 2 Accent 2" w:uiPriority="64"/>
-    <w:lsdException w:name="Medium List 1 Accent 2" w:uiPriority="65"/>
-    <w:lsdException w:name="Medium List 2 Accent 2" w:uiPriority="66"/>
-    <w:lsdException w:name="Medium Grid 1 Accent 2" w:uiPriority="67"/>
-    <w:lsdException w:name="Medium Grid 2 Accent 2" w:uiPriority="68"/>
-    <w:lsdException w:name="Medium Grid 3 Accent 2" w:uiPriority="69"/>
-    <w:lsdException w:name="Dark List Accent 2" w:uiPriority="70"/>
-    <w:lsdException w:name="Colorful Shading Accent 2" w:uiPriority="71"/>
-    <w:lsdException w:name="Colorful List Accent 2" w:uiPriority="72"/>
-    <w:lsdException w:name="Colorful Grid Accent 2" w:uiPriority="73"/>
-    <w:lsdException w:name="Light Shading Accent 3" w:uiPriority="60"/>
-    <w:lsdException w:name="Light List Accent 3" w:uiPriority="61"/>
-    <w:lsdException w:name="Light Grid Accent 3" w:uiPriority="62"/>
-    <w:lsdException w:name="Medium Shading 1 Accent 3" w:uiPriority="63"/>
-    <w:lsdException w:name="Medium Shading 2 Accent 3" w:uiPriority="64"/>
-    <w:lsdException w:name="Medium List 1 Accent 3" w:uiPriority="65"/>
-    <w:lsdException w:name="Medium List 2 Accent 3" w:uiPriority="66"/>
-    <w:lsdException w:name="Medium Grid 1 Accent 3" w:uiPriority="67"/>
-    <w:lsdException w:name="Medium Grid 2 Accent 3" w:uiPriority="68"/>
-    <w:lsdException w:name="Medium Grid 3 Accent 3" w:uiPriority="69"/>
-    <w:lsdException w:name="Dark List Accent 3" w:uiPriority="70"/>
-    <w:lsdException w:name="Colorful Shading Accent 3" w:uiPriority="71"/>
-    <w:lsdException w:name="Colorful List Accent 3" w:uiPriority="72"/>
-    <w:lsdException w:name="Colorful Grid Accent 3" w:uiPriority="73"/>
-    <w:lsdException w:name="Light Shading Accent 4" w:uiPriority="60"/>
-    <w:lsdException w:name="Light List Accent 4" w:uiPriority="61"/>
-    <w:lsdException w:name="Light Grid Accent 4" w:uiPriority="62"/>
-    <w:lsdException w:name="Medium Shading 1 Accent 4" w:uiPriority="63"/>
-    <w:lsdException w:name="Medium Shading 2 Accent 4" w:uiPriority="64"/>
-    <w:lsdException w:name="Medium List 1 Accent 4" w:uiPriority="65"/>
-    <w:lsdException w:name="Medium List 2 Accent 4" w:uiPriority="66"/>
-    <w:lsdException w:name="Medium Grid 1 Accent 4" w:uiPriority="67"/>
-    <w:lsdException w:name="Medium Grid 2 Accent 4" w:uiPriority="68"/>
-    <w:lsdException w:name="Medium Grid 3 Accent 4" w:uiPriority="69"/>
-    <w:lsdException w:name="Dark List Accent 4" w:uiPriority="70"/>
-    <w:lsdException w:name="Colorful Shading Accent 4" w:uiPriority="71"/>
-    <w:lsdException w:name="Colorful List Accent 4" w:uiPriority="72"/>
-    <w:lsdException w:name="Colorful Grid Accent 4" w:uiPriority="73"/>
-    <w:lsdException w:name="Light Shading Accent 5" w:uiPriority="60"/>
-    <w:lsdException w:name="Light List Accent 5" w:uiPriority="61"/>
-    <w:lsdException w:name="Light Grid Accent 5" w:uiPriority="62"/>
-    <w:lsdException w:name="Medium Shading 1 Accent 5" w:uiPriority="63"/>
-    <w:lsdException w:name="Medium Shading 2 Accent 5" w:uiPriority="64"/>
-    <w:lsdException w:name="Medium List 1 Accent 5" w:uiPriority="65"/>
-    <w:lsdException w:name="Medium List 2 Accent 5" w:uiPriority="66"/>
-    <w:lsdException w:name="Medium Grid 1 Accent 5" w:uiPriority="67"/>
-    <w:lsdException w:name="Medium Grid 2 Accent 5" w:uiPriority="68"/>
-    <w:lsdException w:name="Medium Grid 3 Accent 5" w:uiPriority="69"/>
-    <w:lsdException w:name="Dark List Accent 5" w:uiPriority="70"/>
-    <w:lsdException w:name="Colorful Shading Accent 5" w:uiPriority="71"/>
-    <w:lsdException w:name="Colorful List Accent 5" w:uiPriority="72"/>
-    <w:lsdException w:name="Colorful Grid Accent 5" w:uiPriority="73"/>
-    <w:lsdException w:name="Light Shading Accent 6" w:uiPriority="60"/>
-    <w:lsdException w:name="Light List Accent 6" w:uiPriority="61"/>
-    <w:lsdException w:name="Light Grid Accent 6" w:uiPriority="62"/>
-    <w:lsdException w:name="Medium Shading 1 Accent 6" w:uiPriority="63"/>
-    <w:lsdException w:name="Medium Shading 2 Accent 6" w:uiPriority="64"/>
-    <w:lsdException w:name="Medium List 1 Accent 6" w:uiPriority="65"/>
-    <w:lsdException w:name="Medium List 2 Accent 6" w:uiPriority="66"/>
-    <w:lsdException w:name="Medium Grid 1 Accent 6" w:uiPriority="67"/>
-    <w:lsdException w:name="Medium Grid 2 Accent 6" w:uiPriority="68"/>
-    <w:lsdException w:name="Medium Grid 3 Accent 6" w:uiPriority="69"/>
-    <w:lsdException w:name="Dark List Accent 6" w:uiPriority="70"/>
-    <w:lsdException w:name="Colorful Shading Accent 6" w:uiPriority="71"/>
-    <w:lsdException w:name="Colorful List Accent 6" w:uiPriority="72"/>
-    <w:lsdException w:name="Colorful Grid Accent 6" w:uiPriority="73"/>
-    <w:lsdException w:name="Subtle Emphasis" w:uiPriority="19" w:qFormat="1"/>
-    <w:lsdException w:name="Intense Emphasis" w:uiPriority="21" w:qFormat="1"/>
-    <w:lsdException w:name="Subtle Reference" w:uiPriority="31" w:qFormat="1"/>
-    <w:lsdException w:name="Intense Reference" w:uiPriority="32" w:qFormat="1"/>
-    <w:lsdException w:name="Book Title" w:uiPriority="33" w:qFormat="1"/>
-    <w:lsdException w:name="Bibliography" w:semiHidden="1" w:uiPriority="37" w:unhideWhenUsed="1"/>
-    <w:lsdException w:name="TOC Heading" w:semiHidden="1" w:uiPriority="39" w:unhideWhenUsed="1" w:qFormat="1"/>
-    <w:lsdException w:name="Plain Table 1" w:uiPriority="41"/>
-    <w:lsdException w:name="Plain Table 2" w:uiPriority="42"/>
-    <w:lsdException w:name="Plain Table 3" w:uiPriority="43"/>
-    <w:lsdException w:name="Plain Table 4" w:uiPriority="44"/>
-    <w:lsdException w:name="Plain Table 5" w:uiPriority="45"/>
-    <w:lsdException w:name="Grid Table Light" w:uiPriority="40"/>
-    <w:lsdException w:name="Grid Table 1 Light" w:uiPriority="46"/>
-    <w:lsdException w:name="Grid Table 2" w:uiPriority="47"/>
-    <w:lsdException w:name="Grid Table 3" w:uiPriority="48"/>
-    <w:lsdException w:name="Grid Table 4" w:uiPriority="49"/>
-    <w:lsdException w:name="Grid Table 5 Dark" w:uiPriority="50"/>
-    <w:lsdException w:name="Grid Table 6 Colorful" w:uiPriority="51"/>
-    <w:lsdException w:name="Grid Table 7 Colorful" w:uiPriority="52"/>
-    <w:lsdException w:name="Grid Table 1 Light Accent 1" w:uiPriority="46"/>
-    <w:lsdException w:name="Grid Table 2 Accent 1" w:uiPriority="47"/>
-    <w:lsdException w:name="Grid Table 3 Accent 1" w:uiPriority="48"/>
-    <w:lsdException w:name="Grid Table 4 Accent 1" w:uiPriority="49"/>
-    <w:lsdException w:name="Grid Table 5 Dark Accent 1" w:uiPriority="50"/>
-    <w:lsdException w:name="Grid Table 6 Colorful Accent 1" w:uiPriority="51"/>
-    <w:lsdException w:name="Grid Table 7 Colorful Accent 1" w:uiPriority="52"/>
-    <w:lsdException w:name="Grid Table 1 Light Accent 2" w:uiPriority="46"/>
-    <w:lsdException w:name="Grid Table 2 Accent 2" w:uiPriority="47"/>
-    <w:lsdException w:name="Grid Table 3 Accent 2" w:uiPriority="48"/>
-    <w:lsdException w:name="Grid Table 4 Accent 2" w:uiPriority="49"/>
-    <w:lsdException w:name="Grid Table 5 Dark Accent 2" w:uiPriority="50"/>
-    <w:lsdException w:name="Grid Table 6 Colorful Accent 2" w:uiPriority="51"/>
-    <w:lsdException w:name="Grid Table 7 Colorful Accent 2" w:uiPriority="52"/>
-    <w:lsdException w:name="Grid Table 1 Light Accent 3" w:uiPriority="46"/>
-    <w:lsdException w:name="Grid Table 2 Accent 3" w:uiPriority="47"/>
-    <w:lsdException w:name="Grid Table 3 Accent 3" w:uiPriority="48"/>
-    <w:lsdException w:name="Grid Table 4 Accent 3" w:uiPriority="49"/>
-    <w:lsdException w:name="Grid Table 5 Dark Accent 3" w:uiPriority="50"/>
-    <w:lsdException w:name="Grid Table 6 Colorful Accent 3" w:uiPriority="51"/>
-    <w:lsdException w:name="Grid Table 7 Colorful Accent 3" w:uiPriority="52"/>
-    <w:lsdException w:name="Grid Table 1 Light Accent 4" w:uiPriority="46"/>
-    <w:lsdException w:name="Grid Table 2 Accent 4" w:uiPriority="47"/>
-    <w:lsdException w:name="Grid Table 3 Accent 4" w:uiPriority="48"/>
-    <w:lsdException w:name="Grid Table 4 Accent 4" w:uiPriority="49"/>
-    <w:lsdException w:name="Grid Table 5 Dark Accent 4" w:uiPriority="50"/>
-    <w:lsdException w:name="Grid Table 6 Colorful Accent 4" w:uiPriority="51"/>
-    <w:lsdException w:name="Grid Table 7 Colorful Accent 4" w:uiPriority="52"/>
-    <w:lsdException w:name="Grid Table 1 Light Accent 5" w:uiPriority="46"/>
-    <w:lsdException w:name="Grid Table 2 Accent 5" w:uiPriority="47"/>
-    <w:lsdException w:name="Grid Table 3 Accent 5" w:uiPriority="48"/>
-    <w:lsdException w:name="Grid Table 4 Accent 5" w:uiPriority="49"/>
-    <w:lsdException w:name="Grid Table 5 Dark Accent 5" w:uiPriority="50"/>
-    <w:lsdException w:name="Grid Table 6 Colorful Accent 5" w:uiPriority="51"/>
-    <w:lsdException w:name="Grid Table 7 Colorful Accent 5" w:uiPriority="52"/>
-    <w:lsdException w:name="Grid Table 1 Light Accent 6" w:uiPriority="46"/>
-    <w:lsdException w:name="Grid Table 2 Accent 6" w:uiPriority="47"/>
-    <w:lsdException w:name="Grid Table 3 Accent 6" w:uiPriority="48"/>
-    <w:lsdException w:name="Grid Table 4 Accent 6" w:uiPriority="49"/>
-    <w:lsdException w:name="Grid Table 5 Dark Accent 6" w:uiPriority="50"/>
-    <w:lsdException w:name="Grid Table 6 Colorful Accent 6" w:uiPriority="51"/>
-    <w:lsdException w:name="Grid Table 7 Colorful Accent 6" w:uiPriority="52"/>
-    <w:lsdException w:name="List Table 1 Light" w:uiPriority="46"/>
-    <w:lsdException w:name="List Table 2" w:uiPriority="47"/>
-    <w:lsdException w:name="List Table 3" w:uiPriority="48"/>
-    <w:lsdException w:name="List Table 4" w:uiPriority="49"/>
-    <w:lsdException w:name="List Table 5 Dark" w:uiPriority="50"/>
-    <w:lsdException w:name="List Table 6 Colorful" w:uiPriority="51"/>
-    <w:lsdException w:name="List Table 7 Colorful" w:uiPriority="52"/>
-    <w:lsdException w:name="List Table 1 Light Accent 1" w:uiPriority="46"/>
-    <w:lsdException w:name="List Table 2 Accent 1" w:uiPriority="47"/>
-    <w:lsdException w:name="List Table 3 Accent 1" w:uiPriority="48"/>
-    <w:lsdException w:name="List Table 4 Accent 1" w:uiPriority="49"/>
-    <w:lsdException w:name="List Table 5 Dark Accent 1" w:uiPriority="50"/>
-    <w:lsdException w:name="List Table 6 Colorful Accent 1" w:uiPriority="51"/>
-    <w:lsdException w:name="List Table 7 Colorful Accent 1" w:uiPriority="52"/>
-    <w:lsdException w:name="List Table 1 Light Accent 2" w:uiPriority="46"/>
-    <w:lsdException w:name="List Table 2 Accent 2" w:uiPriority="47"/>
-    <w:lsdException w:name="List Table 3 Accent 2" w:uiPriority="48"/>
-    <w:lsdException w:name="List Table 4 Accent 2" w:uiPriority="49"/>
-    <w:lsdException w:name="List Table 5 Dark Accent 2" w:uiPriority="50"/>
-    <w:lsdException w:name="List Table 6 Colorful Accent 2" w:uiPriority="51"/>
-    <w:lsdException w:name="List Table 7 Colorful Accent 2" w:uiPriority="52"/>
-    <w:lsdException w:name="List Table 1 Light Accent 3" w:uiPriority="46"/>
-    <w:lsdException w:name="List Table 2 Accent 3" w:uiPriority="47"/>
-    <w:lsdException w:name="List Table 3 Accent 3" w:uiPriority="48"/>
-    <w:lsdException w:name="List Table 4 Accent 3" w:uiPriority="49"/>
-    <w:lsdException w:name="List Table 5 Dark Accent 3" w:uiPriority="50"/>
-    <w:lsdException w:name="List Table 6 Colorful Accent 3" w:uiPriority="51"/>
-    <w:lsdException w:name="List Table 7 Colorful Accent 3" w:uiPriority="52"/>
-    <w:lsdException w:name="List Table 1 Light Accent 4" w:uiPriority="46"/>
-    <w:lsdException w:name="List Table 2 Accent 4" w:uiPriority="47"/>
-    <w:lsdException w:name="List Table 3 Accent 4" w:uiPriority="48"/>
-    <w:lsdException w:name="List Table 4 Accent 4" w:uiPriority="49"/>
-    <w:lsdException w:name="List Table 5 Dark Accent 4" w:uiPriority="50"/>
-    <w:lsdException w:name="List Table 6 Colorful Accent 4" w:uiPriority="51"/>
-    <w:lsdException w:name="List Table 7 Colorful Accent 4" w:uiPriority="52"/>
-    <w:lsdException w:name="List Table 1 Light Accent 5" w:uiPriority="46"/>
-    <w:lsdException w:name="List Table 2 Accent 5" w:uiPriority="47"/>
-    <w:lsdException w:name="List Table 3 Accent 5" w:uiPriority="48"/>
-    <w:lsdException w:name="List Table 4 Accent 5" w:uiPriority="49"/>
-    <w:lsdException w:name="List Table 5 Dark Accent 5" w:uiPriority="50"/>
-    <w:lsdException w:name="List Table 6 Colorful Accent 5" w:uiPriority="51"/>
-    <w:lsdException w:name="List Table 7 Colorful Accent 5" w:uiPriority="52"/>
-    <w:lsdException w:name="List Table 1 Light Accent 6" w:uiPriority="46"/>
-    <w:lsdException w:name="List Table 2 Accent 6" w:uiPriority="47"/>
-    <w:lsdException w:name="List Table 3 Accent 6" w:uiPriority="48"/>
-    <w:lsdException w:name="List Table 4 Accent 6" w:uiPriority="49"/>
-    <w:lsdException w:name="List Table 5 Dark Accent 6" w:uiPriority="50"/>
-    <w:lsdException w:name="List Table 6 Colorful Accent 6" w:uiPriority="51"/>
-    <w:lsdException w:name="List Table 7 Colorful Accent 6" w:uiPriority="52"/>
-    <w:lsdException w:name="Mention" w:semiHidden="1" w:unhideWhenUsed="1"/>
-    <w:lsdException w:name="Smart Hyperlink" w:semiHidden="1" w:unhideWhenUsed="1"/>
-    <w:lsdException w:name="Hashtag" w:semiHidden="1" w:unhideWhenUsed="1"/>
-    <w:lsdException w:name="Unresolved Mention" w:semiHidden="1" w:unhideWhenUsed="1"/>
-    <w:lsdException w:name="Smart Link" w:semiHidden="1" w:unhideWhenUsed="1"/>
+  <w:latentStyles w:defLockedState="0" w:defUIPriority="99" w:defSemiHidden="1" w:defUnhideWhenUsed="1" w:defQFormat="0" w:count="267">
+    <w:lsdException w:name="Normal" w:semiHidden="0" w:uiPriority="0" w:unhideWhenUsed="0" w:qFormat="1"/>
+    <w:lsdException w:name="heading 1" w:semiHidden="0" w:uiPriority="9" w:unhideWhenUsed="0" w:qFormat="1"/>
+    <w:lsdException w:name="heading 2" w:uiPriority="9" w:qFormat="1"/>
+    <w:lsdException w:name="heading 3" w:uiPriority="9" w:qFormat="1"/>
+    <w:lsdException w:name="heading 4" w:uiPriority="9" w:qFormat="1"/>
+    <w:lsdException w:name="heading 5" w:uiPriority="9" w:qFormat="1"/>
+    <w:lsdException w:name="heading 6" w:uiPriority="9" w:qFormat="1"/>
+    <w:lsdException w:name="heading 7" w:uiPriority="9" w:qFormat="1"/>
+    <w:lsdException w:name="heading 8" w:uiPriority="9" w:qFormat="1"/>
+    <w:lsdException w:name="heading 9" w:uiPriority="9" w:qFormat="1"/>
+    <w:lsdException w:name="toc 1" w:uiPriority="39"/>
+    <w:lsdException w:name="toc 2" w:uiPriority="39"/>
+    <w:lsdException w:name="toc 3" w:uiPriority="39"/>
+    <w:lsdException w:name="toc 4" w:uiPriority="39"/>
+    <w:lsdException w:name="toc 5" w:uiPriority="39"/>
+    <w:lsdException w:name="toc 6" w:uiPriority="39"/>
+    <w:lsdException w:name="toc 7" w:uiPriority="39"/>
+    <w:lsdException w:name="toc 8" w:uiPriority="39"/>
+    <w:lsdException w:name="toc 9" w:uiPriority="39"/>
+    <w:lsdException w:name="caption" w:uiPriority="35" w:qFormat="1"/>
+    <w:lsdException w:name="Title" w:semiHidden="0" w:uiPriority="10" w:unhideWhenUsed="0" w:qFormat="1"/>
+    <w:lsdException w:name="Default Paragraph Font" w:uiPriority="1"/>
+    <w:lsdException w:name="Subtitle" w:semiHidden="0" w:uiPriority="11" w:unhideWhenUsed="0" w:qFormat="1"/>
+    <w:lsdException w:name="Strong" w:semiHidden="0" w:uiPriority="22" w:unhideWhenUsed="0" w:qFormat="1"/>
+    <w:lsdException w:name="Emphasis" w:semiHidden="0" w:uiPriority="20" w:unhideWhenUsed="0" w:qFormat="1"/>
+    <w:lsdException w:name="Table Grid" w:uiPriority="59"/>
+    <w:lsdException w:name="Placeholder Text" w:unhideWhenUsed="0"/>
+    <w:lsdException w:name="No Spacing" w:semiHidden="0" w:uiPriority="1" w:unhideWhenUsed="0" w:qFormat="1"/>
+    <w:lsdException w:name="Light Shading" w:semiHidden="0" w:uiPriority="60" w:unhideWhenUsed="0"/>
+    <w:lsdException w:name="Light List" w:semiHidden="0" w:uiPriority="61" w:unhideWhenUsed="0"/>
+    <w:lsdException w:name="Light Grid" w:semiHidden="0" w:uiPriority="62" w:unhideWhenUsed="0"/>
+    <w:lsdException w:name="Medium Shading 1" w:semiHidden="0" w:uiPriority="63" w:unhideWhenUsed="0"/>
+    <w:lsdException w:name="Medium Shading 2" w:semiHidden="0" w:uiPriority="64" w:unhideWhenUsed="0"/>
+    <w:lsdException w:name="Medium List 1" w:semiHidden="0" w:uiPriority="65" w:unhideWhenUsed="0"/>
+    <w:lsdException w:name="Medium List 2" w:semiHidden="0" w:uiPriority="66" w:unhideWhenUsed="0"/>
+    <w:lsdException w:name="Medium Grid 1" w:semiHidden="0" w:uiPriority="67" w:unhideWhenUsed="0"/>
+    <w:lsdException w:name="Medium Grid 2" w:semiHidden="0" w:uiPriority="68" w:unhideWhenUsed="0"/>
+    <w:lsdException w:name="Medium Grid 3" w:semiHidden="0" w:uiPriority="69" w:unhideWhenUsed="0"/>
+    <w:lsdException w:name="Dark List" w:semiHidden="0" w:uiPriority="70" w:unhideWhenUsed="0"/>
+    <w:lsdException w:name="Colorful Shading" w:semiHidden="0" w:uiPriority="71" w:unhideWhenUsed="0"/>
+    <w:lsdException w:name="Colorful List" w:semiHidden="0" w:uiPriority="72" w:unhideWhenUsed="0"/>
+    <w:lsdException w:name="Colorful Grid" w:semiHidden="0" w:uiPriority="73" w:unhideWhenUsed="0"/>
+    <w:lsdException w:name="Light Shading Accent 1" w:semiHidden="0" w:uiPriority="60" w:unhideWhenUsed="0"/>
+    <w:lsdException w:name="Light List Accent 1" w:semiHidden="0" w:uiPriority="61" w:unhideWhenUsed="0"/>
+    <w:lsdException w:name="Light Grid Accent 1" w:semiHidden="0" w:uiPriority="62" w:unhideWhenUsed="0"/>
+    <w:lsdException w:name="Medium Shading 1 Accent 1" w:semiHidden="0" w:uiPriority="63" w:unhideWhenUsed="0"/>
+    <w:lsdException w:name="Medium Shading 2 Accent 1" w:semiHidden="0" w:uiPriority="64" w:unhideWhenUsed="0"/>
+    <w:lsdException w:name="Medium List 1 Accent 1" w:semiHidden="0" w:uiPriority="65" w:unhideWhenUsed="0"/>
+    <w:lsdException w:name="Revision" w:unhideWhenUsed="0"/>
+    <w:lsdException w:name="List Paragraph" w:semiHidden="0" w:uiPriority="34" w:unhideWhenUsed="0" w:qFormat="1"/>
+    <w:lsdException w:name="Quote" w:semiHidden="0" w:uiPriority="29" w:unhideWhenUsed="0" w:qFormat="1"/>
+    <w:lsdException w:name="Intense Quote" w:semiHidden="0" w:uiPriority="30" w:unhideWhenUsed="0" w:qFormat="1"/>
+    <w:lsdException w:name="Medium List 2 Accent 1" w:semiHidden="0" w:uiPriority="66" w:unhideWhenUsed="0"/>
+    <w:lsdException w:name="Medium Grid 1 Accent 1" w:semiHidden="0" w:uiPriority="67" w:unhideWhenUsed="0"/>
+    <w:lsdException w:name="Medium Grid 2 Accent 1" w:semiHidden="0" w:uiPriority="68" w:unhideWhenUsed="0"/>
+    <w:lsdException w:name="Medium Grid 3 Accent 1" w:semiHidden="0" w:uiPriority="69" w:unhideWhenUsed="0"/>
+    <w:lsdException w:name="Dark List Accent 1" w:semiHidden="0" w:uiPriority="70" w:unhideWhenUsed="0"/>
+    <w:lsdException w:name="Colorful Shading Accent 1" w:semiHidden="0" w:uiPriority="71" w:unhideWhenUsed="0"/>
+    <w:lsdException w:name="Colorful List Accent 1" w:semiHidden="0" w:uiPriority="72" w:unhideWhenUsed="0"/>
+    <w:lsdException w:name="Colorful Grid Accent 1" w:semiHidden="0" w:uiPriority="73" w:unhideWhenUsed="0"/>
+    <w:lsdException w:name="Light Shading Accent 2" w:semiHidden="0" w:uiPriority="60" w:unhideWhenUsed="0"/>
+    <w:lsdException w:name="Light List Accent 2" w:semiHidden="0" w:uiPriority="61" w:unhideWhenUsed="0"/>
+    <w:lsdException w:name="Light Grid Accent 2" w:semiHidden="0" w:uiPriority="62" w:unhideWhenUsed="0"/>
+    <w:lsdException w:name="Medium Shading 1 Accent 2" w:semiHidden="0" w:uiPriority="63" w:unhideWhenUsed="0"/>
+    <w:lsdException w:name="Medium Shading 2 Accent 2" w:semiHidden="0" w:uiPriority="64" w:unhideWhenUsed="0"/>
+    <w:lsdException w:name="Medium List 1 Accent 2" w:semiHidden="0" w:uiPriority="65" w:unhideWhenUsed="0"/>
+    <w:lsdException w:name="Medium List 2 Accent 2" w:semiHidden="0" w:uiPriority="66" w:unhideWhenUsed="0"/>
+    <w:lsdException w:name="Medium Grid 1 Accent 2" w:semiHidden="0" w:uiPriority="67" w:unhideWhenUsed="0"/>
+    <w:lsdException w:name="Medium Grid 2 Accent 2" w:semiHidden="0" w:uiPriority="68" w:unhideWhenUsed="0"/>
+    <w:lsdException w:name="Medium Grid 3 Accent 2" w:semiHidden="0" w:uiPriority="69" w:unhideWhenUsed="0"/>
+    <w:lsdException w:name="Dark List Accent 2" w:semiHidden="0" w:uiPriority="70" w:unhideWhenUsed="0"/>
+    <w:lsdException w:name="Colorful Shading Accent 2" w:semiHidden="0" w:uiPriority="71" w:unhideWhenUsed="0"/>
+    <w:lsdException w:name="Colorful List Accent 2" w:semiHidden="0" w:uiPriority="72" w:unhideWhenUsed="0"/>
+    <w:lsdException w:name="Colorful Grid Accent 2" w:semiHidden="0" w:uiPriority="73" w:unhideWhenUsed="0"/>
+    <w:lsdException w:name="Light Shading Accent 3" w:semiHidden="0" w:uiPriority="60" w:unhideWhenUsed="0"/>
+    <w:lsdException w:name="Light List Accent 3" w:semiHidden="0" w:uiPriority="61" w:unhideWhenUsed="0"/>
+    <w:lsdException w:name="Light Grid Accent 3" w:semiHidden="0" w:uiPriority="62" w:unhideWhenUsed="0"/>
+    <w:lsdException w:name="Medium Shading 1 Accent 3" w:semiHidden="0" w:uiPriority="63" w:unhideWhenUsed="0"/>
+    <w:lsdException w:name="Medium Shading 2 Accent 3" w:semiHidden="0" w:uiPriority="64" w:unhideWhenUsed="0"/>
+    <w:lsdException w:name="Medium List 1 Accent 3" w:semiHidden="0" w:uiPriority="65" w:unhideWhenUsed="0"/>
+    <w:lsdException w:name="Medium List 2 Accent 3" w:semiHidden="0" w:uiPriority="66" w:unhideWhenUsed="0"/>
+    <w:lsdException w:name="Medium Grid 1 Accent 3" w:semiHidden="0" w:uiPriority="67" w:unhideWhenUsed="0"/>
+    <w:lsdException w:name="Medium Grid 2 Accent 3" w:semiHidden="0" w:uiPriority="68" w:unhideWhenUsed="0"/>
+    <w:lsdException w:name="Medium Grid 3 Accent 3" w:semiHidden="0" w:uiPriority="69" w:unhideWhenUsed="0"/>
+    <w:lsdException w:name="Dark List Accent 3" w:semiHidden="0" w:uiPriority="70" w:unhideWhenUsed="0"/>
+    <w:lsdException w:name="Colorful Shading Accent 3" w:semiHidden="0" w:uiPriority="71" w:unhideWhenUsed="0"/>
+    <w:lsdException w:name="Colorful List Accent 3" w:semiHidden="0" w:uiPriority="72" w:unhideWhenUsed="0"/>
+    <w:lsdException w:name="Colorful Grid Accent 3" w:semiHidden="0" w:uiPriority="73" w:unhideWhenUsed="0"/>
+    <w:lsdException w:name="Light Shading Accent 4" w:semiHidden="0" w:uiPriority="60" w:unhideWhenUsed="0"/>
+    <w:lsdException w:name="Light List Accent 4" w:semiHidden="0" w:uiPriority="61" w:unhideWhenUsed="0"/>
+    <w:lsdException w:name="Light Grid Accent 4" w:semiHidden="0" w:uiPriority="62" w:unhideWhenUsed="0"/>
+    <w:lsdException w:name="Medium Shading 1 Accent 4" w:semiHidden="0" w:uiPriority="63" w:unhideWhenUsed="0"/>
+    <w:lsdException w:name="Medium Shading 2 Accent 4" w:semiHidden="0" w:uiPriority="64" w:unhideWhenUsed="0"/>
+    <w:lsdException w:name="Medium List 1 Accent 4" w:semiHidden="0" w:uiPriority="65" w:unhideWhenUsed="0"/>
+    <w:lsdException w:name="Medium List 2 Accent 4" w:semiHidden="0" w:uiPriority="66" w:unhideWhenUsed="0"/>
+    <w:lsdException w:name="Medium Grid 1 Accent 4" w:semiHidden="0" w:uiPriority="67" w:unhideWhenUsed="0"/>
+    <w:lsdException w:name="Medium Grid 2 Accent 4" w:semiHidden="0" w:uiPriority="68" w:unhideWhenUsed="0"/>
+    <w:lsdException w:name="Medium Grid 3 Accent 4" w:semiHidden="0" w:uiPriority="69" w:unhideWhenUsed="0"/>
+    <w:lsdException w:name="Dark List Accent 4" w:semiHidden="0" w:uiPriority="70" w:unhideWhenUsed="0"/>
+    <w:lsdException w:name="Colorful Shading Accent 4" w:semiHidden="0" w:uiPriority="71" w:unhideWhenUsed="0"/>
+    <w:lsdException w:name="Colorful List Accent 4" w:semiHidden="0" w:uiPriority="72" w:unhideWhenUsed="0"/>
+    <w:lsdException w:name="Colorful Grid Accent 4" w:semiHidden="0" w:uiPriority="73" w:unhideWhenUsed="0"/>
+    <w:lsdException w:name="Light Shading Accent 5" w:semiHidden="0" w:uiPriority="60" w:unhideWhenUsed="0"/>
+    <w:lsdException w:name="Light List Accent 5" w:semiHidden="0" w:uiPriority="61" w:unhideWhenUsed="0"/>
+    <w:lsdException w:name="Light Grid Accent 5" w:semiHidden="0" w:uiPriority="62" w:unhideWhenUsed="0"/>
+    <w:lsdException w:name="Medium Shading 1 Accent 5" w:semiHidden="0" w:uiPriority="63" w:unhideWhenUsed="0"/>
+    <w:lsdException w:name="Medium Shading 2 Accent 5" w:semiHidden="0" w:uiPriority="64" w:unhideWhenUsed="0"/>
+    <w:lsdException w:name="Medium List 1 Accent 5" w:semiHidden="0" w:uiPriority="65" w:unhideWhenUsed="0"/>
+    <w:lsdException w:name="Medium List 2 Accent 5" w:semiHidden="0" w:uiPriority="66" w:unhideWhenUsed="0"/>
+    <w:lsdException w:name="Medium Grid 1 Accent 5" w:semiHidden="0" w:uiPriority="67" w:unhideWhenUsed="0"/>
+    <w:lsdException w:name="Medium Grid 2 Accent 5" w:semiHidden="0" w:uiPriority="68" w:unhideWhenUsed="0"/>
+    <w:lsdException w:name="Medium Grid 3 Accent 5" w:semiHidden="0" w:uiPriority="69" w:unhideWhenUsed="0"/>
+    <w:lsdException w:name="Dark List Accent 5" w:semiHidden="0" w:uiPriority="70" w:unhideWhenUsed="0"/>
+    <w:lsdException w:name="Colorful Shading Accent 5" w:semiHidden="0" w:uiPriority="71" w:unhideWhenUsed="0"/>
+    <w:lsdException w:name="Colorful List Accent 5" w:semiHidden="0" w:uiPriority="72" w:unhideWhenUsed="0"/>
+    <w:lsdException w:name="Colorful Grid Accent 5" w:semiHidden="0" w:uiPriority="73" w:unhideWhenUsed="0"/>
+    <w:lsdException w:name="Light Shading Accent 6" w:semiHidden="0" w:uiPriority="60" w:unhideWhenUsed="0"/>
+    <w:lsdException w:name="Light List Accent 6" w:semiHidden="0" w:uiPriority="61" w:unhideWhenUsed="0"/>
+    <w:lsdException w:name="Light Grid Accent 6" w:semiHidden="0" w:uiPriority="62" w:unhideWhenUsed="0"/>
+    <w:lsdException w:name="Medium Shading 1 Accent 6" w:semiHidden="0" w:uiPriority="63" w:unhideWhenUsed="0"/>
+    <w:lsdException w:name="Medium Shading 2 Accent 6" w:semiHidden="0" w:uiPriority="64" w:unhideWhenUsed="0"/>
+    <w:lsdException w:name="Medium List 1 Accent 6" w:semiHidden="0" w:uiPriority="65" w:unhideWhenUsed="0"/>
+    <w:lsdException w:name="Medium List 2 Accent 6" w:semiHidden="0" w:uiPriority="66" w:unhideWhenUsed="0"/>
+    <w:lsdException w:name="Medium Grid 1 Accent 6" w:semiHidden="0" w:uiPriority="67" w:unhideWhenUsed="0"/>
+    <w:lsdException w:name="Medium Grid 2 Accent 6" w:semiHidden="0" w:uiPriority="68" w:unhideWhenUsed="0"/>
+    <w:lsdException w:name="Medium Grid 3 Accent 6" w:semiHidden="0" w:uiPriority="69" w:unhideWhenUsed="0"/>
+    <w:lsdException w:name="Dark List Accent 6" w:semiHidden="0" w:uiPriority="70" w:unhideWhenUsed="0"/>
+    <w:lsdException w:name="Colorful Shading Accent 6" w:semiHidden="0" w:uiPriority="71" w:unhideWhenUsed="0"/>
+    <w:lsdException w:name="Colorful List Accent 6" w:semiHidden="0" w:uiPriority="72" w:unhideWhenUsed="0"/>
+    <w:lsdException w:name="Colorful Grid Accent 6" w:semiHidden="0" w:uiPriority="73" w:unhideWhenUsed="0"/>
+    <w:lsdException w:name="Subtle Emphasis" w:semiHidden="0" w:uiPriority="19" w:unhideWhenUsed="0" w:qFormat="1"/>
+    <w:lsdException w:name="Intense Emphasis" w:semiHidden="0" w:uiPriority="21" w:unhideWhenUsed="0" w:qFormat="1"/>
+    <w:lsdException w:name="Subtle Reference" w:semiHidden="0" w:uiPriority="31" w:unhideWhenUsed="0" w:qFormat="1"/>
+    <w:lsdException w:name="Intense Reference" w:semiHidden="0" w:uiPriority="32" w:unhideWhenUsed="0" w:qFormat="1"/>
+    <w:lsdException w:name="Book Title" w:semiHidden="0" w:uiPriority="33" w:unhideWhenUsed="0" w:qFormat="1"/>
+    <w:lsdException w:name="Bibliography" w:uiPriority="37"/>
+    <w:lsdException w:name="TOC Heading" w:uiPriority="39" w:qFormat="1"/>
+  </w:latentStyles>
+  <w:style w:type="paragraph" w:default="1" w:styleId="Normal">
+    <w:name w:val="Normal"/>
+    <w:qFormat/>
+    <w:rPr>
+      <w:lang w:val="nl-NL"/>
+    </w:rPr>
+  </w:style>
+  <w:style w:type="paragraph" w:styleId="Heading1">
+    <w:name w:val="heading 1"/>
+    <w:basedOn w:val="Normal"/>
+    <w:next w:val="Normal"/>
+    <w:link w:val="Heading1Char"/>
+    <w:uiPriority w:val="9"/>
+    <w:qFormat/>
+    <w:rsid w:val="004C232C"/>
+    <w:pPr>
+      <w:keepNext/>
+      <w:keepLines/>
+      <w:spacing w:before="480" w:after="0"/>
+      <w:outlineLvl w:val="0"/>
+    </w:pPr>
+    <w:rPr>
+      <w:rFonts w:asciiTheme="majorHAnsi" w:eastAsiaTheme="majorEastAsia" w:hAnsiTheme="majorHAnsi" w:cstheme="majorBidi"/>
+      <w:b/>
+      <w:bCs/>
+      <w:color w:val="365F91" w:themeColor="accent1" w:themeShade="BF"/>
+      <w:sz w:val="28"/>
+      <w:szCs w:val="28"/>
+    </w:rPr>
+  </w:style>
+  <w:style w:type="paragraph" w:styleId="Heading2">
+    <w:name w:val="heading 2"/>
+    <w:basedOn w:val="Normal"/>
+    <w:next w:val="Normal"/>
+    <w:link w:val="Heading2Char"/>
+    <w:uiPriority w:val="9"/>
+    <w:unhideWhenUsed/>
+    <w:qFormat/>
+    <w:rsid w:val="004C232C"/>
+    <w:pPr>
+      <w:keepNext/>
+      <w:keepLines/>
+      <w:spacing w:before="200" w:after="0"/>
+      <w:outlineLvl w:val="1"/>
+    </w:pPr>
+    <w:rPr>
+      <w:rFonts w:asciiTheme="majorHAnsi" w:eastAsiaTheme="majorEastAsia" w:hAnsiTheme="majorHAnsi" w:cstheme="majorBidi"/>
+      <w:b/>
+      <w:bCs/>
+      <w:color w:val="4F81BD" w:themeColor="accent1"/>
+      <w:sz w:val="26"/>
+      <w:szCs w:val="26"/>
+    </w:rPr>
+  </w:style>
+  <w:style w:type="character" w:default="1" w:styleId="DefaultParagraphFont">
+    <w:name w:val="Default Paragraph Font"/>
+    <w:uiPriority w:val="1"/>
+    <w:semiHidden/>
+    <w:unhideWhenUsed/>
+  </w:style>
+  <w:style w:type="table" w:default="1" w:styleId="TableNormal">
+    <w:name w:val="Normal Table"/>
+    <w:uiPriority w:val="99"/>
+    <w:semiHidden/>
+    <w:unhideWhenUsed/>
+    <w:tblPr>
+      <w:tblInd w:w="0" w:type="dxa"/>
+      <w:tblCellMar>
+        <w:top w:w="0" w:type="dxa"/>
+        <w:left w:w="108" w:type="dxa"/>
+        <w:bottom w:w="0" w:type="dxa"/>
+        <w:right w:w="108" w:type="dxa"/>
+      </w:tblCellMar>
+    </w:tblPr>
+  </w:style>
+  <w:style w:type="numbering" w:default="1" w:styleId="NoList">
+    <w:name w:val="No List"/>
+    <w:uiPriority w:val="99"/>
+    <w:semiHidden/>
+    <w:unhideWhenUsed/>
+  </w:style>
+  <w:style w:type="paragraph" w:styleId="Title">
+    <w:name w:val="Title"/>
+    <w:basedOn w:val="Normal"/>
+    <w:next w:val="Normal"/>
+    <w:link w:val="TitleChar"/>
+    <w:uiPriority w:val="10"/>
+    <w:qFormat/>
+    <w:rsid w:val="004C232C"/>
+    <w:pPr>
+      <w:spacing w:after="0" w:line="240" w:lineRule="auto"/>
+      <w:contextualSpacing/>
+    </w:pPr>
+    <w:rPr>
+      <w:rFonts w:asciiTheme="majorHAnsi" w:eastAsiaTheme="majorEastAsia" w:hAnsiTheme="majorHAnsi" w:cstheme="majorBidi"/>
+      <w:spacing w:val="-10"/>
+      <w:kern w:val="28"/>
+      <w:sz w:val="56"/>
+      <w:szCs w:val="56"/>
+      <w:lang w:val="en-US"/>
+    </w:rPr>
+  </w:style>
+  <w:style w:type="character" w:customStyle="1" w:styleId="TitleChar">
+    <w:name w:val="Title Char"/>
+    <w:basedOn w:val="DefaultParagraphFont"/>
+    <w:link w:val="Title"/>
+    <w:uiPriority w:val="10"/>
+    <w:rsid w:val="004C232C"/>
+    <w:rPr>
+      <w:rFonts w:asciiTheme="majorHAnsi" w:eastAsiaTheme="majorEastAsia" w:hAnsiTheme="majorHAnsi" w:cstheme="majorBidi"/>
+      <w:spacing w:val="-10"/>
+      <w:kern w:val="28"/>
+      <w:sz w:val="56"/>
+      <w:szCs w:val="56"/>
+    </w:rPr>
+  </w:style>
+  <w:style w:type="paragraph" w:styleId="Subtitle">
+    <w:name w:val="Subtitle"/>
+    <w:basedOn w:val="Normal"/>
+    <w:next w:val="Normal"/>
+    <w:link w:val="SubtitleChar"/>
+    <w:uiPriority w:val="11"/>
+    <w:qFormat/>
+    <w:rsid w:val="004C232C"/>
+    <w:pPr>
+      <w:numPr>
+        <w:ilvl w:val="1"/>
+      </w:numPr>
+      <w:spacing w:after="160" w:line="259" w:lineRule="auto"/>
+    </w:pPr>
+    <w:rPr>
+      <w:rFonts w:eastAsiaTheme="minorEastAsia"/>
+      <w:color w:val="5A5A5A" w:themeColor="text1" w:themeTint="A5"/>
+      <w:spacing w:val="15"/>
+      <w:lang w:val="en-US"/>
+    </w:rPr>
+  </w:style>
+  <w:style w:type="character" w:customStyle="1" w:styleId="SubtitleChar">
+    <w:name w:val="Subtitle Char"/>
+    <w:basedOn w:val="DefaultParagraphFont"/>
+    <w:link w:val="Subtitle"/>
+    <w:uiPriority w:val="11"/>
+    <w:rsid w:val="004C232C"/>
+    <w:rPr>
+      <w:rFonts w:eastAsiaTheme="minorEastAsia"/>
+      <w:color w:val="5A5A5A" w:themeColor="text1" w:themeTint="A5"/>
+      <w:spacing w:val="15"/>
+    </w:rPr>
+  </w:style>
+  <w:style w:type="paragraph" w:styleId="BalloonText">
+    <w:name w:val="Balloon Text"/>
+    <w:basedOn w:val="Normal"/>
+    <w:link w:val="BalloonTextChar"/>
+    <w:uiPriority w:val="99"/>
+    <w:semiHidden/>
+    <w:unhideWhenUsed/>
+    <w:rsid w:val="004C232C"/>
+    <w:pPr>
+      <w:spacing w:after="0" w:line="240" w:lineRule="auto"/>
+    </w:pPr>
+    <w:rPr>
+      <w:rFonts w:ascii="Tahoma" w:hAnsi="Tahoma" w:cs="Tahoma"/>
+      <w:sz w:val="16"/>
+      <w:szCs w:val="16"/>
+    </w:rPr>
+  </w:style>
+  <w:style w:type="character" w:customStyle="1" w:styleId="BalloonTextChar">
+    <w:name w:val="Balloon Text Char"/>
+    <w:basedOn w:val="DefaultParagraphFont"/>
+    <w:link w:val="BalloonText"/>
+    <w:uiPriority w:val="99"/>
+    <w:semiHidden/>
+    <w:rsid w:val="004C232C"/>
+    <w:rPr>
+      <w:rFonts w:ascii="Tahoma" w:hAnsi="Tahoma" w:cs="Tahoma"/>
+      <w:sz w:val="16"/>
+      <w:szCs w:val="16"/>
+      <w:lang w:val="nl-NL"/>
+    </w:rPr>
+  </w:style>
+  <w:style w:type="character" w:customStyle="1" w:styleId="Heading1Char">
+    <w:name w:val="Heading 1 Char"/>
+    <w:basedOn w:val="DefaultParagraphFont"/>
+    <w:link w:val="Heading1"/>
+    <w:uiPriority w:val="9"/>
+    <w:rsid w:val="004C232C"/>
+    <w:rPr>
+      <w:rFonts w:asciiTheme="majorHAnsi" w:eastAsiaTheme="majorEastAsia" w:hAnsiTheme="majorHAnsi" w:cstheme="majorBidi"/>
+      <w:b/>
+      <w:bCs/>
+      <w:color w:val="365F91" w:themeColor="accent1" w:themeShade="BF"/>
+      <w:sz w:val="28"/>
+      <w:szCs w:val="28"/>
+      <w:lang w:val="nl-NL"/>
+    </w:rPr>
+  </w:style>
+  <w:style w:type="paragraph" w:styleId="TOCHeading">
+    <w:name w:val="TOC Heading"/>
+    <w:basedOn w:val="Heading1"/>
+    <w:next w:val="Normal"/>
+    <w:uiPriority w:val="39"/>
+    <w:semiHidden/>
+    <w:unhideWhenUsed/>
+    <w:qFormat/>
+    <w:rsid w:val="004C232C"/>
+    <w:pPr>
+      <w:outlineLvl w:val="9"/>
+    </w:pPr>
+    <w:rPr>
+      <w:lang w:val="en-US" w:eastAsia="ja-JP"/>
+    </w:rPr>
+  </w:style>
+  <w:style w:type="character" w:customStyle="1" w:styleId="Heading2Char">
+    <w:name w:val="Heading 2 Char"/>
+    <w:basedOn w:val="DefaultParagraphFont"/>
+    <w:link w:val="Heading2"/>
+    <w:uiPriority w:val="9"/>
+    <w:rsid w:val="004C232C"/>
+    <w:rPr>
+      <w:rFonts w:asciiTheme="majorHAnsi" w:eastAsiaTheme="majorEastAsia" w:hAnsiTheme="majorHAnsi" w:cstheme="majorBidi"/>
+      <w:b/>
+      <w:bCs/>
+      <w:color w:val="4F81BD" w:themeColor="accent1"/>
+      <w:sz w:val="26"/>
+      <w:szCs w:val="26"/>
+      <w:lang w:val="nl-NL"/>
+    </w:rPr>
+  </w:style>
+  <w:style w:type="paragraph" w:styleId="TOC1">
+    <w:name w:val="toc 1"/>
+    <w:basedOn w:val="Normal"/>
+    <w:next w:val="Normal"/>
+    <w:autoRedefine/>
+    <w:uiPriority w:val="39"/>
+    <w:unhideWhenUsed/>
+    <w:rsid w:val="004C232C"/>
+    <w:pPr>
+      <w:spacing w:after="100"/>
+    </w:pPr>
+  </w:style>
+  <w:style w:type="paragraph" w:styleId="TOC2">
+    <w:name w:val="toc 2"/>
+    <w:basedOn w:val="Normal"/>
+    <w:next w:val="Normal"/>
+    <w:autoRedefine/>
+    <w:uiPriority w:val="39"/>
+    <w:unhideWhenUsed/>
+    <w:rsid w:val="004C232C"/>
+    <w:pPr>
+      <w:spacing w:after="100"/>
+      <w:ind w:left="220"/>
+    </w:pPr>
+  </w:style>
+  <w:style w:type="character" w:styleId="Hyperlink">
+    <w:name w:val="Hyperlink"/>
+    <w:basedOn w:val="DefaultParagraphFont"/>
+    <w:uiPriority w:val="99"/>
+    <w:unhideWhenUsed/>
+    <w:rsid w:val="004C232C"/>
+    <w:rPr>
+      <w:color w:val="0000FF" w:themeColor="hyperlink"/>
+      <w:u w:val="single"/>
+    </w:rPr>
+  </w:style>
+  <w:style w:type="table" w:styleId="TableGrid">
+    <w:name w:val="Table Grid"/>
+    <w:basedOn w:val="TableNormal"/>
+    <w:uiPriority w:val="59"/>
+    <w:rsid w:val="00254826"/>
+    <w:pPr>
+      <w:spacing w:after="0" w:line="240" w:lineRule="auto"/>
+    </w:pPr>
+    <w:rPr>
+      <w:lang w:val="nl-NL"/>
+    </w:rPr>
+    <w:tblPr>
+      <w:tblBorders>
+        <w:top w:val="single" w:sz="4" w:space="0" w:color="auto"/>
+        <w:left w:val="single" w:sz="4" w:space="0" w:color="auto"/>
+        <w:bottom w:val="single" w:sz="4" w:space="0" w:color="auto"/>
+        <w:right w:val="single" w:sz="4" w:space="0" w:color="auto"/>
+        <w:insideH w:val="single" w:sz="4" w:space="0" w:color="auto"/>
+        <w:insideV w:val="single" w:sz="4" w:space="0" w:color="auto"/>
+      </w:tblBorders>
+    </w:tblPr>
+  </w:style>
+</w:styles>
+</file>
+
+<file path=word/stylesWithEffects.xml><?xml version="1.0" encoding="utf-8"?>
+<w:styles xmlns:wpc="http://schemas.microsoft.com/office/word/2010/wordprocessingCanvas" xmlns:mc="http://schemas.openxmlformats.org/markup-compatibility/2006" xmlns:o="urn:schemas-microsoft-com:office:office" xmlns:r="http://schemas.openxmlformats.org/officeDocument/2006/relationships" xmlns:m="http://schemas.openxmlformats.org/officeDocument/2006/math" xmlns:v="urn:schemas-microsoft-com:vml" xmlns:wp14="http://schemas.microsoft.com/office/word/2010/wordprocessingDrawing" xmlns:wp="http://schemas.openxmlformats.org/drawingml/2006/wordprocessingDrawing" xmlns:w10="urn:schemas-microsoft-com:office:word" xmlns:w="http://schemas.openxmlformats.org/wordprocessingml/2006/main" xmlns:w14="http://schemas.microsoft.com/office/word/2010/wordml" xmlns:wpg="http://schemas.microsoft.com/office/word/2010/wordprocessingGroup" xmlns:wpi="http://schemas.microsoft.com/office/word/2010/wordprocessingInk" xmlns:wne="http://schemas.microsoft.com/office/word/2006/wordml" xmlns:wps="http://schemas.microsoft.com/office/word/2010/wordprocessingShape" mc:Ignorable="w14 wp14">
+  <w:docDefaults>
+    <w:rPrDefault>
+      <w:rPr>
+        <w:rFonts w:asciiTheme="minorHAnsi" w:eastAsiaTheme="minorHAnsi" w:hAnsiTheme="minorHAnsi" w:cstheme="minorBidi"/>
+        <w:sz w:val="22"/>
+        <w:szCs w:val="22"/>
+        <w:lang w:val="en-US" w:eastAsia="en-US" w:bidi="ar-SA"/>
+      </w:rPr>
+    </w:rPrDefault>
+    <w:pPrDefault>
+      <w:pPr>
+        <w:spacing w:after="200" w:line="276" w:lineRule="auto"/>
+      </w:pPr>
+    </w:pPrDefault>
+  </w:docDefaults>
+  <w:latentStyles w:defLockedState="0" w:defUIPriority="99" w:defSemiHidden="1" w:defUnhideWhenUsed="1" w:defQFormat="0" w:count="267">
+    <w:lsdException w:name="Normal" w:semiHidden="0" w:uiPriority="0" w:unhideWhenUsed="0" w:qFormat="1"/>
+    <w:lsdException w:name="heading 1" w:semiHidden="0" w:uiPriority="9" w:unhideWhenUsed="0" w:qFormat="1"/>
+    <w:lsdException w:name="heading 2" w:uiPriority="9" w:qFormat="1"/>
+    <w:lsdException w:name="heading 3" w:uiPriority="9" w:qFormat="1"/>
+    <w:lsdException w:name="heading 4" w:uiPriority="9" w:qFormat="1"/>
+    <w:lsdException w:name="heading 5" w:uiPriority="9" w:qFormat="1"/>
+    <w:lsdException w:name="heading 6" w:uiPriority="9" w:qFormat="1"/>
+    <w:lsdException w:name="heading 7" w:uiPriority="9" w:qFormat="1"/>
+    <w:lsdException w:name="heading 8" w:uiPriority="9" w:qFormat="1"/>
+    <w:lsdException w:name="heading 9" w:uiPriority="9" w:qFormat="1"/>
+    <w:lsdException w:name="toc 1" w:uiPriority="39"/>
+    <w:lsdException w:name="toc 2" w:uiPriority="39"/>
+    <w:lsdException w:name="toc 3" w:uiPriority="39"/>
+    <w:lsdException w:name="toc 4" w:uiPriority="39"/>
+    <w:lsdException w:name="toc 5" w:uiPriority="39"/>
+    <w:lsdException w:name="toc 6" w:uiPriority="39"/>
+    <w:lsdException w:name="toc 7" w:uiPriority="39"/>
+    <w:lsdException w:name="toc 8" w:uiPriority="39"/>
+    <w:lsdException w:name="toc 9" w:uiPriority="39"/>
+    <w:lsdException w:name="caption" w:uiPriority="35" w:qFormat="1"/>
+    <w:lsdException w:name="Title" w:semiHidden="0" w:uiPriority="10" w:unhideWhenUsed="0" w:qFormat="1"/>
+    <w:lsdException w:name="Default Paragraph Font" w:uiPriority="1"/>
+    <w:lsdException w:name="Subtitle" w:semiHidden="0" w:uiPriority="11" w:unhideWhenUsed="0" w:qFormat="1"/>
+    <w:lsdException w:name="Strong" w:semiHidden="0" w:uiPriority="22" w:unhideWhenUsed="0" w:qFormat="1"/>
+    <w:lsdException w:name="Emphasis" w:semiHidden="0" w:uiPriority="20" w:unhideWhenUsed="0" w:qFormat="1"/>
+    <w:lsdException w:name="Table Grid" w:uiPriority="59"/>
+    <w:lsdException w:name="Placeholder Text" w:unhideWhenUsed="0"/>
+    <w:lsdException w:name="No Spacing" w:semiHidden="0" w:uiPriority="1" w:unhideWhenUsed="0" w:qFormat="1"/>
+    <w:lsdException w:name="Light Shading" w:semiHidden="0" w:uiPriority="60" w:unhideWhenUsed="0"/>
+    <w:lsdException w:name="Light List" w:semiHidden="0" w:uiPriority="61" w:unhideWhenUsed="0"/>
+    <w:lsdException w:name="Light Grid" w:semiHidden="0" w:uiPriority="62" w:unhideWhenUsed="0"/>
+    <w:lsdException w:name="Medium Shading 1" w:semiHidden="0" w:uiPriority="63" w:unhideWhenUsed="0"/>
+    <w:lsdException w:name="Medium Shading 2" w:semiHidden="0" w:uiPriority="64" w:unhideWhenUsed="0"/>
+    <w:lsdException w:name="Medium List 1" w:semiHidden="0" w:uiPriority="65" w:unhideWhenUsed="0"/>
+    <w:lsdException w:name="Medium List 2" w:semiHidden="0" w:uiPriority="66" w:unhideWhenUsed="0"/>
+    <w:lsdException w:name="Medium Grid 1" w:semiHidden="0" w:uiPriority="67" w:unhideWhenUsed="0"/>
+    <w:lsdException w:name="Medium Grid 2" w:semiHidden="0" w:uiPriority="68" w:unhideWhenUsed="0"/>
+    <w:lsdException w:name="Medium Grid 3" w:semiHidden="0" w:uiPriority="69" w:unhideWhenUsed="0"/>
+    <w:lsdException w:name="Dark List" w:semiHidden="0" w:uiPriority="70" w:unhideWhenUsed="0"/>
+    <w:lsdException w:name="Colorful Shading" w:semiHidden="0" w:uiPriority="71" w:unhideWhenUsed="0"/>
+    <w:lsdException w:name="Colorful List" w:semiHidden="0" w:uiPriority="72" w:unhideWhenUsed="0"/>
+    <w:lsdException w:name="Colorful Grid" w:semiHidden="0" w:uiPriority="73" w:unhideWhenUsed="0"/>
+    <w:lsdException w:name="Light Shading Accent 1" w:semiHidden="0" w:uiPriority="60" w:unhideWhenUsed="0"/>
+    <w:lsdException w:name="Light List Accent 1" w:semiHidden="0" w:uiPriority="61" w:unhideWhenUsed="0"/>
+    <w:lsdException w:name="Light Grid Accent 1" w:semiHidden="0" w:uiPriority="62" w:unhideWhenUsed="0"/>
+    <w:lsdException w:name="Medium Shading 1 Accent 1" w:semiHidden="0" w:uiPriority="63" w:unhideWhenUsed="0"/>
+    <w:lsdException w:name="Medium Shading 2 Accent 1" w:semiHidden="0" w:uiPriority="64" w:unhideWhenUsed="0"/>
+    <w:lsdException w:name="Medium List 1 Accent 1" w:semiHidden="0" w:uiPriority="65" w:unhideWhenUsed="0"/>
+    <w:lsdException w:name="Revision" w:unhideWhenUsed="0"/>
+    <w:lsdException w:name="List Paragraph" w:semiHidden="0" w:uiPriority="34" w:unhideWhenUsed="0" w:qFormat="1"/>
+    <w:lsdException w:name="Quote" w:semiHidden="0" w:uiPriority="29" w:unhideWhenUsed="0" w:qFormat="1"/>
+    <w:lsdException w:name="Intense Quote" w:semiHidden="0" w:uiPriority="30" w:unhideWhenUsed="0" w:qFormat="1"/>
+    <w:lsdException w:name="Medium List 2 Accent 1" w:semiHidden="0" w:uiPriority="66" w:unhideWhenUsed="0"/>
+    <w:lsdException w:name="Medium Grid 1 Accent 1" w:semiHidden="0" w:uiPriority="67" w:unhideWhenUsed="0"/>
+    <w:lsdException w:name="Medium Grid 2 Accent 1" w:semiHidden="0" w:uiPriority="68" w:unhideWhenUsed="0"/>
+    <w:lsdException w:name="Medium Grid 3 Accent 1" w:semiHidden="0" w:uiPriority="69" w:unhideWhenUsed="0"/>
+    <w:lsdException w:name="Dark List Accent 1" w:semiHidden="0" w:uiPriority="70" w:unhideWhenUsed="0"/>
+    <w:lsdException w:name="Colorful Shading Accent 1" w:semiHidden="0" w:uiPriority="71" w:unhideWhenUsed="0"/>
+    <w:lsdException w:name="Colorful List Accent 1" w:semiHidden="0" w:uiPriority="72" w:unhideWhenUsed="0"/>
+    <w:lsdException w:name="Colorful Grid Accent 1" w:semiHidden="0" w:uiPriority="73" w:unhideWhenUsed="0"/>
+    <w:lsdException w:name="Light Shading Accent 2" w:semiHidden="0" w:uiPriority="60" w:unhideWhenUsed="0"/>
+    <w:lsdException w:name="Light List Accent 2" w:semiHidden="0" w:uiPriority="61" w:unhideWhenUsed="0"/>
+    <w:lsdException w:name="Light Grid Accent 2" w:semiHidden="0" w:uiPriority="62" w:unhideWhenUsed="0"/>
+    <w:lsdException w:name="Medium Shading 1 Accent 2" w:semiHidden="0" w:uiPriority="63" w:unhideWhenUsed="0"/>
+    <w:lsdException w:name="Medium Shading 2 Accent 2" w:semiHidden="0" w:uiPriority="64" w:unhideWhenUsed="0"/>
+    <w:lsdException w:name="Medium List 1 Accent 2" w:semiHidden="0" w:uiPriority="65" w:unhideWhenUsed="0"/>
+    <w:lsdException w:name="Medium List 2 Accent 2" w:semiHidden="0" w:uiPriority="66" w:unhideWhenUsed="0"/>
+    <w:lsdException w:name="Medium Grid 1 Accent 2" w:semiHidden="0" w:uiPriority="67" w:unhideWhenUsed="0"/>
+    <w:lsdException w:name="Medium Grid 2 Accent 2" w:semiHidden="0" w:uiPriority="68" w:unhideWhenUsed="0"/>
+    <w:lsdException w:name="Medium Grid 3 Accent 2" w:semiHidden="0" w:uiPriority="69" w:unhideWhenUsed="0"/>
+    <w:lsdException w:name="Dark List Accent 2" w:semiHidden="0" w:uiPriority="70" w:unhideWhenUsed="0"/>
+    <w:lsdException w:name="Colorful Shading Accent 2" w:semiHidden="0" w:uiPriority="71" w:unhideWhenUsed="0"/>
+    <w:lsdException w:name="Colorful List Accent 2" w:semiHidden="0" w:uiPriority="72" w:unhideWhenUsed="0"/>
+    <w:lsdException w:name="Colorful Grid Accent 2" w:semiHidden="0" w:uiPriority="73" w:unhideWhenUsed="0"/>
+    <w:lsdException w:name="Light Shading Accent 3" w:semiHidden="0" w:uiPriority="60" w:unhideWhenUsed="0"/>
+    <w:lsdException w:name="Light List Accent 3" w:semiHidden="0" w:uiPriority="61" w:unhideWhenUsed="0"/>
+    <w:lsdException w:name="Light Grid Accent 3" w:semiHidden="0" w:uiPriority="62" w:unhideWhenUsed="0"/>
+    <w:lsdException w:name="Medium Shading 1 Accent 3" w:semiHidden="0" w:uiPriority="63" w:unhideWhenUsed="0"/>
+    <w:lsdException w:name="Medium Shading 2 Accent 3" w:semiHidden="0" w:uiPriority="64" w:unhideWhenUsed="0"/>
+    <w:lsdException w:name="Medium List 1 Accent 3" w:semiHidden="0" w:uiPriority="65" w:unhideWhenUsed="0"/>
+    <w:lsdException w:name="Medium List 2 Accent 3" w:semiHidden="0" w:uiPriority="66" w:unhideWhenUsed="0"/>
+    <w:lsdException w:name="Medium Grid 1 Accent 3" w:semiHidden="0" w:uiPriority="67" w:unhideWhenUsed="0"/>
+    <w:lsdException w:name="Medium Grid 2 Accent 3" w:semiHidden="0" w:uiPriority="68" w:unhideWhenUsed="0"/>
+    <w:lsdException w:name="Medium Grid 3 Accent 3" w:semiHidden="0" w:uiPriority="69" w:unhideWhenUsed="0"/>
+    <w:lsdException w:name="Dark List Accent 3" w:semiHidden="0" w:uiPriority="70" w:unhideWhenUsed="0"/>
+    <w:lsdException w:name="Colorful Shading Accent 3" w:semiHidden="0" w:uiPriority="71" w:unhideWhenUsed="0"/>
+    <w:lsdException w:name="Colorful List Accent 3" w:semiHidden="0" w:uiPriority="72" w:unhideWhenUsed="0"/>
+    <w:lsdException w:name="Colorful Grid Accent 3" w:semiHidden="0" w:uiPriority="73" w:unhideWhenUsed="0"/>
+    <w:lsdException w:name="Light Shading Accent 4" w:semiHidden="0" w:uiPriority="60" w:unhideWhenUsed="0"/>
+    <w:lsdException w:name="Light List Accent 4" w:semiHidden="0" w:uiPriority="61" w:unhideWhenUsed="0"/>
+    <w:lsdException w:name="Light Grid Accent 4" w:semiHidden="0" w:uiPriority="62" w:unhideWhenUsed="0"/>
+    <w:lsdException w:name="Medium Shading 1 Accent 4" w:semiHidden="0" w:uiPriority="63" w:unhideWhenUsed="0"/>
+    <w:lsdException w:name="Medium Shading 2 Accent 4" w:semiHidden="0" w:uiPriority="64" w:unhideWhenUsed="0"/>
+    <w:lsdException w:name="Medium List 1 Accent 4" w:semiHidden="0" w:uiPriority="65" w:unhideWhenUsed="0"/>
+    <w:lsdException w:name="Medium List 2 Accent 4" w:semiHidden="0" w:uiPriority="66" w:unhideWhenUsed="0"/>
+    <w:lsdException w:name="Medium Grid 1 Accent 4" w:semiHidden="0" w:uiPriority="67" w:unhideWhenUsed="0"/>
+    <w:lsdException w:name="Medium Grid 2 Accent 4" w:semiHidden="0" w:uiPriority="68" w:unhideWhenUsed="0"/>
+    <w:lsdException w:name="Medium Grid 3 Accent 4" w:semiHidden="0" w:uiPriority="69" w:unhideWhenUsed="0"/>
+    <w:lsdException w:name="Dark List Accent 4" w:semiHidden="0" w:uiPriority="70" w:unhideWhenUsed="0"/>
+    <w:lsdException w:name="Colorful Shading Accent 4" w:semiHidden="0" w:uiPriority="71" w:unhideWhenUsed="0"/>
+    <w:lsdException w:name="Colorful List Accent 4" w:semiHidden="0" w:uiPriority="72" w:unhideWhenUsed="0"/>
+    <w:lsdException w:name="Colorful Grid Accent 4" w:semiHidden="0" w:uiPriority="73" w:unhideWhenUsed="0"/>
+    <w:lsdException w:name="Light Shading Accent 5" w:semiHidden="0" w:uiPriority="60" w:unhideWhenUsed="0"/>
+    <w:lsdException w:name="Light List Accent 5" w:semiHidden="0" w:uiPriority="61" w:unhideWhenUsed="0"/>
+    <w:lsdException w:name="Light Grid Accent 5" w:semiHidden="0" w:uiPriority="62" w:unhideWhenUsed="0"/>
+    <w:lsdException w:name="Medium Shading 1 Accent 5" w:semiHidden="0" w:uiPriority="63" w:unhideWhenUsed="0"/>
+    <w:lsdException w:name="Medium Shading 2 Accent 5" w:semiHidden="0" w:uiPriority="64" w:unhideWhenUsed="0"/>
+    <w:lsdException w:name="Medium List 1 Accent 5" w:semiHidden="0" w:uiPriority="65" w:unhideWhenUsed="0"/>
+    <w:lsdException w:name="Medium List 2 Accent 5" w:semiHidden="0" w:uiPriority="66" w:unhideWhenUsed="0"/>
+    <w:lsdException w:name="Medium Grid 1 Accent 5" w:semiHidden="0" w:uiPriority="67" w:unhideWhenUsed="0"/>
+    <w:lsdException w:name="Medium Grid 2 Accent 5" w:semiHidden="0" w:uiPriority="68" w:unhideWhenUsed="0"/>
+    <w:lsdException w:name="Medium Grid 3 Accent 5" w:semiHidden="0" w:uiPriority="69" w:unhideWhenUsed="0"/>
+    <w:lsdException w:name="Dark List Accent 5" w:semiHidden="0" w:uiPriority="70" w:unhideWhenUsed="0"/>
+    <w:lsdException w:name="Colorful Shading Accent 5" w:semiHidden="0" w:uiPriority="71" w:unhideWhenUsed="0"/>
+    <w:lsdException w:name="Colorful List Accent 5" w:semiHidden="0" w:uiPriority="72" w:unhideWhenUsed="0"/>
+    <w:lsdException w:name="Colorful Grid Accent 5" w:semiHidden="0" w:uiPriority="73" w:unhideWhenUsed="0"/>
+    <w:lsdException w:name="Light Shading Accent 6" w:semiHidden="0" w:uiPriority="60" w:unhideWhenUsed="0"/>
+    <w:lsdException w:name="Light List Accent 6" w:semiHidden="0" w:uiPriority="61" w:unhideWhenUsed="0"/>
+    <w:lsdException w:name="Light Grid Accent 6" w:semiHidden="0" w:uiPriority="62" w:unhideWhenUsed="0"/>
+    <w:lsdException w:name="Medium Shading 1 Accent 6" w:semiHidden="0" w:uiPriority="63" w:unhideWhenUsed="0"/>
+    <w:lsdException w:name="Medium Shading 2 Accent 6" w:semiHidden="0" w:uiPriority="64" w:unhideWhenUsed="0"/>
+    <w:lsdException w:name="Medium List 1 Accent 6" w:semiHidden="0" w:uiPriority="65" w:unhideWhenUsed="0"/>
+    <w:lsdException w:name="Medium List 2 Accent 6" w:semiHidden="0" w:uiPriority="66" w:unhideWhenUsed="0"/>
+    <w:lsdException w:name="Medium Grid 1 Accent 6" w:semiHidden="0" w:uiPriority="67" w:unhideWhenUsed="0"/>
+    <w:lsdException w:name="Medium Grid 2 Accent 6" w:semiHidden="0" w:uiPriority="68" w:unhideWhenUsed="0"/>
+    <w:lsdException w:name="Medium Grid 3 Accent 6" w:semiHidden="0" w:uiPriority="69" w:unhideWhenUsed="0"/>
+    <w:lsdException w:name="Dark List Accent 6" w:semiHidden="0" w:uiPriority="70" w:unhideWhenUsed="0"/>
+    <w:lsdException w:name="Colorful Shading Accent 6" w:semiHidden="0" w:uiPriority="71" w:unhideWhenUsed="0"/>
+    <w:lsdException w:name="Colorful List Accent 6" w:semiHidden="0" w:uiPriority="72" w:unhideWhenUsed="0"/>
+    <w:lsdException w:name="Colorful Grid Accent 6" w:semiHidden="0" w:uiPriority="73" w:unhideWhenUsed="0"/>
+    <w:lsdException w:name="Subtle Emphasis" w:semiHidden="0" w:uiPriority="19" w:unhideWhenUsed="0" w:qFormat="1"/>
+    <w:lsdException w:name="Intense Emphasis" w:semiHidden="0" w:uiPriority="21" w:unhideWhenUsed="0" w:qFormat="1"/>
+    <w:lsdException w:name="Subtle Reference" w:semiHidden="0" w:uiPriority="31" w:unhideWhenUsed="0" w:qFormat="1"/>
+    <w:lsdException w:name="Intense Reference" w:semiHidden="0" w:uiPriority="32" w:unhideWhenUsed="0" w:qFormat="1"/>
+    <w:lsdException w:name="Book Title" w:semiHidden="0" w:uiPriority="33" w:unhideWhenUsed="0" w:qFormat="1"/>
+    <w:lsdException w:name="Bibliography" w:uiPriority="37"/>
+    <w:lsdException w:name="TOC Heading" w:uiPriority="39" w:qFormat="1"/>
   </w:latentStyles>
   <w:style w:type="paragraph" w:default="1" w:styleId="Normal">
     <w:name w:val="Normal"/>
@@ -2507,7 +4318,7 @@
 </file>
 
 <file path=customXml/itemProps1.xml><?xml version="1.0" encoding="utf-8"?>
-<ds:datastoreItem xmlns:ds="http://schemas.openxmlformats.org/officeDocument/2006/customXml" ds:itemID="{DF72E3E8-6E6C-4B59-BE15-9CC7D5F6FEA5}">
+<ds:datastoreItem xmlns:ds="http://schemas.openxmlformats.org/officeDocument/2006/customXml" ds:itemID="{1333140F-0AD1-4165-9275-00E0A00D7BB8}">
   <ds:schemaRefs>
     <ds:schemaRef ds:uri="http://schemas.openxmlformats.org/officeDocument/2006/bibliography"/>
   </ds:schemaRefs>

--- a/documentation/TNO.docx
+++ b/documentation/TNO.docx
@@ -1,6 +1,6 @@
 
 <file path=word/document.xml><?xml version="1.0" encoding="utf-8"?>
-<w:document xmlns:wpc="http://schemas.microsoft.com/office/word/2010/wordprocessingCanvas" xmlns:mc="http://schemas.openxmlformats.org/markup-compatibility/2006" xmlns:o="urn:schemas-microsoft-com:office:office" xmlns:r="http://schemas.openxmlformats.org/officeDocument/2006/relationships" xmlns:m="http://schemas.openxmlformats.org/officeDocument/2006/math" xmlns:v="urn:schemas-microsoft-com:vml" xmlns:wp14="http://schemas.microsoft.com/office/word/2010/wordprocessingDrawing" xmlns:wp="http://schemas.openxmlformats.org/drawingml/2006/wordprocessingDrawing" xmlns:w10="urn:schemas-microsoft-com:office:word" xmlns:w="http://schemas.openxmlformats.org/wordprocessingml/2006/main" xmlns:w14="http://schemas.microsoft.com/office/word/2010/wordml" xmlns:wpg="http://schemas.microsoft.com/office/word/2010/wordprocessingGroup" xmlns:wpi="http://schemas.microsoft.com/office/word/2010/wordprocessingInk" xmlns:wne="http://schemas.microsoft.com/office/word/2006/wordml" xmlns:wps="http://schemas.microsoft.com/office/word/2010/wordprocessingShape" mc:Ignorable="w14 wp14">
+<w:document xmlns:wpc="http://schemas.microsoft.com/office/word/2010/wordprocessingCanvas" xmlns:cx="http://schemas.microsoft.com/office/drawing/2014/chartex" xmlns:cx1="http://schemas.microsoft.com/office/drawing/2015/9/8/chartex" xmlns:cx2="http://schemas.microsoft.com/office/drawing/2015/10/21/chartex" xmlns:cx3="http://schemas.microsoft.com/office/drawing/2016/5/9/chartex" xmlns:cx4="http://schemas.microsoft.com/office/drawing/2016/5/10/chartex" xmlns:cx5="http://schemas.microsoft.com/office/drawing/2016/5/11/chartex" xmlns:cx6="http://schemas.microsoft.com/office/drawing/2016/5/12/chartex" xmlns:cx7="http://schemas.microsoft.com/office/drawing/2016/5/13/chartex" xmlns:cx8="http://schemas.microsoft.com/office/drawing/2016/5/14/chartex" xmlns:mc="http://schemas.openxmlformats.org/markup-compatibility/2006" xmlns:aink="http://schemas.microsoft.com/office/drawing/2016/ink" xmlns:am3d="http://schemas.microsoft.com/office/drawing/2017/model3d" xmlns:o="urn:schemas-microsoft-com:office:office" xmlns:r="http://schemas.openxmlformats.org/officeDocument/2006/relationships" xmlns:m="http://schemas.openxmlformats.org/officeDocument/2006/math" xmlns:v="urn:schemas-microsoft-com:vml" xmlns:wp14="http://schemas.microsoft.com/office/word/2010/wordprocessingDrawing" xmlns:wp="http://schemas.openxmlformats.org/drawingml/2006/wordprocessingDrawing" xmlns:w10="urn:schemas-microsoft-com:office:word" xmlns:w="http://schemas.openxmlformats.org/wordprocessingml/2006/main" xmlns:w14="http://schemas.microsoft.com/office/word/2010/wordml" xmlns:w15="http://schemas.microsoft.com/office/word/2012/wordml" xmlns:w16cid="http://schemas.microsoft.com/office/word/2016/wordml/cid" xmlns:w16se="http://schemas.microsoft.com/office/word/2015/wordml/symex" xmlns:wpg="http://schemas.microsoft.com/office/word/2010/wordprocessingGroup" xmlns:wpi="http://schemas.microsoft.com/office/word/2010/wordprocessingInk" xmlns:wne="http://schemas.microsoft.com/office/word/2006/wordml" xmlns:wps="http://schemas.microsoft.com/office/word/2010/wordprocessingShape" mc:Ignorable="w14 w15 w16se w16cid wp14">
   <w:body>
     <w:p>
       <w:pPr>
@@ -37,7 +37,7 @@
           <w:lang w:val="en-US"/>
         </w:rPr>
         <w:drawing>
-          <wp:inline distT="0" distB="0" distL="0" distR="0" wp14:anchorId="3F0ACA0B" wp14:editId="1BF5DE04">
+          <wp:inline distT="0" distB="0" distL="0" distR="0" wp14:anchorId="067C080D" wp14:editId="5F4D977D">
             <wp:extent cx="4514850" cy="4514850"/>
             <wp:effectExtent l="0" t="0" r="0" b="0"/>
             <wp:docPr id="1" name="Picture 1" descr="https://proxy.duckduckgo.com/iu/?u=https%3A%2F%2Ftse3.mm.bing.net%2Fth%3Fid%3DOIP.8mLRr0W4QVeRxb2yOiT4nQHaHa%26pid%3DApi&amp;f=1"/>
@@ -54,7 +54,7 @@
                     </pic:cNvPicPr>
                   </pic:nvPicPr>
                   <pic:blipFill>
-                    <a:blip r:embed="rId6">
+                    <a:blip r:embed="rId7">
                       <a:extLst>
                         <a:ext uri="{28A0092B-C50C-407E-A947-70E740481C1C}">
                           <a14:useLocalDpi xmlns:a14="http://schemas.microsoft.com/office/drawing/2010/main" val="0"/>
@@ -1023,20 +1023,44 @@
           <w:tcPr>
             <w:tcW w:w="2547" w:type="dxa"/>
             <w:gridSpan w:val="2"/>
-            <w:shd w:val="clear" w:color="auto" w:fill="D9D9D9" w:themeFill="background1" w:themeFillShade="D9"/>
-          </w:tcPr>
-          <w:p/>
+            <w:tcBorders>
+              <w:top w:val="single" w:sz="4" w:space="0" w:color="auto"/>
+              <w:left w:val="single" w:sz="4" w:space="0" w:color="auto"/>
+              <w:bottom w:val="single" w:sz="4" w:space="0" w:color="auto"/>
+              <w:right w:val="nil"/>
+            </w:tcBorders>
+            <w:shd w:val="clear" w:color="auto" w:fill="auto"/>
+          </w:tcPr>
+          <w:p>
+            <w:pPr>
+              <w:rPr>
+                <w:b/>
+                <w:bCs/>
+              </w:rPr>
+            </w:pPr>
+            <w:proofErr w:type="spellStart"/>
+            <w:r>
+              <w:rPr>
+                <w:b/>
+                <w:bCs/>
+              </w:rPr>
+              <w:t>SupportTickets</w:t>
+            </w:r>
+            <w:proofErr w:type="spellEnd"/>
+          </w:p>
         </w:tc>
         <w:tc>
           <w:tcPr>
             <w:tcW w:w="6515" w:type="dxa"/>
             <w:gridSpan w:val="2"/>
-          </w:tcPr>
-          <w:p>
-            <w:r>
-              <w:t>SupportTickets</w:t>
-            </w:r>
-          </w:p>
+            <w:tcBorders>
+              <w:top w:val="single" w:sz="4" w:space="0" w:color="auto"/>
+              <w:left w:val="nil"/>
+              <w:bottom w:val="single" w:sz="4" w:space="0" w:color="auto"/>
+              <w:right w:val="single" w:sz="4" w:space="0" w:color="auto"/>
+            </w:tcBorders>
+          </w:tcPr>
+          <w:p/>
         </w:tc>
       </w:tr>
       <w:tr>
@@ -1044,6 +1068,9 @@
           <w:tcPr>
             <w:tcW w:w="2547" w:type="dxa"/>
             <w:gridSpan w:val="2"/>
+            <w:tcBorders>
+              <w:top w:val="single" w:sz="4" w:space="0" w:color="auto"/>
+            </w:tcBorders>
             <w:shd w:val="clear" w:color="auto" w:fill="D9D9D9" w:themeFill="background1" w:themeFillShade="D9"/>
           </w:tcPr>
           <w:p>
@@ -1056,6 +1083,9 @@
           <w:tcPr>
             <w:tcW w:w="6515" w:type="dxa"/>
             <w:gridSpan w:val="2"/>
+            <w:tcBorders>
+              <w:top w:val="single" w:sz="4" w:space="0" w:color="auto"/>
+            </w:tcBorders>
           </w:tcPr>
           <w:p>
             <w:r>
@@ -1072,7 +1102,7 @@
           </w:tcPr>
           <w:p>
             <w:r>
-              <w:t>PK/FK/*</w:t>
+              <w:t>PK/FK</w:t>
             </w:r>
           </w:p>
         </w:tc>
@@ -1350,11 +1380,7 @@
           <w:tcPr>
             <w:tcW w:w="939" w:type="dxa"/>
           </w:tcPr>
-          <w:p>
-            <w:r>
-              <w:t>*</w:t>
-            </w:r>
-          </w:p>
+          <w:p/>
         </w:tc>
         <w:tc>
           <w:tcPr>
@@ -1382,7 +1408,7 @@
           </w:tcPr>
           <w:p>
             <w:r>
-              <w:t>Email van de gebruiker (* = optioneel)</w:t>
+              <w:t>Email van de gebruiker</w:t>
             </w:r>
           </w:p>
         </w:tc>
@@ -1477,7 +1503,10 @@
           </w:tcPr>
           <w:p>
             <w:r>
-              <w:t>Een gebruiker moet maar een rol hebben.</w:t>
+              <w:t xml:space="preserve">Een </w:t>
+            </w:r>
+            <w:r>
+              <w:t>support ticket kan 1 gebruiker hebben</w:t>
             </w:r>
           </w:p>
         </w:tc>
@@ -1501,20 +1530,36 @@
           <w:tcPr>
             <w:tcW w:w="2547" w:type="dxa"/>
             <w:gridSpan w:val="2"/>
-            <w:shd w:val="clear" w:color="auto" w:fill="D9D9D9" w:themeFill="background1" w:themeFillShade="D9"/>
-          </w:tcPr>
-          <w:p/>
+            <w:tcBorders>
+              <w:right w:val="nil"/>
+            </w:tcBorders>
+            <w:shd w:val="clear" w:color="auto" w:fill="auto"/>
+          </w:tcPr>
+          <w:p>
+            <w:pPr>
+              <w:rPr>
+                <w:b/>
+                <w:bCs/>
+              </w:rPr>
+            </w:pPr>
+            <w:r>
+              <w:rPr>
+                <w:b/>
+                <w:bCs/>
+              </w:rPr>
+              <w:t>FAQ</w:t>
+            </w:r>
+          </w:p>
         </w:tc>
         <w:tc>
           <w:tcPr>
             <w:tcW w:w="6515" w:type="dxa"/>
             <w:gridSpan w:val="2"/>
-          </w:tcPr>
-          <w:p>
-            <w:r>
-              <w:t>FAQ</w:t>
-            </w:r>
-          </w:p>
+            <w:tcBorders>
+              <w:left w:val="nil"/>
+            </w:tcBorders>
+          </w:tcPr>
+          <w:p/>
         </w:tc>
       </w:tr>
       <w:tr>
@@ -1553,7 +1598,7 @@
           </w:tcPr>
           <w:p>
             <w:r>
-              <w:t>PK/FK/*</w:t>
+              <w:t>PK/FK</w:t>
             </w:r>
           </w:p>
         </w:tc>
@@ -1656,13 +1701,7 @@
           </w:tcPr>
           <w:p>
             <w:r>
-              <w:t>VarChar(</w:t>
-            </w:r>
-            <w:r>
-              <w:t>2</w:t>
-            </w:r>
-            <w:r>
-              <w:t>00)</w:t>
+              <w:t>VarChar(200)</w:t>
             </w:r>
           </w:p>
         </w:tc>
@@ -1737,20 +1776,36 @@
           <w:tcPr>
             <w:tcW w:w="2547" w:type="dxa"/>
             <w:gridSpan w:val="2"/>
-            <w:shd w:val="clear" w:color="auto" w:fill="D9D9D9" w:themeFill="background1" w:themeFillShade="D9"/>
-          </w:tcPr>
-          <w:p/>
+            <w:tcBorders>
+              <w:right w:val="nil"/>
+            </w:tcBorders>
+            <w:shd w:val="clear" w:color="auto" w:fill="auto"/>
+          </w:tcPr>
+          <w:p>
+            <w:pPr>
+              <w:rPr>
+                <w:b/>
+                <w:bCs/>
+              </w:rPr>
+            </w:pPr>
+            <w:r>
+              <w:rPr>
+                <w:b/>
+                <w:bCs/>
+              </w:rPr>
+              <w:t>Mails</w:t>
+            </w:r>
+          </w:p>
         </w:tc>
         <w:tc>
           <w:tcPr>
             <w:tcW w:w="6515" w:type="dxa"/>
             <w:gridSpan w:val="2"/>
-          </w:tcPr>
-          <w:p>
-            <w:r>
-              <w:t>Mails</w:t>
-            </w:r>
-          </w:p>
+            <w:tcBorders>
+              <w:left w:val="nil"/>
+            </w:tcBorders>
+          </w:tcPr>
+          <w:p/>
         </w:tc>
       </w:tr>
       <w:tr>
@@ -1786,7 +1841,7 @@
           </w:tcPr>
           <w:p>
             <w:r>
-              <w:t>PK/FK/*</w:t>
+              <w:t>PK/FK</w:t>
             </w:r>
           </w:p>
         </w:tc>
@@ -2071,10 +2126,7 @@
           </w:tcPr>
           <w:p>
             <w:r>
-              <w:t>Het</w:t>
-            </w:r>
-            <w:r>
-              <w:t xml:space="preserve"> bericht is van deze gebruiker</w:t>
+              <w:t>Een mail heeft 1 gebruiker</w:t>
             </w:r>
           </w:p>
         </w:tc>
@@ -2098,7 +2150,7 @@
           </w:tcPr>
           <w:p>
             <w:r>
-              <w:t>Het bericht gebruikt deze template</w:t>
+              <w:t>Een mail heeft 1 template</w:t>
             </w:r>
           </w:p>
         </w:tc>
@@ -2110,7 +2162,6 @@
         <w:br w:type="page"/>
       </w:r>
     </w:p>
-    <w:p/>
     <w:tbl>
       <w:tblPr>
         <w:tblStyle w:val="TableGrid"/>
@@ -2130,20 +2181,37 @@
           <w:tcPr>
             <w:tcW w:w="2547" w:type="dxa"/>
             <w:gridSpan w:val="2"/>
-            <w:shd w:val="clear" w:color="auto" w:fill="D9D9D9" w:themeFill="background1" w:themeFillShade="D9"/>
-          </w:tcPr>
-          <w:p/>
+            <w:tcBorders>
+              <w:right w:val="nil"/>
+            </w:tcBorders>
+            <w:shd w:val="clear" w:color="auto" w:fill="auto"/>
+          </w:tcPr>
+          <w:p>
+            <w:pPr>
+              <w:rPr>
+                <w:b/>
+                <w:bCs/>
+              </w:rPr>
+            </w:pPr>
+            <w:r>
+              <w:rPr>
+                <w:b/>
+                <w:bCs/>
+              </w:rPr>
+              <w:lastRenderedPageBreak/>
+              <w:t>Templates</w:t>
+            </w:r>
+          </w:p>
         </w:tc>
         <w:tc>
           <w:tcPr>
             <w:tcW w:w="6515" w:type="dxa"/>
             <w:gridSpan w:val="2"/>
-          </w:tcPr>
-          <w:p>
-            <w:r>
-              <w:t>Templates</w:t>
-            </w:r>
-          </w:p>
+            <w:tcBorders>
+              <w:left w:val="nil"/>
+            </w:tcBorders>
+          </w:tcPr>
+          <w:p/>
         </w:tc>
       </w:tr>
       <w:tr>
@@ -2179,7 +2247,7 @@
           </w:tcPr>
           <w:p>
             <w:r>
-              <w:t>PK/FK/*</w:t>
+              <w:t>PK/FK</w:t>
             </w:r>
           </w:p>
         </w:tc>
@@ -2254,10 +2322,7 @@
           </w:tcPr>
           <w:p>
             <w:r>
-              <w:t xml:space="preserve">ID nummer van </w:t>
-            </w:r>
-            <w:r>
-              <w:t>de template</w:t>
+              <w:t>ID nummer van de template</w:t>
             </w:r>
           </w:p>
         </w:tc>
@@ -2317,10 +2382,7 @@
           </w:tcPr>
           <w:p>
             <w:r>
-              <w:t>headers</w:t>
-            </w:r>
-            <w:r>
-              <w:t>_id</w:t>
+              <w:t>headers_id</w:t>
             </w:r>
           </w:p>
         </w:tc>
@@ -2340,10 +2402,7 @@
           </w:tcPr>
           <w:p>
             <w:r>
-              <w:t xml:space="preserve">Verwijzing naar de tabel </w:t>
-            </w:r>
-            <w:r>
-              <w:t>Headers</w:t>
+              <w:t>Verwijzing naar de tabel Headers</w:t>
             </w:r>
           </w:p>
         </w:tc>
@@ -2365,10 +2424,7 @@
           </w:tcPr>
           <w:p>
             <w:r>
-              <w:t>footers</w:t>
-            </w:r>
-            <w:r>
-              <w:t>_id</w:t>
+              <w:t>footers_id</w:t>
             </w:r>
           </w:p>
         </w:tc>
@@ -2388,10 +2444,7 @@
           </w:tcPr>
           <w:p>
             <w:r>
-              <w:t xml:space="preserve">Verwijzing naar de tabel </w:t>
-            </w:r>
-            <w:r>
-              <w:t>Footers</w:t>
+              <w:t>Verwijzing naar de tabel Footers</w:t>
             </w:r>
           </w:p>
         </w:tc>
@@ -2441,13 +2494,7 @@
           </w:tcPr>
           <w:p>
             <w:r>
-              <w:t>Headers worden apart</w:t>
-            </w:r>
-            <w:r>
-              <w:t xml:space="preserve"> opgeslagen</w:t>
-            </w:r>
-            <w:r>
-              <w:t xml:space="preserve"> van de template naar tabel Headers</w:t>
+              <w:t>Een template kan 1 header hebben</w:t>
             </w:r>
           </w:p>
         </w:tc>
@@ -2471,19 +2518,39 @@
           </w:tcPr>
           <w:p>
             <w:r>
-              <w:t>Footers</w:t>
-            </w:r>
-            <w:r>
-              <w:t xml:space="preserve"> worden apart</w:t>
-            </w:r>
-            <w:r>
-              <w:t xml:space="preserve"> opgeslagen</w:t>
-            </w:r>
-            <w:r>
-              <w:t xml:space="preserve"> van de template naar tabel </w:t>
-            </w:r>
-            <w:r>
-              <w:t>Footers</w:t>
+              <w:t xml:space="preserve">Een template kan 1 </w:t>
+            </w:r>
+            <w:proofErr w:type="spellStart"/>
+            <w:r>
+              <w:t>footer</w:t>
+            </w:r>
+            <w:proofErr w:type="spellEnd"/>
+            <w:r>
+              <w:t xml:space="preserve"> hebben</w:t>
+            </w:r>
+          </w:p>
+        </w:tc>
+      </w:tr>
+      <w:tr>
+        <w:tc>
+          <w:tcPr>
+            <w:tcW w:w="2547" w:type="dxa"/>
+            <w:gridSpan w:val="2"/>
+          </w:tcPr>
+          <w:p>
+            <w:r>
+              <w:t>R3</w:t>
+            </w:r>
+          </w:p>
+        </w:tc>
+        <w:tc>
+          <w:tcPr>
+            <w:tcW w:w="6515" w:type="dxa"/>
+            <w:gridSpan w:val="2"/>
+          </w:tcPr>
+          <w:p>
+            <w:r>
+              <w:t>Een template kan meerdere mails hebben</w:t>
             </w:r>
           </w:p>
         </w:tc>
@@ -2509,20 +2576,36 @@
           <w:tcPr>
             <w:tcW w:w="2547" w:type="dxa"/>
             <w:gridSpan w:val="2"/>
-            <w:shd w:val="clear" w:color="auto" w:fill="D9D9D9" w:themeFill="background1" w:themeFillShade="D9"/>
-          </w:tcPr>
-          <w:p/>
+            <w:tcBorders>
+              <w:right w:val="nil"/>
+            </w:tcBorders>
+            <w:shd w:val="clear" w:color="auto" w:fill="auto"/>
+          </w:tcPr>
+          <w:p>
+            <w:pPr>
+              <w:rPr>
+                <w:b/>
+                <w:bCs/>
+              </w:rPr>
+            </w:pPr>
+            <w:r>
+              <w:rPr>
+                <w:b/>
+                <w:bCs/>
+              </w:rPr>
+              <w:t>Headers</w:t>
+            </w:r>
+          </w:p>
         </w:tc>
         <w:tc>
           <w:tcPr>
             <w:tcW w:w="6515" w:type="dxa"/>
             <w:gridSpan w:val="2"/>
-          </w:tcPr>
-          <w:p>
-            <w:r>
-              <w:t>Headers</w:t>
-            </w:r>
-          </w:p>
+            <w:tcBorders>
+              <w:left w:val="nil"/>
+            </w:tcBorders>
+          </w:tcPr>
+          <w:p/>
         </w:tc>
       </w:tr>
       <w:tr>
@@ -2558,7 +2641,7 @@
           </w:tcPr>
           <w:p>
             <w:r>
-              <w:t>PK/FK/*</w:t>
+              <w:t>PK/FK</w:t>
             </w:r>
           </w:p>
         </w:tc>
@@ -2789,6 +2872,56 @@
           <w:p>
             <w:r>
               <w:t>Kleur van de text</w:t>
+            </w:r>
+          </w:p>
+        </w:tc>
+      </w:tr>
+      <w:tr>
+        <w:tc>
+          <w:tcPr>
+            <w:tcW w:w="2547" w:type="dxa"/>
+            <w:gridSpan w:val="2"/>
+            <w:shd w:val="clear" w:color="auto" w:fill="D9D9D9" w:themeFill="background1" w:themeFillShade="D9"/>
+          </w:tcPr>
+          <w:p>
+            <w:r>
+              <w:t>Relatie</w:t>
+            </w:r>
+          </w:p>
+        </w:tc>
+        <w:tc>
+          <w:tcPr>
+            <w:tcW w:w="6515" w:type="dxa"/>
+            <w:gridSpan w:val="2"/>
+            <w:shd w:val="clear" w:color="auto" w:fill="D9D9D9" w:themeFill="background1" w:themeFillShade="D9"/>
+          </w:tcPr>
+          <w:p>
+            <w:r>
+              <w:t>Toelichting</w:t>
+            </w:r>
+          </w:p>
+        </w:tc>
+      </w:tr>
+      <w:tr>
+        <w:tc>
+          <w:tcPr>
+            <w:tcW w:w="2547" w:type="dxa"/>
+            <w:gridSpan w:val="2"/>
+          </w:tcPr>
+          <w:p>
+            <w:r>
+              <w:t>R1</w:t>
+            </w:r>
+          </w:p>
+        </w:tc>
+        <w:tc>
+          <w:tcPr>
+            <w:tcW w:w="6515" w:type="dxa"/>
+            <w:gridSpan w:val="2"/>
+          </w:tcPr>
+          <w:p>
+            <w:r>
+              <w:t>Een header kan meerdere templates hebben</w:t>
             </w:r>
           </w:p>
         </w:tc>
@@ -2814,20 +2947,38 @@
           <w:tcPr>
             <w:tcW w:w="2547" w:type="dxa"/>
             <w:gridSpan w:val="2"/>
-            <w:shd w:val="clear" w:color="auto" w:fill="D9D9D9" w:themeFill="background1" w:themeFillShade="D9"/>
-          </w:tcPr>
-          <w:p/>
+            <w:tcBorders>
+              <w:right w:val="nil"/>
+            </w:tcBorders>
+            <w:shd w:val="clear" w:color="auto" w:fill="auto"/>
+          </w:tcPr>
+          <w:p>
+            <w:pPr>
+              <w:rPr>
+                <w:b/>
+                <w:bCs/>
+              </w:rPr>
+            </w:pPr>
+            <w:proofErr w:type="spellStart"/>
+            <w:r>
+              <w:rPr>
+                <w:b/>
+                <w:bCs/>
+              </w:rPr>
+              <w:t>Footers</w:t>
+            </w:r>
+            <w:proofErr w:type="spellEnd"/>
+          </w:p>
         </w:tc>
         <w:tc>
           <w:tcPr>
             <w:tcW w:w="6515" w:type="dxa"/>
             <w:gridSpan w:val="2"/>
-          </w:tcPr>
-          <w:p>
-            <w:r>
-              <w:t>Footers</w:t>
-            </w:r>
-          </w:p>
+            <w:tcBorders>
+              <w:left w:val="nil"/>
+            </w:tcBorders>
+          </w:tcPr>
+          <w:p/>
         </w:tc>
       </w:tr>
       <w:tr>
@@ -2850,10 +3001,7 @@
           </w:tcPr>
           <w:p>
             <w:r>
-              <w:t>Footers</w:t>
-            </w:r>
-            <w:r>
-              <w:t xml:space="preserve"> dat apart is opgelagen van de template</w:t>
+              <w:t>Footers dat apart is opgelagen van de template</w:t>
             </w:r>
           </w:p>
         </w:tc>
@@ -2866,7 +3014,7 @@
           </w:tcPr>
           <w:p>
             <w:r>
-              <w:t>PK/FK/*</w:t>
+              <w:t>PK/FK</w:t>
             </w:r>
           </w:p>
         </w:tc>
@@ -2941,34 +3089,705 @@
           </w:tcPr>
           <w:p>
             <w:r>
-              <w:t xml:space="preserve">ID nummer van de </w:t>
-            </w:r>
+              <w:t>ID nummer van de footer</w:t>
+            </w:r>
+          </w:p>
+        </w:tc>
+      </w:tr>
+      <w:tr>
+        <w:tc>
+          <w:tcPr>
+            <w:tcW w:w="939" w:type="dxa"/>
+          </w:tcPr>
+          <w:p/>
+        </w:tc>
+        <w:tc>
+          <w:tcPr>
+            <w:tcW w:w="1608" w:type="dxa"/>
+          </w:tcPr>
+          <w:p>
+            <w:r>
+              <w:t>size</w:t>
+            </w:r>
+          </w:p>
+        </w:tc>
+        <w:tc>
+          <w:tcPr>
+            <w:tcW w:w="1641" w:type="dxa"/>
+          </w:tcPr>
+          <w:p>
+            <w:r>
+              <w:t>INT</w:t>
+            </w:r>
+          </w:p>
+        </w:tc>
+        <w:tc>
+          <w:tcPr>
+            <w:tcW w:w="4874" w:type="dxa"/>
+          </w:tcPr>
+          <w:p>
+            <w:r>
+              <w:t>Grootte van de footer</w:t>
+            </w:r>
+          </w:p>
+        </w:tc>
+      </w:tr>
+      <w:tr>
+        <w:tc>
+          <w:tcPr>
+            <w:tcW w:w="939" w:type="dxa"/>
+          </w:tcPr>
+          <w:p/>
+        </w:tc>
+        <w:tc>
+          <w:tcPr>
+            <w:tcW w:w="1608" w:type="dxa"/>
+          </w:tcPr>
+          <w:p>
+            <w:r>
+              <w:t>color</w:t>
+            </w:r>
+          </w:p>
+        </w:tc>
+        <w:tc>
+          <w:tcPr>
+            <w:tcW w:w="1641" w:type="dxa"/>
+          </w:tcPr>
+          <w:p>
+            <w:r>
+              <w:t>VarChar(15)</w:t>
+            </w:r>
+          </w:p>
+        </w:tc>
+        <w:tc>
+          <w:tcPr>
+            <w:tcW w:w="4874" w:type="dxa"/>
+          </w:tcPr>
+          <w:p>
+            <w:r>
+              <w:t>Kleur van de header</w:t>
+            </w:r>
+          </w:p>
+        </w:tc>
+      </w:tr>
+      <w:tr>
+        <w:tc>
+          <w:tcPr>
+            <w:tcW w:w="939" w:type="dxa"/>
+          </w:tcPr>
+          <w:p/>
+        </w:tc>
+        <w:tc>
+          <w:tcPr>
+            <w:tcW w:w="1608" w:type="dxa"/>
+          </w:tcPr>
+          <w:p>
+            <w:r>
+              <w:t>fontSize</w:t>
+            </w:r>
+          </w:p>
+        </w:tc>
+        <w:tc>
+          <w:tcPr>
+            <w:tcW w:w="1641" w:type="dxa"/>
+          </w:tcPr>
+          <w:p>
+            <w:r>
+              <w:t>INT</w:t>
+            </w:r>
+          </w:p>
+        </w:tc>
+        <w:tc>
+          <w:tcPr>
+            <w:tcW w:w="4874" w:type="dxa"/>
+          </w:tcPr>
+          <w:p>
+            <w:r>
+              <w:t>Grootte px van de text</w:t>
+            </w:r>
+          </w:p>
+        </w:tc>
+      </w:tr>
+      <w:tr>
+        <w:tc>
+          <w:tcPr>
+            <w:tcW w:w="939" w:type="dxa"/>
+          </w:tcPr>
+          <w:p/>
+        </w:tc>
+        <w:tc>
+          <w:tcPr>
+            <w:tcW w:w="1608" w:type="dxa"/>
+          </w:tcPr>
+          <w:p>
+            <w:r>
+              <w:t>fontColor</w:t>
+            </w:r>
+          </w:p>
+        </w:tc>
+        <w:tc>
+          <w:tcPr>
+            <w:tcW w:w="1641" w:type="dxa"/>
+          </w:tcPr>
+          <w:p>
+            <w:r>
+              <w:t>VarChar(15)</w:t>
+            </w:r>
+          </w:p>
+        </w:tc>
+        <w:tc>
+          <w:tcPr>
+            <w:tcW w:w="4874" w:type="dxa"/>
+          </w:tcPr>
+          <w:p>
+            <w:r>
+              <w:t>Kleur van de text</w:t>
+            </w:r>
+          </w:p>
+        </w:tc>
+      </w:tr>
+      <w:tr>
+        <w:tc>
+          <w:tcPr>
+            <w:tcW w:w="2547" w:type="dxa"/>
+            <w:gridSpan w:val="2"/>
+            <w:shd w:val="clear" w:color="auto" w:fill="D9D9D9" w:themeFill="background1" w:themeFillShade="D9"/>
+          </w:tcPr>
+          <w:p>
+            <w:r>
+              <w:t>Relatie</w:t>
+            </w:r>
+          </w:p>
+        </w:tc>
+        <w:tc>
+          <w:tcPr>
+            <w:tcW w:w="6515" w:type="dxa"/>
+            <w:gridSpan w:val="2"/>
+            <w:shd w:val="clear" w:color="auto" w:fill="D9D9D9" w:themeFill="background1" w:themeFillShade="D9"/>
+          </w:tcPr>
+          <w:p>
+            <w:r>
+              <w:t>Toelichting</w:t>
+            </w:r>
+          </w:p>
+        </w:tc>
+      </w:tr>
+      <w:tr>
+        <w:tc>
+          <w:tcPr>
+            <w:tcW w:w="2547" w:type="dxa"/>
+            <w:gridSpan w:val="2"/>
+          </w:tcPr>
+          <w:p>
+            <w:r>
+              <w:t>R1</w:t>
+            </w:r>
+          </w:p>
+        </w:tc>
+        <w:tc>
+          <w:tcPr>
+            <w:tcW w:w="6515" w:type="dxa"/>
+            <w:gridSpan w:val="2"/>
+          </w:tcPr>
+          <w:p>
+            <w:r>
+              <w:t xml:space="preserve">Een </w:t>
+            </w:r>
+            <w:proofErr w:type="spellStart"/>
             <w:r>
               <w:t>footer</w:t>
             </w:r>
-          </w:p>
-        </w:tc>
-      </w:tr>
-      <w:tr>
-        <w:tc>
-          <w:tcPr>
-            <w:tcW w:w="939" w:type="dxa"/>
+            <w:proofErr w:type="spellEnd"/>
+            <w:r>
+              <w:t xml:space="preserve"> kan </w:t>
+            </w:r>
+            <w:r>
+              <w:t>meerdere templates</w:t>
+            </w:r>
+            <w:r>
+              <w:t xml:space="preserve"> hebben</w:t>
+            </w:r>
+          </w:p>
+        </w:tc>
+      </w:tr>
+    </w:tbl>
+    <w:p>
+      <w:pPr>
+        <w:rPr>
+          <w:b/>
+          <w:bCs/>
+        </w:rPr>
+      </w:pPr>
+    </w:p>
+    <w:p>
+      <w:pPr>
+        <w:rPr>
+          <w:b/>
+          <w:bCs/>
+        </w:rPr>
+      </w:pPr>
+      <w:bookmarkStart w:id="9" w:name="_GoBack"/>
+      <w:bookmarkEnd w:id="9"/>
+    </w:p>
+    <w:p>
+      <w:pPr>
+        <w:rPr>
+          <w:b/>
+          <w:bCs/>
+        </w:rPr>
+      </w:pPr>
+    </w:p>
+    <w:p>
+      <w:pPr>
+        <w:rPr>
+          <w:b/>
+          <w:bCs/>
+        </w:rPr>
+      </w:pPr>
+    </w:p>
+    <w:p>
+      <w:pPr>
+        <w:rPr>
+          <w:b/>
+          <w:bCs/>
+        </w:rPr>
+      </w:pPr>
+    </w:p>
+    <w:p>
+      <w:pPr>
+        <w:rPr>
+          <w:b/>
+          <w:bCs/>
+        </w:rPr>
+      </w:pPr>
+    </w:p>
+    <w:p>
+      <w:pPr>
+        <w:rPr>
+          <w:b/>
+          <w:bCs/>
+        </w:rPr>
+      </w:pPr>
+    </w:p>
+    <w:tbl>
+      <w:tblPr>
+        <w:tblStyle w:val="TableGrid"/>
+        <w:tblW w:w="0" w:type="auto"/>
+        <w:tblLook w:val="04A0" w:firstRow="1" w:lastRow="0" w:firstColumn="1" w:lastColumn="0" w:noHBand="0" w:noVBand="1"/>
+      </w:tblPr>
+      <w:tblGrid>
+        <w:gridCol w:w="1088"/>
+        <w:gridCol w:w="1650"/>
+        <w:gridCol w:w="1667"/>
+        <w:gridCol w:w="5171"/>
+      </w:tblGrid>
+      <w:tr>
+        <w:tc>
+          <w:tcPr>
+            <w:tcW w:w="1088" w:type="dxa"/>
+            <w:tcBorders>
+              <w:bottom w:val="single" w:sz="4" w:space="0" w:color="auto"/>
+              <w:right w:val="nil"/>
+            </w:tcBorders>
+          </w:tcPr>
+          <w:p>
+            <w:pPr>
+              <w:rPr>
+                <w:b/>
+                <w:bCs/>
+                <w:lang w:val="en-US"/>
+              </w:rPr>
+            </w:pPr>
+            <w:r>
+              <w:rPr>
+                <w:b/>
+                <w:bCs/>
+                <w:lang w:val="en-US"/>
+              </w:rPr>
+              <w:t>Users</w:t>
+            </w:r>
+          </w:p>
+        </w:tc>
+        <w:tc>
+          <w:tcPr>
+            <w:tcW w:w="1650" w:type="dxa"/>
+            <w:tcBorders>
+              <w:left w:val="nil"/>
+              <w:bottom w:val="single" w:sz="4" w:space="0" w:color="auto"/>
+              <w:right w:val="nil"/>
+            </w:tcBorders>
+          </w:tcPr>
+          <w:p>
+            <w:pPr>
+              <w:rPr>
+                <w:lang w:val="en-US"/>
+              </w:rPr>
+            </w:pPr>
+          </w:p>
+        </w:tc>
+        <w:tc>
+          <w:tcPr>
+            <w:tcW w:w="1667" w:type="dxa"/>
+            <w:tcBorders>
+              <w:left w:val="nil"/>
+              <w:bottom w:val="single" w:sz="4" w:space="0" w:color="auto"/>
+              <w:right w:val="nil"/>
+            </w:tcBorders>
+          </w:tcPr>
+          <w:p>
+            <w:pPr>
+              <w:rPr>
+                <w:lang w:val="en-US"/>
+              </w:rPr>
+            </w:pPr>
+          </w:p>
+        </w:tc>
+        <w:tc>
+          <w:tcPr>
+            <w:tcW w:w="5171" w:type="dxa"/>
+            <w:tcBorders>
+              <w:left w:val="nil"/>
+              <w:bottom w:val="single" w:sz="4" w:space="0" w:color="auto"/>
+            </w:tcBorders>
+          </w:tcPr>
+          <w:p>
+            <w:pPr>
+              <w:rPr>
+                <w:lang w:val="en-US"/>
+              </w:rPr>
+            </w:pPr>
+          </w:p>
+        </w:tc>
+      </w:tr>
+      <w:tr>
+        <w:tc>
+          <w:tcPr>
+            <w:tcW w:w="1088" w:type="dxa"/>
+            <w:tcBorders>
+              <w:right w:val="nil"/>
+            </w:tcBorders>
+            <w:shd w:val="clear" w:color="auto" w:fill="D9D9D9" w:themeFill="background1" w:themeFillShade="D9"/>
+          </w:tcPr>
+          <w:p>
+            <w:pPr>
+              <w:rPr>
+                <w:lang w:val="en-US"/>
+              </w:rPr>
+            </w:pPr>
+            <w:proofErr w:type="spellStart"/>
+            <w:r>
+              <w:rPr>
+                <w:lang w:val="en-US"/>
+              </w:rPr>
+              <w:t>Definitie</w:t>
+            </w:r>
+            <w:proofErr w:type="spellEnd"/>
+          </w:p>
+        </w:tc>
+        <w:tc>
+          <w:tcPr>
+            <w:tcW w:w="1650" w:type="dxa"/>
+            <w:tcBorders>
+              <w:left w:val="nil"/>
+            </w:tcBorders>
+            <w:shd w:val="clear" w:color="auto" w:fill="D9D9D9" w:themeFill="background1" w:themeFillShade="D9"/>
+          </w:tcPr>
+          <w:p>
+            <w:pPr>
+              <w:rPr>
+                <w:lang w:val="en-US"/>
+              </w:rPr>
+            </w:pPr>
+          </w:p>
+        </w:tc>
+        <w:tc>
+          <w:tcPr>
+            <w:tcW w:w="6838" w:type="dxa"/>
+            <w:gridSpan w:val="2"/>
+            <w:tcBorders>
+              <w:bottom w:val="single" w:sz="4" w:space="0" w:color="auto"/>
+            </w:tcBorders>
+          </w:tcPr>
+          <w:p>
+            <w:r>
+              <w:t>De Gebruikers rol</w:t>
+            </w:r>
+            <w:r>
+              <w:t xml:space="preserve"> met informatie over de gebruiker</w:t>
+            </w:r>
+          </w:p>
+        </w:tc>
+      </w:tr>
+      <w:tr>
+        <w:tc>
+          <w:tcPr>
+            <w:tcW w:w="1088" w:type="dxa"/>
+            <w:shd w:val="clear" w:color="auto" w:fill="D9D9D9" w:themeFill="background1" w:themeFillShade="D9"/>
+          </w:tcPr>
+          <w:p>
+            <w:r>
+              <w:t>Pk/</w:t>
+            </w:r>
+            <w:proofErr w:type="spellStart"/>
+            <w:r>
+              <w:t>Fk</w:t>
+            </w:r>
+            <w:proofErr w:type="spellEnd"/>
+          </w:p>
+        </w:tc>
+        <w:tc>
+          <w:tcPr>
+            <w:tcW w:w="1650" w:type="dxa"/>
+            <w:shd w:val="clear" w:color="auto" w:fill="D9D9D9" w:themeFill="background1" w:themeFillShade="D9"/>
+          </w:tcPr>
+          <w:p>
+            <w:r>
+              <w:t>Attribuutnaam</w:t>
+            </w:r>
+          </w:p>
+        </w:tc>
+        <w:tc>
+          <w:tcPr>
+            <w:tcW w:w="1667" w:type="dxa"/>
+            <w:tcBorders>
+              <w:top w:val="single" w:sz="4" w:space="0" w:color="auto"/>
+            </w:tcBorders>
+            <w:shd w:val="clear" w:color="auto" w:fill="D9D9D9" w:themeFill="background1" w:themeFillShade="D9"/>
+          </w:tcPr>
+          <w:p>
+            <w:r>
+              <w:t>Datatype</w:t>
+            </w:r>
+          </w:p>
+        </w:tc>
+        <w:tc>
+          <w:tcPr>
+            <w:tcW w:w="5171" w:type="dxa"/>
+            <w:tcBorders>
+              <w:top w:val="single" w:sz="4" w:space="0" w:color="auto"/>
+            </w:tcBorders>
+            <w:shd w:val="clear" w:color="auto" w:fill="D9D9D9" w:themeFill="background1" w:themeFillShade="D9"/>
+          </w:tcPr>
+          <w:p>
+            <w:r>
+              <w:t>Toelichting</w:t>
+            </w:r>
+          </w:p>
+        </w:tc>
+      </w:tr>
+      <w:tr>
+        <w:tc>
+          <w:tcPr>
+            <w:tcW w:w="1088" w:type="dxa"/>
+          </w:tcPr>
+          <w:p>
+            <w:r>
+              <w:t>PK</w:t>
+            </w:r>
+          </w:p>
+        </w:tc>
+        <w:tc>
+          <w:tcPr>
+            <w:tcW w:w="1650" w:type="dxa"/>
+          </w:tcPr>
+          <w:p>
+            <w:proofErr w:type="spellStart"/>
+            <w:r>
+              <w:t>id</w:t>
+            </w:r>
+            <w:proofErr w:type="spellEnd"/>
+          </w:p>
+        </w:tc>
+        <w:tc>
+          <w:tcPr>
+            <w:tcW w:w="1667" w:type="dxa"/>
+          </w:tcPr>
+          <w:p>
+            <w:r>
+              <w:t>INT</w:t>
+            </w:r>
+          </w:p>
+        </w:tc>
+        <w:tc>
+          <w:tcPr>
+            <w:tcW w:w="5171" w:type="dxa"/>
+          </w:tcPr>
+          <w:p>
+            <w:r>
+              <w:t xml:space="preserve">De </w:t>
+            </w:r>
+            <w:proofErr w:type="spellStart"/>
+            <w:r>
+              <w:t>id</w:t>
+            </w:r>
+            <w:proofErr w:type="spellEnd"/>
+            <w:r>
+              <w:t xml:space="preserve"> gebonden met de specifieke user</w:t>
+            </w:r>
+          </w:p>
+        </w:tc>
+      </w:tr>
+      <w:tr>
+        <w:tc>
+          <w:tcPr>
+            <w:tcW w:w="1088" w:type="dxa"/>
           </w:tcPr>
           <w:p/>
         </w:tc>
         <w:tc>
           <w:tcPr>
-            <w:tcW w:w="1608" w:type="dxa"/>
-          </w:tcPr>
-          <w:p>
-            <w:r>
-              <w:t>size</w:t>
-            </w:r>
-          </w:p>
-        </w:tc>
-        <w:tc>
-          <w:tcPr>
-            <w:tcW w:w="1641" w:type="dxa"/>
+            <w:tcW w:w="1650" w:type="dxa"/>
+          </w:tcPr>
+          <w:p>
+            <w:r>
+              <w:t>name</w:t>
+            </w:r>
+          </w:p>
+        </w:tc>
+        <w:tc>
+          <w:tcPr>
+            <w:tcW w:w="1667" w:type="dxa"/>
+          </w:tcPr>
+          <w:p>
+            <w:r>
+              <w:t>VARCHAR(45)</w:t>
+            </w:r>
+          </w:p>
+        </w:tc>
+        <w:tc>
+          <w:tcPr>
+            <w:tcW w:w="5171" w:type="dxa"/>
+          </w:tcPr>
+          <w:p>
+            <w:r>
+              <w:t>De naam van de gebruiker</w:t>
+            </w:r>
+          </w:p>
+        </w:tc>
+      </w:tr>
+      <w:tr>
+        <w:tc>
+          <w:tcPr>
+            <w:tcW w:w="1088" w:type="dxa"/>
+          </w:tcPr>
+          <w:p/>
+        </w:tc>
+        <w:tc>
+          <w:tcPr>
+            <w:tcW w:w="1650" w:type="dxa"/>
+          </w:tcPr>
+          <w:p>
+            <w:r>
+              <w:t>email</w:t>
+            </w:r>
+          </w:p>
+        </w:tc>
+        <w:tc>
+          <w:tcPr>
+            <w:tcW w:w="1667" w:type="dxa"/>
+          </w:tcPr>
+          <w:p>
+            <w:r>
+              <w:t>VARCHAR(100)</w:t>
+            </w:r>
+          </w:p>
+        </w:tc>
+        <w:tc>
+          <w:tcPr>
+            <w:tcW w:w="5171" w:type="dxa"/>
+          </w:tcPr>
+          <w:p>
+            <w:r>
+              <w:t>De email van de gebruiker</w:t>
+            </w:r>
+          </w:p>
+        </w:tc>
+      </w:tr>
+      <w:tr>
+        <w:tc>
+          <w:tcPr>
+            <w:tcW w:w="1088" w:type="dxa"/>
+          </w:tcPr>
+          <w:p/>
+        </w:tc>
+        <w:tc>
+          <w:tcPr>
+            <w:tcW w:w="1650" w:type="dxa"/>
+          </w:tcPr>
+          <w:p>
+            <w:proofErr w:type="spellStart"/>
+            <w:r>
+              <w:t>admin</w:t>
+            </w:r>
+            <w:proofErr w:type="spellEnd"/>
+          </w:p>
+        </w:tc>
+        <w:tc>
+          <w:tcPr>
+            <w:tcW w:w="1667" w:type="dxa"/>
+          </w:tcPr>
+          <w:p>
+            <w:r>
+              <w:t>BOOLEAN</w:t>
+            </w:r>
+          </w:p>
+        </w:tc>
+        <w:tc>
+          <w:tcPr>
+            <w:tcW w:w="5171" w:type="dxa"/>
+          </w:tcPr>
+          <w:p>
+            <w:r>
+              <w:t xml:space="preserve">Geeft aan of de gebruiker een </w:t>
+            </w:r>
+            <w:proofErr w:type="spellStart"/>
+            <w:r>
+              <w:t>admin</w:t>
+            </w:r>
+            <w:proofErr w:type="spellEnd"/>
+            <w:r>
+              <w:t xml:space="preserve"> is of niet (1 voor ja, 0 voor nee)</w:t>
+            </w:r>
+          </w:p>
+        </w:tc>
+      </w:tr>
+      <w:tr>
+        <w:tc>
+          <w:tcPr>
+            <w:tcW w:w="1088" w:type="dxa"/>
+            <w:tcBorders>
+              <w:bottom w:val="single" w:sz="4" w:space="0" w:color="auto"/>
+            </w:tcBorders>
+          </w:tcPr>
+          <w:p>
+            <w:proofErr w:type="spellStart"/>
+            <w:r>
+              <w:t>Fk</w:t>
+            </w:r>
+            <w:proofErr w:type="spellEnd"/>
+          </w:p>
+        </w:tc>
+        <w:tc>
+          <w:tcPr>
+            <w:tcW w:w="1650" w:type="dxa"/>
+            <w:tcBorders>
+              <w:bottom w:val="single" w:sz="4" w:space="0" w:color="auto"/>
+            </w:tcBorders>
+          </w:tcPr>
+          <w:p>
+            <w:proofErr w:type="spellStart"/>
+            <w:r>
+              <w:t>Packages_id</w:t>
+            </w:r>
+            <w:proofErr w:type="spellEnd"/>
+          </w:p>
+        </w:tc>
+        <w:tc>
+          <w:tcPr>
+            <w:tcW w:w="1667" w:type="dxa"/>
+            <w:tcBorders>
+              <w:bottom w:val="single" w:sz="4" w:space="0" w:color="auto"/>
+            </w:tcBorders>
           </w:tcPr>
           <w:p>
             <w:r>
@@ -2978,81 +3797,470 @@
         </w:tc>
         <w:tc>
           <w:tcPr>
-            <w:tcW w:w="4874" w:type="dxa"/>
-          </w:tcPr>
-          <w:p>
-            <w:r>
-              <w:t xml:space="preserve">Grootte van de </w:t>
-            </w:r>
-            <w:r>
-              <w:t>footer</w:t>
-            </w:r>
-          </w:p>
-        </w:tc>
-      </w:tr>
-      <w:tr>
-        <w:tc>
-          <w:tcPr>
-            <w:tcW w:w="939" w:type="dxa"/>
+            <w:tcW w:w="5171" w:type="dxa"/>
+            <w:tcBorders>
+              <w:bottom w:val="single" w:sz="4" w:space="0" w:color="auto"/>
+            </w:tcBorders>
+          </w:tcPr>
+          <w:p>
+            <w:r>
+              <w:t>Geeft aan welke package de gebruiker heeft</w:t>
+            </w:r>
+          </w:p>
+        </w:tc>
+      </w:tr>
+      <w:tr>
+        <w:tc>
+          <w:tcPr>
+            <w:tcW w:w="1088" w:type="dxa"/>
+            <w:tcBorders>
+              <w:bottom w:val="single" w:sz="4" w:space="0" w:color="auto"/>
+              <w:right w:val="nil"/>
+            </w:tcBorders>
+            <w:shd w:val="clear" w:color="auto" w:fill="D9D9D9" w:themeFill="background1" w:themeFillShade="D9"/>
+          </w:tcPr>
+          <w:p>
+            <w:r>
+              <w:t>Relatie</w:t>
+            </w:r>
+          </w:p>
+        </w:tc>
+        <w:tc>
+          <w:tcPr>
+            <w:tcW w:w="1650" w:type="dxa"/>
+            <w:tcBorders>
+              <w:left w:val="nil"/>
+              <w:bottom w:val="single" w:sz="4" w:space="0" w:color="auto"/>
+            </w:tcBorders>
+            <w:shd w:val="clear" w:color="auto" w:fill="D9D9D9" w:themeFill="background1" w:themeFillShade="D9"/>
           </w:tcPr>
           <w:p/>
         </w:tc>
         <w:tc>
           <w:tcPr>
-            <w:tcW w:w="1608" w:type="dxa"/>
-          </w:tcPr>
-          <w:p>
-            <w:r>
-              <w:t>color</w:t>
-            </w:r>
-          </w:p>
-        </w:tc>
-        <w:tc>
-          <w:tcPr>
-            <w:tcW w:w="1641" w:type="dxa"/>
-          </w:tcPr>
-          <w:p>
-            <w:r>
-              <w:t>VarChar(15)</w:t>
-            </w:r>
-          </w:p>
-        </w:tc>
-        <w:tc>
-          <w:tcPr>
-            <w:tcW w:w="4874" w:type="dxa"/>
-          </w:tcPr>
-          <w:p>
-            <w:r>
-              <w:t>Kleur van d</w:t>
-            </w:r>
-            <w:bookmarkStart w:id="9" w:name="_GoBack"/>
-            <w:bookmarkEnd w:id="9"/>
-            <w:r>
-              <w:t>e header</w:t>
-            </w:r>
-          </w:p>
-        </w:tc>
-      </w:tr>
-      <w:tr>
-        <w:tc>
-          <w:tcPr>
-            <w:tcW w:w="939" w:type="dxa"/>
+            <w:tcW w:w="1667" w:type="dxa"/>
+            <w:tcBorders>
+              <w:bottom w:val="single" w:sz="4" w:space="0" w:color="auto"/>
+              <w:right w:val="nil"/>
+            </w:tcBorders>
+            <w:shd w:val="clear" w:color="auto" w:fill="D9D9D9" w:themeFill="background1" w:themeFillShade="D9"/>
+          </w:tcPr>
+          <w:p>
+            <w:r>
+              <w:t>Toelichting</w:t>
+            </w:r>
+          </w:p>
+        </w:tc>
+        <w:tc>
+          <w:tcPr>
+            <w:tcW w:w="5171" w:type="dxa"/>
+            <w:tcBorders>
+              <w:left w:val="nil"/>
+              <w:bottom w:val="single" w:sz="4" w:space="0" w:color="auto"/>
+            </w:tcBorders>
+            <w:shd w:val="clear" w:color="auto" w:fill="D9D9D9" w:themeFill="background1" w:themeFillShade="D9"/>
           </w:tcPr>
           <w:p/>
         </w:tc>
-        <w:tc>
-          <w:tcPr>
-            <w:tcW w:w="1608" w:type="dxa"/>
-          </w:tcPr>
-          <w:p>
-            <w:r>
-              <w:t>fontSize</w:t>
-            </w:r>
-          </w:p>
-        </w:tc>
-        <w:tc>
-          <w:tcPr>
-            <w:tcW w:w="1641" w:type="dxa"/>
+      </w:tr>
+      <w:tr>
+        <w:tc>
+          <w:tcPr>
+            <w:tcW w:w="1088" w:type="dxa"/>
+            <w:tcBorders>
+              <w:right w:val="nil"/>
+            </w:tcBorders>
+            <w:shd w:val="clear" w:color="auto" w:fill="auto"/>
+          </w:tcPr>
+          <w:p>
+            <w:r>
+              <w:t>R1</w:t>
+            </w:r>
+          </w:p>
+        </w:tc>
+        <w:tc>
+          <w:tcPr>
+            <w:tcW w:w="1650" w:type="dxa"/>
+            <w:tcBorders>
+              <w:left w:val="nil"/>
+              <w:right w:val="single" w:sz="4" w:space="0" w:color="auto"/>
+            </w:tcBorders>
+            <w:shd w:val="clear" w:color="auto" w:fill="auto"/>
+          </w:tcPr>
+          <w:p/>
+        </w:tc>
+        <w:tc>
+          <w:tcPr>
+            <w:tcW w:w="6838" w:type="dxa"/>
+            <w:gridSpan w:val="2"/>
+            <w:tcBorders>
+              <w:left w:val="single" w:sz="4" w:space="0" w:color="auto"/>
+            </w:tcBorders>
+            <w:shd w:val="clear" w:color="auto" w:fill="auto"/>
+          </w:tcPr>
+          <w:p>
+            <w:r>
+              <w:t>Gebruiker kan 1 package hebben</w:t>
+            </w:r>
+          </w:p>
+        </w:tc>
+      </w:tr>
+      <w:tr>
+        <w:tc>
+          <w:tcPr>
+            <w:tcW w:w="1088" w:type="dxa"/>
+            <w:tcBorders>
+              <w:right w:val="nil"/>
+            </w:tcBorders>
+            <w:shd w:val="clear" w:color="auto" w:fill="auto"/>
+          </w:tcPr>
+          <w:p>
+            <w:r>
+              <w:t>R2</w:t>
+            </w:r>
+          </w:p>
+        </w:tc>
+        <w:tc>
+          <w:tcPr>
+            <w:tcW w:w="1650" w:type="dxa"/>
+            <w:tcBorders>
+              <w:left w:val="nil"/>
+              <w:right w:val="single" w:sz="4" w:space="0" w:color="auto"/>
+            </w:tcBorders>
+            <w:shd w:val="clear" w:color="auto" w:fill="auto"/>
+          </w:tcPr>
+          <w:p/>
+        </w:tc>
+        <w:tc>
+          <w:tcPr>
+            <w:tcW w:w="6838" w:type="dxa"/>
+            <w:gridSpan w:val="2"/>
+            <w:tcBorders>
+              <w:left w:val="single" w:sz="4" w:space="0" w:color="auto"/>
+            </w:tcBorders>
+            <w:shd w:val="clear" w:color="auto" w:fill="auto"/>
+          </w:tcPr>
+          <w:p>
+            <w:r>
+              <w:t>Gebruiker kan meerdere support tickets hebben</w:t>
+            </w:r>
+          </w:p>
+        </w:tc>
+      </w:tr>
+      <w:tr>
+        <w:tc>
+          <w:tcPr>
+            <w:tcW w:w="1088" w:type="dxa"/>
+            <w:tcBorders>
+              <w:right w:val="nil"/>
+            </w:tcBorders>
+            <w:shd w:val="clear" w:color="auto" w:fill="auto"/>
+          </w:tcPr>
+          <w:p>
+            <w:r>
+              <w:t>R3</w:t>
+            </w:r>
+          </w:p>
+        </w:tc>
+        <w:tc>
+          <w:tcPr>
+            <w:tcW w:w="1650" w:type="dxa"/>
+            <w:tcBorders>
+              <w:left w:val="nil"/>
+              <w:right w:val="single" w:sz="4" w:space="0" w:color="auto"/>
+            </w:tcBorders>
+            <w:shd w:val="clear" w:color="auto" w:fill="auto"/>
+          </w:tcPr>
+          <w:p/>
+        </w:tc>
+        <w:tc>
+          <w:tcPr>
+            <w:tcW w:w="6838" w:type="dxa"/>
+            <w:gridSpan w:val="2"/>
+            <w:tcBorders>
+              <w:left w:val="single" w:sz="4" w:space="0" w:color="auto"/>
+            </w:tcBorders>
+            <w:shd w:val="clear" w:color="auto" w:fill="auto"/>
+          </w:tcPr>
+          <w:p>
+            <w:r>
+              <w:t>Gebruiker kan meerdere mails aanmaken</w:t>
+            </w:r>
+          </w:p>
+        </w:tc>
+      </w:tr>
+      <w:tr>
+        <w:tc>
+          <w:tcPr>
+            <w:tcW w:w="1088" w:type="dxa"/>
+            <w:tcBorders>
+              <w:right w:val="nil"/>
+            </w:tcBorders>
+            <w:shd w:val="clear" w:color="auto" w:fill="auto"/>
+          </w:tcPr>
+          <w:p>
+            <w:r>
+              <w:t>R4</w:t>
+            </w:r>
+          </w:p>
+        </w:tc>
+        <w:tc>
+          <w:tcPr>
+            <w:tcW w:w="1650" w:type="dxa"/>
+            <w:tcBorders>
+              <w:left w:val="nil"/>
+              <w:right w:val="single" w:sz="4" w:space="0" w:color="auto"/>
+            </w:tcBorders>
+            <w:shd w:val="clear" w:color="auto" w:fill="auto"/>
+          </w:tcPr>
+          <w:p/>
+        </w:tc>
+        <w:tc>
+          <w:tcPr>
+            <w:tcW w:w="6838" w:type="dxa"/>
+            <w:gridSpan w:val="2"/>
+            <w:tcBorders>
+              <w:left w:val="single" w:sz="4" w:space="0" w:color="auto"/>
+            </w:tcBorders>
+            <w:shd w:val="clear" w:color="auto" w:fill="auto"/>
+          </w:tcPr>
+          <w:p>
+            <w:r>
+              <w:t xml:space="preserve">Gebruiker kan meerdere mailing </w:t>
+            </w:r>
+            <w:proofErr w:type="spellStart"/>
+            <w:r>
+              <w:t>lists</w:t>
+            </w:r>
+            <w:proofErr w:type="spellEnd"/>
+            <w:r>
+              <w:t xml:space="preserve"> aanmaken</w:t>
+            </w:r>
+          </w:p>
+        </w:tc>
+      </w:tr>
+    </w:tbl>
+    <w:p/>
+    <w:tbl>
+      <w:tblPr>
+        <w:tblStyle w:val="TableGrid"/>
+        <w:tblW w:w="0" w:type="auto"/>
+        <w:tblLook w:val="04A0" w:firstRow="1" w:lastRow="0" w:firstColumn="1" w:lastColumn="0" w:noHBand="0" w:noVBand="1"/>
+      </w:tblPr>
+      <w:tblGrid>
+        <w:gridCol w:w="1161"/>
+        <w:gridCol w:w="1660"/>
+        <w:gridCol w:w="1561"/>
+        <w:gridCol w:w="5134"/>
+      </w:tblGrid>
+      <w:tr>
+        <w:tc>
+          <w:tcPr>
+            <w:tcW w:w="1161" w:type="dxa"/>
+            <w:tcBorders>
+              <w:bottom w:val="single" w:sz="4" w:space="0" w:color="auto"/>
+              <w:right w:val="nil"/>
+            </w:tcBorders>
+          </w:tcPr>
+          <w:p>
+            <w:pPr>
+              <w:rPr>
+                <w:b/>
+                <w:bCs/>
+                <w:lang w:val="en-US"/>
+              </w:rPr>
+            </w:pPr>
+            <w:r>
+              <w:rPr>
+                <w:b/>
+                <w:bCs/>
+                <w:lang w:val="en-US"/>
+              </w:rPr>
+              <w:t>Packages</w:t>
+            </w:r>
+          </w:p>
+        </w:tc>
+        <w:tc>
+          <w:tcPr>
+            <w:tcW w:w="1660" w:type="dxa"/>
+            <w:tcBorders>
+              <w:left w:val="nil"/>
+              <w:bottom w:val="single" w:sz="4" w:space="0" w:color="auto"/>
+              <w:right w:val="nil"/>
+            </w:tcBorders>
+          </w:tcPr>
+          <w:p>
+            <w:pPr>
+              <w:rPr>
+                <w:lang w:val="en-US"/>
+              </w:rPr>
+            </w:pPr>
+          </w:p>
+        </w:tc>
+        <w:tc>
+          <w:tcPr>
+            <w:tcW w:w="1561" w:type="dxa"/>
+            <w:tcBorders>
+              <w:left w:val="nil"/>
+              <w:bottom w:val="single" w:sz="4" w:space="0" w:color="auto"/>
+              <w:right w:val="nil"/>
+            </w:tcBorders>
+          </w:tcPr>
+          <w:p>
+            <w:pPr>
+              <w:rPr>
+                <w:lang w:val="en-US"/>
+              </w:rPr>
+            </w:pPr>
+          </w:p>
+        </w:tc>
+        <w:tc>
+          <w:tcPr>
+            <w:tcW w:w="5134" w:type="dxa"/>
+            <w:tcBorders>
+              <w:left w:val="nil"/>
+              <w:bottom w:val="single" w:sz="4" w:space="0" w:color="auto"/>
+            </w:tcBorders>
+          </w:tcPr>
+          <w:p>
+            <w:pPr>
+              <w:rPr>
+                <w:lang w:val="en-US"/>
+              </w:rPr>
+            </w:pPr>
+          </w:p>
+        </w:tc>
+      </w:tr>
+      <w:tr>
+        <w:tc>
+          <w:tcPr>
+            <w:tcW w:w="1161" w:type="dxa"/>
+            <w:tcBorders>
+              <w:right w:val="nil"/>
+            </w:tcBorders>
+            <w:shd w:val="clear" w:color="auto" w:fill="D9D9D9" w:themeFill="background1" w:themeFillShade="D9"/>
+          </w:tcPr>
+          <w:p>
+            <w:pPr>
+              <w:rPr>
+                <w:lang w:val="en-US"/>
+              </w:rPr>
+            </w:pPr>
+            <w:proofErr w:type="spellStart"/>
+            <w:r>
+              <w:rPr>
+                <w:lang w:val="en-US"/>
+              </w:rPr>
+              <w:t>Definitie</w:t>
+            </w:r>
+            <w:proofErr w:type="spellEnd"/>
+          </w:p>
+        </w:tc>
+        <w:tc>
+          <w:tcPr>
+            <w:tcW w:w="1660" w:type="dxa"/>
+            <w:tcBorders>
+              <w:left w:val="nil"/>
+            </w:tcBorders>
+            <w:shd w:val="clear" w:color="auto" w:fill="D9D9D9" w:themeFill="background1" w:themeFillShade="D9"/>
+          </w:tcPr>
+          <w:p>
+            <w:pPr>
+              <w:rPr>
+                <w:lang w:val="en-US"/>
+              </w:rPr>
+            </w:pPr>
+          </w:p>
+        </w:tc>
+        <w:tc>
+          <w:tcPr>
+            <w:tcW w:w="6695" w:type="dxa"/>
+            <w:gridSpan w:val="2"/>
+          </w:tcPr>
+          <w:p>
+            <w:r>
+              <w:t>De packages met informatie over de packages</w:t>
+            </w:r>
+          </w:p>
+        </w:tc>
+      </w:tr>
+      <w:tr>
+        <w:tc>
+          <w:tcPr>
+            <w:tcW w:w="1161" w:type="dxa"/>
+            <w:shd w:val="clear" w:color="auto" w:fill="D9D9D9" w:themeFill="background1" w:themeFillShade="D9"/>
+          </w:tcPr>
+          <w:p>
+            <w:r>
+              <w:t>Pk/</w:t>
+            </w:r>
+            <w:proofErr w:type="spellStart"/>
+            <w:r>
+              <w:t>Fk</w:t>
+            </w:r>
+            <w:proofErr w:type="spellEnd"/>
+          </w:p>
+        </w:tc>
+        <w:tc>
+          <w:tcPr>
+            <w:tcW w:w="1660" w:type="dxa"/>
+            <w:shd w:val="clear" w:color="auto" w:fill="D9D9D9" w:themeFill="background1" w:themeFillShade="D9"/>
+          </w:tcPr>
+          <w:p>
+            <w:r>
+              <w:t>Attribuutnaam</w:t>
+            </w:r>
+          </w:p>
+        </w:tc>
+        <w:tc>
+          <w:tcPr>
+            <w:tcW w:w="1561" w:type="dxa"/>
+            <w:shd w:val="clear" w:color="auto" w:fill="D9D9D9" w:themeFill="background1" w:themeFillShade="D9"/>
+          </w:tcPr>
+          <w:p>
+            <w:r>
+              <w:t>Datatype</w:t>
+            </w:r>
+          </w:p>
+        </w:tc>
+        <w:tc>
+          <w:tcPr>
+            <w:tcW w:w="5134" w:type="dxa"/>
+            <w:shd w:val="clear" w:color="auto" w:fill="D9D9D9" w:themeFill="background1" w:themeFillShade="D9"/>
+          </w:tcPr>
+          <w:p>
+            <w:r>
+              <w:t>Toelichting</w:t>
+            </w:r>
+          </w:p>
+        </w:tc>
+      </w:tr>
+      <w:tr>
+        <w:tc>
+          <w:tcPr>
+            <w:tcW w:w="1161" w:type="dxa"/>
+          </w:tcPr>
+          <w:p>
+            <w:r>
+              <w:t>PK</w:t>
+            </w:r>
+          </w:p>
+        </w:tc>
+        <w:tc>
+          <w:tcPr>
+            <w:tcW w:w="1660" w:type="dxa"/>
+          </w:tcPr>
+          <w:p>
+            <w:proofErr w:type="spellStart"/>
+            <w:r>
+              <w:t>id</w:t>
+            </w:r>
+            <w:proofErr w:type="spellEnd"/>
+          </w:p>
+        </w:tc>
+        <w:tc>
+          <w:tcPr>
+            <w:tcW w:w="1561" w:type="dxa"/>
           </w:tcPr>
           <w:p>
             <w:r>
@@ -3062,49 +4270,1339 @@
         </w:tc>
         <w:tc>
           <w:tcPr>
-            <w:tcW w:w="4874" w:type="dxa"/>
-          </w:tcPr>
-          <w:p>
-            <w:r>
-              <w:t>Grootte px van de text</w:t>
-            </w:r>
-          </w:p>
-        </w:tc>
-      </w:tr>
-      <w:tr>
-        <w:tc>
-          <w:tcPr>
-            <w:tcW w:w="939" w:type="dxa"/>
+            <w:tcW w:w="5134" w:type="dxa"/>
+          </w:tcPr>
+          <w:p>
+            <w:r>
+              <w:t xml:space="preserve">De </w:t>
+            </w:r>
+            <w:proofErr w:type="spellStart"/>
+            <w:r>
+              <w:t>id</w:t>
+            </w:r>
+            <w:proofErr w:type="spellEnd"/>
+            <w:r>
+              <w:t xml:space="preserve"> haalt de unieke packages uit elkaar</w:t>
+            </w:r>
+          </w:p>
+        </w:tc>
+      </w:tr>
+      <w:tr>
+        <w:tc>
+          <w:tcPr>
+            <w:tcW w:w="1161" w:type="dxa"/>
           </w:tcPr>
           <w:p/>
         </w:tc>
         <w:tc>
           <w:tcPr>
-            <w:tcW w:w="1608" w:type="dxa"/>
-          </w:tcPr>
-          <w:p>
-            <w:r>
-              <w:t>fontColor</w:t>
-            </w:r>
-          </w:p>
-        </w:tc>
-        <w:tc>
-          <w:tcPr>
-            <w:tcW w:w="1641" w:type="dxa"/>
-          </w:tcPr>
-          <w:p>
-            <w:r>
-              <w:t>VarChar(15)</w:t>
-            </w:r>
-          </w:p>
-        </w:tc>
-        <w:tc>
-          <w:tcPr>
-            <w:tcW w:w="4874" w:type="dxa"/>
-          </w:tcPr>
-          <w:p>
-            <w:r>
-              <w:t>Kleur van de text</w:t>
+            <w:tcW w:w="1660" w:type="dxa"/>
+          </w:tcPr>
+          <w:p>
+            <w:r>
+              <w:t>name</w:t>
+            </w:r>
+          </w:p>
+        </w:tc>
+        <w:tc>
+          <w:tcPr>
+            <w:tcW w:w="1561" w:type="dxa"/>
+          </w:tcPr>
+          <w:p>
+            <w:r>
+              <w:t>VARCHAR(45)</w:t>
+            </w:r>
+          </w:p>
+        </w:tc>
+        <w:tc>
+          <w:tcPr>
+            <w:tcW w:w="5134" w:type="dxa"/>
+          </w:tcPr>
+          <w:p>
+            <w:r>
+              <w:t>De naam van de package</w:t>
+            </w:r>
+          </w:p>
+        </w:tc>
+      </w:tr>
+      <w:tr>
+        <w:tc>
+          <w:tcPr>
+            <w:tcW w:w="1161" w:type="dxa"/>
+          </w:tcPr>
+          <w:p/>
+        </w:tc>
+        <w:tc>
+          <w:tcPr>
+            <w:tcW w:w="1660" w:type="dxa"/>
+          </w:tcPr>
+          <w:p>
+            <w:proofErr w:type="spellStart"/>
+            <w:r>
+              <w:t>limitList</w:t>
+            </w:r>
+            <w:proofErr w:type="spellEnd"/>
+          </w:p>
+        </w:tc>
+        <w:tc>
+          <w:tcPr>
+            <w:tcW w:w="1561" w:type="dxa"/>
+          </w:tcPr>
+          <w:p>
+            <w:r>
+              <w:t>INT</w:t>
+            </w:r>
+          </w:p>
+        </w:tc>
+        <w:tc>
+          <w:tcPr>
+            <w:tcW w:w="5134" w:type="dxa"/>
+          </w:tcPr>
+          <w:p>
+            <w:r>
+              <w:t>Limiet van mensen die in de list kunnen</w:t>
+            </w:r>
+          </w:p>
+        </w:tc>
+      </w:tr>
+      <w:tr>
+        <w:tc>
+          <w:tcPr>
+            <w:tcW w:w="1161" w:type="dxa"/>
+          </w:tcPr>
+          <w:p/>
+        </w:tc>
+        <w:tc>
+          <w:tcPr>
+            <w:tcW w:w="1660" w:type="dxa"/>
+          </w:tcPr>
+          <w:p>
+            <w:r>
+              <w:t>limitmails</w:t>
+            </w:r>
+          </w:p>
+        </w:tc>
+        <w:tc>
+          <w:tcPr>
+            <w:tcW w:w="1561" w:type="dxa"/>
+          </w:tcPr>
+          <w:p>
+            <w:r>
+              <w:t>INT</w:t>
+            </w:r>
+          </w:p>
+        </w:tc>
+        <w:tc>
+          <w:tcPr>
+            <w:tcW w:w="5134" w:type="dxa"/>
+          </w:tcPr>
+          <w:p>
+            <w:r>
+              <w:t>Limiet van mails die aangemaakt kunnen worden</w:t>
+            </w:r>
+          </w:p>
+        </w:tc>
+      </w:tr>
+      <w:tr>
+        <w:tc>
+          <w:tcPr>
+            <w:tcW w:w="1161" w:type="dxa"/>
+            <w:tcBorders>
+              <w:bottom w:val="single" w:sz="4" w:space="0" w:color="auto"/>
+            </w:tcBorders>
+          </w:tcPr>
+          <w:p/>
+        </w:tc>
+        <w:tc>
+          <w:tcPr>
+            <w:tcW w:w="1660" w:type="dxa"/>
+            <w:tcBorders>
+              <w:bottom w:val="single" w:sz="4" w:space="0" w:color="auto"/>
+            </w:tcBorders>
+          </w:tcPr>
+          <w:p>
+            <w:proofErr w:type="spellStart"/>
+            <w:r>
+              <w:t>limitTemplates</w:t>
+            </w:r>
+            <w:proofErr w:type="spellEnd"/>
+          </w:p>
+        </w:tc>
+        <w:tc>
+          <w:tcPr>
+            <w:tcW w:w="1561" w:type="dxa"/>
+            <w:tcBorders>
+              <w:bottom w:val="single" w:sz="4" w:space="0" w:color="auto"/>
+            </w:tcBorders>
+          </w:tcPr>
+          <w:p>
+            <w:r>
+              <w:t>INT</w:t>
+            </w:r>
+          </w:p>
+        </w:tc>
+        <w:tc>
+          <w:tcPr>
+            <w:tcW w:w="5134" w:type="dxa"/>
+            <w:tcBorders>
+              <w:bottom w:val="single" w:sz="4" w:space="0" w:color="auto"/>
+            </w:tcBorders>
+          </w:tcPr>
+          <w:p>
+            <w:r>
+              <w:t>Limiet van templates die aangemaakt kunnen worden</w:t>
+            </w:r>
+          </w:p>
+        </w:tc>
+      </w:tr>
+      <w:tr>
+        <w:tc>
+          <w:tcPr>
+            <w:tcW w:w="1161" w:type="dxa"/>
+            <w:tcBorders>
+              <w:bottom w:val="single" w:sz="4" w:space="0" w:color="auto"/>
+            </w:tcBorders>
+          </w:tcPr>
+          <w:p/>
+        </w:tc>
+        <w:tc>
+          <w:tcPr>
+            <w:tcW w:w="1660" w:type="dxa"/>
+            <w:tcBorders>
+              <w:bottom w:val="single" w:sz="4" w:space="0" w:color="auto"/>
+            </w:tcBorders>
+          </w:tcPr>
+          <w:p>
+            <w:proofErr w:type="spellStart"/>
+            <w:r>
+              <w:t>price</w:t>
+            </w:r>
+            <w:proofErr w:type="spellEnd"/>
+          </w:p>
+        </w:tc>
+        <w:tc>
+          <w:tcPr>
+            <w:tcW w:w="1561" w:type="dxa"/>
+            <w:tcBorders>
+              <w:bottom w:val="single" w:sz="4" w:space="0" w:color="auto"/>
+            </w:tcBorders>
+          </w:tcPr>
+          <w:p>
+            <w:r>
+              <w:t>DECIMAL(5,2)</w:t>
+            </w:r>
+          </w:p>
+        </w:tc>
+        <w:tc>
+          <w:tcPr>
+            <w:tcW w:w="5134" w:type="dxa"/>
+            <w:tcBorders>
+              <w:bottom w:val="single" w:sz="4" w:space="0" w:color="auto"/>
+            </w:tcBorders>
+          </w:tcPr>
+          <w:p>
+            <w:r>
+              <w:t>De prijs van de package</w:t>
+            </w:r>
+          </w:p>
+        </w:tc>
+      </w:tr>
+      <w:tr>
+        <w:tc>
+          <w:tcPr>
+            <w:tcW w:w="1161" w:type="dxa"/>
+            <w:tcBorders>
+              <w:bottom w:val="single" w:sz="4" w:space="0" w:color="auto"/>
+              <w:right w:val="nil"/>
+            </w:tcBorders>
+            <w:shd w:val="clear" w:color="auto" w:fill="D9D9D9" w:themeFill="background1" w:themeFillShade="D9"/>
+          </w:tcPr>
+          <w:p>
+            <w:r>
+              <w:t>Relatie</w:t>
+            </w:r>
+          </w:p>
+        </w:tc>
+        <w:tc>
+          <w:tcPr>
+            <w:tcW w:w="1660" w:type="dxa"/>
+            <w:tcBorders>
+              <w:left w:val="nil"/>
+              <w:bottom w:val="single" w:sz="4" w:space="0" w:color="auto"/>
+            </w:tcBorders>
+            <w:shd w:val="clear" w:color="auto" w:fill="D9D9D9" w:themeFill="background1" w:themeFillShade="D9"/>
+          </w:tcPr>
+          <w:p/>
+        </w:tc>
+        <w:tc>
+          <w:tcPr>
+            <w:tcW w:w="1561" w:type="dxa"/>
+            <w:tcBorders>
+              <w:bottom w:val="single" w:sz="4" w:space="0" w:color="auto"/>
+              <w:right w:val="nil"/>
+            </w:tcBorders>
+            <w:shd w:val="clear" w:color="auto" w:fill="D9D9D9" w:themeFill="background1" w:themeFillShade="D9"/>
+          </w:tcPr>
+          <w:p>
+            <w:r>
+              <w:t>Toelichting</w:t>
+            </w:r>
+          </w:p>
+        </w:tc>
+        <w:tc>
+          <w:tcPr>
+            <w:tcW w:w="5134" w:type="dxa"/>
+            <w:tcBorders>
+              <w:left w:val="nil"/>
+              <w:bottom w:val="single" w:sz="4" w:space="0" w:color="auto"/>
+            </w:tcBorders>
+            <w:shd w:val="clear" w:color="auto" w:fill="D9D9D9" w:themeFill="background1" w:themeFillShade="D9"/>
+          </w:tcPr>
+          <w:p/>
+        </w:tc>
+      </w:tr>
+      <w:tr>
+        <w:tc>
+          <w:tcPr>
+            <w:tcW w:w="1161" w:type="dxa"/>
+            <w:tcBorders>
+              <w:right w:val="nil"/>
+            </w:tcBorders>
+            <w:shd w:val="clear" w:color="auto" w:fill="auto"/>
+          </w:tcPr>
+          <w:p>
+            <w:r>
+              <w:t>R1</w:t>
+            </w:r>
+          </w:p>
+        </w:tc>
+        <w:tc>
+          <w:tcPr>
+            <w:tcW w:w="1660" w:type="dxa"/>
+            <w:tcBorders>
+              <w:left w:val="nil"/>
+              <w:right w:val="single" w:sz="4" w:space="0" w:color="auto"/>
+            </w:tcBorders>
+            <w:shd w:val="clear" w:color="auto" w:fill="auto"/>
+          </w:tcPr>
+          <w:p/>
+        </w:tc>
+        <w:tc>
+          <w:tcPr>
+            <w:tcW w:w="6695" w:type="dxa"/>
+            <w:gridSpan w:val="2"/>
+            <w:tcBorders>
+              <w:left w:val="single" w:sz="4" w:space="0" w:color="auto"/>
+            </w:tcBorders>
+            <w:shd w:val="clear" w:color="auto" w:fill="auto"/>
+          </w:tcPr>
+          <w:p>
+            <w:r>
+              <w:t>Package kan meerdere gebruikers hebben</w:t>
+            </w:r>
+          </w:p>
+        </w:tc>
+      </w:tr>
+    </w:tbl>
+    <w:p/>
+    <w:tbl>
+      <w:tblPr>
+        <w:tblStyle w:val="TableGrid"/>
+        <w:tblW w:w="0" w:type="auto"/>
+        <w:tblLook w:val="04A0" w:firstRow="1" w:lastRow="0" w:firstColumn="1" w:lastColumn="0" w:noHBand="0" w:noVBand="1"/>
+      </w:tblPr>
+      <w:tblGrid>
+        <w:gridCol w:w="1397"/>
+        <w:gridCol w:w="1650"/>
+        <w:gridCol w:w="1555"/>
+        <w:gridCol w:w="4197"/>
+      </w:tblGrid>
+      <w:tr>
+        <w:tc>
+          <w:tcPr>
+            <w:tcW w:w="1397" w:type="dxa"/>
+            <w:tcBorders>
+              <w:bottom w:val="single" w:sz="4" w:space="0" w:color="auto"/>
+              <w:right w:val="nil"/>
+            </w:tcBorders>
+          </w:tcPr>
+          <w:p>
+            <w:pPr>
+              <w:rPr>
+                <w:b/>
+                <w:bCs/>
+                <w:lang w:val="en-US"/>
+              </w:rPr>
+            </w:pPr>
+            <w:proofErr w:type="spellStart"/>
+            <w:r>
+              <w:rPr>
+                <w:b/>
+                <w:bCs/>
+                <w:lang w:val="en-US"/>
+              </w:rPr>
+              <w:t>mailingLists</w:t>
+            </w:r>
+            <w:proofErr w:type="spellEnd"/>
+          </w:p>
+        </w:tc>
+        <w:tc>
+          <w:tcPr>
+            <w:tcW w:w="1650" w:type="dxa"/>
+            <w:tcBorders>
+              <w:left w:val="nil"/>
+              <w:bottom w:val="single" w:sz="4" w:space="0" w:color="auto"/>
+              <w:right w:val="nil"/>
+            </w:tcBorders>
+          </w:tcPr>
+          <w:p>
+            <w:pPr>
+              <w:rPr>
+                <w:lang w:val="en-US"/>
+              </w:rPr>
+            </w:pPr>
+          </w:p>
+        </w:tc>
+        <w:tc>
+          <w:tcPr>
+            <w:tcW w:w="1555" w:type="dxa"/>
+            <w:tcBorders>
+              <w:left w:val="nil"/>
+              <w:bottom w:val="single" w:sz="4" w:space="0" w:color="auto"/>
+              <w:right w:val="nil"/>
+            </w:tcBorders>
+          </w:tcPr>
+          <w:p>
+            <w:pPr>
+              <w:rPr>
+                <w:lang w:val="en-US"/>
+              </w:rPr>
+            </w:pPr>
+          </w:p>
+        </w:tc>
+        <w:tc>
+          <w:tcPr>
+            <w:tcW w:w="4197" w:type="dxa"/>
+            <w:tcBorders>
+              <w:left w:val="nil"/>
+              <w:bottom w:val="single" w:sz="4" w:space="0" w:color="auto"/>
+            </w:tcBorders>
+          </w:tcPr>
+          <w:p>
+            <w:pPr>
+              <w:rPr>
+                <w:lang w:val="en-US"/>
+              </w:rPr>
+            </w:pPr>
+          </w:p>
+        </w:tc>
+      </w:tr>
+      <w:tr>
+        <w:tc>
+          <w:tcPr>
+            <w:tcW w:w="1397" w:type="dxa"/>
+            <w:tcBorders>
+              <w:right w:val="nil"/>
+            </w:tcBorders>
+            <w:shd w:val="clear" w:color="auto" w:fill="D9D9D9" w:themeFill="background1" w:themeFillShade="D9"/>
+          </w:tcPr>
+          <w:p>
+            <w:pPr>
+              <w:rPr>
+                <w:lang w:val="en-US"/>
+              </w:rPr>
+            </w:pPr>
+            <w:proofErr w:type="spellStart"/>
+            <w:r>
+              <w:rPr>
+                <w:lang w:val="en-US"/>
+              </w:rPr>
+              <w:t>Definitie</w:t>
+            </w:r>
+            <w:proofErr w:type="spellEnd"/>
+          </w:p>
+        </w:tc>
+        <w:tc>
+          <w:tcPr>
+            <w:tcW w:w="1650" w:type="dxa"/>
+            <w:tcBorders>
+              <w:left w:val="nil"/>
+            </w:tcBorders>
+            <w:shd w:val="clear" w:color="auto" w:fill="D9D9D9" w:themeFill="background1" w:themeFillShade="D9"/>
+          </w:tcPr>
+          <w:p>
+            <w:pPr>
+              <w:rPr>
+                <w:lang w:val="en-US"/>
+              </w:rPr>
+            </w:pPr>
+          </w:p>
+        </w:tc>
+        <w:tc>
+          <w:tcPr>
+            <w:tcW w:w="5752" w:type="dxa"/>
+            <w:gridSpan w:val="2"/>
+          </w:tcPr>
+          <w:p>
+            <w:r>
+              <w:t xml:space="preserve">Lijst met mail </w:t>
+            </w:r>
+            <w:proofErr w:type="spellStart"/>
+            <w:r>
+              <w:t>addressen</w:t>
+            </w:r>
+            <w:proofErr w:type="spellEnd"/>
+          </w:p>
+        </w:tc>
+      </w:tr>
+      <w:tr>
+        <w:tc>
+          <w:tcPr>
+            <w:tcW w:w="1397" w:type="dxa"/>
+            <w:shd w:val="clear" w:color="auto" w:fill="D9D9D9" w:themeFill="background1" w:themeFillShade="D9"/>
+          </w:tcPr>
+          <w:p>
+            <w:r>
+              <w:t>Pk/</w:t>
+            </w:r>
+            <w:proofErr w:type="spellStart"/>
+            <w:r>
+              <w:t>Fk</w:t>
+            </w:r>
+            <w:proofErr w:type="spellEnd"/>
+          </w:p>
+        </w:tc>
+        <w:tc>
+          <w:tcPr>
+            <w:tcW w:w="1650" w:type="dxa"/>
+            <w:shd w:val="clear" w:color="auto" w:fill="D9D9D9" w:themeFill="background1" w:themeFillShade="D9"/>
+          </w:tcPr>
+          <w:p>
+            <w:r>
+              <w:t>Attribuutnaam</w:t>
+            </w:r>
+          </w:p>
+        </w:tc>
+        <w:tc>
+          <w:tcPr>
+            <w:tcW w:w="1555" w:type="dxa"/>
+            <w:shd w:val="clear" w:color="auto" w:fill="D9D9D9" w:themeFill="background1" w:themeFillShade="D9"/>
+          </w:tcPr>
+          <w:p>
+            <w:r>
+              <w:t>Datatype</w:t>
+            </w:r>
+          </w:p>
+        </w:tc>
+        <w:tc>
+          <w:tcPr>
+            <w:tcW w:w="4197" w:type="dxa"/>
+            <w:shd w:val="clear" w:color="auto" w:fill="D9D9D9" w:themeFill="background1" w:themeFillShade="D9"/>
+          </w:tcPr>
+          <w:p>
+            <w:r>
+              <w:t>Toelichting</w:t>
+            </w:r>
+          </w:p>
+        </w:tc>
+      </w:tr>
+      <w:tr>
+        <w:tc>
+          <w:tcPr>
+            <w:tcW w:w="1397" w:type="dxa"/>
+          </w:tcPr>
+          <w:p>
+            <w:r>
+              <w:t>PK</w:t>
+            </w:r>
+          </w:p>
+        </w:tc>
+        <w:tc>
+          <w:tcPr>
+            <w:tcW w:w="1650" w:type="dxa"/>
+          </w:tcPr>
+          <w:p>
+            <w:proofErr w:type="spellStart"/>
+            <w:r>
+              <w:t>id</w:t>
+            </w:r>
+            <w:proofErr w:type="spellEnd"/>
+          </w:p>
+        </w:tc>
+        <w:tc>
+          <w:tcPr>
+            <w:tcW w:w="1555" w:type="dxa"/>
+          </w:tcPr>
+          <w:p>
+            <w:r>
+              <w:t>INT</w:t>
+            </w:r>
+          </w:p>
+        </w:tc>
+        <w:tc>
+          <w:tcPr>
+            <w:tcW w:w="4197" w:type="dxa"/>
+          </w:tcPr>
+          <w:p>
+            <w:r>
+              <w:t xml:space="preserve">De </w:t>
+            </w:r>
+            <w:proofErr w:type="spellStart"/>
+            <w:r>
+              <w:t>id</w:t>
+            </w:r>
+            <w:proofErr w:type="spellEnd"/>
+            <w:r>
+              <w:t xml:space="preserve"> haalt de unieke mailing </w:t>
+            </w:r>
+            <w:proofErr w:type="spellStart"/>
+            <w:r>
+              <w:t>lists</w:t>
+            </w:r>
+            <w:proofErr w:type="spellEnd"/>
+            <w:r>
+              <w:t xml:space="preserve"> uit elkaar</w:t>
+            </w:r>
+          </w:p>
+        </w:tc>
+      </w:tr>
+      <w:tr>
+        <w:tc>
+          <w:tcPr>
+            <w:tcW w:w="1397" w:type="dxa"/>
+          </w:tcPr>
+          <w:p>
+            <w:r>
+              <w:t>FK</w:t>
+            </w:r>
+          </w:p>
+        </w:tc>
+        <w:tc>
+          <w:tcPr>
+            <w:tcW w:w="1650" w:type="dxa"/>
+          </w:tcPr>
+          <w:p>
+            <w:proofErr w:type="spellStart"/>
+            <w:r>
+              <w:t>user_id</w:t>
+            </w:r>
+            <w:proofErr w:type="spellEnd"/>
+          </w:p>
+        </w:tc>
+        <w:tc>
+          <w:tcPr>
+            <w:tcW w:w="1555" w:type="dxa"/>
+          </w:tcPr>
+          <w:p>
+            <w:r>
+              <w:t>INT</w:t>
+            </w:r>
+          </w:p>
+        </w:tc>
+        <w:tc>
+          <w:tcPr>
+            <w:tcW w:w="4197" w:type="dxa"/>
+          </w:tcPr>
+          <w:p>
+            <w:r>
+              <w:t>De naam van de package</w:t>
+            </w:r>
+          </w:p>
+        </w:tc>
+      </w:tr>
+      <w:tr>
+        <w:tc>
+          <w:tcPr>
+            <w:tcW w:w="1397" w:type="dxa"/>
+          </w:tcPr>
+          <w:p/>
+        </w:tc>
+        <w:tc>
+          <w:tcPr>
+            <w:tcW w:w="1650" w:type="dxa"/>
+          </w:tcPr>
+          <w:p>
+            <w:r>
+              <w:t>name</w:t>
+            </w:r>
+          </w:p>
+        </w:tc>
+        <w:tc>
+          <w:tcPr>
+            <w:tcW w:w="1555" w:type="dxa"/>
+          </w:tcPr>
+          <w:p>
+            <w:r>
+              <w:t>VARCHAR(45)</w:t>
+            </w:r>
+          </w:p>
+        </w:tc>
+        <w:tc>
+          <w:tcPr>
+            <w:tcW w:w="4197" w:type="dxa"/>
+          </w:tcPr>
+          <w:p>
+            <w:r>
+              <w:t>Limiet van mensen die in de list kunnen</w:t>
+            </w:r>
+          </w:p>
+        </w:tc>
+      </w:tr>
+      <w:tr>
+        <w:tc>
+          <w:tcPr>
+            <w:tcW w:w="1397" w:type="dxa"/>
+            <w:tcBorders>
+              <w:bottom w:val="single" w:sz="4" w:space="0" w:color="auto"/>
+              <w:right w:val="nil"/>
+            </w:tcBorders>
+            <w:shd w:val="clear" w:color="auto" w:fill="D9D9D9" w:themeFill="background1" w:themeFillShade="D9"/>
+          </w:tcPr>
+          <w:p>
+            <w:r>
+              <w:t>Relatie</w:t>
+            </w:r>
+          </w:p>
+        </w:tc>
+        <w:tc>
+          <w:tcPr>
+            <w:tcW w:w="1650" w:type="dxa"/>
+            <w:tcBorders>
+              <w:left w:val="nil"/>
+              <w:bottom w:val="single" w:sz="4" w:space="0" w:color="auto"/>
+            </w:tcBorders>
+            <w:shd w:val="clear" w:color="auto" w:fill="D9D9D9" w:themeFill="background1" w:themeFillShade="D9"/>
+          </w:tcPr>
+          <w:p/>
+        </w:tc>
+        <w:tc>
+          <w:tcPr>
+            <w:tcW w:w="1555" w:type="dxa"/>
+            <w:tcBorders>
+              <w:bottom w:val="single" w:sz="4" w:space="0" w:color="auto"/>
+              <w:right w:val="nil"/>
+            </w:tcBorders>
+            <w:shd w:val="clear" w:color="auto" w:fill="D9D9D9" w:themeFill="background1" w:themeFillShade="D9"/>
+          </w:tcPr>
+          <w:p>
+            <w:r>
+              <w:t>Toelichting</w:t>
+            </w:r>
+          </w:p>
+        </w:tc>
+        <w:tc>
+          <w:tcPr>
+            <w:tcW w:w="4197" w:type="dxa"/>
+            <w:tcBorders>
+              <w:left w:val="nil"/>
+              <w:bottom w:val="single" w:sz="4" w:space="0" w:color="auto"/>
+            </w:tcBorders>
+            <w:shd w:val="clear" w:color="auto" w:fill="D9D9D9" w:themeFill="background1" w:themeFillShade="D9"/>
+          </w:tcPr>
+          <w:p/>
+        </w:tc>
+      </w:tr>
+      <w:tr>
+        <w:tc>
+          <w:tcPr>
+            <w:tcW w:w="1397" w:type="dxa"/>
+            <w:tcBorders>
+              <w:right w:val="nil"/>
+            </w:tcBorders>
+            <w:shd w:val="clear" w:color="auto" w:fill="auto"/>
+          </w:tcPr>
+          <w:p>
+            <w:r>
+              <w:t>R1</w:t>
+            </w:r>
+          </w:p>
+        </w:tc>
+        <w:tc>
+          <w:tcPr>
+            <w:tcW w:w="1650" w:type="dxa"/>
+            <w:tcBorders>
+              <w:left w:val="nil"/>
+              <w:right w:val="single" w:sz="4" w:space="0" w:color="auto"/>
+            </w:tcBorders>
+            <w:shd w:val="clear" w:color="auto" w:fill="auto"/>
+          </w:tcPr>
+          <w:p/>
+        </w:tc>
+        <w:tc>
+          <w:tcPr>
+            <w:tcW w:w="5752" w:type="dxa"/>
+            <w:gridSpan w:val="2"/>
+            <w:tcBorders>
+              <w:left w:val="single" w:sz="4" w:space="0" w:color="auto"/>
+            </w:tcBorders>
+            <w:shd w:val="clear" w:color="auto" w:fill="auto"/>
+          </w:tcPr>
+          <w:p>
+            <w:r>
+              <w:t>Een mailing list kan 1 user hebben</w:t>
+            </w:r>
+          </w:p>
+        </w:tc>
+      </w:tr>
+      <w:tr>
+        <w:tc>
+          <w:tcPr>
+            <w:tcW w:w="1397" w:type="dxa"/>
+            <w:tcBorders>
+              <w:right w:val="nil"/>
+            </w:tcBorders>
+            <w:shd w:val="clear" w:color="auto" w:fill="auto"/>
+          </w:tcPr>
+          <w:p>
+            <w:r>
+              <w:t>R2</w:t>
+            </w:r>
+          </w:p>
+        </w:tc>
+        <w:tc>
+          <w:tcPr>
+            <w:tcW w:w="1650" w:type="dxa"/>
+            <w:tcBorders>
+              <w:left w:val="nil"/>
+              <w:right w:val="single" w:sz="4" w:space="0" w:color="auto"/>
+            </w:tcBorders>
+            <w:shd w:val="clear" w:color="auto" w:fill="auto"/>
+          </w:tcPr>
+          <w:p/>
+        </w:tc>
+        <w:tc>
+          <w:tcPr>
+            <w:tcW w:w="5752" w:type="dxa"/>
+            <w:gridSpan w:val="2"/>
+            <w:tcBorders>
+              <w:left w:val="single" w:sz="4" w:space="0" w:color="auto"/>
+            </w:tcBorders>
+            <w:shd w:val="clear" w:color="auto" w:fill="auto"/>
+          </w:tcPr>
+          <w:p>
+            <w:r>
+              <w:t xml:space="preserve">Een mailing list kan meerdere </w:t>
+            </w:r>
+            <w:proofErr w:type="spellStart"/>
+            <w:r>
+              <w:t>recipients</w:t>
+            </w:r>
+            <w:proofErr w:type="spellEnd"/>
+            <w:r>
+              <w:t xml:space="preserve"> hebben</w:t>
+            </w:r>
+          </w:p>
+        </w:tc>
+      </w:tr>
+    </w:tbl>
+    <w:p/>
+    <w:p/>
+    <w:p/>
+    <w:p/>
+    <w:p/>
+    <w:tbl>
+      <w:tblPr>
+        <w:tblStyle w:val="TableGrid"/>
+        <w:tblW w:w="0" w:type="auto"/>
+        <w:tblLook w:val="04A0" w:firstRow="1" w:lastRow="0" w:firstColumn="1" w:lastColumn="0" w:noHBand="0" w:noVBand="1"/>
+      </w:tblPr>
+      <w:tblGrid>
+        <w:gridCol w:w="1226"/>
+        <w:gridCol w:w="1650"/>
+        <w:gridCol w:w="1667"/>
+        <w:gridCol w:w="4029"/>
+      </w:tblGrid>
+      <w:tr>
+        <w:tc>
+          <w:tcPr>
+            <w:tcW w:w="1226" w:type="dxa"/>
+            <w:tcBorders>
+              <w:bottom w:val="single" w:sz="4" w:space="0" w:color="auto"/>
+              <w:right w:val="nil"/>
+            </w:tcBorders>
+          </w:tcPr>
+          <w:p>
+            <w:pPr>
+              <w:rPr>
+                <w:b/>
+                <w:bCs/>
+                <w:lang w:val="en-US"/>
+              </w:rPr>
+            </w:pPr>
+            <w:r>
+              <w:rPr>
+                <w:b/>
+                <w:bCs/>
+                <w:lang w:val="en-US"/>
+              </w:rPr>
+              <w:t>recipients</w:t>
+            </w:r>
+          </w:p>
+        </w:tc>
+        <w:tc>
+          <w:tcPr>
+            <w:tcW w:w="1650" w:type="dxa"/>
+            <w:tcBorders>
+              <w:left w:val="nil"/>
+              <w:bottom w:val="single" w:sz="4" w:space="0" w:color="auto"/>
+              <w:right w:val="nil"/>
+            </w:tcBorders>
+          </w:tcPr>
+          <w:p>
+            <w:pPr>
+              <w:rPr>
+                <w:lang w:val="en-US"/>
+              </w:rPr>
+            </w:pPr>
+          </w:p>
+        </w:tc>
+        <w:tc>
+          <w:tcPr>
+            <w:tcW w:w="1667" w:type="dxa"/>
+            <w:tcBorders>
+              <w:left w:val="nil"/>
+              <w:bottom w:val="single" w:sz="4" w:space="0" w:color="auto"/>
+              <w:right w:val="nil"/>
+            </w:tcBorders>
+          </w:tcPr>
+          <w:p>
+            <w:pPr>
+              <w:rPr>
+                <w:lang w:val="en-US"/>
+              </w:rPr>
+            </w:pPr>
+          </w:p>
+        </w:tc>
+        <w:tc>
+          <w:tcPr>
+            <w:tcW w:w="4029" w:type="dxa"/>
+            <w:tcBorders>
+              <w:left w:val="nil"/>
+              <w:bottom w:val="single" w:sz="4" w:space="0" w:color="auto"/>
+            </w:tcBorders>
+          </w:tcPr>
+          <w:p>
+            <w:pPr>
+              <w:rPr>
+                <w:lang w:val="en-US"/>
+              </w:rPr>
+            </w:pPr>
+          </w:p>
+        </w:tc>
+      </w:tr>
+      <w:tr>
+        <w:tc>
+          <w:tcPr>
+            <w:tcW w:w="1226" w:type="dxa"/>
+            <w:tcBorders>
+              <w:right w:val="nil"/>
+            </w:tcBorders>
+            <w:shd w:val="clear" w:color="auto" w:fill="D9D9D9" w:themeFill="background1" w:themeFillShade="D9"/>
+          </w:tcPr>
+          <w:p>
+            <w:pPr>
+              <w:rPr>
+                <w:lang w:val="en-US"/>
+              </w:rPr>
+            </w:pPr>
+            <w:proofErr w:type="spellStart"/>
+            <w:r>
+              <w:rPr>
+                <w:lang w:val="en-US"/>
+              </w:rPr>
+              <w:t>Definitie</w:t>
+            </w:r>
+            <w:proofErr w:type="spellEnd"/>
+          </w:p>
+        </w:tc>
+        <w:tc>
+          <w:tcPr>
+            <w:tcW w:w="1650" w:type="dxa"/>
+            <w:tcBorders>
+              <w:left w:val="nil"/>
+            </w:tcBorders>
+            <w:shd w:val="clear" w:color="auto" w:fill="D9D9D9" w:themeFill="background1" w:themeFillShade="D9"/>
+          </w:tcPr>
+          <w:p>
+            <w:pPr>
+              <w:rPr>
+                <w:lang w:val="en-US"/>
+              </w:rPr>
+            </w:pPr>
+          </w:p>
+        </w:tc>
+        <w:tc>
+          <w:tcPr>
+            <w:tcW w:w="5696" w:type="dxa"/>
+            <w:gridSpan w:val="2"/>
+          </w:tcPr>
+          <w:p>
+            <w:r>
+              <w:t xml:space="preserve">De mail </w:t>
+            </w:r>
+            <w:proofErr w:type="spellStart"/>
+            <w:r>
+              <w:t>addressen</w:t>
+            </w:r>
+            <w:proofErr w:type="spellEnd"/>
+            <w:r>
+              <w:t xml:space="preserve"> van ontvangers</w:t>
+            </w:r>
+          </w:p>
+        </w:tc>
+      </w:tr>
+      <w:tr>
+        <w:tc>
+          <w:tcPr>
+            <w:tcW w:w="1226" w:type="dxa"/>
+            <w:shd w:val="clear" w:color="auto" w:fill="D9D9D9" w:themeFill="background1" w:themeFillShade="D9"/>
+          </w:tcPr>
+          <w:p>
+            <w:r>
+              <w:t>Pk/</w:t>
+            </w:r>
+            <w:proofErr w:type="spellStart"/>
+            <w:r>
+              <w:t>Fk</w:t>
+            </w:r>
+            <w:proofErr w:type="spellEnd"/>
+          </w:p>
+        </w:tc>
+        <w:tc>
+          <w:tcPr>
+            <w:tcW w:w="1650" w:type="dxa"/>
+            <w:shd w:val="clear" w:color="auto" w:fill="D9D9D9" w:themeFill="background1" w:themeFillShade="D9"/>
+          </w:tcPr>
+          <w:p>
+            <w:r>
+              <w:t>Attribuutnaam</w:t>
+            </w:r>
+          </w:p>
+        </w:tc>
+        <w:tc>
+          <w:tcPr>
+            <w:tcW w:w="1667" w:type="dxa"/>
+            <w:shd w:val="clear" w:color="auto" w:fill="D9D9D9" w:themeFill="background1" w:themeFillShade="D9"/>
+          </w:tcPr>
+          <w:p>
+            <w:r>
+              <w:t>Datatype</w:t>
+            </w:r>
+          </w:p>
+        </w:tc>
+        <w:tc>
+          <w:tcPr>
+            <w:tcW w:w="4029" w:type="dxa"/>
+            <w:shd w:val="clear" w:color="auto" w:fill="D9D9D9" w:themeFill="background1" w:themeFillShade="D9"/>
+          </w:tcPr>
+          <w:p>
+            <w:r>
+              <w:t>Toelichting</w:t>
+            </w:r>
+          </w:p>
+        </w:tc>
+      </w:tr>
+      <w:tr>
+        <w:tc>
+          <w:tcPr>
+            <w:tcW w:w="1226" w:type="dxa"/>
+          </w:tcPr>
+          <w:p>
+            <w:r>
+              <w:t>PK</w:t>
+            </w:r>
+          </w:p>
+        </w:tc>
+        <w:tc>
+          <w:tcPr>
+            <w:tcW w:w="1650" w:type="dxa"/>
+          </w:tcPr>
+          <w:p>
+            <w:proofErr w:type="spellStart"/>
+            <w:r>
+              <w:t>id</w:t>
+            </w:r>
+            <w:proofErr w:type="spellEnd"/>
+          </w:p>
+        </w:tc>
+        <w:tc>
+          <w:tcPr>
+            <w:tcW w:w="1667" w:type="dxa"/>
+          </w:tcPr>
+          <w:p>
+            <w:r>
+              <w:t>INT</w:t>
+            </w:r>
+          </w:p>
+        </w:tc>
+        <w:tc>
+          <w:tcPr>
+            <w:tcW w:w="4029" w:type="dxa"/>
+          </w:tcPr>
+          <w:p>
+            <w:r>
+              <w:t xml:space="preserve">De </w:t>
+            </w:r>
+            <w:proofErr w:type="spellStart"/>
+            <w:r>
+              <w:t>id</w:t>
+            </w:r>
+            <w:proofErr w:type="spellEnd"/>
+            <w:r>
+              <w:t xml:space="preserve"> haalt de unieke </w:t>
+            </w:r>
+            <w:proofErr w:type="spellStart"/>
+            <w:r>
+              <w:t>recipients</w:t>
+            </w:r>
+            <w:proofErr w:type="spellEnd"/>
+            <w:r>
+              <w:t xml:space="preserve"> uit elkaar</w:t>
+            </w:r>
+          </w:p>
+        </w:tc>
+      </w:tr>
+      <w:tr>
+        <w:tc>
+          <w:tcPr>
+            <w:tcW w:w="1226" w:type="dxa"/>
+          </w:tcPr>
+          <w:p/>
+        </w:tc>
+        <w:tc>
+          <w:tcPr>
+            <w:tcW w:w="1650" w:type="dxa"/>
+          </w:tcPr>
+          <w:p>
+            <w:proofErr w:type="spellStart"/>
+            <w:r>
+              <w:t>firstname</w:t>
+            </w:r>
+            <w:proofErr w:type="spellEnd"/>
+          </w:p>
+        </w:tc>
+        <w:tc>
+          <w:tcPr>
+            <w:tcW w:w="1667" w:type="dxa"/>
+          </w:tcPr>
+          <w:p>
+            <w:r>
+              <w:t>VARCHAR(45)</w:t>
+            </w:r>
+          </w:p>
+        </w:tc>
+        <w:tc>
+          <w:tcPr>
+            <w:tcW w:w="4029" w:type="dxa"/>
+          </w:tcPr>
+          <w:p>
+            <w:r>
+              <w:t xml:space="preserve">De voornaam van de </w:t>
+            </w:r>
+            <w:proofErr w:type="spellStart"/>
+            <w:r>
+              <w:t>recipient</w:t>
+            </w:r>
+            <w:proofErr w:type="spellEnd"/>
+          </w:p>
+        </w:tc>
+      </w:tr>
+      <w:tr>
+        <w:tc>
+          <w:tcPr>
+            <w:tcW w:w="1226" w:type="dxa"/>
+          </w:tcPr>
+          <w:p/>
+        </w:tc>
+        <w:tc>
+          <w:tcPr>
+            <w:tcW w:w="1650" w:type="dxa"/>
+          </w:tcPr>
+          <w:p>
+            <w:proofErr w:type="spellStart"/>
+            <w:r>
+              <w:t>lastname</w:t>
+            </w:r>
+            <w:proofErr w:type="spellEnd"/>
+          </w:p>
+        </w:tc>
+        <w:tc>
+          <w:tcPr>
+            <w:tcW w:w="1667" w:type="dxa"/>
+          </w:tcPr>
+          <w:p>
+            <w:r>
+              <w:t>VARCHAR(45)</w:t>
+            </w:r>
+          </w:p>
+        </w:tc>
+        <w:tc>
+          <w:tcPr>
+            <w:tcW w:w="4029" w:type="dxa"/>
+          </w:tcPr>
+          <w:p>
+            <w:r>
+              <w:t xml:space="preserve">De achternaam van de </w:t>
+            </w:r>
+            <w:proofErr w:type="spellStart"/>
+            <w:r>
+              <w:t>recipient</w:t>
+            </w:r>
+            <w:proofErr w:type="spellEnd"/>
+          </w:p>
+        </w:tc>
+      </w:tr>
+      <w:tr>
+        <w:tc>
+          <w:tcPr>
+            <w:tcW w:w="1226" w:type="dxa"/>
+          </w:tcPr>
+          <w:p/>
+        </w:tc>
+        <w:tc>
+          <w:tcPr>
+            <w:tcW w:w="1650" w:type="dxa"/>
+          </w:tcPr>
+          <w:p>
+            <w:r>
+              <w:t>email</w:t>
+            </w:r>
+          </w:p>
+        </w:tc>
+        <w:tc>
+          <w:tcPr>
+            <w:tcW w:w="1667" w:type="dxa"/>
+          </w:tcPr>
+          <w:p>
+            <w:r>
+              <w:t>VARCHAR(100)</w:t>
+            </w:r>
+          </w:p>
+        </w:tc>
+        <w:tc>
+          <w:tcPr>
+            <w:tcW w:w="4029" w:type="dxa"/>
+          </w:tcPr>
+          <w:p>
+            <w:r>
+              <w:t xml:space="preserve">De email van de </w:t>
+            </w:r>
+            <w:proofErr w:type="spellStart"/>
+            <w:r>
+              <w:t>recipient</w:t>
+            </w:r>
+            <w:proofErr w:type="spellEnd"/>
+          </w:p>
+        </w:tc>
+      </w:tr>
+      <w:tr>
+        <w:tc>
+          <w:tcPr>
+            <w:tcW w:w="1226" w:type="dxa"/>
+            <w:tcBorders>
+              <w:bottom w:val="single" w:sz="4" w:space="0" w:color="auto"/>
+              <w:right w:val="nil"/>
+            </w:tcBorders>
+            <w:shd w:val="clear" w:color="auto" w:fill="D9D9D9" w:themeFill="background1" w:themeFillShade="D9"/>
+          </w:tcPr>
+          <w:p>
+            <w:r>
+              <w:t>Relatie</w:t>
+            </w:r>
+          </w:p>
+        </w:tc>
+        <w:tc>
+          <w:tcPr>
+            <w:tcW w:w="1650" w:type="dxa"/>
+            <w:tcBorders>
+              <w:left w:val="nil"/>
+              <w:bottom w:val="single" w:sz="4" w:space="0" w:color="auto"/>
+            </w:tcBorders>
+            <w:shd w:val="clear" w:color="auto" w:fill="D9D9D9" w:themeFill="background1" w:themeFillShade="D9"/>
+          </w:tcPr>
+          <w:p/>
+        </w:tc>
+        <w:tc>
+          <w:tcPr>
+            <w:tcW w:w="1667" w:type="dxa"/>
+            <w:tcBorders>
+              <w:bottom w:val="single" w:sz="4" w:space="0" w:color="auto"/>
+              <w:right w:val="nil"/>
+            </w:tcBorders>
+            <w:shd w:val="clear" w:color="auto" w:fill="D9D9D9" w:themeFill="background1" w:themeFillShade="D9"/>
+          </w:tcPr>
+          <w:p>
+            <w:r>
+              <w:t>Toelichting</w:t>
+            </w:r>
+          </w:p>
+        </w:tc>
+        <w:tc>
+          <w:tcPr>
+            <w:tcW w:w="4029" w:type="dxa"/>
+            <w:tcBorders>
+              <w:left w:val="nil"/>
+              <w:bottom w:val="single" w:sz="4" w:space="0" w:color="auto"/>
+            </w:tcBorders>
+            <w:shd w:val="clear" w:color="auto" w:fill="D9D9D9" w:themeFill="background1" w:themeFillShade="D9"/>
+          </w:tcPr>
+          <w:p/>
+        </w:tc>
+      </w:tr>
+      <w:tr>
+        <w:tc>
+          <w:tcPr>
+            <w:tcW w:w="1226" w:type="dxa"/>
+            <w:tcBorders>
+              <w:right w:val="nil"/>
+            </w:tcBorders>
+            <w:shd w:val="clear" w:color="auto" w:fill="auto"/>
+          </w:tcPr>
+          <w:p>
+            <w:r>
+              <w:t>R1</w:t>
+            </w:r>
+          </w:p>
+        </w:tc>
+        <w:tc>
+          <w:tcPr>
+            <w:tcW w:w="1650" w:type="dxa"/>
+            <w:tcBorders>
+              <w:left w:val="nil"/>
+              <w:right w:val="single" w:sz="4" w:space="0" w:color="auto"/>
+            </w:tcBorders>
+            <w:shd w:val="clear" w:color="auto" w:fill="auto"/>
+          </w:tcPr>
+          <w:p/>
+        </w:tc>
+        <w:tc>
+          <w:tcPr>
+            <w:tcW w:w="5696" w:type="dxa"/>
+            <w:gridSpan w:val="2"/>
+            <w:tcBorders>
+              <w:left w:val="single" w:sz="4" w:space="0" w:color="auto"/>
+            </w:tcBorders>
+            <w:shd w:val="clear" w:color="auto" w:fill="auto"/>
+          </w:tcPr>
+          <w:p>
+            <w:r>
+              <w:t xml:space="preserve">Een </w:t>
+            </w:r>
+            <w:proofErr w:type="spellStart"/>
+            <w:r>
+              <w:t>recipient</w:t>
+            </w:r>
+            <w:proofErr w:type="spellEnd"/>
+            <w:r>
+              <w:t xml:space="preserve"> kan meerdere mailing </w:t>
+            </w:r>
+            <w:proofErr w:type="spellStart"/>
+            <w:r>
+              <w:t>lists</w:t>
+            </w:r>
+            <w:proofErr w:type="spellEnd"/>
+            <w:r>
+              <w:t xml:space="preserve"> hebben</w:t>
             </w:r>
           </w:p>
         </w:tc>
@@ -3138,8 +5636,58 @@
 </w:document>
 </file>
 
+<file path=word/endnotes.xml><?xml version="1.0" encoding="utf-8"?>
+<w:endnotes xmlns:wpc="http://schemas.microsoft.com/office/word/2010/wordprocessingCanvas" xmlns:cx="http://schemas.microsoft.com/office/drawing/2014/chartex" xmlns:cx1="http://schemas.microsoft.com/office/drawing/2015/9/8/chartex" xmlns:cx2="http://schemas.microsoft.com/office/drawing/2015/10/21/chartex" xmlns:cx3="http://schemas.microsoft.com/office/drawing/2016/5/9/chartex" xmlns:cx4="http://schemas.microsoft.com/office/drawing/2016/5/10/chartex" xmlns:cx5="http://schemas.microsoft.com/office/drawing/2016/5/11/chartex" xmlns:cx6="http://schemas.microsoft.com/office/drawing/2016/5/12/chartex" xmlns:cx7="http://schemas.microsoft.com/office/drawing/2016/5/13/chartex" xmlns:cx8="http://schemas.microsoft.com/office/drawing/2016/5/14/chartex" xmlns:mc="http://schemas.openxmlformats.org/markup-compatibility/2006" xmlns:aink="http://schemas.microsoft.com/office/drawing/2016/ink" xmlns:am3d="http://schemas.microsoft.com/office/drawing/2017/model3d" xmlns:o="urn:schemas-microsoft-com:office:office" xmlns:r="http://schemas.openxmlformats.org/officeDocument/2006/relationships" xmlns:m="http://schemas.openxmlformats.org/officeDocument/2006/math" xmlns:v="urn:schemas-microsoft-com:vml" xmlns:wp14="http://schemas.microsoft.com/office/word/2010/wordprocessingDrawing" xmlns:wp="http://schemas.openxmlformats.org/drawingml/2006/wordprocessingDrawing" xmlns:w10="urn:schemas-microsoft-com:office:word" xmlns:w="http://schemas.openxmlformats.org/wordprocessingml/2006/main" xmlns:w14="http://schemas.microsoft.com/office/word/2010/wordml" xmlns:w15="http://schemas.microsoft.com/office/word/2012/wordml" xmlns:w16cid="http://schemas.microsoft.com/office/word/2016/wordml/cid" xmlns:w16se="http://schemas.microsoft.com/office/word/2015/wordml/symex" xmlns:wpg="http://schemas.microsoft.com/office/word/2010/wordprocessingGroup" xmlns:wpi="http://schemas.microsoft.com/office/word/2010/wordprocessingInk" xmlns:wne="http://schemas.microsoft.com/office/word/2006/wordml" xmlns:wps="http://schemas.microsoft.com/office/word/2010/wordprocessingShape" mc:Ignorable="w14 w15 w16se w16cid wp14">
+  <w:endnote w:type="separator" w:id="-1">
+    <w:p>
+      <w:pPr>
+        <w:spacing w:after="0" w:line="240" w:lineRule="auto"/>
+      </w:pPr>
+      <w:r>
+        <w:separator/>
+      </w:r>
+    </w:p>
+  </w:endnote>
+  <w:endnote w:type="continuationSeparator" w:id="0">
+    <w:p>
+      <w:pPr>
+        <w:spacing w:after="0" w:line="240" w:lineRule="auto"/>
+      </w:pPr>
+      <w:r>
+        <w:continuationSeparator/>
+      </w:r>
+    </w:p>
+  </w:endnote>
+</w:endnotes>
+</file>
+
+<file path=word/footnotes.xml><?xml version="1.0" encoding="utf-8"?>
+<w:footnotes xmlns:wpc="http://schemas.microsoft.com/office/word/2010/wordprocessingCanvas" xmlns:cx="http://schemas.microsoft.com/office/drawing/2014/chartex" xmlns:cx1="http://schemas.microsoft.com/office/drawing/2015/9/8/chartex" xmlns:cx2="http://schemas.microsoft.com/office/drawing/2015/10/21/chartex" xmlns:cx3="http://schemas.microsoft.com/office/drawing/2016/5/9/chartex" xmlns:cx4="http://schemas.microsoft.com/office/drawing/2016/5/10/chartex" xmlns:cx5="http://schemas.microsoft.com/office/drawing/2016/5/11/chartex" xmlns:cx6="http://schemas.microsoft.com/office/drawing/2016/5/12/chartex" xmlns:cx7="http://schemas.microsoft.com/office/drawing/2016/5/13/chartex" xmlns:cx8="http://schemas.microsoft.com/office/drawing/2016/5/14/chartex" xmlns:mc="http://schemas.openxmlformats.org/markup-compatibility/2006" xmlns:aink="http://schemas.microsoft.com/office/drawing/2016/ink" xmlns:am3d="http://schemas.microsoft.com/office/drawing/2017/model3d" xmlns:o="urn:schemas-microsoft-com:office:office" xmlns:r="http://schemas.openxmlformats.org/officeDocument/2006/relationships" xmlns:m="http://schemas.openxmlformats.org/officeDocument/2006/math" xmlns:v="urn:schemas-microsoft-com:vml" xmlns:wp14="http://schemas.microsoft.com/office/word/2010/wordprocessingDrawing" xmlns:wp="http://schemas.openxmlformats.org/drawingml/2006/wordprocessingDrawing" xmlns:w10="urn:schemas-microsoft-com:office:word" xmlns:w="http://schemas.openxmlformats.org/wordprocessingml/2006/main" xmlns:w14="http://schemas.microsoft.com/office/word/2010/wordml" xmlns:w15="http://schemas.microsoft.com/office/word/2012/wordml" xmlns:w16cid="http://schemas.microsoft.com/office/word/2016/wordml/cid" xmlns:w16se="http://schemas.microsoft.com/office/word/2015/wordml/symex" xmlns:wpg="http://schemas.microsoft.com/office/word/2010/wordprocessingGroup" xmlns:wpi="http://schemas.microsoft.com/office/word/2010/wordprocessingInk" xmlns:wne="http://schemas.microsoft.com/office/word/2006/wordml" xmlns:wps="http://schemas.microsoft.com/office/word/2010/wordprocessingShape" mc:Ignorable="w14 w15 w16se w16cid wp14">
+  <w:footnote w:type="separator" w:id="-1">
+    <w:p>
+      <w:pPr>
+        <w:spacing w:after="0" w:line="240" w:lineRule="auto"/>
+      </w:pPr>
+      <w:r>
+        <w:separator/>
+      </w:r>
+    </w:p>
+  </w:footnote>
+  <w:footnote w:type="continuationSeparator" w:id="0">
+    <w:p>
+      <w:pPr>
+        <w:spacing w:after="0" w:line="240" w:lineRule="auto"/>
+      </w:pPr>
+      <w:r>
+        <w:continuationSeparator/>
+      </w:r>
+    </w:p>
+  </w:footnote>
+</w:footnotes>
+</file>
+
 <file path=word/styles.xml><?xml version="1.0" encoding="utf-8"?>
-<w:styles xmlns:mc="http://schemas.openxmlformats.org/markup-compatibility/2006" xmlns:r="http://schemas.openxmlformats.org/officeDocument/2006/relationships" xmlns:w="http://schemas.openxmlformats.org/wordprocessingml/2006/main" xmlns:w14="http://schemas.microsoft.com/office/word/2010/wordml" mc:Ignorable="w14">
+<w:styles xmlns:mc="http://schemas.openxmlformats.org/markup-compatibility/2006" xmlns:r="http://schemas.openxmlformats.org/officeDocument/2006/relationships" xmlns:w="http://schemas.openxmlformats.org/wordprocessingml/2006/main" xmlns:w14="http://schemas.microsoft.com/office/word/2010/wordml" xmlns:w15="http://schemas.microsoft.com/office/word/2012/wordml" xmlns:w16cid="http://schemas.microsoft.com/office/word/2016/wordml/cid" xmlns:w16se="http://schemas.microsoft.com/office/word/2015/wordml/symex" mc:Ignorable="w14 w15 w16se w16cid">
   <w:docDefaults>
     <w:rPrDefault>
       <w:rPr>
@@ -3155,144 +5703,383 @@
       </w:pPr>
     </w:pPrDefault>
   </w:docDefaults>
-  <w:latentStyles w:defLockedState="0" w:defUIPriority="99" w:defSemiHidden="1" w:defUnhideWhenUsed="1" w:defQFormat="0" w:count="267">
-    <w:lsdException w:name="Normal" w:semiHidden="0" w:uiPriority="0" w:unhideWhenUsed="0" w:qFormat="1"/>
-    <w:lsdException w:name="heading 1" w:semiHidden="0" w:uiPriority="9" w:unhideWhenUsed="0" w:qFormat="1"/>
-    <w:lsdException w:name="heading 2" w:uiPriority="9" w:qFormat="1"/>
-    <w:lsdException w:name="heading 3" w:uiPriority="9" w:qFormat="1"/>
-    <w:lsdException w:name="heading 4" w:uiPriority="9" w:qFormat="1"/>
-    <w:lsdException w:name="heading 5" w:uiPriority="9" w:qFormat="1"/>
-    <w:lsdException w:name="heading 6" w:uiPriority="9" w:qFormat="1"/>
-    <w:lsdException w:name="heading 7" w:uiPriority="9" w:qFormat="1"/>
-    <w:lsdException w:name="heading 8" w:uiPriority="9" w:qFormat="1"/>
-    <w:lsdException w:name="heading 9" w:uiPriority="9" w:qFormat="1"/>
-    <w:lsdException w:name="toc 1" w:uiPriority="39"/>
-    <w:lsdException w:name="toc 2" w:uiPriority="39"/>
-    <w:lsdException w:name="toc 3" w:uiPriority="39"/>
-    <w:lsdException w:name="toc 4" w:uiPriority="39"/>
-    <w:lsdException w:name="toc 5" w:uiPriority="39"/>
-    <w:lsdException w:name="toc 6" w:uiPriority="39"/>
-    <w:lsdException w:name="toc 7" w:uiPriority="39"/>
-    <w:lsdException w:name="toc 8" w:uiPriority="39"/>
-    <w:lsdException w:name="toc 9" w:uiPriority="39"/>
-    <w:lsdException w:name="caption" w:uiPriority="35" w:qFormat="1"/>
-    <w:lsdException w:name="Title" w:semiHidden="0" w:uiPriority="10" w:unhideWhenUsed="0" w:qFormat="1"/>
-    <w:lsdException w:name="Default Paragraph Font" w:uiPriority="1"/>
-    <w:lsdException w:name="Subtitle" w:semiHidden="0" w:uiPriority="11" w:unhideWhenUsed="0" w:qFormat="1"/>
-    <w:lsdException w:name="Strong" w:semiHidden="0" w:uiPriority="22" w:unhideWhenUsed="0" w:qFormat="1"/>
-    <w:lsdException w:name="Emphasis" w:semiHidden="0" w:uiPriority="20" w:unhideWhenUsed="0" w:qFormat="1"/>
-    <w:lsdException w:name="Table Grid" w:uiPriority="59"/>
-    <w:lsdException w:name="Placeholder Text" w:unhideWhenUsed="0"/>
-    <w:lsdException w:name="No Spacing" w:semiHidden="0" w:uiPriority="1" w:unhideWhenUsed="0" w:qFormat="1"/>
-    <w:lsdException w:name="Light Shading" w:semiHidden="0" w:uiPriority="60" w:unhideWhenUsed="0"/>
-    <w:lsdException w:name="Light List" w:semiHidden="0" w:uiPriority="61" w:unhideWhenUsed="0"/>
-    <w:lsdException w:name="Light Grid" w:semiHidden="0" w:uiPriority="62" w:unhideWhenUsed="0"/>
-    <w:lsdException w:name="Medium Shading 1" w:semiHidden="0" w:uiPriority="63" w:unhideWhenUsed="0"/>
-    <w:lsdException w:name="Medium Shading 2" w:semiHidden="0" w:uiPriority="64" w:unhideWhenUsed="0"/>
-    <w:lsdException w:name="Medium List 1" w:semiHidden="0" w:uiPriority="65" w:unhideWhenUsed="0"/>
-    <w:lsdException w:name="Medium List 2" w:semiHidden="0" w:uiPriority="66" w:unhideWhenUsed="0"/>
-    <w:lsdException w:name="Medium Grid 1" w:semiHidden="0" w:uiPriority="67" w:unhideWhenUsed="0"/>
-    <w:lsdException w:name="Medium Grid 2" w:semiHidden="0" w:uiPriority="68" w:unhideWhenUsed="0"/>
-    <w:lsdException w:name="Medium Grid 3" w:semiHidden="0" w:uiPriority="69" w:unhideWhenUsed="0"/>
-    <w:lsdException w:name="Dark List" w:semiHidden="0" w:uiPriority="70" w:unhideWhenUsed="0"/>
-    <w:lsdException w:name="Colorful Shading" w:semiHidden="0" w:uiPriority="71" w:unhideWhenUsed="0"/>
-    <w:lsdException w:name="Colorful List" w:semiHidden="0" w:uiPriority="72" w:unhideWhenUsed="0"/>
-    <w:lsdException w:name="Colorful Grid" w:semiHidden="0" w:uiPriority="73" w:unhideWhenUsed="0"/>
-    <w:lsdException w:name="Light Shading Accent 1" w:semiHidden="0" w:uiPriority="60" w:unhideWhenUsed="0"/>
-    <w:lsdException w:name="Light List Accent 1" w:semiHidden="0" w:uiPriority="61" w:unhideWhenUsed="0"/>
-    <w:lsdException w:name="Light Grid Accent 1" w:semiHidden="0" w:uiPriority="62" w:unhideWhenUsed="0"/>
-    <w:lsdException w:name="Medium Shading 1 Accent 1" w:semiHidden="0" w:uiPriority="63" w:unhideWhenUsed="0"/>
-    <w:lsdException w:name="Medium Shading 2 Accent 1" w:semiHidden="0" w:uiPriority="64" w:unhideWhenUsed="0"/>
-    <w:lsdException w:name="Medium List 1 Accent 1" w:semiHidden="0" w:uiPriority="65" w:unhideWhenUsed="0"/>
-    <w:lsdException w:name="Revision" w:unhideWhenUsed="0"/>
-    <w:lsdException w:name="List Paragraph" w:semiHidden="0" w:uiPriority="34" w:unhideWhenUsed="0" w:qFormat="1"/>
-    <w:lsdException w:name="Quote" w:semiHidden="0" w:uiPriority="29" w:unhideWhenUsed="0" w:qFormat="1"/>
-    <w:lsdException w:name="Intense Quote" w:semiHidden="0" w:uiPriority="30" w:unhideWhenUsed="0" w:qFormat="1"/>
-    <w:lsdException w:name="Medium List 2 Accent 1" w:semiHidden="0" w:uiPriority="66" w:unhideWhenUsed="0"/>
-    <w:lsdException w:name="Medium Grid 1 Accent 1" w:semiHidden="0" w:uiPriority="67" w:unhideWhenUsed="0"/>
-    <w:lsdException w:name="Medium Grid 2 Accent 1" w:semiHidden="0" w:uiPriority="68" w:unhideWhenUsed="0"/>
-    <w:lsdException w:name="Medium Grid 3 Accent 1" w:semiHidden="0" w:uiPriority="69" w:unhideWhenUsed="0"/>
-    <w:lsdException w:name="Dark List Accent 1" w:semiHidden="0" w:uiPriority="70" w:unhideWhenUsed="0"/>
-    <w:lsdException w:name="Colorful Shading Accent 1" w:semiHidden="0" w:uiPriority="71" w:unhideWhenUsed="0"/>
-    <w:lsdException w:name="Colorful List Accent 1" w:semiHidden="0" w:uiPriority="72" w:unhideWhenUsed="0"/>
-    <w:lsdException w:name="Colorful Grid Accent 1" w:semiHidden="0" w:uiPriority="73" w:unhideWhenUsed="0"/>
-    <w:lsdException w:name="Light Shading Accent 2" w:semiHidden="0" w:uiPriority="60" w:unhideWhenUsed="0"/>
-    <w:lsdException w:name="Light List Accent 2" w:semiHidden="0" w:uiPriority="61" w:unhideWhenUsed="0"/>
-    <w:lsdException w:name="Light Grid Accent 2" w:semiHidden="0" w:uiPriority="62" w:unhideWhenUsed="0"/>
-    <w:lsdException w:name="Medium Shading 1 Accent 2" w:semiHidden="0" w:uiPriority="63" w:unhideWhenUsed="0"/>
-    <w:lsdException w:name="Medium Shading 2 Accent 2" w:semiHidden="0" w:uiPriority="64" w:unhideWhenUsed="0"/>
-    <w:lsdException w:name="Medium List 1 Accent 2" w:semiHidden="0" w:uiPriority="65" w:unhideWhenUsed="0"/>
-    <w:lsdException w:name="Medium List 2 Accent 2" w:semiHidden="0" w:uiPriority="66" w:unhideWhenUsed="0"/>
-    <w:lsdException w:name="Medium Grid 1 Accent 2" w:semiHidden="0" w:uiPriority="67" w:unhideWhenUsed="0"/>
-    <w:lsdException w:name="Medium Grid 2 Accent 2" w:semiHidden="0" w:uiPriority="68" w:unhideWhenUsed="0"/>
-    <w:lsdException w:name="Medium Grid 3 Accent 2" w:semiHidden="0" w:uiPriority="69" w:unhideWhenUsed="0"/>
-    <w:lsdException w:name="Dark List Accent 2" w:semiHidden="0" w:uiPriority="70" w:unhideWhenUsed="0"/>
-    <w:lsdException w:name="Colorful Shading Accent 2" w:semiHidden="0" w:uiPriority="71" w:unhideWhenUsed="0"/>
-    <w:lsdException w:name="Colorful List Accent 2" w:semiHidden="0" w:uiPriority="72" w:unhideWhenUsed="0"/>
-    <w:lsdException w:name="Colorful Grid Accent 2" w:semiHidden="0" w:uiPriority="73" w:unhideWhenUsed="0"/>
-    <w:lsdException w:name="Light Shading Accent 3" w:semiHidden="0" w:uiPriority="60" w:unhideWhenUsed="0"/>
-    <w:lsdException w:name="Light List Accent 3" w:semiHidden="0" w:uiPriority="61" w:unhideWhenUsed="0"/>
-    <w:lsdException w:name="Light Grid Accent 3" w:semiHidden="0" w:uiPriority="62" w:unhideWhenUsed="0"/>
-    <w:lsdException w:name="Medium Shading 1 Accent 3" w:semiHidden="0" w:uiPriority="63" w:unhideWhenUsed="0"/>
-    <w:lsdException w:name="Medium Shading 2 Accent 3" w:semiHidden="0" w:uiPriority="64" w:unhideWhenUsed="0"/>
-    <w:lsdException w:name="Medium List 1 Accent 3" w:semiHidden="0" w:uiPriority="65" w:unhideWhenUsed="0"/>
-    <w:lsdException w:name="Medium List 2 Accent 3" w:semiHidden="0" w:uiPriority="66" w:unhideWhenUsed="0"/>
-    <w:lsdException w:name="Medium Grid 1 Accent 3" w:semiHidden="0" w:uiPriority="67" w:unhideWhenUsed="0"/>
-    <w:lsdException w:name="Medium Grid 2 Accent 3" w:semiHidden="0" w:uiPriority="68" w:unhideWhenUsed="0"/>
-    <w:lsdException w:name="Medium Grid 3 Accent 3" w:semiHidden="0" w:uiPriority="69" w:unhideWhenUsed="0"/>
-    <w:lsdException w:name="Dark List Accent 3" w:semiHidden="0" w:uiPriority="70" w:unhideWhenUsed="0"/>
-    <w:lsdException w:name="Colorful Shading Accent 3" w:semiHidden="0" w:uiPriority="71" w:unhideWhenUsed="0"/>
-    <w:lsdException w:name="Colorful List Accent 3" w:semiHidden="0" w:uiPriority="72" w:unhideWhenUsed="0"/>
-    <w:lsdException w:name="Colorful Grid Accent 3" w:semiHidden="0" w:uiPriority="73" w:unhideWhenUsed="0"/>
-    <w:lsdException w:name="Light Shading Accent 4" w:semiHidden="0" w:uiPriority="60" w:unhideWhenUsed="0"/>
-    <w:lsdException w:name="Light List Accent 4" w:semiHidden="0" w:uiPriority="61" w:unhideWhenUsed="0"/>
-    <w:lsdException w:name="Light Grid Accent 4" w:semiHidden="0" w:uiPriority="62" w:unhideWhenUsed="0"/>
-    <w:lsdException w:name="Medium Shading 1 Accent 4" w:semiHidden="0" w:uiPriority="63" w:unhideWhenUsed="0"/>
-    <w:lsdException w:name="Medium Shading 2 Accent 4" w:semiHidden="0" w:uiPriority="64" w:unhideWhenUsed="0"/>
-    <w:lsdException w:name="Medium List 1 Accent 4" w:semiHidden="0" w:uiPriority="65" w:unhideWhenUsed="0"/>
-    <w:lsdException w:name="Medium List 2 Accent 4" w:semiHidden="0" w:uiPriority="66" w:unhideWhenUsed="0"/>
-    <w:lsdException w:name="Medium Grid 1 Accent 4" w:semiHidden="0" w:uiPriority="67" w:unhideWhenUsed="0"/>
-    <w:lsdException w:name="Medium Grid 2 Accent 4" w:semiHidden="0" w:uiPriority="68" w:unhideWhenUsed="0"/>
-    <w:lsdException w:name="Medium Grid 3 Accent 4" w:semiHidden="0" w:uiPriority="69" w:unhideWhenUsed="0"/>
-    <w:lsdException w:name="Dark List Accent 4" w:semiHidden="0" w:uiPriority="70" w:unhideWhenUsed="0"/>
-    <w:lsdException w:name="Colorful Shading Accent 4" w:semiHidden="0" w:uiPriority="71" w:unhideWhenUsed="0"/>
-    <w:lsdException w:name="Colorful List Accent 4" w:semiHidden="0" w:uiPriority="72" w:unhideWhenUsed="0"/>
-    <w:lsdException w:name="Colorful Grid Accent 4" w:semiHidden="0" w:uiPriority="73" w:unhideWhenUsed="0"/>
-    <w:lsdException w:name="Light Shading Accent 5" w:semiHidden="0" w:uiPriority="60" w:unhideWhenUsed="0"/>
-    <w:lsdException w:name="Light List Accent 5" w:semiHidden="0" w:uiPriority="61" w:unhideWhenUsed="0"/>
-    <w:lsdException w:name="Light Grid Accent 5" w:semiHidden="0" w:uiPriority="62" w:unhideWhenUsed="0"/>
-    <w:lsdException w:name="Medium Shading 1 Accent 5" w:semiHidden="0" w:uiPriority="63" w:unhideWhenUsed="0"/>
-    <w:lsdException w:name="Medium Shading 2 Accent 5" w:semiHidden="0" w:uiPriority="64" w:unhideWhenUsed="0"/>
-    <w:lsdException w:name="Medium List 1 Accent 5" w:semiHidden="0" w:uiPriority="65" w:unhideWhenUsed="0"/>
-    <w:lsdException w:name="Medium List 2 Accent 5" w:semiHidden="0" w:uiPriority="66" w:unhideWhenUsed="0"/>
-    <w:lsdException w:name="Medium Grid 1 Accent 5" w:semiHidden="0" w:uiPriority="67" w:unhideWhenUsed="0"/>
-    <w:lsdException w:name="Medium Grid 2 Accent 5" w:semiHidden="0" w:uiPriority="68" w:unhideWhenUsed="0"/>
-    <w:lsdException w:name="Medium Grid 3 Accent 5" w:semiHidden="0" w:uiPriority="69" w:unhideWhenUsed="0"/>
-    <w:lsdException w:name="Dark List Accent 5" w:semiHidden="0" w:uiPriority="70" w:unhideWhenUsed="0"/>
-    <w:lsdException w:name="Colorful Shading Accent 5" w:semiHidden="0" w:uiPriority="71" w:unhideWhenUsed="0"/>
-    <w:lsdException w:name="Colorful List Accent 5" w:semiHidden="0" w:uiPriority="72" w:unhideWhenUsed="0"/>
-    <w:lsdException w:name="Colorful Grid Accent 5" w:semiHidden="0" w:uiPriority="73" w:unhideWhenUsed="0"/>
-    <w:lsdException w:name="Light Shading Accent 6" w:semiHidden="0" w:uiPriority="60" w:unhideWhenUsed="0"/>
-    <w:lsdException w:name="Light List Accent 6" w:semiHidden="0" w:uiPriority="61" w:unhideWhenUsed="0"/>
-    <w:lsdException w:name="Light Grid Accent 6" w:semiHidden="0" w:uiPriority="62" w:unhideWhenUsed="0"/>
-    <w:lsdException w:name="Medium Shading 1 Accent 6" w:semiHidden="0" w:uiPriority="63" w:unhideWhenUsed="0"/>
-    <w:lsdException w:name="Medium Shading 2 Accent 6" w:semiHidden="0" w:uiPriority="64" w:unhideWhenUsed="0"/>
-    <w:lsdException w:name="Medium List 1 Accent 6" w:semiHidden="0" w:uiPriority="65" w:unhideWhenUsed="0"/>
-    <w:lsdException w:name="Medium List 2 Accent 6" w:semiHidden="0" w:uiPriority="66" w:unhideWhenUsed="0"/>
-    <w:lsdException w:name="Medium Grid 1 Accent 6" w:semiHidden="0" w:uiPriority="67" w:unhideWhenUsed="0"/>
-    <w:lsdException w:name="Medium Grid 2 Accent 6" w:semiHidden="0" w:uiPriority="68" w:unhideWhenUsed="0"/>
-    <w:lsdException w:name="Medium Grid 3 Accent 6" w:semiHidden="0" w:uiPriority="69" w:unhideWhenUsed="0"/>
-    <w:lsdException w:name="Dark List Accent 6" w:semiHidden="0" w:uiPriority="70" w:unhideWhenUsed="0"/>
-    <w:lsdException w:name="Colorful Shading Accent 6" w:semiHidden="0" w:uiPriority="71" w:unhideWhenUsed="0"/>
-    <w:lsdException w:name="Colorful List Accent 6" w:semiHidden="0" w:uiPriority="72" w:unhideWhenUsed="0"/>
-    <w:lsdException w:name="Colorful Grid Accent 6" w:semiHidden="0" w:uiPriority="73" w:unhideWhenUsed="0"/>
-    <w:lsdException w:name="Subtle Emphasis" w:semiHidden="0" w:uiPriority="19" w:unhideWhenUsed="0" w:qFormat="1"/>
-    <w:lsdException w:name="Intense Emphasis" w:semiHidden="0" w:uiPriority="21" w:unhideWhenUsed="0" w:qFormat="1"/>
-    <w:lsdException w:name="Subtle Reference" w:semiHidden="0" w:uiPriority="31" w:unhideWhenUsed="0" w:qFormat="1"/>
-    <w:lsdException w:name="Intense Reference" w:semiHidden="0" w:uiPriority="32" w:unhideWhenUsed="0" w:qFormat="1"/>
-    <w:lsdException w:name="Book Title" w:semiHidden="0" w:uiPriority="33" w:unhideWhenUsed="0" w:qFormat="1"/>
-    <w:lsdException w:name="Bibliography" w:uiPriority="37"/>
-    <w:lsdException w:name="TOC Heading" w:uiPriority="39" w:qFormat="1"/>
+  <w:latentStyles w:defLockedState="0" w:defUIPriority="99" w:defSemiHidden="0" w:defUnhideWhenUsed="0" w:defQFormat="0" w:count="376">
+    <w:lsdException w:name="Normal" w:uiPriority="0" w:qFormat="1"/>
+    <w:lsdException w:name="heading 1" w:uiPriority="9" w:qFormat="1"/>
+    <w:lsdException w:name="heading 2" w:semiHidden="1" w:uiPriority="9" w:unhideWhenUsed="1" w:qFormat="1"/>
+    <w:lsdException w:name="heading 3" w:semiHidden="1" w:uiPriority="9" w:unhideWhenUsed="1" w:qFormat="1"/>
+    <w:lsdException w:name="heading 4" w:semiHidden="1" w:uiPriority="9" w:unhideWhenUsed="1" w:qFormat="1"/>
+    <w:lsdException w:name="heading 5" w:semiHidden="1" w:uiPriority="9" w:unhideWhenUsed="1" w:qFormat="1"/>
+    <w:lsdException w:name="heading 6" w:semiHidden="1" w:uiPriority="9" w:unhideWhenUsed="1" w:qFormat="1"/>
+    <w:lsdException w:name="heading 7" w:semiHidden="1" w:uiPriority="9" w:unhideWhenUsed="1" w:qFormat="1"/>
+    <w:lsdException w:name="heading 8" w:semiHidden="1" w:uiPriority="9" w:unhideWhenUsed="1" w:qFormat="1"/>
+    <w:lsdException w:name="heading 9" w:semiHidden="1" w:uiPriority="9" w:unhideWhenUsed="1" w:qFormat="1"/>
+    <w:lsdException w:name="index 1" w:semiHidden="1" w:unhideWhenUsed="1"/>
+    <w:lsdException w:name="index 2" w:semiHidden="1" w:unhideWhenUsed="1"/>
+    <w:lsdException w:name="index 3" w:semiHidden="1" w:unhideWhenUsed="1"/>
+    <w:lsdException w:name="index 4" w:semiHidden="1" w:unhideWhenUsed="1"/>
+    <w:lsdException w:name="index 5" w:semiHidden="1" w:unhideWhenUsed="1"/>
+    <w:lsdException w:name="index 6" w:semiHidden="1" w:unhideWhenUsed="1"/>
+    <w:lsdException w:name="index 7" w:semiHidden="1" w:unhideWhenUsed="1"/>
+    <w:lsdException w:name="index 8" w:semiHidden="1" w:unhideWhenUsed="1"/>
+    <w:lsdException w:name="index 9" w:semiHidden="1" w:unhideWhenUsed="1"/>
+    <w:lsdException w:name="toc 1" w:semiHidden="1" w:uiPriority="39" w:unhideWhenUsed="1"/>
+    <w:lsdException w:name="toc 2" w:semiHidden="1" w:uiPriority="39" w:unhideWhenUsed="1"/>
+    <w:lsdException w:name="toc 3" w:semiHidden="1" w:uiPriority="39" w:unhideWhenUsed="1"/>
+    <w:lsdException w:name="toc 4" w:semiHidden="1" w:uiPriority="39" w:unhideWhenUsed="1"/>
+    <w:lsdException w:name="toc 5" w:semiHidden="1" w:uiPriority="39" w:unhideWhenUsed="1"/>
+    <w:lsdException w:name="toc 6" w:semiHidden="1" w:uiPriority="39" w:unhideWhenUsed="1"/>
+    <w:lsdException w:name="toc 7" w:semiHidden="1" w:uiPriority="39" w:unhideWhenUsed="1"/>
+    <w:lsdException w:name="toc 8" w:semiHidden="1" w:uiPriority="39" w:unhideWhenUsed="1"/>
+    <w:lsdException w:name="toc 9" w:semiHidden="1" w:uiPriority="39" w:unhideWhenUsed="1"/>
+    <w:lsdException w:name="Normal Indent" w:semiHidden="1" w:unhideWhenUsed="1"/>
+    <w:lsdException w:name="footnote text" w:semiHidden="1" w:unhideWhenUsed="1"/>
+    <w:lsdException w:name="annotation text" w:semiHidden="1" w:unhideWhenUsed="1"/>
+    <w:lsdException w:name="header" w:semiHidden="1" w:unhideWhenUsed="1"/>
+    <w:lsdException w:name="footer" w:semiHidden="1" w:unhideWhenUsed="1"/>
+    <w:lsdException w:name="index heading" w:semiHidden="1" w:unhideWhenUsed="1"/>
+    <w:lsdException w:name="caption" w:semiHidden="1" w:uiPriority="35" w:unhideWhenUsed="1" w:qFormat="1"/>
+    <w:lsdException w:name="table of figures" w:semiHidden="1" w:unhideWhenUsed="1"/>
+    <w:lsdException w:name="envelope address" w:semiHidden="1" w:unhideWhenUsed="1"/>
+    <w:lsdException w:name="envelope return" w:semiHidden="1" w:unhideWhenUsed="1"/>
+    <w:lsdException w:name="footnote reference" w:semiHidden="1" w:unhideWhenUsed="1"/>
+    <w:lsdException w:name="annotation reference" w:semiHidden="1" w:unhideWhenUsed="1"/>
+    <w:lsdException w:name="line number" w:semiHidden="1" w:unhideWhenUsed="1"/>
+    <w:lsdException w:name="page number" w:semiHidden="1" w:unhideWhenUsed="1"/>
+    <w:lsdException w:name="endnote reference" w:semiHidden="1" w:unhideWhenUsed="1"/>
+    <w:lsdException w:name="endnote text" w:semiHidden="1" w:unhideWhenUsed="1"/>
+    <w:lsdException w:name="table of authorities" w:semiHidden="1" w:unhideWhenUsed="1"/>
+    <w:lsdException w:name="macro" w:semiHidden="1" w:unhideWhenUsed="1"/>
+    <w:lsdException w:name="toa heading" w:semiHidden="1" w:unhideWhenUsed="1"/>
+    <w:lsdException w:name="List" w:semiHidden="1" w:unhideWhenUsed="1"/>
+    <w:lsdException w:name="List Bullet" w:semiHidden="1" w:unhideWhenUsed="1"/>
+    <w:lsdException w:name="List Number" w:semiHidden="1" w:unhideWhenUsed="1"/>
+    <w:lsdException w:name="List 2" w:semiHidden="1" w:unhideWhenUsed="1"/>
+    <w:lsdException w:name="List 3" w:semiHidden="1" w:unhideWhenUsed="1"/>
+    <w:lsdException w:name="List 4" w:semiHidden="1" w:unhideWhenUsed="1"/>
+    <w:lsdException w:name="List 5" w:semiHidden="1" w:unhideWhenUsed="1"/>
+    <w:lsdException w:name="List Bullet 2" w:semiHidden="1" w:unhideWhenUsed="1"/>
+    <w:lsdException w:name="List Bullet 3" w:semiHidden="1" w:unhideWhenUsed="1"/>
+    <w:lsdException w:name="List Bullet 4" w:semiHidden="1" w:unhideWhenUsed="1"/>
+    <w:lsdException w:name="List Bullet 5" w:semiHidden="1" w:unhideWhenUsed="1"/>
+    <w:lsdException w:name="List Number 2" w:semiHidden="1" w:unhideWhenUsed="1"/>
+    <w:lsdException w:name="List Number 3" w:semiHidden="1" w:unhideWhenUsed="1"/>
+    <w:lsdException w:name="List Number 4" w:semiHidden="1" w:unhideWhenUsed="1"/>
+    <w:lsdException w:name="List Number 5" w:semiHidden="1" w:unhideWhenUsed="1"/>
+    <w:lsdException w:name="Title" w:uiPriority="10" w:qFormat="1"/>
+    <w:lsdException w:name="Closing" w:semiHidden="1" w:unhideWhenUsed="1"/>
+    <w:lsdException w:name="Signature" w:semiHidden="1" w:unhideWhenUsed="1"/>
+    <w:lsdException w:name="Default Paragraph Font" w:semiHidden="1" w:uiPriority="1" w:unhideWhenUsed="1"/>
+    <w:lsdException w:name="Body Text" w:semiHidden="1" w:unhideWhenUsed="1"/>
+    <w:lsdException w:name="Body Text Indent" w:semiHidden="1" w:unhideWhenUsed="1"/>
+    <w:lsdException w:name="List Continue" w:semiHidden="1" w:unhideWhenUsed="1"/>
+    <w:lsdException w:name="List Continue 2" w:semiHidden="1" w:unhideWhenUsed="1"/>
+    <w:lsdException w:name="List Continue 3" w:semiHidden="1" w:unhideWhenUsed="1"/>
+    <w:lsdException w:name="List Continue 4" w:semiHidden="1" w:unhideWhenUsed="1"/>
+    <w:lsdException w:name="List Continue 5" w:semiHidden="1" w:unhideWhenUsed="1"/>
+    <w:lsdException w:name="Message Header" w:semiHidden="1" w:unhideWhenUsed="1"/>
+    <w:lsdException w:name="Subtitle" w:uiPriority="11" w:qFormat="1"/>
+    <w:lsdException w:name="Salutation" w:semiHidden="1" w:unhideWhenUsed="1"/>
+    <w:lsdException w:name="Date" w:semiHidden="1" w:unhideWhenUsed="1"/>
+    <w:lsdException w:name="Body Text First Indent" w:semiHidden="1" w:unhideWhenUsed="1"/>
+    <w:lsdException w:name="Body Text First Indent 2" w:semiHidden="1" w:unhideWhenUsed="1"/>
+    <w:lsdException w:name="Note Heading" w:semiHidden="1" w:unhideWhenUsed="1"/>
+    <w:lsdException w:name="Body Text 2" w:semiHidden="1" w:unhideWhenUsed="1"/>
+    <w:lsdException w:name="Body Text 3" w:semiHidden="1" w:unhideWhenUsed="1"/>
+    <w:lsdException w:name="Body Text Indent 2" w:semiHidden="1" w:unhideWhenUsed="1"/>
+    <w:lsdException w:name="Body Text Indent 3" w:semiHidden="1" w:unhideWhenUsed="1"/>
+    <w:lsdException w:name="Block Text" w:semiHidden="1" w:unhideWhenUsed="1"/>
+    <w:lsdException w:name="Hyperlink" w:semiHidden="1" w:unhideWhenUsed="1"/>
+    <w:lsdException w:name="FollowedHyperlink" w:semiHidden="1" w:unhideWhenUsed="1"/>
+    <w:lsdException w:name="Strong" w:uiPriority="22" w:qFormat="1"/>
+    <w:lsdException w:name="Emphasis" w:uiPriority="20" w:qFormat="1"/>
+    <w:lsdException w:name="Document Map" w:semiHidden="1" w:unhideWhenUsed="1"/>
+    <w:lsdException w:name="Plain Text" w:semiHidden="1" w:unhideWhenUsed="1"/>
+    <w:lsdException w:name="E-mail Signature" w:semiHidden="1" w:unhideWhenUsed="1"/>
+    <w:lsdException w:name="HTML Top of Form" w:semiHidden="1" w:unhideWhenUsed="1"/>
+    <w:lsdException w:name="HTML Bottom of Form" w:semiHidden="1" w:unhideWhenUsed="1"/>
+    <w:lsdException w:name="Normal (Web)" w:semiHidden="1" w:unhideWhenUsed="1"/>
+    <w:lsdException w:name="HTML Acronym" w:semiHidden="1" w:unhideWhenUsed="1"/>
+    <w:lsdException w:name="HTML Address" w:semiHidden="1" w:unhideWhenUsed="1"/>
+    <w:lsdException w:name="HTML Cite" w:semiHidden="1" w:unhideWhenUsed="1"/>
+    <w:lsdException w:name="HTML Code" w:semiHidden="1" w:unhideWhenUsed="1"/>
+    <w:lsdException w:name="HTML Definition" w:semiHidden="1" w:unhideWhenUsed="1"/>
+    <w:lsdException w:name="HTML Keyboard" w:semiHidden="1" w:unhideWhenUsed="1"/>
+    <w:lsdException w:name="HTML Preformatted" w:semiHidden="1" w:unhideWhenUsed="1"/>
+    <w:lsdException w:name="HTML Sample" w:semiHidden="1" w:unhideWhenUsed="1"/>
+    <w:lsdException w:name="HTML Typewriter" w:semiHidden="1" w:unhideWhenUsed="1"/>
+    <w:lsdException w:name="HTML Variable" w:semiHidden="1" w:unhideWhenUsed="1"/>
+    <w:lsdException w:name="Normal Table" w:semiHidden="1" w:unhideWhenUsed="1"/>
+    <w:lsdException w:name="annotation subject" w:semiHidden="1" w:unhideWhenUsed="1"/>
+    <w:lsdException w:name="No List" w:semiHidden="1" w:unhideWhenUsed="1"/>
+    <w:lsdException w:name="Outline List 1" w:semiHidden="1" w:unhideWhenUsed="1"/>
+    <w:lsdException w:name="Outline List 2" w:semiHidden="1" w:unhideWhenUsed="1"/>
+    <w:lsdException w:name="Outline List 3" w:semiHidden="1" w:unhideWhenUsed="1"/>
+    <w:lsdException w:name="Table Simple 1" w:semiHidden="1" w:unhideWhenUsed="1"/>
+    <w:lsdException w:name="Table Simple 2" w:semiHidden="1" w:unhideWhenUsed="1"/>
+    <w:lsdException w:name="Table Simple 3" w:semiHidden="1" w:unhideWhenUsed="1"/>
+    <w:lsdException w:name="Table Classic 1" w:semiHidden="1" w:unhideWhenUsed="1"/>
+    <w:lsdException w:name="Table Classic 2" w:semiHidden="1" w:unhideWhenUsed="1"/>
+    <w:lsdException w:name="Table Classic 3" w:semiHidden="1" w:unhideWhenUsed="1"/>
+    <w:lsdException w:name="Table Classic 4" w:semiHidden="1" w:unhideWhenUsed="1"/>
+    <w:lsdException w:name="Table Colorful 1" w:semiHidden="1" w:unhideWhenUsed="1"/>
+    <w:lsdException w:name="Table Colorful 2" w:semiHidden="1" w:unhideWhenUsed="1"/>
+    <w:lsdException w:name="Table Colorful 3" w:semiHidden="1" w:unhideWhenUsed="1"/>
+    <w:lsdException w:name="Table Columns 1" w:semiHidden="1" w:unhideWhenUsed="1"/>
+    <w:lsdException w:name="Table Columns 2" w:semiHidden="1" w:unhideWhenUsed="1"/>
+    <w:lsdException w:name="Table Columns 3" w:semiHidden="1" w:unhideWhenUsed="1"/>
+    <w:lsdException w:name="Table Columns 4" w:semiHidden="1" w:unhideWhenUsed="1"/>
+    <w:lsdException w:name="Table Columns 5" w:semiHidden="1" w:unhideWhenUsed="1"/>
+    <w:lsdException w:name="Table Grid 1" w:semiHidden="1" w:unhideWhenUsed="1"/>
+    <w:lsdException w:name="Table Grid 2" w:semiHidden="1" w:unhideWhenUsed="1"/>
+    <w:lsdException w:name="Table Grid 3" w:semiHidden="1" w:unhideWhenUsed="1"/>
+    <w:lsdException w:name="Table Grid 4" w:semiHidden="1" w:unhideWhenUsed="1"/>
+    <w:lsdException w:name="Table Grid 5" w:semiHidden="1" w:unhideWhenUsed="1"/>
+    <w:lsdException w:name="Table Grid 6" w:semiHidden="1" w:unhideWhenUsed="1"/>
+    <w:lsdException w:name="Table Grid 7" w:semiHidden="1" w:unhideWhenUsed="1"/>
+    <w:lsdException w:name="Table Grid 8" w:semiHidden="1" w:unhideWhenUsed="1"/>
+    <w:lsdException w:name="Table List 1" w:semiHidden="1" w:unhideWhenUsed="1"/>
+    <w:lsdException w:name="Table List 2" w:semiHidden="1" w:unhideWhenUsed="1"/>
+    <w:lsdException w:name="Table List 3" w:semiHidden="1" w:unhideWhenUsed="1"/>
+    <w:lsdException w:name="Table List 4" w:semiHidden="1" w:unhideWhenUsed="1"/>
+    <w:lsdException w:name="Table List 5" w:semiHidden="1" w:unhideWhenUsed="1"/>
+    <w:lsdException w:name="Table List 6" w:semiHidden="1" w:unhideWhenUsed="1"/>
+    <w:lsdException w:name="Table List 7" w:semiHidden="1" w:unhideWhenUsed="1"/>
+    <w:lsdException w:name="Table List 8" w:semiHidden="1" w:unhideWhenUsed="1"/>
+    <w:lsdException w:name="Table 3D effects 1" w:semiHidden="1" w:unhideWhenUsed="1"/>
+    <w:lsdException w:name="Table 3D effects 2" w:semiHidden="1" w:unhideWhenUsed="1"/>
+    <w:lsdException w:name="Table 3D effects 3" w:semiHidden="1" w:unhideWhenUsed="1"/>
+    <w:lsdException w:name="Table Contemporary" w:semiHidden="1" w:unhideWhenUsed="1"/>
+    <w:lsdException w:name="Table Elegant" w:semiHidden="1" w:unhideWhenUsed="1"/>
+    <w:lsdException w:name="Table Professional" w:semiHidden="1" w:unhideWhenUsed="1"/>
+    <w:lsdException w:name="Table Subtle 1" w:semiHidden="1" w:unhideWhenUsed="1"/>
+    <w:lsdException w:name="Table Subtle 2" w:semiHidden="1" w:unhideWhenUsed="1"/>
+    <w:lsdException w:name="Table Web 1" w:semiHidden="1" w:unhideWhenUsed="1"/>
+    <w:lsdException w:name="Table Web 2" w:semiHidden="1" w:unhideWhenUsed="1"/>
+    <w:lsdException w:name="Table Web 3" w:semiHidden="1" w:unhideWhenUsed="1"/>
+    <w:lsdException w:name="Balloon Text" w:semiHidden="1" w:unhideWhenUsed="1"/>
+    <w:lsdException w:name="Table Grid" w:semiHidden="1" w:uiPriority="39" w:unhideWhenUsed="1"/>
+    <w:lsdException w:name="Table Theme" w:semiHidden="1" w:unhideWhenUsed="1"/>
+    <w:lsdException w:name="Placeholder Text" w:semiHidden="1"/>
+    <w:lsdException w:name="No Spacing" w:uiPriority="1" w:qFormat="1"/>
+    <w:lsdException w:name="Light Shading" w:uiPriority="60"/>
+    <w:lsdException w:name="Light List" w:uiPriority="61"/>
+    <w:lsdException w:name="Light Grid" w:uiPriority="62"/>
+    <w:lsdException w:name="Medium Shading 1" w:uiPriority="63"/>
+    <w:lsdException w:name="Medium Shading 2" w:uiPriority="64"/>
+    <w:lsdException w:name="Medium List 1" w:uiPriority="65"/>
+    <w:lsdException w:name="Medium List 2" w:uiPriority="66"/>
+    <w:lsdException w:name="Medium Grid 1" w:uiPriority="67"/>
+    <w:lsdException w:name="Medium Grid 2" w:uiPriority="68"/>
+    <w:lsdException w:name="Medium Grid 3" w:uiPriority="69"/>
+    <w:lsdException w:name="Dark List" w:uiPriority="70"/>
+    <w:lsdException w:name="Colorful Shading" w:uiPriority="71"/>
+    <w:lsdException w:name="Colorful List" w:uiPriority="72"/>
+    <w:lsdException w:name="Colorful Grid" w:uiPriority="73"/>
+    <w:lsdException w:name="Light Shading Accent 1" w:uiPriority="60"/>
+    <w:lsdException w:name="Light List Accent 1" w:uiPriority="61"/>
+    <w:lsdException w:name="Light Grid Accent 1" w:uiPriority="62"/>
+    <w:lsdException w:name="Medium Shading 1 Accent 1" w:uiPriority="63"/>
+    <w:lsdException w:name="Medium Shading 2 Accent 1" w:uiPriority="64"/>
+    <w:lsdException w:name="Medium List 1 Accent 1" w:uiPriority="65"/>
+    <w:lsdException w:name="Revision" w:semiHidden="1"/>
+    <w:lsdException w:name="List Paragraph" w:uiPriority="34" w:qFormat="1"/>
+    <w:lsdException w:name="Quote" w:uiPriority="29" w:qFormat="1"/>
+    <w:lsdException w:name="Intense Quote" w:uiPriority="30" w:qFormat="1"/>
+    <w:lsdException w:name="Medium List 2 Accent 1" w:uiPriority="66"/>
+    <w:lsdException w:name="Medium Grid 1 Accent 1" w:uiPriority="67"/>
+    <w:lsdException w:name="Medium Grid 2 Accent 1" w:uiPriority="68"/>
+    <w:lsdException w:name="Medium Grid 3 Accent 1" w:uiPriority="69"/>
+    <w:lsdException w:name="Dark List Accent 1" w:uiPriority="70"/>
+    <w:lsdException w:name="Colorful Shading Accent 1" w:uiPriority="71"/>
+    <w:lsdException w:name="Colorful List Accent 1" w:uiPriority="72"/>
+    <w:lsdException w:name="Colorful Grid Accent 1" w:uiPriority="73"/>
+    <w:lsdException w:name="Light Shading Accent 2" w:uiPriority="60"/>
+    <w:lsdException w:name="Light List Accent 2" w:uiPriority="61"/>
+    <w:lsdException w:name="Light Grid Accent 2" w:uiPriority="62"/>
+    <w:lsdException w:name="Medium Shading 1 Accent 2" w:uiPriority="63"/>
+    <w:lsdException w:name="Medium Shading 2 Accent 2" w:uiPriority="64"/>
+    <w:lsdException w:name="Medium List 1 Accent 2" w:uiPriority="65"/>
+    <w:lsdException w:name="Medium List 2 Accent 2" w:uiPriority="66"/>
+    <w:lsdException w:name="Medium Grid 1 Accent 2" w:uiPriority="67"/>
+    <w:lsdException w:name="Medium Grid 2 Accent 2" w:uiPriority="68"/>
+    <w:lsdException w:name="Medium Grid 3 Accent 2" w:uiPriority="69"/>
+    <w:lsdException w:name="Dark List Accent 2" w:uiPriority="70"/>
+    <w:lsdException w:name="Colorful Shading Accent 2" w:uiPriority="71"/>
+    <w:lsdException w:name="Colorful List Accent 2" w:uiPriority="72"/>
+    <w:lsdException w:name="Colorful Grid Accent 2" w:uiPriority="73"/>
+    <w:lsdException w:name="Light Shading Accent 3" w:uiPriority="60"/>
+    <w:lsdException w:name="Light List Accent 3" w:uiPriority="61"/>
+    <w:lsdException w:name="Light Grid Accent 3" w:uiPriority="62"/>
+    <w:lsdException w:name="Medium Shading 1 Accent 3" w:uiPriority="63"/>
+    <w:lsdException w:name="Medium Shading 2 Accent 3" w:uiPriority="64"/>
+    <w:lsdException w:name="Medium List 1 Accent 3" w:uiPriority="65"/>
+    <w:lsdException w:name="Medium List 2 Accent 3" w:uiPriority="66"/>
+    <w:lsdException w:name="Medium Grid 1 Accent 3" w:uiPriority="67"/>
+    <w:lsdException w:name="Medium Grid 2 Accent 3" w:uiPriority="68"/>
+    <w:lsdException w:name="Medium Grid 3 Accent 3" w:uiPriority="69"/>
+    <w:lsdException w:name="Dark List Accent 3" w:uiPriority="70"/>
+    <w:lsdException w:name="Colorful Shading Accent 3" w:uiPriority="71"/>
+    <w:lsdException w:name="Colorful List Accent 3" w:uiPriority="72"/>
+    <w:lsdException w:name="Colorful Grid Accent 3" w:uiPriority="73"/>
+    <w:lsdException w:name="Light Shading Accent 4" w:uiPriority="60"/>
+    <w:lsdException w:name="Light List Accent 4" w:uiPriority="61"/>
+    <w:lsdException w:name="Light Grid Accent 4" w:uiPriority="62"/>
+    <w:lsdException w:name="Medium Shading 1 Accent 4" w:uiPriority="63"/>
+    <w:lsdException w:name="Medium Shading 2 Accent 4" w:uiPriority="64"/>
+    <w:lsdException w:name="Medium List 1 Accent 4" w:uiPriority="65"/>
+    <w:lsdException w:name="Medium List 2 Accent 4" w:uiPriority="66"/>
+    <w:lsdException w:name="Medium Grid 1 Accent 4" w:uiPriority="67"/>
+    <w:lsdException w:name="Medium Grid 2 Accent 4" w:uiPriority="68"/>
+    <w:lsdException w:name="Medium Grid 3 Accent 4" w:uiPriority="69"/>
+    <w:lsdException w:name="Dark List Accent 4" w:uiPriority="70"/>
+    <w:lsdException w:name="Colorful Shading Accent 4" w:uiPriority="71"/>
+    <w:lsdException w:name="Colorful List Accent 4" w:uiPriority="72"/>
+    <w:lsdException w:name="Colorful Grid Accent 4" w:uiPriority="73"/>
+    <w:lsdException w:name="Light Shading Accent 5" w:uiPriority="60"/>
+    <w:lsdException w:name="Light List Accent 5" w:uiPriority="61"/>
+    <w:lsdException w:name="Light Grid Accent 5" w:uiPriority="62"/>
+    <w:lsdException w:name="Medium Shading 1 Accent 5" w:uiPriority="63"/>
+    <w:lsdException w:name="Medium Shading 2 Accent 5" w:uiPriority="64"/>
+    <w:lsdException w:name="Medium List 1 Accent 5" w:uiPriority="65"/>
+    <w:lsdException w:name="Medium List 2 Accent 5" w:uiPriority="66"/>
+    <w:lsdException w:name="Medium Grid 1 Accent 5" w:uiPriority="67"/>
+    <w:lsdException w:name="Medium Grid 2 Accent 5" w:uiPriority="68"/>
+    <w:lsdException w:name="Medium Grid 3 Accent 5" w:uiPriority="69"/>
+    <w:lsdException w:name="Dark List Accent 5" w:uiPriority="70"/>
+    <w:lsdException w:name="Colorful Shading Accent 5" w:uiPriority="71"/>
+    <w:lsdException w:name="Colorful List Accent 5" w:uiPriority="72"/>
+    <w:lsdException w:name="Colorful Grid Accent 5" w:uiPriority="73"/>
+    <w:lsdException w:name="Light Shading Accent 6" w:uiPriority="60"/>
+    <w:lsdException w:name="Light List Accent 6" w:uiPriority="61"/>
+    <w:lsdException w:name="Light Grid Accent 6" w:uiPriority="62"/>
+    <w:lsdException w:name="Medium Shading 1 Accent 6" w:uiPriority="63"/>
+    <w:lsdException w:name="Medium Shading 2 Accent 6" w:uiPriority="64"/>
+    <w:lsdException w:name="Medium List 1 Accent 6" w:uiPriority="65"/>
+    <w:lsdException w:name="Medium List 2 Accent 6" w:uiPriority="66"/>
+    <w:lsdException w:name="Medium Grid 1 Accent 6" w:uiPriority="67"/>
+    <w:lsdException w:name="Medium Grid 2 Accent 6" w:uiPriority="68"/>
+    <w:lsdException w:name="Medium Grid 3 Accent 6" w:uiPriority="69"/>
+    <w:lsdException w:name="Dark List Accent 6" w:uiPriority="70"/>
+    <w:lsdException w:name="Colorful Shading Accent 6" w:uiPriority="71"/>
+    <w:lsdException w:name="Colorful List Accent 6" w:uiPriority="72"/>
+    <w:lsdException w:name="Colorful Grid Accent 6" w:uiPriority="73"/>
+    <w:lsdException w:name="Subtle Emphasis" w:uiPriority="19" w:qFormat="1"/>
+    <w:lsdException w:name="Intense Emphasis" w:uiPriority="21" w:qFormat="1"/>
+    <w:lsdException w:name="Subtle Reference" w:uiPriority="31" w:qFormat="1"/>
+    <w:lsdException w:name="Intense Reference" w:uiPriority="32" w:qFormat="1"/>
+    <w:lsdException w:name="Book Title" w:uiPriority="33" w:qFormat="1"/>
+    <w:lsdException w:name="Bibliography" w:semiHidden="1" w:uiPriority="37" w:unhideWhenUsed="1"/>
+    <w:lsdException w:name="TOC Heading" w:semiHidden="1" w:uiPriority="39" w:unhideWhenUsed="1" w:qFormat="1"/>
+    <w:lsdException w:name="Plain Table 1" w:uiPriority="41"/>
+    <w:lsdException w:name="Plain Table 2" w:uiPriority="42"/>
+    <w:lsdException w:name="Plain Table 3" w:uiPriority="43"/>
+    <w:lsdException w:name="Plain Table 4" w:uiPriority="44"/>
+    <w:lsdException w:name="Plain Table 5" w:uiPriority="45"/>
+    <w:lsdException w:name="Grid Table Light" w:uiPriority="40"/>
+    <w:lsdException w:name="Grid Table 1 Light" w:uiPriority="46"/>
+    <w:lsdException w:name="Grid Table 2" w:uiPriority="47"/>
+    <w:lsdException w:name="Grid Table 3" w:uiPriority="48"/>
+    <w:lsdException w:name="Grid Table 4" w:uiPriority="49"/>
+    <w:lsdException w:name="Grid Table 5 Dark" w:uiPriority="50"/>
+    <w:lsdException w:name="Grid Table 6 Colorful" w:uiPriority="51"/>
+    <w:lsdException w:name="Grid Table 7 Colorful" w:uiPriority="52"/>
+    <w:lsdException w:name="Grid Table 1 Light Accent 1" w:uiPriority="46"/>
+    <w:lsdException w:name="Grid Table 2 Accent 1" w:uiPriority="47"/>
+    <w:lsdException w:name="Grid Table 3 Accent 1" w:uiPriority="48"/>
+    <w:lsdException w:name="Grid Table 4 Accent 1" w:uiPriority="49"/>
+    <w:lsdException w:name="Grid Table 5 Dark Accent 1" w:uiPriority="50"/>
+    <w:lsdException w:name="Grid Table 6 Colorful Accent 1" w:uiPriority="51"/>
+    <w:lsdException w:name="Grid Table 7 Colorful Accent 1" w:uiPriority="52"/>
+    <w:lsdException w:name="Grid Table 1 Light Accent 2" w:uiPriority="46"/>
+    <w:lsdException w:name="Grid Table 2 Accent 2" w:uiPriority="47"/>
+    <w:lsdException w:name="Grid Table 3 Accent 2" w:uiPriority="48"/>
+    <w:lsdException w:name="Grid Table 4 Accent 2" w:uiPriority="49"/>
+    <w:lsdException w:name="Grid Table 5 Dark Accent 2" w:uiPriority="50"/>
+    <w:lsdException w:name="Grid Table 6 Colorful Accent 2" w:uiPriority="51"/>
+    <w:lsdException w:name="Grid Table 7 Colorful Accent 2" w:uiPriority="52"/>
+    <w:lsdException w:name="Grid Table 1 Light Accent 3" w:uiPriority="46"/>
+    <w:lsdException w:name="Grid Table 2 Accent 3" w:uiPriority="47"/>
+    <w:lsdException w:name="Grid Table 3 Accent 3" w:uiPriority="48"/>
+    <w:lsdException w:name="Grid Table 4 Accent 3" w:uiPriority="49"/>
+    <w:lsdException w:name="Grid Table 5 Dark Accent 3" w:uiPriority="50"/>
+    <w:lsdException w:name="Grid Table 6 Colorful Accent 3" w:uiPriority="51"/>
+    <w:lsdException w:name="Grid Table 7 Colorful Accent 3" w:uiPriority="52"/>
+    <w:lsdException w:name="Grid Table 1 Light Accent 4" w:uiPriority="46"/>
+    <w:lsdException w:name="Grid Table 2 Accent 4" w:uiPriority="47"/>
+    <w:lsdException w:name="Grid Table 3 Accent 4" w:uiPriority="48"/>
+    <w:lsdException w:name="Grid Table 4 Accent 4" w:uiPriority="49"/>
+    <w:lsdException w:name="Grid Table 5 Dark Accent 4" w:uiPriority="50"/>
+    <w:lsdException w:name="Grid Table 6 Colorful Accent 4" w:uiPriority="51"/>
+    <w:lsdException w:name="Grid Table 7 Colorful Accent 4" w:uiPriority="52"/>
+    <w:lsdException w:name="Grid Table 1 Light Accent 5" w:uiPriority="46"/>
+    <w:lsdException w:name="Grid Table 2 Accent 5" w:uiPriority="47"/>
+    <w:lsdException w:name="Grid Table 3 Accent 5" w:uiPriority="48"/>
+    <w:lsdException w:name="Grid Table 4 Accent 5" w:uiPriority="49"/>
+    <w:lsdException w:name="Grid Table 5 Dark Accent 5" w:uiPriority="50"/>
+    <w:lsdException w:name="Grid Table 6 Colorful Accent 5" w:uiPriority="51"/>
+    <w:lsdException w:name="Grid Table 7 Colorful Accent 5" w:uiPriority="52"/>
+    <w:lsdException w:name="Grid Table 1 Light Accent 6" w:uiPriority="46"/>
+    <w:lsdException w:name="Grid Table 2 Accent 6" w:uiPriority="47"/>
+    <w:lsdException w:name="Grid Table 3 Accent 6" w:uiPriority="48"/>
+    <w:lsdException w:name="Grid Table 4 Accent 6" w:uiPriority="49"/>
+    <w:lsdException w:name="Grid Table 5 Dark Accent 6" w:uiPriority="50"/>
+    <w:lsdException w:name="Grid Table 6 Colorful Accent 6" w:uiPriority="51"/>
+    <w:lsdException w:name="Grid Table 7 Colorful Accent 6" w:uiPriority="52"/>
+    <w:lsdException w:name="List Table 1 Light" w:uiPriority="46"/>
+    <w:lsdException w:name="List Table 2" w:uiPriority="47"/>
+    <w:lsdException w:name="List Table 3" w:uiPriority="48"/>
+    <w:lsdException w:name="List Table 4" w:uiPriority="49"/>
+    <w:lsdException w:name="List Table 5 Dark" w:uiPriority="50"/>
+    <w:lsdException w:name="List Table 6 Colorful" w:uiPriority="51"/>
+    <w:lsdException w:name="List Table 7 Colorful" w:uiPriority="52"/>
+    <w:lsdException w:name="List Table 1 Light Accent 1" w:uiPriority="46"/>
+    <w:lsdException w:name="List Table 2 Accent 1" w:uiPriority="47"/>
+    <w:lsdException w:name="List Table 3 Accent 1" w:uiPriority="48"/>
+    <w:lsdException w:name="List Table 4 Accent 1" w:uiPriority="49"/>
+    <w:lsdException w:name="List Table 5 Dark Accent 1" w:uiPriority="50"/>
+    <w:lsdException w:name="List Table 6 Colorful Accent 1" w:uiPriority="51"/>
+    <w:lsdException w:name="List Table 7 Colorful Accent 1" w:uiPriority="52"/>
+    <w:lsdException w:name="List Table 1 Light Accent 2" w:uiPriority="46"/>
+    <w:lsdException w:name="List Table 2 Accent 2" w:uiPriority="47"/>
+    <w:lsdException w:name="List Table 3 Accent 2" w:uiPriority="48"/>
+    <w:lsdException w:name="List Table 4 Accent 2" w:uiPriority="49"/>
+    <w:lsdException w:name="List Table 5 Dark Accent 2" w:uiPriority="50"/>
+    <w:lsdException w:name="List Table 6 Colorful Accent 2" w:uiPriority="51"/>
+    <w:lsdException w:name="List Table 7 Colorful Accent 2" w:uiPriority="52"/>
+    <w:lsdException w:name="List Table 1 Light Accent 3" w:uiPriority="46"/>
+    <w:lsdException w:name="List Table 2 Accent 3" w:uiPriority="47"/>
+    <w:lsdException w:name="List Table 3 Accent 3" w:uiPriority="48"/>
+    <w:lsdException w:name="List Table 4 Accent 3" w:uiPriority="49"/>
+    <w:lsdException w:name="List Table 5 Dark Accent 3" w:uiPriority="50"/>
+    <w:lsdException w:name="List Table 6 Colorful Accent 3" w:uiPriority="51"/>
+    <w:lsdException w:name="List Table 7 Colorful Accent 3" w:uiPriority="52"/>
+    <w:lsdException w:name="List Table 1 Light Accent 4" w:uiPriority="46"/>
+    <w:lsdException w:name="List Table 2 Accent 4" w:uiPriority="47"/>
+    <w:lsdException w:name="List Table 3 Accent 4" w:uiPriority="48"/>
+    <w:lsdException w:name="List Table 4 Accent 4" w:uiPriority="49"/>
+    <w:lsdException w:name="List Table 5 Dark Accent 4" w:uiPriority="50"/>
+    <w:lsdException w:name="List Table 6 Colorful Accent 4" w:uiPriority="51"/>
+    <w:lsdException w:name="List Table 7 Colorful Accent 4" w:uiPriority="52"/>
+    <w:lsdException w:name="List Table 1 Light Accent 5" w:uiPriority="46"/>
+    <w:lsdException w:name="List Table 2 Accent 5" w:uiPriority="47"/>
+    <w:lsdException w:name="List Table 3 Accent 5" w:uiPriority="48"/>
+    <w:lsdException w:name="List Table 4 Accent 5" w:uiPriority="49"/>
+    <w:lsdException w:name="List Table 5 Dark Accent 5" w:uiPriority="50"/>
+    <w:lsdException w:name="List Table 6 Colorful Accent 5" w:uiPriority="51"/>
+    <w:lsdException w:name="List Table 7 Colorful Accent 5" w:uiPriority="52"/>
+    <w:lsdException w:name="List Table 1 Light Accent 6" w:uiPriority="46"/>
+    <w:lsdException w:name="List Table 2 Accent 6" w:uiPriority="47"/>
+    <w:lsdException w:name="List Table 3 Accent 6" w:uiPriority="48"/>
+    <w:lsdException w:name="List Table 4 Accent 6" w:uiPriority="49"/>
+    <w:lsdException w:name="List Table 5 Dark Accent 6" w:uiPriority="50"/>
+    <w:lsdException w:name="List Table 6 Colorful Accent 6" w:uiPriority="51"/>
+    <w:lsdException w:name="List Table 7 Colorful Accent 6" w:uiPriority="52"/>
+    <w:lsdException w:name="Mention" w:semiHidden="1" w:unhideWhenUsed="1"/>
+    <w:lsdException w:name="Smart Hyperlink" w:semiHidden="1" w:unhideWhenUsed="1"/>
+    <w:lsdException w:name="Hashtag" w:semiHidden="1" w:unhideWhenUsed="1"/>
+    <w:lsdException w:name="Unresolved Mention" w:semiHidden="1" w:unhideWhenUsed="1"/>
+    <w:lsdException w:name="Smart Link" w:semiHidden="1" w:unhideWhenUsed="1"/>
   </w:latentStyles>
   <w:style w:type="paragraph" w:default="1" w:styleId="Normal">
     <w:name w:val="Normal"/>
@@ -3561,7 +6348,7 @@
   <w:style w:type="table" w:styleId="TableGrid">
     <w:name w:val="Table Grid"/>
     <w:basedOn w:val="TableNormal"/>
-    <w:uiPriority w:val="59"/>
+    <w:uiPriority w:val="39"/>
     <w:rsid w:val="00254826"/>
     <w:pPr>
       <w:spacing w:after="0" w:line="240" w:lineRule="auto"/>
@@ -3580,450 +6367,55 @@
       </w:tblBorders>
     </w:tblPr>
   </w:style>
-</w:styles>
-</file>
-
-<file path=word/stylesWithEffects.xml><?xml version="1.0" encoding="utf-8"?>
-<w:styles xmlns:wpc="http://schemas.microsoft.com/office/word/2010/wordprocessingCanvas" xmlns:mc="http://schemas.openxmlformats.org/markup-compatibility/2006" xmlns:o="urn:schemas-microsoft-com:office:office" xmlns:r="http://schemas.openxmlformats.org/officeDocument/2006/relationships" xmlns:m="http://schemas.openxmlformats.org/officeDocument/2006/math" xmlns:v="urn:schemas-microsoft-com:vml" xmlns:wp14="http://schemas.microsoft.com/office/word/2010/wordprocessingDrawing" xmlns:wp="http://schemas.openxmlformats.org/drawingml/2006/wordprocessingDrawing" xmlns:w10="urn:schemas-microsoft-com:office:word" xmlns:w="http://schemas.openxmlformats.org/wordprocessingml/2006/main" xmlns:w14="http://schemas.microsoft.com/office/word/2010/wordml" xmlns:wpg="http://schemas.microsoft.com/office/word/2010/wordprocessingGroup" xmlns:wpi="http://schemas.microsoft.com/office/word/2010/wordprocessingInk" xmlns:wne="http://schemas.microsoft.com/office/word/2006/wordml" xmlns:wps="http://schemas.microsoft.com/office/word/2010/wordprocessingShape" mc:Ignorable="w14 wp14">
-  <w:docDefaults>
-    <w:rPrDefault>
-      <w:rPr>
-        <w:rFonts w:asciiTheme="minorHAnsi" w:eastAsiaTheme="minorHAnsi" w:hAnsiTheme="minorHAnsi" w:cstheme="minorBidi"/>
-        <w:sz w:val="22"/>
-        <w:szCs w:val="22"/>
-        <w:lang w:val="en-US" w:eastAsia="en-US" w:bidi="ar-SA"/>
-      </w:rPr>
-    </w:rPrDefault>
-    <w:pPrDefault>
-      <w:pPr>
-        <w:spacing w:after="200" w:line="276" w:lineRule="auto"/>
-      </w:pPr>
-    </w:pPrDefault>
-  </w:docDefaults>
-  <w:latentStyles w:defLockedState="0" w:defUIPriority="99" w:defSemiHidden="1" w:defUnhideWhenUsed="1" w:defQFormat="0" w:count="267">
-    <w:lsdException w:name="Normal" w:semiHidden="0" w:uiPriority="0" w:unhideWhenUsed="0" w:qFormat="1"/>
-    <w:lsdException w:name="heading 1" w:semiHidden="0" w:uiPriority="9" w:unhideWhenUsed="0" w:qFormat="1"/>
-    <w:lsdException w:name="heading 2" w:uiPriority="9" w:qFormat="1"/>
-    <w:lsdException w:name="heading 3" w:uiPriority="9" w:qFormat="1"/>
-    <w:lsdException w:name="heading 4" w:uiPriority="9" w:qFormat="1"/>
-    <w:lsdException w:name="heading 5" w:uiPriority="9" w:qFormat="1"/>
-    <w:lsdException w:name="heading 6" w:uiPriority="9" w:qFormat="1"/>
-    <w:lsdException w:name="heading 7" w:uiPriority="9" w:qFormat="1"/>
-    <w:lsdException w:name="heading 8" w:uiPriority="9" w:qFormat="1"/>
-    <w:lsdException w:name="heading 9" w:uiPriority="9" w:qFormat="1"/>
-    <w:lsdException w:name="toc 1" w:uiPriority="39"/>
-    <w:lsdException w:name="toc 2" w:uiPriority="39"/>
-    <w:lsdException w:name="toc 3" w:uiPriority="39"/>
-    <w:lsdException w:name="toc 4" w:uiPriority="39"/>
-    <w:lsdException w:name="toc 5" w:uiPriority="39"/>
-    <w:lsdException w:name="toc 6" w:uiPriority="39"/>
-    <w:lsdException w:name="toc 7" w:uiPriority="39"/>
-    <w:lsdException w:name="toc 8" w:uiPriority="39"/>
-    <w:lsdException w:name="toc 9" w:uiPriority="39"/>
-    <w:lsdException w:name="caption" w:uiPriority="35" w:qFormat="1"/>
-    <w:lsdException w:name="Title" w:semiHidden="0" w:uiPriority="10" w:unhideWhenUsed="0" w:qFormat="1"/>
-    <w:lsdException w:name="Default Paragraph Font" w:uiPriority="1"/>
-    <w:lsdException w:name="Subtitle" w:semiHidden="0" w:uiPriority="11" w:unhideWhenUsed="0" w:qFormat="1"/>
-    <w:lsdException w:name="Strong" w:semiHidden="0" w:uiPriority="22" w:unhideWhenUsed="0" w:qFormat="1"/>
-    <w:lsdException w:name="Emphasis" w:semiHidden="0" w:uiPriority="20" w:unhideWhenUsed="0" w:qFormat="1"/>
-    <w:lsdException w:name="Table Grid" w:uiPriority="59"/>
-    <w:lsdException w:name="Placeholder Text" w:unhideWhenUsed="0"/>
-    <w:lsdException w:name="No Spacing" w:semiHidden="0" w:uiPriority="1" w:unhideWhenUsed="0" w:qFormat="1"/>
-    <w:lsdException w:name="Light Shading" w:semiHidden="0" w:uiPriority="60" w:unhideWhenUsed="0"/>
-    <w:lsdException w:name="Light List" w:semiHidden="0" w:uiPriority="61" w:unhideWhenUsed="0"/>
-    <w:lsdException w:name="Light Grid" w:semiHidden="0" w:uiPriority="62" w:unhideWhenUsed="0"/>
-    <w:lsdException w:name="Medium Shading 1" w:semiHidden="0" w:uiPriority="63" w:unhideWhenUsed="0"/>
-    <w:lsdException w:name="Medium Shading 2" w:semiHidden="0" w:uiPriority="64" w:unhideWhenUsed="0"/>
-    <w:lsdException w:name="Medium List 1" w:semiHidden="0" w:uiPriority="65" w:unhideWhenUsed="0"/>
-    <w:lsdException w:name="Medium List 2" w:semiHidden="0" w:uiPriority="66" w:unhideWhenUsed="0"/>
-    <w:lsdException w:name="Medium Grid 1" w:semiHidden="0" w:uiPriority="67" w:unhideWhenUsed="0"/>
-    <w:lsdException w:name="Medium Grid 2" w:semiHidden="0" w:uiPriority="68" w:unhideWhenUsed="0"/>
-    <w:lsdException w:name="Medium Grid 3" w:semiHidden="0" w:uiPriority="69" w:unhideWhenUsed="0"/>
-    <w:lsdException w:name="Dark List" w:semiHidden="0" w:uiPriority="70" w:unhideWhenUsed="0"/>
-    <w:lsdException w:name="Colorful Shading" w:semiHidden="0" w:uiPriority="71" w:unhideWhenUsed="0"/>
-    <w:lsdException w:name="Colorful List" w:semiHidden="0" w:uiPriority="72" w:unhideWhenUsed="0"/>
-    <w:lsdException w:name="Colorful Grid" w:semiHidden="0" w:uiPriority="73" w:unhideWhenUsed="0"/>
-    <w:lsdException w:name="Light Shading Accent 1" w:semiHidden="0" w:uiPriority="60" w:unhideWhenUsed="0"/>
-    <w:lsdException w:name="Light List Accent 1" w:semiHidden="0" w:uiPriority="61" w:unhideWhenUsed="0"/>
-    <w:lsdException w:name="Light Grid Accent 1" w:semiHidden="0" w:uiPriority="62" w:unhideWhenUsed="0"/>
-    <w:lsdException w:name="Medium Shading 1 Accent 1" w:semiHidden="0" w:uiPriority="63" w:unhideWhenUsed="0"/>
-    <w:lsdException w:name="Medium Shading 2 Accent 1" w:semiHidden="0" w:uiPriority="64" w:unhideWhenUsed="0"/>
-    <w:lsdException w:name="Medium List 1 Accent 1" w:semiHidden="0" w:uiPriority="65" w:unhideWhenUsed="0"/>
-    <w:lsdException w:name="Revision" w:unhideWhenUsed="0"/>
-    <w:lsdException w:name="List Paragraph" w:semiHidden="0" w:uiPriority="34" w:unhideWhenUsed="0" w:qFormat="1"/>
-    <w:lsdException w:name="Quote" w:semiHidden="0" w:uiPriority="29" w:unhideWhenUsed="0" w:qFormat="1"/>
-    <w:lsdException w:name="Intense Quote" w:semiHidden="0" w:uiPriority="30" w:unhideWhenUsed="0" w:qFormat="1"/>
-    <w:lsdException w:name="Medium List 2 Accent 1" w:semiHidden="0" w:uiPriority="66" w:unhideWhenUsed="0"/>
-    <w:lsdException w:name="Medium Grid 1 Accent 1" w:semiHidden="0" w:uiPriority="67" w:unhideWhenUsed="0"/>
-    <w:lsdException w:name="Medium Grid 2 Accent 1" w:semiHidden="0" w:uiPriority="68" w:unhideWhenUsed="0"/>
-    <w:lsdException w:name="Medium Grid 3 Accent 1" w:semiHidden="0" w:uiPriority="69" w:unhideWhenUsed="0"/>
-    <w:lsdException w:name="Dark List Accent 1" w:semiHidden="0" w:uiPriority="70" w:unhideWhenUsed="0"/>
-    <w:lsdException w:name="Colorful Shading Accent 1" w:semiHidden="0" w:uiPriority="71" w:unhideWhenUsed="0"/>
-    <w:lsdException w:name="Colorful List Accent 1" w:semiHidden="0" w:uiPriority="72" w:unhideWhenUsed="0"/>
-    <w:lsdException w:name="Colorful Grid Accent 1" w:semiHidden="0" w:uiPriority="73" w:unhideWhenUsed="0"/>
-    <w:lsdException w:name="Light Shading Accent 2" w:semiHidden="0" w:uiPriority="60" w:unhideWhenUsed="0"/>
-    <w:lsdException w:name="Light List Accent 2" w:semiHidden="0" w:uiPriority="61" w:unhideWhenUsed="0"/>
-    <w:lsdException w:name="Light Grid Accent 2" w:semiHidden="0" w:uiPriority="62" w:unhideWhenUsed="0"/>
-    <w:lsdException w:name="Medium Shading 1 Accent 2" w:semiHidden="0" w:uiPriority="63" w:unhideWhenUsed="0"/>
-    <w:lsdException w:name="Medium Shading 2 Accent 2" w:semiHidden="0" w:uiPriority="64" w:unhideWhenUsed="0"/>
-    <w:lsdException w:name="Medium List 1 Accent 2" w:semiHidden="0" w:uiPriority="65" w:unhideWhenUsed="0"/>
-    <w:lsdException w:name="Medium List 2 Accent 2" w:semiHidden="0" w:uiPriority="66" w:unhideWhenUsed="0"/>
-    <w:lsdException w:name="Medium Grid 1 Accent 2" w:semiHidden="0" w:uiPriority="67" w:unhideWhenUsed="0"/>
-    <w:lsdException w:name="Medium Grid 2 Accent 2" w:semiHidden="0" w:uiPriority="68" w:unhideWhenUsed="0"/>
-    <w:lsdException w:name="Medium Grid 3 Accent 2" w:semiHidden="0" w:uiPriority="69" w:unhideWhenUsed="0"/>
-    <w:lsdException w:name="Dark List Accent 2" w:semiHidden="0" w:uiPriority="70" w:unhideWhenUsed="0"/>
-    <w:lsdException w:name="Colorful Shading Accent 2" w:semiHidden="0" w:uiPriority="71" w:unhideWhenUsed="0"/>
-    <w:lsdException w:name="Colorful List Accent 2" w:semiHidden="0" w:uiPriority="72" w:unhideWhenUsed="0"/>
-    <w:lsdException w:name="Colorful Grid Accent 2" w:semiHidden="0" w:uiPriority="73" w:unhideWhenUsed="0"/>
-    <w:lsdException w:name="Light Shading Accent 3" w:semiHidden="0" w:uiPriority="60" w:unhideWhenUsed="0"/>
-    <w:lsdException w:name="Light List Accent 3" w:semiHidden="0" w:uiPriority="61" w:unhideWhenUsed="0"/>
-    <w:lsdException w:name="Light Grid Accent 3" w:semiHidden="0" w:uiPriority="62" w:unhideWhenUsed="0"/>
-    <w:lsdException w:name="Medium Shading 1 Accent 3" w:semiHidden="0" w:uiPriority="63" w:unhideWhenUsed="0"/>
-    <w:lsdException w:name="Medium Shading 2 Accent 3" w:semiHidden="0" w:uiPriority="64" w:unhideWhenUsed="0"/>
-    <w:lsdException w:name="Medium List 1 Accent 3" w:semiHidden="0" w:uiPriority="65" w:unhideWhenUsed="0"/>
-    <w:lsdException w:name="Medium List 2 Accent 3" w:semiHidden="0" w:uiPriority="66" w:unhideWhenUsed="0"/>
-    <w:lsdException w:name="Medium Grid 1 Accent 3" w:semiHidden="0" w:uiPriority="67" w:unhideWhenUsed="0"/>
-    <w:lsdException w:name="Medium Grid 2 Accent 3" w:semiHidden="0" w:uiPriority="68" w:unhideWhenUsed="0"/>
-    <w:lsdException w:name="Medium Grid 3 Accent 3" w:semiHidden="0" w:uiPriority="69" w:unhideWhenUsed="0"/>
-    <w:lsdException w:name="Dark List Accent 3" w:semiHidden="0" w:uiPriority="70" w:unhideWhenUsed="0"/>
-    <w:lsdException w:name="Colorful Shading Accent 3" w:semiHidden="0" w:uiPriority="71" w:unhideWhenUsed="0"/>
-    <w:lsdException w:name="Colorful List Accent 3" w:semiHidden="0" w:uiPriority="72" w:unhideWhenUsed="0"/>
-    <w:lsdException w:name="Colorful Grid Accent 3" w:semiHidden="0" w:uiPriority="73" w:unhideWhenUsed="0"/>
-    <w:lsdException w:name="Light Shading Accent 4" w:semiHidden="0" w:uiPriority="60" w:unhideWhenUsed="0"/>
-    <w:lsdException w:name="Light List Accent 4" w:semiHidden="0" w:uiPriority="61" w:unhideWhenUsed="0"/>
-    <w:lsdException w:name="Light Grid Accent 4" w:semiHidden="0" w:uiPriority="62" w:unhideWhenUsed="0"/>
-    <w:lsdException w:name="Medium Shading 1 Accent 4" w:semiHidden="0" w:uiPriority="63" w:unhideWhenUsed="0"/>
-    <w:lsdException w:name="Medium Shading 2 Accent 4" w:semiHidden="0" w:uiPriority="64" w:unhideWhenUsed="0"/>
-    <w:lsdException w:name="Medium List 1 Accent 4" w:semiHidden="0" w:uiPriority="65" w:unhideWhenUsed="0"/>
-    <w:lsdException w:name="Medium List 2 Accent 4" w:semiHidden="0" w:uiPriority="66" w:unhideWhenUsed="0"/>
-    <w:lsdException w:name="Medium Grid 1 Accent 4" w:semiHidden="0" w:uiPriority="67" w:unhideWhenUsed="0"/>
-    <w:lsdException w:name="Medium Grid 2 Accent 4" w:semiHidden="0" w:uiPriority="68" w:unhideWhenUsed="0"/>
-    <w:lsdException w:name="Medium Grid 3 Accent 4" w:semiHidden="0" w:uiPriority="69" w:unhideWhenUsed="0"/>
-    <w:lsdException w:name="Dark List Accent 4" w:semiHidden="0" w:uiPriority="70" w:unhideWhenUsed="0"/>
-    <w:lsdException w:name="Colorful Shading Accent 4" w:semiHidden="0" w:uiPriority="71" w:unhideWhenUsed="0"/>
-    <w:lsdException w:name="Colorful List Accent 4" w:semiHidden="0" w:uiPriority="72" w:unhideWhenUsed="0"/>
-    <w:lsdException w:name="Colorful Grid Accent 4" w:semiHidden="0" w:uiPriority="73" w:unhideWhenUsed="0"/>
-    <w:lsdException w:name="Light Shading Accent 5" w:semiHidden="0" w:uiPriority="60" w:unhideWhenUsed="0"/>
-    <w:lsdException w:name="Light List Accent 5" w:semiHidden="0" w:uiPriority="61" w:unhideWhenUsed="0"/>
-    <w:lsdException w:name="Light Grid Accent 5" w:semiHidden="0" w:uiPriority="62" w:unhideWhenUsed="0"/>
-    <w:lsdException w:name="Medium Shading 1 Accent 5" w:semiHidden="0" w:uiPriority="63" w:unhideWhenUsed="0"/>
-    <w:lsdException w:name="Medium Shading 2 Accent 5" w:semiHidden="0" w:uiPriority="64" w:unhideWhenUsed="0"/>
-    <w:lsdException w:name="Medium List 1 Accent 5" w:semiHidden="0" w:uiPriority="65" w:unhideWhenUsed="0"/>
-    <w:lsdException w:name="Medium List 2 Accent 5" w:semiHidden="0" w:uiPriority="66" w:unhideWhenUsed="0"/>
-    <w:lsdException w:name="Medium Grid 1 Accent 5" w:semiHidden="0" w:uiPriority="67" w:unhideWhenUsed="0"/>
-    <w:lsdException w:name="Medium Grid 2 Accent 5" w:semiHidden="0" w:uiPriority="68" w:unhideWhenUsed="0"/>
-    <w:lsdException w:name="Medium Grid 3 Accent 5" w:semiHidden="0" w:uiPriority="69" w:unhideWhenUsed="0"/>
-    <w:lsdException w:name="Dark List Accent 5" w:semiHidden="0" w:uiPriority="70" w:unhideWhenUsed="0"/>
-    <w:lsdException w:name="Colorful Shading Accent 5" w:semiHidden="0" w:uiPriority="71" w:unhideWhenUsed="0"/>
-    <w:lsdException w:name="Colorful List Accent 5" w:semiHidden="0" w:uiPriority="72" w:unhideWhenUsed="0"/>
-    <w:lsdException w:name="Colorful Grid Accent 5" w:semiHidden="0" w:uiPriority="73" w:unhideWhenUsed="0"/>
-    <w:lsdException w:name="Light Shading Accent 6" w:semiHidden="0" w:uiPriority="60" w:unhideWhenUsed="0"/>
-    <w:lsdException w:name="Light List Accent 6" w:semiHidden="0" w:uiPriority="61" w:unhideWhenUsed="0"/>
-    <w:lsdException w:name="Light Grid Accent 6" w:semiHidden="0" w:uiPriority="62" w:unhideWhenUsed="0"/>
-    <w:lsdException w:name="Medium Shading 1 Accent 6" w:semiHidden="0" w:uiPriority="63" w:unhideWhenUsed="0"/>
-    <w:lsdException w:name="Medium Shading 2 Accent 6" w:semiHidden="0" w:uiPriority="64" w:unhideWhenUsed="0"/>
-    <w:lsdException w:name="Medium List 1 Accent 6" w:semiHidden="0" w:uiPriority="65" w:unhideWhenUsed="0"/>
-    <w:lsdException w:name="Medium List 2 Accent 6" w:semiHidden="0" w:uiPriority="66" w:unhideWhenUsed="0"/>
-    <w:lsdException w:name="Medium Grid 1 Accent 6" w:semiHidden="0" w:uiPriority="67" w:unhideWhenUsed="0"/>
-    <w:lsdException w:name="Medium Grid 2 Accent 6" w:semiHidden="0" w:uiPriority="68" w:unhideWhenUsed="0"/>
-    <w:lsdException w:name="Medium Grid 3 Accent 6" w:semiHidden="0" w:uiPriority="69" w:unhideWhenUsed="0"/>
-    <w:lsdException w:name="Dark List Accent 6" w:semiHidden="0" w:uiPriority="70" w:unhideWhenUsed="0"/>
-    <w:lsdException w:name="Colorful Shading Accent 6" w:semiHidden="0" w:uiPriority="71" w:unhideWhenUsed="0"/>
-    <w:lsdException w:name="Colorful List Accent 6" w:semiHidden="0" w:uiPriority="72" w:unhideWhenUsed="0"/>
-    <w:lsdException w:name="Colorful Grid Accent 6" w:semiHidden="0" w:uiPriority="73" w:unhideWhenUsed="0"/>
-    <w:lsdException w:name="Subtle Emphasis" w:semiHidden="0" w:uiPriority="19" w:unhideWhenUsed="0" w:qFormat="1"/>
-    <w:lsdException w:name="Intense Emphasis" w:semiHidden="0" w:uiPriority="21" w:unhideWhenUsed="0" w:qFormat="1"/>
-    <w:lsdException w:name="Subtle Reference" w:semiHidden="0" w:uiPriority="31" w:unhideWhenUsed="0" w:qFormat="1"/>
-    <w:lsdException w:name="Intense Reference" w:semiHidden="0" w:uiPriority="32" w:unhideWhenUsed="0" w:qFormat="1"/>
-    <w:lsdException w:name="Book Title" w:semiHidden="0" w:uiPriority="33" w:unhideWhenUsed="0" w:qFormat="1"/>
-    <w:lsdException w:name="Bibliography" w:uiPriority="37"/>
-    <w:lsdException w:name="TOC Heading" w:uiPriority="39" w:qFormat="1"/>
-  </w:latentStyles>
-  <w:style w:type="paragraph" w:default="1" w:styleId="Normal">
-    <w:name w:val="Normal"/>
-    <w:qFormat/>
+  <w:style w:type="paragraph" w:styleId="Header">
+    <w:name w:val="header"/>
+    <w:basedOn w:val="Normal"/>
+    <w:link w:val="HeaderChar"/>
+    <w:uiPriority w:val="99"/>
+    <w:unhideWhenUsed/>
+    <w:rsid w:val="000E2AB9"/>
+    <w:pPr>
+      <w:tabs>
+        <w:tab w:val="center" w:pos="4536"/>
+        <w:tab w:val="right" w:pos="9072"/>
+      </w:tabs>
+      <w:spacing w:after="0" w:line="240" w:lineRule="auto"/>
+    </w:pPr>
+  </w:style>
+  <w:style w:type="character" w:customStyle="1" w:styleId="HeaderChar">
+    <w:name w:val="Header Char"/>
+    <w:basedOn w:val="DefaultParagraphFont"/>
+    <w:link w:val="Header"/>
+    <w:uiPriority w:val="99"/>
+    <w:rsid w:val="000E2AB9"/>
     <w:rPr>
       <w:lang w:val="nl-NL"/>
     </w:rPr>
   </w:style>
-  <w:style w:type="paragraph" w:styleId="Heading1">
-    <w:name w:val="heading 1"/>
+  <w:style w:type="paragraph" w:styleId="Footer">
+    <w:name w:val="footer"/>
     <w:basedOn w:val="Normal"/>
-    <w:next w:val="Normal"/>
-    <w:link w:val="Heading1Char"/>
-    <w:uiPriority w:val="9"/>
-    <w:qFormat/>
-    <w:rsid w:val="004C232C"/>
+    <w:link w:val="FooterChar"/>
+    <w:uiPriority w:val="99"/>
+    <w:unhideWhenUsed/>
+    <w:rsid w:val="000E2AB9"/>
     <w:pPr>
-      <w:keepNext/>
-      <w:keepLines/>
-      <w:spacing w:before="480" w:after="0"/>
-      <w:outlineLvl w:val="0"/>
-    </w:pPr>
-    <w:rPr>
-      <w:rFonts w:asciiTheme="majorHAnsi" w:eastAsiaTheme="majorEastAsia" w:hAnsiTheme="majorHAnsi" w:cstheme="majorBidi"/>
-      <w:b/>
-      <w:bCs/>
-      <w:color w:val="365F91" w:themeColor="accent1" w:themeShade="BF"/>
-      <w:sz w:val="28"/>
-      <w:szCs w:val="28"/>
-    </w:rPr>
-  </w:style>
-  <w:style w:type="paragraph" w:styleId="Heading2">
-    <w:name w:val="heading 2"/>
-    <w:basedOn w:val="Normal"/>
-    <w:next w:val="Normal"/>
-    <w:link w:val="Heading2Char"/>
-    <w:uiPriority w:val="9"/>
-    <w:unhideWhenUsed/>
-    <w:qFormat/>
-    <w:rsid w:val="004C232C"/>
-    <w:pPr>
-      <w:keepNext/>
-      <w:keepLines/>
-      <w:spacing w:before="200" w:after="0"/>
-      <w:outlineLvl w:val="1"/>
-    </w:pPr>
-    <w:rPr>
-      <w:rFonts w:asciiTheme="majorHAnsi" w:eastAsiaTheme="majorEastAsia" w:hAnsiTheme="majorHAnsi" w:cstheme="majorBidi"/>
-      <w:b/>
-      <w:bCs/>
-      <w:color w:val="4F81BD" w:themeColor="accent1"/>
-      <w:sz w:val="26"/>
-      <w:szCs w:val="26"/>
-    </w:rPr>
-  </w:style>
-  <w:style w:type="character" w:default="1" w:styleId="DefaultParagraphFont">
-    <w:name w:val="Default Paragraph Font"/>
-    <w:uiPriority w:val="1"/>
-    <w:semiHidden/>
-    <w:unhideWhenUsed/>
-  </w:style>
-  <w:style w:type="table" w:default="1" w:styleId="TableNormal">
-    <w:name w:val="Normal Table"/>
-    <w:uiPriority w:val="99"/>
-    <w:semiHidden/>
-    <w:unhideWhenUsed/>
-    <w:tblPr>
-      <w:tblInd w:w="0" w:type="dxa"/>
-      <w:tblCellMar>
-        <w:top w:w="0" w:type="dxa"/>
-        <w:left w:w="108" w:type="dxa"/>
-        <w:bottom w:w="0" w:type="dxa"/>
-        <w:right w:w="108" w:type="dxa"/>
-      </w:tblCellMar>
-    </w:tblPr>
-  </w:style>
-  <w:style w:type="numbering" w:default="1" w:styleId="NoList">
-    <w:name w:val="No List"/>
-    <w:uiPriority w:val="99"/>
-    <w:semiHidden/>
-    <w:unhideWhenUsed/>
-  </w:style>
-  <w:style w:type="paragraph" w:styleId="Title">
-    <w:name w:val="Title"/>
-    <w:basedOn w:val="Normal"/>
-    <w:next w:val="Normal"/>
-    <w:link w:val="TitleChar"/>
-    <w:uiPriority w:val="10"/>
-    <w:qFormat/>
-    <w:rsid w:val="004C232C"/>
-    <w:pPr>
-      <w:spacing w:after="0" w:line="240" w:lineRule="auto"/>
-      <w:contextualSpacing/>
-    </w:pPr>
-    <w:rPr>
-      <w:rFonts w:asciiTheme="majorHAnsi" w:eastAsiaTheme="majorEastAsia" w:hAnsiTheme="majorHAnsi" w:cstheme="majorBidi"/>
-      <w:spacing w:val="-10"/>
-      <w:kern w:val="28"/>
-      <w:sz w:val="56"/>
-      <w:szCs w:val="56"/>
-      <w:lang w:val="en-US"/>
-    </w:rPr>
-  </w:style>
-  <w:style w:type="character" w:customStyle="1" w:styleId="TitleChar">
-    <w:name w:val="Title Char"/>
-    <w:basedOn w:val="DefaultParagraphFont"/>
-    <w:link w:val="Title"/>
-    <w:uiPriority w:val="10"/>
-    <w:rsid w:val="004C232C"/>
-    <w:rPr>
-      <w:rFonts w:asciiTheme="majorHAnsi" w:eastAsiaTheme="majorEastAsia" w:hAnsiTheme="majorHAnsi" w:cstheme="majorBidi"/>
-      <w:spacing w:val="-10"/>
-      <w:kern w:val="28"/>
-      <w:sz w:val="56"/>
-      <w:szCs w:val="56"/>
-    </w:rPr>
-  </w:style>
-  <w:style w:type="paragraph" w:styleId="Subtitle">
-    <w:name w:val="Subtitle"/>
-    <w:basedOn w:val="Normal"/>
-    <w:next w:val="Normal"/>
-    <w:link w:val="SubtitleChar"/>
-    <w:uiPriority w:val="11"/>
-    <w:qFormat/>
-    <w:rsid w:val="004C232C"/>
-    <w:pPr>
-      <w:numPr>
-        <w:ilvl w:val="1"/>
-      </w:numPr>
-      <w:spacing w:after="160" w:line="259" w:lineRule="auto"/>
-    </w:pPr>
-    <w:rPr>
-      <w:rFonts w:eastAsiaTheme="minorEastAsia"/>
-      <w:color w:val="5A5A5A" w:themeColor="text1" w:themeTint="A5"/>
-      <w:spacing w:val="15"/>
-      <w:lang w:val="en-US"/>
-    </w:rPr>
-  </w:style>
-  <w:style w:type="character" w:customStyle="1" w:styleId="SubtitleChar">
-    <w:name w:val="Subtitle Char"/>
-    <w:basedOn w:val="DefaultParagraphFont"/>
-    <w:link w:val="Subtitle"/>
-    <w:uiPriority w:val="11"/>
-    <w:rsid w:val="004C232C"/>
-    <w:rPr>
-      <w:rFonts w:eastAsiaTheme="minorEastAsia"/>
-      <w:color w:val="5A5A5A" w:themeColor="text1" w:themeTint="A5"/>
-      <w:spacing w:val="15"/>
-    </w:rPr>
-  </w:style>
-  <w:style w:type="paragraph" w:styleId="BalloonText">
-    <w:name w:val="Balloon Text"/>
-    <w:basedOn w:val="Normal"/>
-    <w:link w:val="BalloonTextChar"/>
-    <w:uiPriority w:val="99"/>
-    <w:semiHidden/>
-    <w:unhideWhenUsed/>
-    <w:rsid w:val="004C232C"/>
-    <w:pPr>
+      <w:tabs>
+        <w:tab w:val="center" w:pos="4536"/>
+        <w:tab w:val="right" w:pos="9072"/>
+      </w:tabs>
       <w:spacing w:after="0" w:line="240" w:lineRule="auto"/>
     </w:pPr>
-    <w:rPr>
-      <w:rFonts w:ascii="Tahoma" w:hAnsi="Tahoma" w:cs="Tahoma"/>
-      <w:sz w:val="16"/>
-      <w:szCs w:val="16"/>
-    </w:rPr>
   </w:style>
-  <w:style w:type="character" w:customStyle="1" w:styleId="BalloonTextChar">
-    <w:name w:val="Balloon Text Char"/>
+  <w:style w:type="character" w:customStyle="1" w:styleId="FooterChar">
+    <w:name w:val="Footer Char"/>
     <w:basedOn w:val="DefaultParagraphFont"/>
-    <w:link w:val="BalloonText"/>
+    <w:link w:val="Footer"/>
     <w:uiPriority w:val="99"/>
-    <w:semiHidden/>
-    <w:rsid w:val="004C232C"/>
-    <w:rPr>
-      <w:rFonts w:ascii="Tahoma" w:hAnsi="Tahoma" w:cs="Tahoma"/>
-      <w:sz w:val="16"/>
-      <w:szCs w:val="16"/>
-      <w:lang w:val="nl-NL"/>
-    </w:rPr>
-  </w:style>
-  <w:style w:type="character" w:customStyle="1" w:styleId="Heading1Char">
-    <w:name w:val="Heading 1 Char"/>
-    <w:basedOn w:val="DefaultParagraphFont"/>
-    <w:link w:val="Heading1"/>
-    <w:uiPriority w:val="9"/>
-    <w:rsid w:val="004C232C"/>
-    <w:rPr>
-      <w:rFonts w:asciiTheme="majorHAnsi" w:eastAsiaTheme="majorEastAsia" w:hAnsiTheme="majorHAnsi" w:cstheme="majorBidi"/>
-      <w:b/>
-      <w:bCs/>
-      <w:color w:val="365F91" w:themeColor="accent1" w:themeShade="BF"/>
-      <w:sz w:val="28"/>
-      <w:szCs w:val="28"/>
-      <w:lang w:val="nl-NL"/>
-    </w:rPr>
-  </w:style>
-  <w:style w:type="paragraph" w:styleId="TOCHeading">
-    <w:name w:val="TOC Heading"/>
-    <w:basedOn w:val="Heading1"/>
-    <w:next w:val="Normal"/>
-    <w:uiPriority w:val="39"/>
-    <w:semiHidden/>
-    <w:unhideWhenUsed/>
-    <w:qFormat/>
-    <w:rsid w:val="004C232C"/>
-    <w:pPr>
-      <w:outlineLvl w:val="9"/>
-    </w:pPr>
-    <w:rPr>
-      <w:lang w:val="en-US" w:eastAsia="ja-JP"/>
-    </w:rPr>
-  </w:style>
-  <w:style w:type="character" w:customStyle="1" w:styleId="Heading2Char">
-    <w:name w:val="Heading 2 Char"/>
-    <w:basedOn w:val="DefaultParagraphFont"/>
-    <w:link w:val="Heading2"/>
-    <w:uiPriority w:val="9"/>
-    <w:rsid w:val="004C232C"/>
-    <w:rPr>
-      <w:rFonts w:asciiTheme="majorHAnsi" w:eastAsiaTheme="majorEastAsia" w:hAnsiTheme="majorHAnsi" w:cstheme="majorBidi"/>
-      <w:b/>
-      <w:bCs/>
-      <w:color w:val="4F81BD" w:themeColor="accent1"/>
-      <w:sz w:val="26"/>
-      <w:szCs w:val="26"/>
-      <w:lang w:val="nl-NL"/>
-    </w:rPr>
-  </w:style>
-  <w:style w:type="paragraph" w:styleId="TOC1">
-    <w:name w:val="toc 1"/>
-    <w:basedOn w:val="Normal"/>
-    <w:next w:val="Normal"/>
-    <w:autoRedefine/>
-    <w:uiPriority w:val="39"/>
-    <w:unhideWhenUsed/>
-    <w:rsid w:val="004C232C"/>
-    <w:pPr>
-      <w:spacing w:after="100"/>
-    </w:pPr>
-  </w:style>
-  <w:style w:type="paragraph" w:styleId="TOC2">
-    <w:name w:val="toc 2"/>
-    <w:basedOn w:val="Normal"/>
-    <w:next w:val="Normal"/>
-    <w:autoRedefine/>
-    <w:uiPriority w:val="39"/>
-    <w:unhideWhenUsed/>
-    <w:rsid w:val="004C232C"/>
-    <w:pPr>
-      <w:spacing w:after="100"/>
-      <w:ind w:left="220"/>
-    </w:pPr>
-  </w:style>
-  <w:style w:type="character" w:styleId="Hyperlink">
-    <w:name w:val="Hyperlink"/>
-    <w:basedOn w:val="DefaultParagraphFont"/>
-    <w:uiPriority w:val="99"/>
-    <w:unhideWhenUsed/>
-    <w:rsid w:val="004C232C"/>
-    <w:rPr>
-      <w:color w:val="0000FF" w:themeColor="hyperlink"/>
-      <w:u w:val="single"/>
-    </w:rPr>
-  </w:style>
-  <w:style w:type="table" w:styleId="TableGrid">
-    <w:name w:val="Table Grid"/>
-    <w:basedOn w:val="TableNormal"/>
-    <w:uiPriority w:val="59"/>
-    <w:rsid w:val="00254826"/>
-    <w:pPr>
-      <w:spacing w:after="0" w:line="240" w:lineRule="auto"/>
-    </w:pPr>
+    <w:rsid w:val="000E2AB9"/>
     <w:rPr>
       <w:lang w:val="nl-NL"/>
     </w:rPr>
-    <w:tblPr>
-      <w:tblBorders>
-        <w:top w:val="single" w:sz="4" w:space="0" w:color="auto"/>
-        <w:left w:val="single" w:sz="4" w:space="0" w:color="auto"/>
-        <w:bottom w:val="single" w:sz="4" w:space="0" w:color="auto"/>
-        <w:right w:val="single" w:sz="4" w:space="0" w:color="auto"/>
-        <w:insideH w:val="single" w:sz="4" w:space="0" w:color="auto"/>
-        <w:insideV w:val="single" w:sz="4" w:space="0" w:color="auto"/>
-      </w:tblBorders>
-    </w:tblPr>
   </w:style>
 </w:styles>
 </file>
@@ -4318,7 +6710,7 @@
 </file>
 
 <file path=customXml/itemProps1.xml><?xml version="1.0" encoding="utf-8"?>
-<ds:datastoreItem xmlns:ds="http://schemas.openxmlformats.org/officeDocument/2006/customXml" ds:itemID="{1333140F-0AD1-4165-9275-00E0A00D7BB8}">
+<ds:datastoreItem xmlns:ds="http://schemas.openxmlformats.org/officeDocument/2006/customXml" ds:itemID="{CF04A5BA-BBB7-4FDD-A3C1-3909876010D1}">
   <ds:schemaRefs>
     <ds:schemaRef ds:uri="http://schemas.openxmlformats.org/officeDocument/2006/bibliography"/>
   </ds:schemaRefs>

--- a/documentation/TNO.docx
+++ b/documentation/TNO.docx
@@ -9,6 +9,8 @@
           <w:lang w:val="nl-NL"/>
         </w:rPr>
       </w:pPr>
+      <w:bookmarkStart w:id="0" w:name="_Hlk12525643"/>
+      <w:bookmarkEnd w:id="0"/>
       <w:r>
         <w:rPr>
           <w:lang w:val="nl-NL"/>
@@ -823,23 +825,23 @@
       <w:pPr>
         <w:pStyle w:val="Heading1"/>
       </w:pPr>
-      <w:bookmarkStart w:id="0" w:name="_Toc11076477"/>
+      <w:bookmarkStart w:id="1" w:name="_Toc11076477"/>
       <w:r>
         <w:lastRenderedPageBreak/>
         <w:t>Technische Ontwerp</w:t>
       </w:r>
-      <w:bookmarkEnd w:id="0"/>
+      <w:bookmarkEnd w:id="1"/>
     </w:p>
     <w:p/>
     <w:p>
       <w:pPr>
         <w:pStyle w:val="Heading2"/>
       </w:pPr>
-      <w:bookmarkStart w:id="1" w:name="_Toc11076478"/>
+      <w:bookmarkStart w:id="2" w:name="_Toc11076478"/>
       <w:r>
         <w:t>Inleiding</w:t>
       </w:r>
-      <w:bookmarkEnd w:id="1"/>
+      <w:bookmarkEnd w:id="2"/>
     </w:p>
     <w:p>
       <w:r>
@@ -861,11 +863,11 @@
       <w:pPr>
         <w:pStyle w:val="Heading1"/>
       </w:pPr>
-      <w:bookmarkStart w:id="2" w:name="_Toc11076479"/>
+      <w:bookmarkStart w:id="3" w:name="_Toc11076479"/>
       <w:r>
         <w:t>Bepaling gebruikerssysteem &amp; specificaties</w:t>
       </w:r>
-      <w:bookmarkEnd w:id="2"/>
+      <w:bookmarkEnd w:id="3"/>
     </w:p>
     <w:p>
       <w:pPr>
@@ -873,14 +875,14 @@
           <w:rStyle w:val="Heading2Char"/>
         </w:rPr>
       </w:pPr>
-      <w:bookmarkStart w:id="3" w:name="_Toc11076480"/>
+      <w:bookmarkStart w:id="4" w:name="_Toc11076480"/>
       <w:r>
         <w:rPr>
           <w:rStyle w:val="Heading2Char"/>
         </w:rPr>
         <w:t>PC:</w:t>
       </w:r>
-      <w:bookmarkEnd w:id="3"/>
+      <w:bookmarkEnd w:id="4"/>
     </w:p>
     <w:p>
       <w:r>
@@ -903,11 +905,11 @@
       <w:pPr>
         <w:pStyle w:val="Heading2"/>
       </w:pPr>
-      <w:bookmarkStart w:id="4" w:name="_Toc11076481"/>
+      <w:bookmarkStart w:id="5" w:name="_Toc11076481"/>
       <w:r>
         <w:t>Mobiel en Tablet</w:t>
       </w:r>
-      <w:bookmarkEnd w:id="4"/>
+      <w:bookmarkEnd w:id="5"/>
     </w:p>
     <w:p>
       <w:r>
@@ -933,11 +935,11 @@
       <w:pPr>
         <w:pStyle w:val="Heading2"/>
       </w:pPr>
-      <w:bookmarkStart w:id="5" w:name="_Toc11076482"/>
+      <w:bookmarkStart w:id="6" w:name="_Toc11076482"/>
       <w:r>
         <w:t>Keuze Platform</w:t>
       </w:r>
-      <w:bookmarkEnd w:id="5"/>
+      <w:bookmarkEnd w:id="6"/>
     </w:p>
     <w:p>
       <w:r>
@@ -948,15 +950,23 @@
       <w:pPr>
         <w:pStyle w:val="Heading2"/>
       </w:pPr>
-      <w:bookmarkStart w:id="6" w:name="_Toc11076483"/>
+      <w:bookmarkStart w:id="7" w:name="_Toc11076483"/>
       <w:r>
         <w:t>Keuze Software</w:t>
       </w:r>
-      <w:bookmarkEnd w:id="6"/>
+      <w:bookmarkEnd w:id="7"/>
     </w:p>
     <w:p>
       <w:r>
-        <w:t xml:space="preserve">Voor de ontwikkeling voor MassaMailer gebruiken we verschillende software applicaties voor webontwikkeling. </w:t>
+        <w:t xml:space="preserve">Voor de ontwikkeling voor MassaMailer gebruiken we verschillende </w:t>
+      </w:r>
+      <w:proofErr w:type="gramStart"/>
+      <w:r>
+        <w:t>software applicaties</w:t>
+      </w:r>
+      <w:proofErr w:type="gramEnd"/>
+      <w:r>
+        <w:t xml:space="preserve"> voor webontwikkeling. </w:t>
       </w:r>
       <w:r>
         <w:t xml:space="preserve">We gebruiken Visual Studio Code als editor met Gitlens extensie om onze bestanden naar een gezamelijke github respository gemakkelijk te pushen, te pullen en commits te maken. </w:t>
@@ -971,11 +981,11 @@
       <w:pPr>
         <w:pStyle w:val="Heading2"/>
       </w:pPr>
-      <w:bookmarkStart w:id="7" w:name="_Toc11076484"/>
+      <w:bookmarkStart w:id="8" w:name="_Toc11076484"/>
       <w:r>
         <w:t>Versie Controle</w:t>
       </w:r>
-      <w:bookmarkEnd w:id="7"/>
+      <w:bookmarkEnd w:id="8"/>
     </w:p>
     <w:p>
       <w:r>
@@ -986,23 +996,47 @@
       <w:pPr>
         <w:pStyle w:val="Heading2"/>
       </w:pPr>
-      <w:bookmarkStart w:id="8" w:name="_Toc11076485"/>
+      <w:bookmarkStart w:id="9" w:name="_Toc11076485"/>
       <w:r>
         <w:lastRenderedPageBreak/>
         <w:t>Directory Structuur</w:t>
       </w:r>
-      <w:bookmarkEnd w:id="8"/>
+      <w:bookmarkEnd w:id="9"/>
     </w:p>
     <w:p>
       <w:r>
         <w:t>(Maak aan het einde van het Project een screenshot van de app directory en voeg het hier toe)</w:t>
       </w:r>
     </w:p>
+    <w:p/>
+    <w:p/>
+    <w:p/>
+    <w:p/>
+    <w:p/>
+    <w:p/>
+    <w:p/>
+    <w:p/>
+    <w:p/>
+    <w:p/>
+    <w:p/>
+    <w:p/>
+    <w:p/>
+    <w:p/>
+    <w:p/>
+    <w:p/>
+    <w:p/>
+    <w:p/>
+    <w:p/>
+    <w:p/>
+    <w:p/>
+    <w:p/>
+    <w:p/>
     <w:p>
       <w:pPr>
         <w:pStyle w:val="Heading2"/>
       </w:pPr>
       <w:r>
+        <w:lastRenderedPageBreak/>
         <w:t>Datadictionary</w:t>
       </w:r>
     </w:p>
@@ -1156,9 +1190,11 @@
             <w:tcW w:w="1608" w:type="dxa"/>
           </w:tcPr>
           <w:p>
+            <w:proofErr w:type="gramStart"/>
             <w:r>
               <w:t>id</w:t>
             </w:r>
+            <w:proofErr w:type="gramEnd"/>
           </w:p>
         </w:tc>
         <w:tc>
@@ -1197,9 +1233,11 @@
             <w:tcW w:w="1608" w:type="dxa"/>
           </w:tcPr>
           <w:p>
+            <w:proofErr w:type="gramStart"/>
             <w:r>
               <w:t>question</w:t>
             </w:r>
+            <w:proofErr w:type="gramEnd"/>
           </w:p>
         </w:tc>
         <w:tc>
@@ -1207,8 +1245,13 @@
             <w:tcW w:w="1641" w:type="dxa"/>
           </w:tcPr>
           <w:p>
-            <w:r>
-              <w:t>VarChar(100)</w:t>
+            <w:proofErr w:type="gramStart"/>
+            <w:r>
+              <w:t>VarChar(</w:t>
+            </w:r>
+            <w:proofErr w:type="gramEnd"/>
+            <w:r>
+              <w:t>100)</w:t>
             </w:r>
           </w:p>
         </w:tc>
@@ -1235,9 +1278,11 @@
             <w:tcW w:w="1608" w:type="dxa"/>
           </w:tcPr>
           <w:p>
+            <w:proofErr w:type="gramStart"/>
             <w:r>
               <w:t>message</w:t>
             </w:r>
+            <w:proofErr w:type="gramEnd"/>
           </w:p>
         </w:tc>
         <w:tc>
@@ -1273,9 +1318,11 @@
             <w:tcW w:w="1608" w:type="dxa"/>
           </w:tcPr>
           <w:p>
+            <w:proofErr w:type="gramStart"/>
             <w:r>
               <w:t>answer</w:t>
             </w:r>
+            <w:proofErr w:type="gramEnd"/>
           </w:p>
         </w:tc>
         <w:tc>
@@ -1321,8 +1368,13 @@
             <w:tcW w:w="1641" w:type="dxa"/>
           </w:tcPr>
           <w:p>
-            <w:r>
-              <w:t>VarChar(45)</w:t>
+            <w:proofErr w:type="gramStart"/>
+            <w:r>
+              <w:t>VarChar(</w:t>
+            </w:r>
+            <w:proofErr w:type="gramEnd"/>
+            <w:r>
+              <w:t>45)</w:t>
             </w:r>
           </w:p>
         </w:tc>
@@ -1359,8 +1411,13 @@
             <w:tcW w:w="1641" w:type="dxa"/>
           </w:tcPr>
           <w:p>
-            <w:r>
-              <w:t>VarChar(15)</w:t>
+            <w:proofErr w:type="gramStart"/>
+            <w:r>
+              <w:t>VarChar(</w:t>
+            </w:r>
+            <w:proofErr w:type="gramEnd"/>
+            <w:r>
+              <w:t>15)</w:t>
             </w:r>
           </w:p>
         </w:tc>
@@ -1397,8 +1454,13 @@
             <w:tcW w:w="1641" w:type="dxa"/>
           </w:tcPr>
           <w:p>
-            <w:r>
-              <w:t>VarChar(45)</w:t>
+            <w:proofErr w:type="gramStart"/>
+            <w:r>
+              <w:t>VarChar(</w:t>
+            </w:r>
+            <w:proofErr w:type="gramEnd"/>
+            <w:r>
+              <w:t>45)</w:t>
             </w:r>
           </w:p>
         </w:tc>
@@ -1429,8 +1491,13 @@
             <w:tcW w:w="1608" w:type="dxa"/>
           </w:tcPr>
           <w:p>
-            <w:r>
-              <w:t>users_id</w:t>
+            <w:proofErr w:type="gramStart"/>
+            <w:r>
+              <w:t>users</w:t>
+            </w:r>
+            <w:proofErr w:type="gramEnd"/>
+            <w:r>
+              <w:t>_id</w:t>
             </w:r>
           </w:p>
         </w:tc>
@@ -1652,9 +1719,11 @@
             <w:tcW w:w="1608" w:type="dxa"/>
           </w:tcPr>
           <w:p>
+            <w:proofErr w:type="gramStart"/>
             <w:r>
               <w:t>id</w:t>
             </w:r>
+            <w:proofErr w:type="gramEnd"/>
           </w:p>
         </w:tc>
         <w:tc>
@@ -1690,9 +1759,11 @@
             <w:tcW w:w="1608" w:type="dxa"/>
           </w:tcPr>
           <w:p>
+            <w:proofErr w:type="gramStart"/>
             <w:r>
               <w:t>question</w:t>
             </w:r>
+            <w:proofErr w:type="gramEnd"/>
           </w:p>
         </w:tc>
         <w:tc>
@@ -1700,8 +1771,13 @@
             <w:tcW w:w="1641" w:type="dxa"/>
           </w:tcPr>
           <w:p>
-            <w:r>
-              <w:t>VarChar(200)</w:t>
+            <w:proofErr w:type="gramStart"/>
+            <w:r>
+              <w:t>VarChar(</w:t>
+            </w:r>
+            <w:proofErr w:type="gramEnd"/>
+            <w:r>
+              <w:t>200)</w:t>
             </w:r>
           </w:p>
         </w:tc>
@@ -1728,9 +1804,11 @@
             <w:tcW w:w="1608" w:type="dxa"/>
           </w:tcPr>
           <w:p>
+            <w:proofErr w:type="gramStart"/>
             <w:r>
               <w:t>answer</w:t>
             </w:r>
+            <w:proofErr w:type="gramEnd"/>
           </w:p>
         </w:tc>
         <w:tc>
@@ -1895,9 +1973,11 @@
             <w:tcW w:w="1608" w:type="dxa"/>
           </w:tcPr>
           <w:p>
+            <w:proofErr w:type="gramStart"/>
             <w:r>
               <w:t>id</w:t>
             </w:r>
+            <w:proofErr w:type="gramEnd"/>
           </w:p>
         </w:tc>
         <w:tc>
@@ -1915,8 +1995,13 @@
             <w:tcW w:w="4874" w:type="dxa"/>
           </w:tcPr>
           <w:p>
-            <w:r>
-              <w:t>ID nummer van het bericht</w:t>
+            <w:proofErr w:type="gramStart"/>
+            <w:r>
+              <w:t>ID nummer</w:t>
+            </w:r>
+            <w:proofErr w:type="gramEnd"/>
+            <w:r>
+              <w:t xml:space="preserve"> van het bericht</w:t>
             </w:r>
           </w:p>
         </w:tc>
@@ -1937,8 +2022,13 @@
             <w:tcW w:w="1608" w:type="dxa"/>
           </w:tcPr>
           <w:p>
-            <w:r>
-              <w:t>users_id</w:t>
+            <w:proofErr w:type="gramStart"/>
+            <w:r>
+              <w:t>users</w:t>
+            </w:r>
+            <w:proofErr w:type="gramEnd"/>
+            <w:r>
+              <w:t>_id</w:t>
             </w:r>
           </w:p>
         </w:tc>
@@ -1979,8 +2069,13 @@
             <w:tcW w:w="1608" w:type="dxa"/>
           </w:tcPr>
           <w:p>
-            <w:r>
-              <w:t>templates_id</w:t>
+            <w:proofErr w:type="gramStart"/>
+            <w:r>
+              <w:t>templates</w:t>
+            </w:r>
+            <w:proofErr w:type="gramEnd"/>
+            <w:r>
+              <w:t>_id</w:t>
             </w:r>
           </w:p>
         </w:tc>
@@ -2017,9 +2112,11 @@
             <w:tcW w:w="1608" w:type="dxa"/>
           </w:tcPr>
           <w:p>
+            <w:proofErr w:type="gramStart"/>
             <w:r>
               <w:t>name</w:t>
             </w:r>
+            <w:proofErr w:type="gramEnd"/>
           </w:p>
         </w:tc>
         <w:tc>
@@ -2027,8 +2124,13 @@
             <w:tcW w:w="1641" w:type="dxa"/>
           </w:tcPr>
           <w:p>
-            <w:r>
-              <w:t>VarChar(45)</w:t>
+            <w:proofErr w:type="gramStart"/>
+            <w:r>
+              <w:t>VarChar(</w:t>
+            </w:r>
+            <w:proofErr w:type="gramEnd"/>
+            <w:r>
+              <w:t>45)</w:t>
             </w:r>
           </w:p>
         </w:tc>
@@ -2055,9 +2157,11 @@
             <w:tcW w:w="1608" w:type="dxa"/>
           </w:tcPr>
           <w:p>
+            <w:proofErr w:type="gramStart"/>
             <w:r>
               <w:t>message</w:t>
             </w:r>
+            <w:proofErr w:type="gramEnd"/>
           </w:p>
         </w:tc>
         <w:tc>
@@ -2301,9 +2405,11 @@
             <w:tcW w:w="1608" w:type="dxa"/>
           </w:tcPr>
           <w:p>
+            <w:proofErr w:type="gramStart"/>
             <w:r>
               <w:t>id</w:t>
             </w:r>
+            <w:proofErr w:type="gramEnd"/>
           </w:p>
         </w:tc>
         <w:tc>
@@ -2321,8 +2427,13 @@
             <w:tcW w:w="4874" w:type="dxa"/>
           </w:tcPr>
           <w:p>
-            <w:r>
-              <w:t>ID nummer van de template</w:t>
+            <w:proofErr w:type="gramStart"/>
+            <w:r>
+              <w:t>ID nummer</w:t>
+            </w:r>
+            <w:proofErr w:type="gramEnd"/>
+            <w:r>
+              <w:t xml:space="preserve"> van de template</w:t>
             </w:r>
           </w:p>
         </w:tc>
@@ -2339,9 +2450,11 @@
             <w:tcW w:w="1608" w:type="dxa"/>
           </w:tcPr>
           <w:p>
+            <w:proofErr w:type="gramStart"/>
             <w:r>
               <w:t>name</w:t>
             </w:r>
+            <w:proofErr w:type="gramEnd"/>
           </w:p>
         </w:tc>
         <w:tc>
@@ -2349,8 +2462,13 @@
             <w:tcW w:w="1641" w:type="dxa"/>
           </w:tcPr>
           <w:p>
-            <w:r>
-              <w:t>VarChar(45)</w:t>
+            <w:proofErr w:type="gramStart"/>
+            <w:r>
+              <w:t>VarChar(</w:t>
+            </w:r>
+            <w:proofErr w:type="gramEnd"/>
+            <w:r>
+              <w:t>45)</w:t>
             </w:r>
           </w:p>
         </w:tc>
@@ -2381,8 +2499,13 @@
             <w:tcW w:w="1608" w:type="dxa"/>
           </w:tcPr>
           <w:p>
-            <w:r>
-              <w:t>headers_id</w:t>
+            <w:proofErr w:type="gramStart"/>
+            <w:r>
+              <w:t>headers</w:t>
+            </w:r>
+            <w:proofErr w:type="gramEnd"/>
+            <w:r>
+              <w:t>_id</w:t>
             </w:r>
           </w:p>
         </w:tc>
@@ -2423,8 +2546,13 @@
             <w:tcW w:w="1608" w:type="dxa"/>
           </w:tcPr>
           <w:p>
-            <w:r>
-              <w:t>footers_id</w:t>
+            <w:proofErr w:type="gramStart"/>
+            <w:r>
+              <w:t>footers</w:t>
+            </w:r>
+            <w:proofErr w:type="gramEnd"/>
+            <w:r>
+              <w:t>_id</w:t>
             </w:r>
           </w:p>
         </w:tc>
@@ -2695,9 +2823,11 @@
             <w:tcW w:w="1608" w:type="dxa"/>
           </w:tcPr>
           <w:p>
+            <w:proofErr w:type="gramStart"/>
             <w:r>
               <w:t>id</w:t>
             </w:r>
+            <w:proofErr w:type="gramEnd"/>
           </w:p>
         </w:tc>
         <w:tc>
@@ -2715,8 +2845,13 @@
             <w:tcW w:w="4874" w:type="dxa"/>
           </w:tcPr>
           <w:p>
-            <w:r>
-              <w:t xml:space="preserve">ID nummer van de </w:t>
+            <w:proofErr w:type="gramStart"/>
+            <w:r>
+              <w:t>ID nummer</w:t>
+            </w:r>
+            <w:proofErr w:type="gramEnd"/>
+            <w:r>
+              <w:t xml:space="preserve"> van de </w:t>
             </w:r>
             <w:r>
               <w:t>header</w:t>
@@ -2736,9 +2871,11 @@
             <w:tcW w:w="1608" w:type="dxa"/>
           </w:tcPr>
           <w:p>
+            <w:proofErr w:type="gramStart"/>
             <w:r>
               <w:t>size</w:t>
             </w:r>
+            <w:proofErr w:type="gramEnd"/>
           </w:p>
         </w:tc>
         <w:tc>
@@ -2774,9 +2911,11 @@
             <w:tcW w:w="1608" w:type="dxa"/>
           </w:tcPr>
           <w:p>
+            <w:proofErr w:type="gramStart"/>
             <w:r>
               <w:t>color</w:t>
             </w:r>
+            <w:proofErr w:type="gramEnd"/>
           </w:p>
         </w:tc>
         <w:tc>
@@ -2784,8 +2923,13 @@
             <w:tcW w:w="1641" w:type="dxa"/>
           </w:tcPr>
           <w:p>
-            <w:r>
-              <w:t>VarChar(15)</w:t>
+            <w:proofErr w:type="gramStart"/>
+            <w:r>
+              <w:t>VarChar(</w:t>
+            </w:r>
+            <w:proofErr w:type="gramEnd"/>
+            <w:r>
+              <w:t>15)</w:t>
             </w:r>
           </w:p>
         </w:tc>
@@ -2812,9 +2956,11 @@
             <w:tcW w:w="1608" w:type="dxa"/>
           </w:tcPr>
           <w:p>
+            <w:proofErr w:type="gramStart"/>
             <w:r>
               <w:t>fontSize</w:t>
             </w:r>
+            <w:proofErr w:type="gramEnd"/>
           </w:p>
         </w:tc>
         <w:tc>
@@ -2850,9 +2996,11 @@
             <w:tcW w:w="1608" w:type="dxa"/>
           </w:tcPr>
           <w:p>
+            <w:proofErr w:type="gramStart"/>
             <w:r>
               <w:t>fontColor</w:t>
             </w:r>
+            <w:proofErr w:type="gramEnd"/>
           </w:p>
         </w:tc>
         <w:tc>
@@ -2860,8 +3008,13 @@
             <w:tcW w:w="1641" w:type="dxa"/>
           </w:tcPr>
           <w:p>
-            <w:r>
-              <w:t>VarChar(15)</w:t>
+            <w:proofErr w:type="gramStart"/>
+            <w:r>
+              <w:t>VarChar(</w:t>
+            </w:r>
+            <w:proofErr w:type="gramEnd"/>
+            <w:r>
+              <w:t>15)</w:t>
             </w:r>
           </w:p>
         </w:tc>
@@ -3068,9 +3221,11 @@
             <w:tcW w:w="1608" w:type="dxa"/>
           </w:tcPr>
           <w:p>
+            <w:proofErr w:type="gramStart"/>
             <w:r>
               <w:t>id</w:t>
             </w:r>
+            <w:proofErr w:type="gramEnd"/>
           </w:p>
         </w:tc>
         <w:tc>
@@ -3088,8 +3243,13 @@
             <w:tcW w:w="4874" w:type="dxa"/>
           </w:tcPr>
           <w:p>
-            <w:r>
-              <w:t>ID nummer van de footer</w:t>
+            <w:proofErr w:type="gramStart"/>
+            <w:r>
+              <w:t>ID nummer</w:t>
+            </w:r>
+            <w:proofErr w:type="gramEnd"/>
+            <w:r>
+              <w:t xml:space="preserve"> van de footer</w:t>
             </w:r>
           </w:p>
         </w:tc>
@@ -3106,9 +3266,11 @@
             <w:tcW w:w="1608" w:type="dxa"/>
           </w:tcPr>
           <w:p>
+            <w:proofErr w:type="gramStart"/>
             <w:r>
               <w:t>size</w:t>
             </w:r>
+            <w:proofErr w:type="gramEnd"/>
           </w:p>
         </w:tc>
         <w:tc>
@@ -3144,9 +3306,11 @@
             <w:tcW w:w="1608" w:type="dxa"/>
           </w:tcPr>
           <w:p>
+            <w:proofErr w:type="gramStart"/>
             <w:r>
               <w:t>color</w:t>
             </w:r>
+            <w:proofErr w:type="gramEnd"/>
           </w:p>
         </w:tc>
         <w:tc>
@@ -3154,8 +3318,13 @@
             <w:tcW w:w="1641" w:type="dxa"/>
           </w:tcPr>
           <w:p>
-            <w:r>
-              <w:t>VarChar(15)</w:t>
+            <w:proofErr w:type="gramStart"/>
+            <w:r>
+              <w:t>VarChar(</w:t>
+            </w:r>
+            <w:proofErr w:type="gramEnd"/>
+            <w:r>
+              <w:t>15)</w:t>
             </w:r>
           </w:p>
         </w:tc>
@@ -3182,9 +3351,11 @@
             <w:tcW w:w="1608" w:type="dxa"/>
           </w:tcPr>
           <w:p>
+            <w:proofErr w:type="gramStart"/>
             <w:r>
               <w:t>fontSize</w:t>
             </w:r>
+            <w:proofErr w:type="gramEnd"/>
           </w:p>
         </w:tc>
         <w:tc>
@@ -3220,9 +3391,11 @@
             <w:tcW w:w="1608" w:type="dxa"/>
           </w:tcPr>
           <w:p>
+            <w:proofErr w:type="gramStart"/>
             <w:r>
               <w:t>fontColor</w:t>
             </w:r>
+            <w:proofErr w:type="gramEnd"/>
           </w:p>
         </w:tc>
         <w:tc>
@@ -3230,8 +3403,13 @@
             <w:tcW w:w="1641" w:type="dxa"/>
           </w:tcPr>
           <w:p>
-            <w:r>
-              <w:t>VarChar(15)</w:t>
+            <w:proofErr w:type="gramStart"/>
+            <w:r>
+              <w:t>VarChar(</w:t>
+            </w:r>
+            <w:proofErr w:type="gramEnd"/>
+            <w:r>
+              <w:t>15)</w:t>
             </w:r>
           </w:p>
         </w:tc>
@@ -3299,13 +3477,7 @@
             </w:r>
             <w:proofErr w:type="spellEnd"/>
             <w:r>
-              <w:t xml:space="preserve"> kan </w:t>
-            </w:r>
-            <w:r>
-              <w:t>meerdere templates</w:t>
-            </w:r>
-            <w:r>
-              <w:t xml:space="preserve"> hebben</w:t>
+              <w:t xml:space="preserve"> kan meerdere templates hebben</w:t>
             </w:r>
           </w:p>
         </w:tc>
@@ -3326,8 +3498,6 @@
           <w:bCs/>
         </w:rPr>
       </w:pPr>
-      <w:bookmarkStart w:id="9" w:name="_GoBack"/>
-      <w:bookmarkEnd w:id="9"/>
     </w:p>
     <w:p>
       <w:pPr>
@@ -3592,10 +3762,12 @@
           </w:tcPr>
           <w:p>
             <w:proofErr w:type="spellStart"/>
+            <w:proofErr w:type="gramStart"/>
             <w:r>
               <w:t>id</w:t>
             </w:r>
             <w:proofErr w:type="spellEnd"/>
+            <w:proofErr w:type="gramEnd"/>
           </w:p>
         </w:tc>
         <w:tc>
@@ -3639,9 +3811,11 @@
             <w:tcW w:w="1650" w:type="dxa"/>
           </w:tcPr>
           <w:p>
+            <w:proofErr w:type="gramStart"/>
             <w:r>
               <w:t>name</w:t>
             </w:r>
+            <w:proofErr w:type="gramEnd"/>
           </w:p>
         </w:tc>
         <w:tc>
@@ -3649,8 +3823,13 @@
             <w:tcW w:w="1667" w:type="dxa"/>
           </w:tcPr>
           <w:p>
-            <w:r>
-              <w:t>VARCHAR(45)</w:t>
+            <w:proofErr w:type="gramStart"/>
+            <w:r>
+              <w:t>VARCHAR(</w:t>
+            </w:r>
+            <w:proofErr w:type="gramEnd"/>
+            <w:r>
+              <w:t>45)</w:t>
             </w:r>
           </w:p>
         </w:tc>
@@ -3677,9 +3856,11 @@
             <w:tcW w:w="1650" w:type="dxa"/>
           </w:tcPr>
           <w:p>
+            <w:proofErr w:type="gramStart"/>
             <w:r>
               <w:t>email</w:t>
             </w:r>
+            <w:proofErr w:type="gramEnd"/>
           </w:p>
         </w:tc>
         <w:tc>
@@ -3687,8 +3868,13 @@
             <w:tcW w:w="1667" w:type="dxa"/>
           </w:tcPr>
           <w:p>
-            <w:r>
-              <w:t>VARCHAR(100)</w:t>
+            <w:proofErr w:type="gramStart"/>
+            <w:r>
+              <w:t>VARCHAR(</w:t>
+            </w:r>
+            <w:proofErr w:type="gramEnd"/>
+            <w:r>
+              <w:t>100)</w:t>
             </w:r>
           </w:p>
         </w:tc>
@@ -3716,10 +3902,12 @@
           </w:tcPr>
           <w:p>
             <w:proofErr w:type="spellStart"/>
+            <w:proofErr w:type="gramStart"/>
             <w:r>
               <w:t>admin</w:t>
             </w:r>
             <w:proofErr w:type="spellEnd"/>
+            <w:proofErr w:type="gramEnd"/>
           </w:p>
         </w:tc>
         <w:tc>
@@ -4026,13 +4214,18 @@
           </w:tcPr>
           <w:p>
             <w:r>
-              <w:t xml:space="preserve">Gebruiker kan meerdere mailing </w:t>
+              <w:t xml:space="preserve">Gebruiker kan meerdere </w:t>
+            </w:r>
+            <w:proofErr w:type="gramStart"/>
+            <w:r>
+              <w:t xml:space="preserve">mailing </w:t>
             </w:r>
             <w:proofErr w:type="spellStart"/>
             <w:r>
               <w:t>lists</w:t>
             </w:r>
             <w:proofErr w:type="spellEnd"/>
+            <w:proofErr w:type="gramEnd"/>
             <w:r>
               <w:t xml:space="preserve"> aanmaken</w:t>
             </w:r>
@@ -4252,10 +4445,12 @@
           </w:tcPr>
           <w:p>
             <w:proofErr w:type="spellStart"/>
+            <w:proofErr w:type="gramStart"/>
             <w:r>
               <w:t>id</w:t>
             </w:r>
             <w:proofErr w:type="spellEnd"/>
+            <w:proofErr w:type="gramEnd"/>
           </w:p>
         </w:tc>
         <w:tc>
@@ -4299,9 +4494,11 @@
             <w:tcW w:w="1660" w:type="dxa"/>
           </w:tcPr>
           <w:p>
+            <w:proofErr w:type="gramStart"/>
             <w:r>
               <w:t>name</w:t>
             </w:r>
+            <w:proofErr w:type="gramEnd"/>
           </w:p>
         </w:tc>
         <w:tc>
@@ -4309,8 +4506,13 @@
             <w:tcW w:w="1561" w:type="dxa"/>
           </w:tcPr>
           <w:p>
-            <w:r>
-              <w:t>VARCHAR(45)</w:t>
+            <w:proofErr w:type="gramStart"/>
+            <w:r>
+              <w:t>VARCHAR(</w:t>
+            </w:r>
+            <w:proofErr w:type="gramEnd"/>
+            <w:r>
+              <w:t>45)</w:t>
             </w:r>
           </w:p>
         </w:tc>
@@ -4320,7 +4522,15 @@
           </w:tcPr>
           <w:p>
             <w:r>
-              <w:t>De naam van de package</w:t>
+              <w:t xml:space="preserve">De naam van </w:t>
+            </w:r>
+            <w:proofErr w:type="gramStart"/>
+            <w:r>
+              <w:t>de</w:t>
+            </w:r>
+            <w:proofErr w:type="gramEnd"/>
+            <w:r>
+              <w:t xml:space="preserve"> package</w:t>
             </w:r>
           </w:p>
         </w:tc>
@@ -4338,10 +4548,12 @@
           </w:tcPr>
           <w:p>
             <w:proofErr w:type="spellStart"/>
+            <w:proofErr w:type="gramStart"/>
             <w:r>
               <w:t>limitList</w:t>
             </w:r>
             <w:proofErr w:type="spellEnd"/>
+            <w:proofErr w:type="gramEnd"/>
           </w:p>
         </w:tc>
         <w:tc>
@@ -4377,9 +4589,11 @@
             <w:tcW w:w="1660" w:type="dxa"/>
           </w:tcPr>
           <w:p>
+            <w:proofErr w:type="gramStart"/>
             <w:r>
               <w:t>limitmails</w:t>
             </w:r>
+            <w:proofErr w:type="gramEnd"/>
           </w:p>
         </w:tc>
         <w:tc>
@@ -4422,10 +4636,12 @@
           </w:tcPr>
           <w:p>
             <w:proofErr w:type="spellStart"/>
+            <w:proofErr w:type="gramStart"/>
             <w:r>
               <w:t>limitTemplates</w:t>
             </w:r>
             <w:proofErr w:type="spellEnd"/>
+            <w:proofErr w:type="gramEnd"/>
           </w:p>
         </w:tc>
         <w:tc>
@@ -4474,10 +4690,12 @@
           </w:tcPr>
           <w:p>
             <w:proofErr w:type="spellStart"/>
+            <w:proofErr w:type="gramStart"/>
             <w:r>
               <w:t>price</w:t>
             </w:r>
             <w:proofErr w:type="spellEnd"/>
+            <w:proofErr w:type="gramEnd"/>
           </w:p>
         </w:tc>
         <w:tc>
@@ -4488,8 +4706,13 @@
             </w:tcBorders>
           </w:tcPr>
           <w:p>
-            <w:r>
-              <w:t>DECIMAL(5,2)</w:t>
+            <w:proofErr w:type="gramStart"/>
+            <w:r>
+              <w:t>DECIMAL(</w:t>
+            </w:r>
+            <w:proofErr w:type="gramEnd"/>
+            <w:r>
+              <w:t>5,2)</w:t>
             </w:r>
           </w:p>
         </w:tc>
@@ -4502,7 +4725,15 @@
           </w:tcPr>
           <w:p>
             <w:r>
-              <w:t>De prijs van de package</w:t>
+              <w:t xml:space="preserve">De prijs van </w:t>
+            </w:r>
+            <w:proofErr w:type="gramStart"/>
+            <w:r>
+              <w:t>de</w:t>
+            </w:r>
+            <w:proofErr w:type="gramEnd"/>
+            <w:r>
+              <w:t xml:space="preserve"> package</w:t>
             </w:r>
           </w:p>
         </w:tc>
@@ -4823,10 +5054,12 @@
           </w:tcPr>
           <w:p>
             <w:proofErr w:type="spellStart"/>
+            <w:proofErr w:type="gramStart"/>
             <w:r>
               <w:t>id</w:t>
             </w:r>
             <w:proofErr w:type="spellEnd"/>
+            <w:proofErr w:type="gramEnd"/>
           </w:p>
         </w:tc>
         <w:tc>
@@ -4853,13 +5086,18 @@
             </w:r>
             <w:proofErr w:type="spellEnd"/>
             <w:r>
-              <w:t xml:space="preserve"> haalt de unieke mailing </w:t>
+              <w:t xml:space="preserve"> haalt de unieke </w:t>
+            </w:r>
+            <w:proofErr w:type="gramStart"/>
+            <w:r>
+              <w:t xml:space="preserve">mailing </w:t>
             </w:r>
             <w:proofErr w:type="spellStart"/>
             <w:r>
               <w:t>lists</w:t>
             </w:r>
             <w:proofErr w:type="spellEnd"/>
+            <w:proofErr w:type="gramEnd"/>
             <w:r>
               <w:t xml:space="preserve"> uit elkaar</w:t>
             </w:r>
@@ -4883,8 +5121,13 @@
           </w:tcPr>
           <w:p>
             <w:proofErr w:type="spellStart"/>
-            <w:r>
-              <w:t>user_id</w:t>
+            <w:proofErr w:type="gramStart"/>
+            <w:r>
+              <w:t>user</w:t>
+            </w:r>
+            <w:proofErr w:type="gramEnd"/>
+            <w:r>
+              <w:t>_id</w:t>
             </w:r>
             <w:proofErr w:type="spellEnd"/>
           </w:p>
@@ -4905,7 +5148,15 @@
           </w:tcPr>
           <w:p>
             <w:r>
-              <w:t>De naam van de package</w:t>
+              <w:t xml:space="preserve">De naam van </w:t>
+            </w:r>
+            <w:proofErr w:type="gramStart"/>
+            <w:r>
+              <w:t>de</w:t>
+            </w:r>
+            <w:proofErr w:type="gramEnd"/>
+            <w:r>
+              <w:t xml:space="preserve"> package</w:t>
             </w:r>
           </w:p>
         </w:tc>
@@ -4922,9 +5173,11 @@
             <w:tcW w:w="1650" w:type="dxa"/>
           </w:tcPr>
           <w:p>
+            <w:proofErr w:type="gramStart"/>
             <w:r>
               <w:t>name</w:t>
             </w:r>
+            <w:proofErr w:type="gramEnd"/>
           </w:p>
         </w:tc>
         <w:tc>
@@ -4932,8 +5185,13 @@
             <w:tcW w:w="1555" w:type="dxa"/>
           </w:tcPr>
           <w:p>
-            <w:r>
-              <w:t>VARCHAR(45)</w:t>
+            <w:proofErr w:type="gramStart"/>
+            <w:r>
+              <w:t>VARCHAR(</w:t>
+            </w:r>
+            <w:proofErr w:type="gramEnd"/>
+            <w:r>
+              <w:t>45)</w:t>
             </w:r>
           </w:p>
         </w:tc>
@@ -5039,7 +5297,15 @@
           </w:tcPr>
           <w:p>
             <w:r>
-              <w:t>Een mailing list kan 1 user hebben</w:t>
+              <w:t xml:space="preserve">Een </w:t>
+            </w:r>
+            <w:proofErr w:type="gramStart"/>
+            <w:r>
+              <w:t>mailing list</w:t>
+            </w:r>
+            <w:proofErr w:type="gramEnd"/>
+            <w:r>
+              <w:t xml:space="preserve"> kan 1 user hebben</w:t>
             </w:r>
           </w:p>
         </w:tc>
@@ -5081,7 +5347,15 @@
           </w:tcPr>
           <w:p>
             <w:r>
-              <w:t xml:space="preserve">Een mailing list kan meerdere </w:t>
+              <w:t xml:space="preserve">Een </w:t>
+            </w:r>
+            <w:proofErr w:type="gramStart"/>
+            <w:r>
+              <w:t>mailing list</w:t>
+            </w:r>
+            <w:proofErr w:type="gramEnd"/>
+            <w:r>
+              <w:t xml:space="preserve"> kan meerdere </w:t>
             </w:r>
             <w:proofErr w:type="spellStart"/>
             <w:r>
@@ -5319,10 +5593,12 @@
           </w:tcPr>
           <w:p>
             <w:proofErr w:type="spellStart"/>
+            <w:proofErr w:type="gramStart"/>
             <w:r>
               <w:t>id</w:t>
             </w:r>
             <w:proofErr w:type="spellEnd"/>
+            <w:proofErr w:type="gramEnd"/>
           </w:p>
         </w:tc>
         <w:tc>
@@ -5375,10 +5651,12 @@
           </w:tcPr>
           <w:p>
             <w:proofErr w:type="spellStart"/>
+            <w:proofErr w:type="gramStart"/>
             <w:r>
               <w:t>firstname</w:t>
             </w:r>
             <w:proofErr w:type="spellEnd"/>
+            <w:proofErr w:type="gramEnd"/>
           </w:p>
         </w:tc>
         <w:tc>
@@ -5386,8 +5664,13 @@
             <w:tcW w:w="1667" w:type="dxa"/>
           </w:tcPr>
           <w:p>
-            <w:r>
-              <w:t>VARCHAR(45)</w:t>
+            <w:proofErr w:type="gramStart"/>
+            <w:r>
+              <w:t>VARCHAR(</w:t>
+            </w:r>
+            <w:proofErr w:type="gramEnd"/>
+            <w:r>
+              <w:t>45)</w:t>
             </w:r>
           </w:p>
         </w:tc>
@@ -5420,10 +5703,12 @@
           </w:tcPr>
           <w:p>
             <w:proofErr w:type="spellStart"/>
+            <w:proofErr w:type="gramStart"/>
             <w:r>
               <w:t>lastname</w:t>
             </w:r>
             <w:proofErr w:type="spellEnd"/>
+            <w:proofErr w:type="gramEnd"/>
           </w:p>
         </w:tc>
         <w:tc>
@@ -5431,8 +5716,13 @@
             <w:tcW w:w="1667" w:type="dxa"/>
           </w:tcPr>
           <w:p>
-            <w:r>
-              <w:t>VARCHAR(45)</w:t>
+            <w:proofErr w:type="gramStart"/>
+            <w:r>
+              <w:t>VARCHAR(</w:t>
+            </w:r>
+            <w:proofErr w:type="gramEnd"/>
+            <w:r>
+              <w:t>45)</w:t>
             </w:r>
           </w:p>
         </w:tc>
@@ -5464,9 +5754,11 @@
             <w:tcW w:w="1650" w:type="dxa"/>
           </w:tcPr>
           <w:p>
+            <w:proofErr w:type="gramStart"/>
             <w:r>
               <w:t>email</w:t>
             </w:r>
+            <w:proofErr w:type="gramEnd"/>
           </w:p>
         </w:tc>
         <w:tc>
@@ -5474,8 +5766,13 @@
             <w:tcW w:w="1667" w:type="dxa"/>
           </w:tcPr>
           <w:p>
-            <w:r>
-              <w:t>VARCHAR(100)</w:t>
+            <w:proofErr w:type="gramStart"/>
+            <w:r>
+              <w:t>VARCHAR(</w:t>
+            </w:r>
+            <w:proofErr w:type="gramEnd"/>
+            <w:r>
+              <w:t>100)</w:t>
             </w:r>
           </w:p>
         </w:tc>
@@ -5594,13 +5891,18 @@
             </w:r>
             <w:proofErr w:type="spellEnd"/>
             <w:r>
-              <w:t xml:space="preserve"> kan meerdere mailing </w:t>
+              <w:t xml:space="preserve"> kan meerdere </w:t>
+            </w:r>
+            <w:proofErr w:type="gramStart"/>
+            <w:r>
+              <w:t xml:space="preserve">mailing </w:t>
             </w:r>
             <w:proofErr w:type="spellStart"/>
             <w:r>
               <w:t>lists</w:t>
             </w:r>
             <w:proofErr w:type="spellEnd"/>
+            <w:proofErr w:type="gramEnd"/>
             <w:r>
               <w:t xml:space="preserve"> hebben</w:t>
             </w:r>
@@ -5608,6 +5910,23 @@
         </w:tc>
       </w:tr>
     </w:tbl>
+    <w:p/>
+    <w:p/>
+    <w:p/>
+    <w:p/>
+    <w:p/>
+    <w:p/>
+    <w:p/>
+    <w:p/>
+    <w:p/>
+    <w:p/>
+    <w:p/>
+    <w:p/>
+    <w:p/>
+    <w:p/>
+    <w:p/>
+    <w:p/>
+    <w:p/>
     <w:p/>
     <w:p/>
     <w:p>
@@ -5615,15 +5934,4467 @@
         <w:pStyle w:val="Heading2"/>
       </w:pPr>
       <w:r>
+        <w:lastRenderedPageBreak/>
         <w:t>Normalisatie</w:t>
       </w:r>
+    </w:p>
+    <w:tbl>
+      <w:tblPr>
+        <w:tblStyle w:val="TableGrid"/>
+        <w:tblW w:w="0" w:type="auto"/>
+        <w:tblLook w:val="04A0" w:firstRow="1" w:lastRow="0" w:firstColumn="1" w:lastColumn="0" w:noHBand="0" w:noVBand="1"/>
+      </w:tblPr>
+      <w:tblGrid>
+        <w:gridCol w:w="498"/>
+        <w:gridCol w:w="1677"/>
+        <w:gridCol w:w="1016"/>
+        <w:gridCol w:w="1227"/>
+        <w:gridCol w:w="1665"/>
+        <w:gridCol w:w="980"/>
+      </w:tblGrid>
+      <w:tr>
+        <w:tc>
+          <w:tcPr>
+            <w:tcW w:w="7063" w:type="dxa"/>
+            <w:gridSpan w:val="6"/>
+            <w:shd w:val="clear" w:color="auto" w:fill="D9D9D9" w:themeFill="background1" w:themeFillShade="D9"/>
+          </w:tcPr>
+          <w:p>
+            <w:pPr>
+              <w:jc w:val="center"/>
+              <w:rPr>
+                <w:b/>
+                <w:bCs/>
+                <w:sz w:val="32"/>
+                <w:szCs w:val="32"/>
+              </w:rPr>
+            </w:pPr>
+            <w:r>
+              <w:rPr>
+                <w:b/>
+                <w:bCs/>
+                <w:sz w:val="32"/>
+                <w:szCs w:val="32"/>
+              </w:rPr>
+              <w:t>Packages</w:t>
+            </w:r>
+          </w:p>
+        </w:tc>
+      </w:tr>
+      <w:tr>
+        <w:tc>
+          <w:tcPr>
+            <w:tcW w:w="498" w:type="dxa"/>
+            <w:shd w:val="clear" w:color="auto" w:fill="D9D9D9" w:themeFill="background1" w:themeFillShade="D9"/>
+          </w:tcPr>
+          <w:p>
+            <w:pPr>
+              <w:jc w:val="center"/>
+              <w:rPr>
+                <w:b/>
+                <w:bCs/>
+              </w:rPr>
+            </w:pPr>
+            <w:proofErr w:type="spellStart"/>
+            <w:proofErr w:type="gramStart"/>
+            <w:r>
+              <w:rPr>
+                <w:b/>
+                <w:bCs/>
+              </w:rPr>
+              <w:t>id</w:t>
+            </w:r>
+            <w:proofErr w:type="spellEnd"/>
+            <w:proofErr w:type="gramEnd"/>
+          </w:p>
+        </w:tc>
+        <w:tc>
+          <w:tcPr>
+            <w:tcW w:w="1677" w:type="dxa"/>
+            <w:shd w:val="clear" w:color="auto" w:fill="D9D9D9" w:themeFill="background1" w:themeFillShade="D9"/>
+          </w:tcPr>
+          <w:p>
+            <w:pPr>
+              <w:jc w:val="center"/>
+              <w:rPr>
+                <w:b/>
+                <w:bCs/>
+              </w:rPr>
+            </w:pPr>
+            <w:proofErr w:type="gramStart"/>
+            <w:r>
+              <w:rPr>
+                <w:b/>
+                <w:bCs/>
+              </w:rPr>
+              <w:t>name</w:t>
+            </w:r>
+            <w:proofErr w:type="gramEnd"/>
+          </w:p>
+        </w:tc>
+        <w:tc>
+          <w:tcPr>
+            <w:tcW w:w="1016" w:type="dxa"/>
+            <w:shd w:val="clear" w:color="auto" w:fill="D9D9D9" w:themeFill="background1" w:themeFillShade="D9"/>
+          </w:tcPr>
+          <w:p>
+            <w:pPr>
+              <w:jc w:val="center"/>
+              <w:rPr>
+                <w:b/>
+                <w:bCs/>
+              </w:rPr>
+            </w:pPr>
+            <w:proofErr w:type="gramStart"/>
+            <w:r>
+              <w:rPr>
+                <w:b/>
+                <w:bCs/>
+              </w:rPr>
+              <w:t>limitlist</w:t>
+            </w:r>
+            <w:proofErr w:type="gramEnd"/>
+          </w:p>
+        </w:tc>
+        <w:tc>
+          <w:tcPr>
+            <w:tcW w:w="1227" w:type="dxa"/>
+            <w:shd w:val="clear" w:color="auto" w:fill="D9D9D9" w:themeFill="background1" w:themeFillShade="D9"/>
+          </w:tcPr>
+          <w:p>
+            <w:pPr>
+              <w:jc w:val="center"/>
+              <w:rPr>
+                <w:b/>
+                <w:bCs/>
+              </w:rPr>
+            </w:pPr>
+            <w:proofErr w:type="gramStart"/>
+            <w:r>
+              <w:rPr>
+                <w:b/>
+                <w:bCs/>
+              </w:rPr>
+              <w:t>limitmails</w:t>
+            </w:r>
+            <w:proofErr w:type="gramEnd"/>
+          </w:p>
+        </w:tc>
+        <w:tc>
+          <w:tcPr>
+            <w:tcW w:w="1665" w:type="dxa"/>
+            <w:shd w:val="clear" w:color="auto" w:fill="D9D9D9" w:themeFill="background1" w:themeFillShade="D9"/>
+          </w:tcPr>
+          <w:p>
+            <w:pPr>
+              <w:jc w:val="center"/>
+              <w:rPr>
+                <w:b/>
+                <w:bCs/>
+              </w:rPr>
+            </w:pPr>
+            <w:proofErr w:type="gramStart"/>
+            <w:r>
+              <w:rPr>
+                <w:b/>
+                <w:bCs/>
+              </w:rPr>
+              <w:t>limittemplates</w:t>
+            </w:r>
+            <w:proofErr w:type="gramEnd"/>
+          </w:p>
+        </w:tc>
+        <w:tc>
+          <w:tcPr>
+            <w:tcW w:w="980" w:type="dxa"/>
+            <w:shd w:val="clear" w:color="auto" w:fill="D9D9D9" w:themeFill="background1" w:themeFillShade="D9"/>
+          </w:tcPr>
+          <w:p>
+            <w:pPr>
+              <w:jc w:val="center"/>
+              <w:rPr>
+                <w:b/>
+                <w:bCs/>
+              </w:rPr>
+            </w:pPr>
+            <w:proofErr w:type="spellStart"/>
+            <w:proofErr w:type="gramStart"/>
+            <w:r>
+              <w:rPr>
+                <w:b/>
+                <w:bCs/>
+              </w:rPr>
+              <w:t>price</w:t>
+            </w:r>
+            <w:proofErr w:type="spellEnd"/>
+            <w:proofErr w:type="gramEnd"/>
+          </w:p>
+        </w:tc>
+      </w:tr>
+      <w:tr>
+        <w:tc>
+          <w:tcPr>
+            <w:tcW w:w="498" w:type="dxa"/>
+          </w:tcPr>
+          <w:p>
+            <w:r>
+              <w:t>1</w:t>
+            </w:r>
+          </w:p>
+        </w:tc>
+        <w:tc>
+          <w:tcPr>
+            <w:tcW w:w="1677" w:type="dxa"/>
+          </w:tcPr>
+          <w:p>
+            <w:proofErr w:type="spellStart"/>
+            <w:proofErr w:type="gramStart"/>
+            <w:r>
+              <w:t>cheap</w:t>
+            </w:r>
+            <w:proofErr w:type="spellEnd"/>
+            <w:proofErr w:type="gramEnd"/>
+          </w:p>
+        </w:tc>
+        <w:tc>
+          <w:tcPr>
+            <w:tcW w:w="1016" w:type="dxa"/>
+          </w:tcPr>
+          <w:p>
+            <w:r>
+              <w:t>2</w:t>
+            </w:r>
+          </w:p>
+        </w:tc>
+        <w:tc>
+          <w:tcPr>
+            <w:tcW w:w="1227" w:type="dxa"/>
+          </w:tcPr>
+          <w:p>
+            <w:r>
+              <w:t>4</w:t>
+            </w:r>
+          </w:p>
+        </w:tc>
+        <w:tc>
+          <w:tcPr>
+            <w:tcW w:w="1665" w:type="dxa"/>
+          </w:tcPr>
+          <w:p>
+            <w:r>
+              <w:t>6</w:t>
+            </w:r>
+          </w:p>
+        </w:tc>
+        <w:tc>
+          <w:tcPr>
+            <w:tcW w:w="980" w:type="dxa"/>
+          </w:tcPr>
+          <w:p>
+            <w:r>
+              <w:t>10.00</w:t>
+            </w:r>
+          </w:p>
+        </w:tc>
+      </w:tr>
+      <w:tr>
+        <w:tc>
+          <w:tcPr>
+            <w:tcW w:w="498" w:type="dxa"/>
+          </w:tcPr>
+          <w:p>
+            <w:r>
+              <w:t>2</w:t>
+            </w:r>
+          </w:p>
+        </w:tc>
+        <w:tc>
+          <w:tcPr>
+            <w:tcW w:w="1677" w:type="dxa"/>
+          </w:tcPr>
+          <w:p>
+            <w:proofErr w:type="spellStart"/>
+            <w:proofErr w:type="gramStart"/>
+            <w:r>
+              <w:t>expensive</w:t>
+            </w:r>
+            <w:proofErr w:type="spellEnd"/>
+            <w:proofErr w:type="gramEnd"/>
+          </w:p>
+        </w:tc>
+        <w:tc>
+          <w:tcPr>
+            <w:tcW w:w="1016" w:type="dxa"/>
+          </w:tcPr>
+          <w:p>
+            <w:r>
+              <w:t>4</w:t>
+            </w:r>
+          </w:p>
+        </w:tc>
+        <w:tc>
+          <w:tcPr>
+            <w:tcW w:w="1227" w:type="dxa"/>
+          </w:tcPr>
+          <w:p>
+            <w:r>
+              <w:t>8</w:t>
+            </w:r>
+          </w:p>
+        </w:tc>
+        <w:tc>
+          <w:tcPr>
+            <w:tcW w:w="1665" w:type="dxa"/>
+          </w:tcPr>
+          <w:p>
+            <w:r>
+              <w:t>12</w:t>
+            </w:r>
+          </w:p>
+        </w:tc>
+        <w:tc>
+          <w:tcPr>
+            <w:tcW w:w="980" w:type="dxa"/>
+          </w:tcPr>
+          <w:p>
+            <w:r>
+              <w:t>100.00</w:t>
+            </w:r>
+          </w:p>
+        </w:tc>
+      </w:tr>
+      <w:tr>
+        <w:tc>
+          <w:tcPr>
+            <w:tcW w:w="498" w:type="dxa"/>
+          </w:tcPr>
+          <w:p>
+            <w:r>
+              <w:t>3</w:t>
+            </w:r>
+          </w:p>
+        </w:tc>
+        <w:tc>
+          <w:tcPr>
+            <w:tcW w:w="1677" w:type="dxa"/>
+          </w:tcPr>
+          <w:p>
+            <w:proofErr w:type="spellStart"/>
+            <w:r>
+              <w:t>Very</w:t>
+            </w:r>
+            <w:proofErr w:type="spellEnd"/>
+            <w:r>
+              <w:t xml:space="preserve"> </w:t>
+            </w:r>
+            <w:proofErr w:type="spellStart"/>
+            <w:r>
+              <w:t>expensive</w:t>
+            </w:r>
+            <w:proofErr w:type="spellEnd"/>
+          </w:p>
+        </w:tc>
+        <w:tc>
+          <w:tcPr>
+            <w:tcW w:w="1016" w:type="dxa"/>
+          </w:tcPr>
+          <w:p>
+            <w:r>
+              <w:t>16</w:t>
+            </w:r>
+          </w:p>
+        </w:tc>
+        <w:tc>
+          <w:tcPr>
+            <w:tcW w:w="1227" w:type="dxa"/>
+          </w:tcPr>
+          <w:p>
+            <w:r>
+              <w:t>32</w:t>
+            </w:r>
+          </w:p>
+        </w:tc>
+        <w:tc>
+          <w:tcPr>
+            <w:tcW w:w="1665" w:type="dxa"/>
+          </w:tcPr>
+          <w:p>
+            <w:r>
+              <w:t>48</w:t>
+            </w:r>
+          </w:p>
+        </w:tc>
+        <w:tc>
+          <w:tcPr>
+            <w:tcW w:w="980" w:type="dxa"/>
+          </w:tcPr>
+          <w:p>
+            <w:r>
+              <w:t>999.99</w:t>
+            </w:r>
+          </w:p>
+        </w:tc>
+      </w:tr>
+    </w:tbl>
+    <w:p/>
+    <w:tbl>
+      <w:tblPr>
+        <w:tblStyle w:val="TableGrid"/>
+        <w:tblW w:w="0" w:type="auto"/>
+        <w:tblLook w:val="04A0" w:firstRow="1" w:lastRow="0" w:firstColumn="1" w:lastColumn="0" w:noHBand="0" w:noVBand="1"/>
+      </w:tblPr>
+      <w:tblGrid>
+        <w:gridCol w:w="322"/>
+        <w:gridCol w:w="1114"/>
+        <w:gridCol w:w="1627"/>
+        <w:gridCol w:w="1204"/>
+        <w:gridCol w:w="888"/>
+        <w:gridCol w:w="571"/>
+        <w:gridCol w:w="1228"/>
+        <w:gridCol w:w="838"/>
+        <w:gridCol w:w="883"/>
+        <w:gridCol w:w="901"/>
+      </w:tblGrid>
+      <w:tr>
+        <w:tc>
+          <w:tcPr>
+            <w:tcW w:w="9576" w:type="dxa"/>
+            <w:gridSpan w:val="10"/>
+            <w:shd w:val="clear" w:color="auto" w:fill="D9D9D9" w:themeFill="background1" w:themeFillShade="D9"/>
+          </w:tcPr>
+          <w:p>
+            <w:pPr>
+              <w:jc w:val="center"/>
+              <w:rPr>
+                <w:b/>
+                <w:bCs/>
+                <w:sz w:val="32"/>
+                <w:szCs w:val="32"/>
+              </w:rPr>
+            </w:pPr>
+            <w:r>
+              <w:rPr>
+                <w:b/>
+                <w:bCs/>
+                <w:sz w:val="32"/>
+                <w:szCs w:val="32"/>
+              </w:rPr>
+              <w:t>Users</w:t>
+            </w:r>
+          </w:p>
+        </w:tc>
+      </w:tr>
+      <w:tr>
+        <w:tc>
+          <w:tcPr>
+            <w:tcW w:w="472" w:type="dxa"/>
+            <w:shd w:val="clear" w:color="auto" w:fill="D9D9D9" w:themeFill="background1" w:themeFillShade="D9"/>
+          </w:tcPr>
+          <w:p>
+            <w:pPr>
+              <w:jc w:val="center"/>
+              <w:rPr>
+                <w:b/>
+                <w:bCs/>
+              </w:rPr>
+            </w:pPr>
+            <w:proofErr w:type="spellStart"/>
+            <w:proofErr w:type="gramStart"/>
+            <w:r>
+              <w:rPr>
+                <w:b/>
+                <w:bCs/>
+              </w:rPr>
+              <w:t>id</w:t>
+            </w:r>
+            <w:proofErr w:type="spellEnd"/>
+            <w:proofErr w:type="gramEnd"/>
+          </w:p>
+        </w:tc>
+        <w:tc>
+          <w:tcPr>
+            <w:tcW w:w="1141" w:type="dxa"/>
+            <w:shd w:val="clear" w:color="auto" w:fill="D9D9D9" w:themeFill="background1" w:themeFillShade="D9"/>
+          </w:tcPr>
+          <w:p>
+            <w:pPr>
+              <w:jc w:val="center"/>
+              <w:rPr>
+                <w:b/>
+                <w:bCs/>
+              </w:rPr>
+            </w:pPr>
+            <w:proofErr w:type="gramStart"/>
+            <w:r>
+              <w:rPr>
+                <w:b/>
+                <w:bCs/>
+              </w:rPr>
+              <w:t>name</w:t>
+            </w:r>
+            <w:proofErr w:type="gramEnd"/>
+          </w:p>
+        </w:tc>
+        <w:tc>
+          <w:tcPr>
+            <w:tcW w:w="952" w:type="dxa"/>
+            <w:shd w:val="clear" w:color="auto" w:fill="D9D9D9" w:themeFill="background1" w:themeFillShade="D9"/>
+          </w:tcPr>
+          <w:p>
+            <w:pPr>
+              <w:jc w:val="center"/>
+              <w:rPr>
+                <w:b/>
+                <w:bCs/>
+              </w:rPr>
+            </w:pPr>
+            <w:proofErr w:type="gramStart"/>
+            <w:r>
+              <w:rPr>
+                <w:b/>
+                <w:bCs/>
+              </w:rPr>
+              <w:t>email</w:t>
+            </w:r>
+            <w:proofErr w:type="gramEnd"/>
+          </w:p>
+        </w:tc>
+        <w:tc>
+          <w:tcPr>
+            <w:tcW w:w="1149" w:type="dxa"/>
+            <w:shd w:val="clear" w:color="auto" w:fill="D9D9D9" w:themeFill="background1" w:themeFillShade="D9"/>
+          </w:tcPr>
+          <w:p>
+            <w:pPr>
+              <w:jc w:val="center"/>
+              <w:rPr>
+                <w:b/>
+                <w:bCs/>
+              </w:rPr>
+            </w:pPr>
+            <w:proofErr w:type="spellStart"/>
+            <w:proofErr w:type="gramStart"/>
+            <w:r>
+              <w:rPr>
+                <w:b/>
+                <w:bCs/>
+              </w:rPr>
+              <w:t>e</w:t>
+            </w:r>
+            <w:r>
+              <w:rPr>
+                <w:b/>
+                <w:bCs/>
+              </w:rPr>
+              <w:t>mail</w:t>
+            </w:r>
+            <w:proofErr w:type="gramEnd"/>
+            <w:r>
+              <w:rPr>
+                <w:b/>
+                <w:bCs/>
+              </w:rPr>
+              <w:t>_verified_at</w:t>
+            </w:r>
+            <w:proofErr w:type="spellEnd"/>
+          </w:p>
+        </w:tc>
+        <w:tc>
+          <w:tcPr>
+            <w:tcW w:w="1557" w:type="dxa"/>
+            <w:shd w:val="clear" w:color="auto" w:fill="D9D9D9" w:themeFill="background1" w:themeFillShade="D9"/>
+          </w:tcPr>
+          <w:p>
+            <w:pPr>
+              <w:jc w:val="center"/>
+              <w:rPr>
+                <w:b/>
+                <w:bCs/>
+              </w:rPr>
+            </w:pPr>
+            <w:proofErr w:type="gramStart"/>
+            <w:r>
+              <w:rPr>
+                <w:b/>
+                <w:bCs/>
+              </w:rPr>
+              <w:t>password</w:t>
+            </w:r>
+            <w:proofErr w:type="gramEnd"/>
+          </w:p>
+        </w:tc>
+        <w:tc>
+          <w:tcPr>
+            <w:tcW w:w="881" w:type="dxa"/>
+            <w:shd w:val="clear" w:color="auto" w:fill="D9D9D9" w:themeFill="background1" w:themeFillShade="D9"/>
+          </w:tcPr>
+          <w:p>
+            <w:pPr>
+              <w:jc w:val="center"/>
+              <w:rPr>
+                <w:b/>
+                <w:bCs/>
+              </w:rPr>
+            </w:pPr>
+            <w:proofErr w:type="spellStart"/>
+            <w:proofErr w:type="gramStart"/>
+            <w:r>
+              <w:rPr>
+                <w:b/>
+                <w:bCs/>
+              </w:rPr>
+              <w:t>admin</w:t>
+            </w:r>
+            <w:proofErr w:type="spellEnd"/>
+            <w:proofErr w:type="gramEnd"/>
+          </w:p>
+        </w:tc>
+        <w:tc>
+          <w:tcPr>
+            <w:tcW w:w="856" w:type="dxa"/>
+            <w:shd w:val="clear" w:color="auto" w:fill="D9D9D9" w:themeFill="background1" w:themeFillShade="D9"/>
+          </w:tcPr>
+          <w:p>
+            <w:pPr>
+              <w:jc w:val="center"/>
+              <w:rPr>
+                <w:b/>
+                <w:bCs/>
+              </w:rPr>
+            </w:pPr>
+            <w:proofErr w:type="spellStart"/>
+            <w:r>
+              <w:rPr>
+                <w:b/>
+                <w:bCs/>
+              </w:rPr>
+              <w:t>Remember_token</w:t>
+            </w:r>
+            <w:proofErr w:type="spellEnd"/>
+          </w:p>
+        </w:tc>
+        <w:tc>
+          <w:tcPr>
+            <w:tcW w:w="856" w:type="dxa"/>
+            <w:shd w:val="clear" w:color="auto" w:fill="D9D9D9" w:themeFill="background1" w:themeFillShade="D9"/>
+          </w:tcPr>
+          <w:p>
+            <w:pPr>
+              <w:jc w:val="center"/>
+              <w:rPr>
+                <w:b/>
+                <w:bCs/>
+              </w:rPr>
+            </w:pPr>
+            <w:proofErr w:type="spellStart"/>
+            <w:r>
+              <w:rPr>
+                <w:b/>
+                <w:bCs/>
+              </w:rPr>
+              <w:t>Created_at</w:t>
+            </w:r>
+            <w:proofErr w:type="spellEnd"/>
+          </w:p>
+        </w:tc>
+        <w:tc>
+          <w:tcPr>
+            <w:tcW w:w="856" w:type="dxa"/>
+            <w:shd w:val="clear" w:color="auto" w:fill="D9D9D9" w:themeFill="background1" w:themeFillShade="D9"/>
+          </w:tcPr>
+          <w:p>
+            <w:pPr>
+              <w:jc w:val="center"/>
+              <w:rPr>
+                <w:b/>
+                <w:bCs/>
+              </w:rPr>
+            </w:pPr>
+            <w:proofErr w:type="spellStart"/>
+            <w:r>
+              <w:rPr>
+                <w:b/>
+                <w:bCs/>
+              </w:rPr>
+              <w:t>Updated_at</w:t>
+            </w:r>
+            <w:proofErr w:type="spellEnd"/>
+          </w:p>
+        </w:tc>
+        <w:tc>
+          <w:tcPr>
+            <w:tcW w:w="856" w:type="dxa"/>
+            <w:shd w:val="clear" w:color="auto" w:fill="D9D9D9" w:themeFill="background1" w:themeFillShade="D9"/>
+          </w:tcPr>
+          <w:p>
+            <w:pPr>
+              <w:jc w:val="center"/>
+              <w:rPr>
+                <w:b/>
+                <w:bCs/>
+              </w:rPr>
+            </w:pPr>
+            <w:proofErr w:type="spellStart"/>
+            <w:r>
+              <w:rPr>
+                <w:b/>
+                <w:bCs/>
+              </w:rPr>
+              <w:t>Packages_id</w:t>
+            </w:r>
+            <w:proofErr w:type="spellEnd"/>
+          </w:p>
+        </w:tc>
+      </w:tr>
+      <w:tr>
+        <w:tc>
+          <w:tcPr>
+            <w:tcW w:w="472" w:type="dxa"/>
+          </w:tcPr>
+          <w:p>
+            <w:r>
+              <w:t>1</w:t>
+            </w:r>
+          </w:p>
+        </w:tc>
+        <w:tc>
+          <w:tcPr>
+            <w:tcW w:w="1141" w:type="dxa"/>
+          </w:tcPr>
+          <w:p>
+            <w:proofErr w:type="spellStart"/>
+            <w:proofErr w:type="gramStart"/>
+            <w:r>
+              <w:t>admin</w:t>
+            </w:r>
+            <w:proofErr w:type="spellEnd"/>
+            <w:proofErr w:type="gramEnd"/>
+          </w:p>
+        </w:tc>
+        <w:tc>
+          <w:tcPr>
+            <w:tcW w:w="952" w:type="dxa"/>
+          </w:tcPr>
+          <w:p>
+            <w:proofErr w:type="gramStart"/>
+            <w:r>
+              <w:t>administration@m</w:t>
+            </w:r>
+            <w:r>
+              <w:t>m</w:t>
+            </w:r>
+            <w:r>
+              <w:t>.com</w:t>
+            </w:r>
+            <w:proofErr w:type="gramEnd"/>
+          </w:p>
+        </w:tc>
+        <w:tc>
+          <w:tcPr>
+            <w:tcW w:w="1149" w:type="dxa"/>
+          </w:tcPr>
+          <w:p>
+            <w:r>
+              <w:t>27-06-2019</w:t>
+            </w:r>
+          </w:p>
+        </w:tc>
+        <w:tc>
+          <w:tcPr>
+            <w:tcW w:w="1557" w:type="dxa"/>
+          </w:tcPr>
+          <w:p>
+            <w:r>
+              <w:t>**********</w:t>
+            </w:r>
+          </w:p>
+        </w:tc>
+        <w:tc>
+          <w:tcPr>
+            <w:tcW w:w="881" w:type="dxa"/>
+          </w:tcPr>
+          <w:p>
+            <w:r>
+              <w:t>1</w:t>
+            </w:r>
+          </w:p>
+        </w:tc>
+        <w:tc>
+          <w:tcPr>
+            <w:tcW w:w="856" w:type="dxa"/>
+          </w:tcPr>
+          <w:p>
+            <w:proofErr w:type="gramStart"/>
+            <w:r>
+              <w:t>nee</w:t>
+            </w:r>
+            <w:proofErr w:type="gramEnd"/>
+          </w:p>
+        </w:tc>
+        <w:tc>
+          <w:tcPr>
+            <w:tcW w:w="856" w:type="dxa"/>
+          </w:tcPr>
+          <w:p>
+            <w:r>
+              <w:t>27-06-2019</w:t>
+            </w:r>
+          </w:p>
+        </w:tc>
+        <w:tc>
+          <w:tcPr>
+            <w:tcW w:w="856" w:type="dxa"/>
+          </w:tcPr>
+          <w:p>
+            <w:r>
+              <w:t>28-06-2019</w:t>
+            </w:r>
+          </w:p>
+        </w:tc>
+        <w:tc>
+          <w:tcPr>
+            <w:tcW w:w="856" w:type="dxa"/>
+          </w:tcPr>
+          <w:p>
+            <w:r>
+              <w:t>3</w:t>
+            </w:r>
+          </w:p>
+        </w:tc>
+      </w:tr>
+      <w:tr>
+        <w:tc>
+          <w:tcPr>
+            <w:tcW w:w="472" w:type="dxa"/>
+          </w:tcPr>
+          <w:p>
+            <w:r>
+              <w:t>2</w:t>
+            </w:r>
+          </w:p>
+        </w:tc>
+        <w:tc>
+          <w:tcPr>
+            <w:tcW w:w="1141" w:type="dxa"/>
+          </w:tcPr>
+          <w:p>
+            <w:proofErr w:type="gramStart"/>
+            <w:r>
+              <w:t>username</w:t>
+            </w:r>
+            <w:proofErr w:type="gramEnd"/>
+          </w:p>
+        </w:tc>
+        <w:tc>
+          <w:tcPr>
+            <w:tcW w:w="952" w:type="dxa"/>
+          </w:tcPr>
+          <w:p>
+            <w:proofErr w:type="gramStart"/>
+            <w:r>
+              <w:t>pieter@gmail.com</w:t>
+            </w:r>
+            <w:proofErr w:type="gramEnd"/>
+          </w:p>
+        </w:tc>
+        <w:tc>
+          <w:tcPr>
+            <w:tcW w:w="1149" w:type="dxa"/>
+          </w:tcPr>
+          <w:p>
+            <w:r>
+              <w:t>30-06-2019</w:t>
+            </w:r>
+          </w:p>
+        </w:tc>
+        <w:tc>
+          <w:tcPr>
+            <w:tcW w:w="1557" w:type="dxa"/>
+          </w:tcPr>
+          <w:p>
+            <w:r>
+              <w:t>*********</w:t>
+            </w:r>
+          </w:p>
+        </w:tc>
+        <w:tc>
+          <w:tcPr>
+            <w:tcW w:w="881" w:type="dxa"/>
+          </w:tcPr>
+          <w:p>
+            <w:r>
+              <w:t>0</w:t>
+            </w:r>
+          </w:p>
+        </w:tc>
+        <w:tc>
+          <w:tcPr>
+            <w:tcW w:w="856" w:type="dxa"/>
+          </w:tcPr>
+          <w:p>
+            <w:proofErr w:type="gramStart"/>
+            <w:r>
+              <w:t>ja</w:t>
+            </w:r>
+            <w:proofErr w:type="gramEnd"/>
+          </w:p>
+        </w:tc>
+        <w:tc>
+          <w:tcPr>
+            <w:tcW w:w="856" w:type="dxa"/>
+          </w:tcPr>
+          <w:p>
+            <w:r>
+              <w:t>28-06-2019</w:t>
+            </w:r>
+          </w:p>
+        </w:tc>
+        <w:tc>
+          <w:tcPr>
+            <w:tcW w:w="856" w:type="dxa"/>
+          </w:tcPr>
+          <w:p>
+            <w:r>
+              <w:t>01-07-2019</w:t>
+            </w:r>
+          </w:p>
+        </w:tc>
+        <w:tc>
+          <w:tcPr>
+            <w:tcW w:w="856" w:type="dxa"/>
+          </w:tcPr>
+          <w:p>
+            <w:r>
+              <w:t>1</w:t>
+            </w:r>
+          </w:p>
+        </w:tc>
+      </w:tr>
+      <w:tr>
+        <w:tc>
+          <w:tcPr>
+            <w:tcW w:w="472" w:type="dxa"/>
+          </w:tcPr>
+          <w:p>
+            <w:r>
+              <w:t>3</w:t>
+            </w:r>
+          </w:p>
+        </w:tc>
+        <w:tc>
+          <w:tcPr>
+            <w:tcW w:w="1141" w:type="dxa"/>
+          </w:tcPr>
+          <w:p>
+            <w:proofErr w:type="spellStart"/>
+            <w:r>
+              <w:t>LegitBusinessInc</w:t>
+            </w:r>
+            <w:proofErr w:type="spellEnd"/>
+          </w:p>
+        </w:tc>
+        <w:tc>
+          <w:tcPr>
+            <w:tcW w:w="952" w:type="dxa"/>
+          </w:tcPr>
+          <w:p>
+            <w:r>
+              <w:t>Johan@LBI.com</w:t>
+            </w:r>
+          </w:p>
+        </w:tc>
+        <w:tc>
+          <w:tcPr>
+            <w:tcW w:w="1149" w:type="dxa"/>
+          </w:tcPr>
+          <w:p>
+            <w:r>
+              <w:t>28-06-2019</w:t>
+            </w:r>
+          </w:p>
+        </w:tc>
+        <w:tc>
+          <w:tcPr>
+            <w:tcW w:w="1557" w:type="dxa"/>
+          </w:tcPr>
+          <w:p>
+            <w:r>
+              <w:t>*********</w:t>
+            </w:r>
+          </w:p>
+        </w:tc>
+        <w:tc>
+          <w:tcPr>
+            <w:tcW w:w="881" w:type="dxa"/>
+          </w:tcPr>
+          <w:p>
+            <w:r>
+              <w:t>0</w:t>
+            </w:r>
+          </w:p>
+        </w:tc>
+        <w:tc>
+          <w:tcPr>
+            <w:tcW w:w="856" w:type="dxa"/>
+          </w:tcPr>
+          <w:p>
+            <w:proofErr w:type="gramStart"/>
+            <w:r>
+              <w:t>ja</w:t>
+            </w:r>
+            <w:proofErr w:type="gramEnd"/>
+          </w:p>
+        </w:tc>
+        <w:tc>
+          <w:tcPr>
+            <w:tcW w:w="856" w:type="dxa"/>
+          </w:tcPr>
+          <w:p>
+            <w:r>
+              <w:t>28-06-2019</w:t>
+            </w:r>
+          </w:p>
+        </w:tc>
+        <w:tc>
+          <w:tcPr>
+            <w:tcW w:w="856" w:type="dxa"/>
+          </w:tcPr>
+          <w:p>
+            <w:r>
+              <w:t>07-07-2019</w:t>
+            </w:r>
+          </w:p>
+        </w:tc>
+        <w:tc>
+          <w:tcPr>
+            <w:tcW w:w="856" w:type="dxa"/>
+          </w:tcPr>
+          <w:p>
+            <w:r>
+              <w:t>2</w:t>
+            </w:r>
+          </w:p>
+        </w:tc>
+      </w:tr>
+    </w:tbl>
+    <w:p/>
+    <w:tbl>
+      <w:tblPr>
+        <w:tblStyle w:val="TableGrid"/>
+        <w:tblW w:w="0" w:type="auto"/>
+        <w:tblLook w:val="04A0" w:firstRow="1" w:lastRow="0" w:firstColumn="1" w:lastColumn="0" w:noHBand="0" w:noVBand="1"/>
+      </w:tblPr>
+      <w:tblGrid>
+        <w:gridCol w:w="498"/>
+        <w:gridCol w:w="3952"/>
+        <w:gridCol w:w="4875"/>
+      </w:tblGrid>
+      <w:tr>
+        <w:tc>
+          <w:tcPr>
+            <w:tcW w:w="9325" w:type="dxa"/>
+            <w:gridSpan w:val="3"/>
+            <w:shd w:val="clear" w:color="auto" w:fill="D9D9D9" w:themeFill="background1" w:themeFillShade="D9"/>
+          </w:tcPr>
+          <w:p>
+            <w:pPr>
+              <w:jc w:val="center"/>
+              <w:rPr>
+                <w:b/>
+                <w:bCs/>
+                <w:sz w:val="32"/>
+                <w:szCs w:val="32"/>
+              </w:rPr>
+            </w:pPr>
+            <w:r>
+              <w:rPr>
+                <w:b/>
+                <w:bCs/>
+                <w:sz w:val="32"/>
+                <w:szCs w:val="32"/>
+              </w:rPr>
+              <w:t>FAQ</w:t>
+            </w:r>
+          </w:p>
+        </w:tc>
+      </w:tr>
+      <w:tr>
+        <w:tc>
+          <w:tcPr>
+            <w:tcW w:w="498" w:type="dxa"/>
+            <w:shd w:val="clear" w:color="auto" w:fill="D9D9D9" w:themeFill="background1" w:themeFillShade="D9"/>
+          </w:tcPr>
+          <w:p>
+            <w:pPr>
+              <w:jc w:val="center"/>
+              <w:rPr>
+                <w:b/>
+                <w:bCs/>
+              </w:rPr>
+            </w:pPr>
+            <w:proofErr w:type="spellStart"/>
+            <w:proofErr w:type="gramStart"/>
+            <w:r>
+              <w:rPr>
+                <w:b/>
+                <w:bCs/>
+              </w:rPr>
+              <w:t>id</w:t>
+            </w:r>
+            <w:proofErr w:type="spellEnd"/>
+            <w:proofErr w:type="gramEnd"/>
+          </w:p>
+        </w:tc>
+        <w:tc>
+          <w:tcPr>
+            <w:tcW w:w="3952" w:type="dxa"/>
+            <w:shd w:val="clear" w:color="auto" w:fill="D9D9D9" w:themeFill="background1" w:themeFillShade="D9"/>
+          </w:tcPr>
+          <w:p>
+            <w:pPr>
+              <w:jc w:val="center"/>
+              <w:rPr>
+                <w:b/>
+                <w:bCs/>
+              </w:rPr>
+            </w:pPr>
+            <w:proofErr w:type="gramStart"/>
+            <w:r>
+              <w:rPr>
+                <w:b/>
+                <w:bCs/>
+              </w:rPr>
+              <w:t>question</w:t>
+            </w:r>
+            <w:proofErr w:type="gramEnd"/>
+          </w:p>
+        </w:tc>
+        <w:tc>
+          <w:tcPr>
+            <w:tcW w:w="4875" w:type="dxa"/>
+            <w:shd w:val="clear" w:color="auto" w:fill="D9D9D9" w:themeFill="background1" w:themeFillShade="D9"/>
+          </w:tcPr>
+          <w:p>
+            <w:pPr>
+              <w:jc w:val="center"/>
+              <w:rPr>
+                <w:b/>
+                <w:bCs/>
+              </w:rPr>
+            </w:pPr>
+            <w:proofErr w:type="spellStart"/>
+            <w:proofErr w:type="gramStart"/>
+            <w:r>
+              <w:rPr>
+                <w:b/>
+                <w:bCs/>
+              </w:rPr>
+              <w:t>answer</w:t>
+            </w:r>
+            <w:proofErr w:type="spellEnd"/>
+            <w:proofErr w:type="gramEnd"/>
+          </w:p>
+        </w:tc>
+      </w:tr>
+      <w:tr>
+        <w:tc>
+          <w:tcPr>
+            <w:tcW w:w="498" w:type="dxa"/>
+          </w:tcPr>
+          <w:p>
+            <w:r>
+              <w:t>1</w:t>
+            </w:r>
+          </w:p>
+        </w:tc>
+        <w:tc>
+          <w:tcPr>
+            <w:tcW w:w="3952" w:type="dxa"/>
+          </w:tcPr>
+          <w:p>
+            <w:r>
+              <w:t xml:space="preserve">Is </w:t>
+            </w:r>
+            <w:proofErr w:type="spellStart"/>
+            <w:r>
+              <w:t>this</w:t>
+            </w:r>
+            <w:proofErr w:type="spellEnd"/>
+            <w:r>
+              <w:t xml:space="preserve"> </w:t>
+            </w:r>
+            <w:proofErr w:type="spellStart"/>
+            <w:r>
+              <w:t>an</w:t>
+            </w:r>
+            <w:proofErr w:type="spellEnd"/>
+            <w:r>
+              <w:t xml:space="preserve"> website?</w:t>
+            </w:r>
+          </w:p>
+        </w:tc>
+        <w:tc>
+          <w:tcPr>
+            <w:tcW w:w="4875" w:type="dxa"/>
+          </w:tcPr>
+          <w:p>
+            <w:proofErr w:type="gramStart"/>
+            <w:r>
+              <w:t>yes</w:t>
+            </w:r>
+            <w:proofErr w:type="gramEnd"/>
+          </w:p>
+        </w:tc>
+      </w:tr>
+      <w:tr>
+        <w:tc>
+          <w:tcPr>
+            <w:tcW w:w="498" w:type="dxa"/>
+          </w:tcPr>
+          <w:p>
+            <w:r>
+              <w:t>2</w:t>
+            </w:r>
+          </w:p>
+        </w:tc>
+        <w:tc>
+          <w:tcPr>
+            <w:tcW w:w="3952" w:type="dxa"/>
+          </w:tcPr>
+          <w:p>
+            <w:pPr>
+              <w:rPr>
+                <w:lang w:val="en-US"/>
+              </w:rPr>
+            </w:pPr>
+            <w:r>
+              <w:rPr>
+                <w:lang w:val="en-US"/>
+              </w:rPr>
+              <w:t>Is it possible to d</w:t>
+            </w:r>
+            <w:r>
+              <w:rPr>
+                <w:lang w:val="en-US"/>
+              </w:rPr>
+              <w:t>owngrade my package?</w:t>
+            </w:r>
+          </w:p>
+        </w:tc>
+        <w:tc>
+          <w:tcPr>
+            <w:tcW w:w="4875" w:type="dxa"/>
+          </w:tcPr>
+          <w:p>
+            <w:pPr>
+              <w:rPr>
+                <w:lang w:val="en-US"/>
+              </w:rPr>
+            </w:pPr>
+            <w:proofErr w:type="spellStart"/>
+            <w:r>
+              <w:rPr>
+                <w:lang w:val="en-US"/>
+              </w:rPr>
+              <w:t>Ofcourse</w:t>
+            </w:r>
+            <w:proofErr w:type="spellEnd"/>
+            <w:r>
+              <w:rPr>
+                <w:lang w:val="en-US"/>
+              </w:rPr>
+              <w:t xml:space="preserve"> it is p</w:t>
+            </w:r>
+            <w:r>
+              <w:rPr>
+                <w:lang w:val="en-US"/>
+              </w:rPr>
+              <w:t>ossible to downgrade your package.</w:t>
+            </w:r>
+          </w:p>
+        </w:tc>
+      </w:tr>
+      <w:tr>
+        <w:tc>
+          <w:tcPr>
+            <w:tcW w:w="498" w:type="dxa"/>
+          </w:tcPr>
+          <w:p>
+            <w:r>
+              <w:t>3</w:t>
+            </w:r>
+          </w:p>
+        </w:tc>
+        <w:tc>
+          <w:tcPr>
+            <w:tcW w:w="3952" w:type="dxa"/>
+          </w:tcPr>
+          <w:p>
+            <w:pPr>
+              <w:rPr>
+                <w:lang w:val="en-US"/>
+              </w:rPr>
+            </w:pPr>
+            <w:r>
+              <w:rPr>
+                <w:lang w:val="en-US"/>
+              </w:rPr>
+              <w:t>Can I shut down m</w:t>
+            </w:r>
+            <w:r>
+              <w:rPr>
+                <w:lang w:val="en-US"/>
+              </w:rPr>
+              <w:t>y account</w:t>
+            </w:r>
+          </w:p>
+        </w:tc>
+        <w:tc>
+          <w:tcPr>
+            <w:tcW w:w="4875" w:type="dxa"/>
+          </w:tcPr>
+          <w:p>
+            <w:proofErr w:type="gramStart"/>
+            <w:r>
+              <w:t>no</w:t>
+            </w:r>
+            <w:proofErr w:type="gramEnd"/>
+          </w:p>
+        </w:tc>
+      </w:tr>
+    </w:tbl>
+    <w:p/>
+    <w:tbl>
+      <w:tblPr>
+        <w:tblStyle w:val="TableGrid"/>
+        <w:tblW w:w="0" w:type="auto"/>
+        <w:tblLayout w:type="fixed"/>
+        <w:tblLook w:val="04A0" w:firstRow="1" w:lastRow="0" w:firstColumn="1" w:lastColumn="0" w:noHBand="0" w:noVBand="1"/>
+      </w:tblPr>
+      <w:tblGrid>
+        <w:gridCol w:w="498"/>
+        <w:gridCol w:w="666"/>
+        <w:gridCol w:w="909"/>
+        <w:gridCol w:w="1048"/>
+        <w:gridCol w:w="1382"/>
+      </w:tblGrid>
+      <w:tr>
+        <w:trPr>
+          <w:trHeight w:val="366"/>
+        </w:trPr>
+        <w:tc>
+          <w:tcPr>
+            <w:tcW w:w="4503" w:type="dxa"/>
+            <w:gridSpan w:val="5"/>
+            <w:shd w:val="clear" w:color="auto" w:fill="D9D9D9" w:themeFill="background1" w:themeFillShade="D9"/>
+          </w:tcPr>
+          <w:p>
+            <w:pPr>
+              <w:jc w:val="center"/>
+              <w:rPr>
+                <w:b/>
+                <w:bCs/>
+                <w:sz w:val="32"/>
+                <w:szCs w:val="32"/>
+              </w:rPr>
+            </w:pPr>
+            <w:proofErr w:type="spellStart"/>
+            <w:proofErr w:type="gramStart"/>
+            <w:r>
+              <w:rPr>
+                <w:b/>
+                <w:bCs/>
+                <w:sz w:val="32"/>
+                <w:szCs w:val="32"/>
+              </w:rPr>
+              <w:t>footers</w:t>
+            </w:r>
+            <w:proofErr w:type="spellEnd"/>
+            <w:proofErr w:type="gramEnd"/>
+          </w:p>
+        </w:tc>
+      </w:tr>
+      <w:tr>
+        <w:trPr>
+          <w:trHeight w:val="263"/>
+        </w:trPr>
+        <w:tc>
+          <w:tcPr>
+            <w:tcW w:w="498" w:type="dxa"/>
+            <w:shd w:val="clear" w:color="auto" w:fill="D9D9D9" w:themeFill="background1" w:themeFillShade="D9"/>
+          </w:tcPr>
+          <w:p>
+            <w:pPr>
+              <w:jc w:val="center"/>
+              <w:rPr>
+                <w:b/>
+                <w:bCs/>
+              </w:rPr>
+            </w:pPr>
+            <w:proofErr w:type="spellStart"/>
+            <w:proofErr w:type="gramStart"/>
+            <w:r>
+              <w:rPr>
+                <w:b/>
+                <w:bCs/>
+              </w:rPr>
+              <w:t>id</w:t>
+            </w:r>
+            <w:proofErr w:type="spellEnd"/>
+            <w:proofErr w:type="gramEnd"/>
+          </w:p>
+        </w:tc>
+        <w:tc>
+          <w:tcPr>
+            <w:tcW w:w="666" w:type="dxa"/>
+            <w:shd w:val="clear" w:color="auto" w:fill="D9D9D9" w:themeFill="background1" w:themeFillShade="D9"/>
+          </w:tcPr>
+          <w:p>
+            <w:pPr>
+              <w:jc w:val="center"/>
+              <w:rPr>
+                <w:b/>
+                <w:bCs/>
+              </w:rPr>
+            </w:pPr>
+            <w:proofErr w:type="spellStart"/>
+            <w:proofErr w:type="gramStart"/>
+            <w:r>
+              <w:rPr>
+                <w:b/>
+                <w:bCs/>
+              </w:rPr>
+              <w:t>size</w:t>
+            </w:r>
+            <w:proofErr w:type="spellEnd"/>
+            <w:proofErr w:type="gramEnd"/>
+          </w:p>
+        </w:tc>
+        <w:tc>
+          <w:tcPr>
+            <w:tcW w:w="909" w:type="dxa"/>
+            <w:shd w:val="clear" w:color="auto" w:fill="D9D9D9" w:themeFill="background1" w:themeFillShade="D9"/>
+          </w:tcPr>
+          <w:p>
+            <w:pPr>
+              <w:jc w:val="center"/>
+              <w:rPr>
+                <w:b/>
+                <w:bCs/>
+              </w:rPr>
+            </w:pPr>
+            <w:proofErr w:type="spellStart"/>
+            <w:proofErr w:type="gramStart"/>
+            <w:r>
+              <w:rPr>
+                <w:b/>
+                <w:bCs/>
+              </w:rPr>
+              <w:t>color</w:t>
+            </w:r>
+            <w:proofErr w:type="spellEnd"/>
+            <w:proofErr w:type="gramEnd"/>
+          </w:p>
+        </w:tc>
+        <w:tc>
+          <w:tcPr>
+            <w:tcW w:w="1048" w:type="dxa"/>
+            <w:shd w:val="clear" w:color="auto" w:fill="D9D9D9" w:themeFill="background1" w:themeFillShade="D9"/>
+          </w:tcPr>
+          <w:p>
+            <w:pPr>
+              <w:jc w:val="center"/>
+              <w:rPr>
+                <w:b/>
+                <w:bCs/>
+              </w:rPr>
+            </w:pPr>
+            <w:proofErr w:type="spellStart"/>
+            <w:proofErr w:type="gramStart"/>
+            <w:r>
+              <w:rPr>
+                <w:b/>
+                <w:bCs/>
+              </w:rPr>
+              <w:t>fontsize</w:t>
+            </w:r>
+            <w:proofErr w:type="spellEnd"/>
+            <w:proofErr w:type="gramEnd"/>
+          </w:p>
+        </w:tc>
+        <w:tc>
+          <w:tcPr>
+            <w:tcW w:w="1382" w:type="dxa"/>
+            <w:shd w:val="clear" w:color="auto" w:fill="D9D9D9" w:themeFill="background1" w:themeFillShade="D9"/>
+          </w:tcPr>
+          <w:p>
+            <w:pPr>
+              <w:jc w:val="center"/>
+              <w:rPr>
+                <w:b/>
+                <w:bCs/>
+              </w:rPr>
+            </w:pPr>
+            <w:proofErr w:type="spellStart"/>
+            <w:proofErr w:type="gramStart"/>
+            <w:r>
+              <w:rPr>
+                <w:b/>
+                <w:bCs/>
+              </w:rPr>
+              <w:t>fontcolor</w:t>
+            </w:r>
+            <w:proofErr w:type="spellEnd"/>
+            <w:proofErr w:type="gramEnd"/>
+          </w:p>
+        </w:tc>
+      </w:tr>
+      <w:tr>
+        <w:trPr>
+          <w:trHeight w:val="503"/>
+        </w:trPr>
+        <w:tc>
+          <w:tcPr>
+            <w:tcW w:w="498" w:type="dxa"/>
+          </w:tcPr>
+          <w:p>
+            <w:r>
+              <w:t>1</w:t>
+            </w:r>
+          </w:p>
+        </w:tc>
+        <w:tc>
+          <w:tcPr>
+            <w:tcW w:w="666" w:type="dxa"/>
+          </w:tcPr>
+          <w:p>
+            <w:r>
+              <w:t>50</w:t>
+            </w:r>
+          </w:p>
+        </w:tc>
+        <w:tc>
+          <w:tcPr>
+            <w:tcW w:w="909" w:type="dxa"/>
+          </w:tcPr>
+          <w:p>
+            <w:proofErr w:type="gramStart"/>
+            <w:r>
+              <w:t>black</w:t>
+            </w:r>
+            <w:proofErr w:type="gramEnd"/>
+          </w:p>
+        </w:tc>
+        <w:tc>
+          <w:tcPr>
+            <w:tcW w:w="1048" w:type="dxa"/>
+          </w:tcPr>
+          <w:p>
+            <w:r>
+              <w:t>15</w:t>
+            </w:r>
+          </w:p>
+        </w:tc>
+        <w:tc>
+          <w:tcPr>
+            <w:tcW w:w="1382" w:type="dxa"/>
+          </w:tcPr>
+          <w:p>
+            <w:proofErr w:type="gramStart"/>
+            <w:r>
+              <w:t>red</w:t>
+            </w:r>
+            <w:proofErr w:type="gramEnd"/>
+          </w:p>
+        </w:tc>
+      </w:tr>
+      <w:tr>
+        <w:trPr>
+          <w:trHeight w:val="514"/>
+        </w:trPr>
+        <w:tc>
+          <w:tcPr>
+            <w:tcW w:w="498" w:type="dxa"/>
+          </w:tcPr>
+          <w:p>
+            <w:r>
+              <w:t>2</w:t>
+            </w:r>
+          </w:p>
+        </w:tc>
+        <w:tc>
+          <w:tcPr>
+            <w:tcW w:w="666" w:type="dxa"/>
+          </w:tcPr>
+          <w:p>
+            <w:r>
+              <w:t>65</w:t>
+            </w:r>
+          </w:p>
+        </w:tc>
+        <w:tc>
+          <w:tcPr>
+            <w:tcW w:w="909" w:type="dxa"/>
+          </w:tcPr>
+          <w:p>
+            <w:proofErr w:type="spellStart"/>
+            <w:proofErr w:type="gramStart"/>
+            <w:r>
+              <w:t>yellow</w:t>
+            </w:r>
+            <w:proofErr w:type="spellEnd"/>
+            <w:proofErr w:type="gramEnd"/>
+          </w:p>
+        </w:tc>
+        <w:tc>
+          <w:tcPr>
+            <w:tcW w:w="1048" w:type="dxa"/>
+          </w:tcPr>
+          <w:p>
+            <w:r>
+              <w:t>17</w:t>
+            </w:r>
+          </w:p>
+        </w:tc>
+        <w:tc>
+          <w:tcPr>
+            <w:tcW w:w="1382" w:type="dxa"/>
+          </w:tcPr>
+          <w:p>
+            <w:proofErr w:type="spellStart"/>
+            <w:proofErr w:type="gramStart"/>
+            <w:r>
+              <w:t>yellow</w:t>
+            </w:r>
+            <w:proofErr w:type="spellEnd"/>
+            <w:proofErr w:type="gramEnd"/>
+          </w:p>
+        </w:tc>
+      </w:tr>
+      <w:tr>
+        <w:trPr>
+          <w:trHeight w:val="503"/>
+        </w:trPr>
+        <w:tc>
+          <w:tcPr>
+            <w:tcW w:w="498" w:type="dxa"/>
+          </w:tcPr>
+          <w:p>
+            <w:r>
+              <w:t>3</w:t>
+            </w:r>
+          </w:p>
+        </w:tc>
+        <w:tc>
+          <w:tcPr>
+            <w:tcW w:w="666" w:type="dxa"/>
+          </w:tcPr>
+          <w:p>
+            <w:r>
+              <w:t>40</w:t>
+            </w:r>
+          </w:p>
+        </w:tc>
+        <w:tc>
+          <w:tcPr>
+            <w:tcW w:w="909" w:type="dxa"/>
+          </w:tcPr>
+          <w:p>
+            <w:proofErr w:type="gramStart"/>
+            <w:r>
+              <w:t>black</w:t>
+            </w:r>
+            <w:proofErr w:type="gramEnd"/>
+          </w:p>
+        </w:tc>
+        <w:tc>
+          <w:tcPr>
+            <w:tcW w:w="1048" w:type="dxa"/>
+          </w:tcPr>
+          <w:p>
+            <w:r>
+              <w:t>11</w:t>
+            </w:r>
+          </w:p>
+        </w:tc>
+        <w:tc>
+          <w:tcPr>
+            <w:tcW w:w="1382" w:type="dxa"/>
+          </w:tcPr>
+          <w:p>
+            <w:proofErr w:type="spellStart"/>
+            <w:proofErr w:type="gramStart"/>
+            <w:r>
+              <w:t>white</w:t>
+            </w:r>
+            <w:proofErr w:type="spellEnd"/>
+            <w:proofErr w:type="gramEnd"/>
+          </w:p>
+        </w:tc>
+      </w:tr>
+    </w:tbl>
+    <w:tbl>
+      <w:tblPr>
+        <w:tblStyle w:val="TableGrid"/>
+        <w:tblpPr w:leftFromText="141" w:rightFromText="141" w:vertAnchor="text" w:horzAnchor="margin" w:tblpXSpec="right" w:tblpY="-2215"/>
+        <w:tblW w:w="0" w:type="auto"/>
+        <w:tblLayout w:type="fixed"/>
+        <w:tblLook w:val="04A0" w:firstRow="1" w:lastRow="0" w:firstColumn="1" w:lastColumn="0" w:noHBand="0" w:noVBand="1"/>
+      </w:tblPr>
+      <w:tblGrid>
+        <w:gridCol w:w="498"/>
+        <w:gridCol w:w="666"/>
+        <w:gridCol w:w="909"/>
+        <w:gridCol w:w="1048"/>
+        <w:gridCol w:w="1382"/>
+      </w:tblGrid>
+      <w:tr>
+        <w:trPr>
+          <w:trHeight w:val="366"/>
+        </w:trPr>
+        <w:tc>
+          <w:tcPr>
+            <w:tcW w:w="4503" w:type="dxa"/>
+            <w:gridSpan w:val="5"/>
+            <w:shd w:val="clear" w:color="auto" w:fill="D9D9D9" w:themeFill="background1" w:themeFillShade="D9"/>
+          </w:tcPr>
+          <w:p>
+            <w:pPr>
+              <w:jc w:val="center"/>
+              <w:rPr>
+                <w:b/>
+                <w:bCs/>
+                <w:sz w:val="32"/>
+                <w:szCs w:val="32"/>
+              </w:rPr>
+            </w:pPr>
+            <w:proofErr w:type="gramStart"/>
+            <w:r>
+              <w:rPr>
+                <w:b/>
+                <w:bCs/>
+                <w:sz w:val="32"/>
+                <w:szCs w:val="32"/>
+              </w:rPr>
+              <w:t>headers</w:t>
+            </w:r>
+            <w:proofErr w:type="gramEnd"/>
+          </w:p>
+        </w:tc>
+      </w:tr>
+      <w:tr>
+        <w:trPr>
+          <w:trHeight w:val="263"/>
+        </w:trPr>
+        <w:tc>
+          <w:tcPr>
+            <w:tcW w:w="498" w:type="dxa"/>
+            <w:shd w:val="clear" w:color="auto" w:fill="D9D9D9" w:themeFill="background1" w:themeFillShade="D9"/>
+          </w:tcPr>
+          <w:p>
+            <w:pPr>
+              <w:jc w:val="center"/>
+              <w:rPr>
+                <w:b/>
+                <w:bCs/>
+              </w:rPr>
+            </w:pPr>
+            <w:proofErr w:type="spellStart"/>
+            <w:proofErr w:type="gramStart"/>
+            <w:r>
+              <w:rPr>
+                <w:b/>
+                <w:bCs/>
+              </w:rPr>
+              <w:t>id</w:t>
+            </w:r>
+            <w:proofErr w:type="spellEnd"/>
+            <w:proofErr w:type="gramEnd"/>
+          </w:p>
+        </w:tc>
+        <w:tc>
+          <w:tcPr>
+            <w:tcW w:w="666" w:type="dxa"/>
+            <w:shd w:val="clear" w:color="auto" w:fill="D9D9D9" w:themeFill="background1" w:themeFillShade="D9"/>
+          </w:tcPr>
+          <w:p>
+            <w:pPr>
+              <w:jc w:val="center"/>
+              <w:rPr>
+                <w:b/>
+                <w:bCs/>
+              </w:rPr>
+            </w:pPr>
+            <w:proofErr w:type="spellStart"/>
+            <w:proofErr w:type="gramStart"/>
+            <w:r>
+              <w:rPr>
+                <w:b/>
+                <w:bCs/>
+              </w:rPr>
+              <w:t>size</w:t>
+            </w:r>
+            <w:proofErr w:type="spellEnd"/>
+            <w:proofErr w:type="gramEnd"/>
+          </w:p>
+        </w:tc>
+        <w:tc>
+          <w:tcPr>
+            <w:tcW w:w="909" w:type="dxa"/>
+            <w:shd w:val="clear" w:color="auto" w:fill="D9D9D9" w:themeFill="background1" w:themeFillShade="D9"/>
+          </w:tcPr>
+          <w:p>
+            <w:pPr>
+              <w:jc w:val="center"/>
+              <w:rPr>
+                <w:b/>
+                <w:bCs/>
+              </w:rPr>
+            </w:pPr>
+            <w:proofErr w:type="spellStart"/>
+            <w:proofErr w:type="gramStart"/>
+            <w:r>
+              <w:rPr>
+                <w:b/>
+                <w:bCs/>
+              </w:rPr>
+              <w:t>color</w:t>
+            </w:r>
+            <w:proofErr w:type="spellEnd"/>
+            <w:proofErr w:type="gramEnd"/>
+          </w:p>
+        </w:tc>
+        <w:tc>
+          <w:tcPr>
+            <w:tcW w:w="1048" w:type="dxa"/>
+            <w:shd w:val="clear" w:color="auto" w:fill="D9D9D9" w:themeFill="background1" w:themeFillShade="D9"/>
+          </w:tcPr>
+          <w:p>
+            <w:pPr>
+              <w:jc w:val="center"/>
+              <w:rPr>
+                <w:b/>
+                <w:bCs/>
+              </w:rPr>
+            </w:pPr>
+            <w:proofErr w:type="spellStart"/>
+            <w:proofErr w:type="gramStart"/>
+            <w:r>
+              <w:rPr>
+                <w:b/>
+                <w:bCs/>
+              </w:rPr>
+              <w:t>fontsize</w:t>
+            </w:r>
+            <w:proofErr w:type="spellEnd"/>
+            <w:proofErr w:type="gramEnd"/>
+          </w:p>
+        </w:tc>
+        <w:tc>
+          <w:tcPr>
+            <w:tcW w:w="1382" w:type="dxa"/>
+            <w:shd w:val="clear" w:color="auto" w:fill="D9D9D9" w:themeFill="background1" w:themeFillShade="D9"/>
+          </w:tcPr>
+          <w:p>
+            <w:pPr>
+              <w:jc w:val="center"/>
+              <w:rPr>
+                <w:b/>
+                <w:bCs/>
+              </w:rPr>
+            </w:pPr>
+            <w:proofErr w:type="spellStart"/>
+            <w:proofErr w:type="gramStart"/>
+            <w:r>
+              <w:rPr>
+                <w:b/>
+                <w:bCs/>
+              </w:rPr>
+              <w:t>fontcolor</w:t>
+            </w:r>
+            <w:proofErr w:type="spellEnd"/>
+            <w:proofErr w:type="gramEnd"/>
+          </w:p>
+        </w:tc>
+      </w:tr>
+      <w:tr>
+        <w:trPr>
+          <w:trHeight w:val="503"/>
+        </w:trPr>
+        <w:tc>
+          <w:tcPr>
+            <w:tcW w:w="498" w:type="dxa"/>
+          </w:tcPr>
+          <w:p>
+            <w:r>
+              <w:t>1</w:t>
+            </w:r>
+          </w:p>
+        </w:tc>
+        <w:tc>
+          <w:tcPr>
+            <w:tcW w:w="666" w:type="dxa"/>
+          </w:tcPr>
+          <w:p>
+            <w:r>
+              <w:t>50</w:t>
+            </w:r>
+          </w:p>
+        </w:tc>
+        <w:tc>
+          <w:tcPr>
+            <w:tcW w:w="909" w:type="dxa"/>
+          </w:tcPr>
+          <w:p>
+            <w:proofErr w:type="gramStart"/>
+            <w:r>
+              <w:t>black</w:t>
+            </w:r>
+            <w:proofErr w:type="gramEnd"/>
+          </w:p>
+        </w:tc>
+        <w:tc>
+          <w:tcPr>
+            <w:tcW w:w="1048" w:type="dxa"/>
+          </w:tcPr>
+          <w:p>
+            <w:r>
+              <w:t>15</w:t>
+            </w:r>
+          </w:p>
+        </w:tc>
+        <w:tc>
+          <w:tcPr>
+            <w:tcW w:w="1382" w:type="dxa"/>
+          </w:tcPr>
+          <w:p>
+            <w:proofErr w:type="gramStart"/>
+            <w:r>
+              <w:t>red</w:t>
+            </w:r>
+            <w:proofErr w:type="gramEnd"/>
+          </w:p>
+        </w:tc>
+      </w:tr>
+      <w:tr>
+        <w:trPr>
+          <w:trHeight w:val="514"/>
+        </w:trPr>
+        <w:tc>
+          <w:tcPr>
+            <w:tcW w:w="498" w:type="dxa"/>
+          </w:tcPr>
+          <w:p>
+            <w:r>
+              <w:t>2</w:t>
+            </w:r>
+          </w:p>
+        </w:tc>
+        <w:tc>
+          <w:tcPr>
+            <w:tcW w:w="666" w:type="dxa"/>
+          </w:tcPr>
+          <w:p>
+            <w:r>
+              <w:t>65</w:t>
+            </w:r>
+          </w:p>
+        </w:tc>
+        <w:tc>
+          <w:tcPr>
+            <w:tcW w:w="909" w:type="dxa"/>
+          </w:tcPr>
+          <w:p>
+            <w:proofErr w:type="spellStart"/>
+            <w:proofErr w:type="gramStart"/>
+            <w:r>
+              <w:t>yellow</w:t>
+            </w:r>
+            <w:proofErr w:type="spellEnd"/>
+            <w:proofErr w:type="gramEnd"/>
+          </w:p>
+        </w:tc>
+        <w:tc>
+          <w:tcPr>
+            <w:tcW w:w="1048" w:type="dxa"/>
+          </w:tcPr>
+          <w:p>
+            <w:r>
+              <w:t>17</w:t>
+            </w:r>
+          </w:p>
+        </w:tc>
+        <w:tc>
+          <w:tcPr>
+            <w:tcW w:w="1382" w:type="dxa"/>
+          </w:tcPr>
+          <w:p>
+            <w:proofErr w:type="spellStart"/>
+            <w:proofErr w:type="gramStart"/>
+            <w:r>
+              <w:t>yellow</w:t>
+            </w:r>
+            <w:proofErr w:type="spellEnd"/>
+            <w:proofErr w:type="gramEnd"/>
+          </w:p>
+        </w:tc>
+      </w:tr>
+      <w:tr>
+        <w:trPr>
+          <w:trHeight w:val="503"/>
+        </w:trPr>
+        <w:tc>
+          <w:tcPr>
+            <w:tcW w:w="498" w:type="dxa"/>
+          </w:tcPr>
+          <w:p>
+            <w:r>
+              <w:t>3</w:t>
+            </w:r>
+          </w:p>
+        </w:tc>
+        <w:tc>
+          <w:tcPr>
+            <w:tcW w:w="666" w:type="dxa"/>
+          </w:tcPr>
+          <w:p>
+            <w:r>
+              <w:t>40</w:t>
+            </w:r>
+          </w:p>
+        </w:tc>
+        <w:tc>
+          <w:tcPr>
+            <w:tcW w:w="909" w:type="dxa"/>
+          </w:tcPr>
+          <w:p>
+            <w:proofErr w:type="gramStart"/>
+            <w:r>
+              <w:t>black</w:t>
+            </w:r>
+            <w:proofErr w:type="gramEnd"/>
+          </w:p>
+        </w:tc>
+        <w:tc>
+          <w:tcPr>
+            <w:tcW w:w="1048" w:type="dxa"/>
+          </w:tcPr>
+          <w:p>
+            <w:r>
+              <w:t>11</w:t>
+            </w:r>
+          </w:p>
+        </w:tc>
+        <w:tc>
+          <w:tcPr>
+            <w:tcW w:w="1382" w:type="dxa"/>
+          </w:tcPr>
+          <w:p>
+            <w:proofErr w:type="spellStart"/>
+            <w:proofErr w:type="gramStart"/>
+            <w:r>
+              <w:t>white</w:t>
+            </w:r>
+            <w:proofErr w:type="spellEnd"/>
+            <w:proofErr w:type="gramEnd"/>
+          </w:p>
+        </w:tc>
+      </w:tr>
+    </w:tbl>
+    <w:tbl>
+      <w:tblPr>
+        <w:tblStyle w:val="TableGrid"/>
+        <w:tblpPr w:leftFromText="141" w:rightFromText="141" w:vertAnchor="text" w:horzAnchor="margin" w:tblpXSpec="right" w:tblpY="557"/>
+        <w:tblW w:w="0" w:type="auto"/>
+        <w:tblLayout w:type="fixed"/>
+        <w:tblLook w:val="04A0" w:firstRow="1" w:lastRow="0" w:firstColumn="1" w:lastColumn="0" w:noHBand="0" w:noVBand="1"/>
+      </w:tblPr>
+      <w:tblGrid>
+        <w:gridCol w:w="1653"/>
+        <w:gridCol w:w="1716"/>
+      </w:tblGrid>
+      <w:tr>
+        <w:trPr>
+          <w:trHeight w:val="366"/>
+        </w:trPr>
+        <w:tc>
+          <w:tcPr>
+            <w:tcW w:w="3369" w:type="dxa"/>
+            <w:gridSpan w:val="2"/>
+            <w:shd w:val="clear" w:color="auto" w:fill="D9D9D9" w:themeFill="background1" w:themeFillShade="D9"/>
+          </w:tcPr>
+          <w:p>
+            <w:pPr>
+              <w:jc w:val="center"/>
+              <w:rPr>
+                <w:b/>
+                <w:bCs/>
+                <w:sz w:val="32"/>
+                <w:szCs w:val="32"/>
+              </w:rPr>
+            </w:pPr>
+            <w:proofErr w:type="spellStart"/>
+            <w:r>
+              <w:rPr>
+                <w:b/>
+                <w:bCs/>
+                <w:sz w:val="32"/>
+                <w:szCs w:val="32"/>
+              </w:rPr>
+              <w:t>Mailinglist_recipients</w:t>
+            </w:r>
+            <w:proofErr w:type="spellEnd"/>
+          </w:p>
+        </w:tc>
+      </w:tr>
+      <w:tr>
+        <w:trPr>
+          <w:trHeight w:val="263"/>
+        </w:trPr>
+        <w:tc>
+          <w:tcPr>
+            <w:tcW w:w="1653" w:type="dxa"/>
+            <w:shd w:val="clear" w:color="auto" w:fill="D9D9D9" w:themeFill="background1" w:themeFillShade="D9"/>
+          </w:tcPr>
+          <w:p>
+            <w:pPr>
+              <w:jc w:val="center"/>
+              <w:rPr>
+                <w:b/>
+                <w:bCs/>
+              </w:rPr>
+            </w:pPr>
+            <w:proofErr w:type="spellStart"/>
+            <w:r>
+              <w:rPr>
+                <w:b/>
+                <w:bCs/>
+              </w:rPr>
+              <w:t>Mailinglists_id</w:t>
+            </w:r>
+            <w:proofErr w:type="spellEnd"/>
+          </w:p>
+        </w:tc>
+        <w:tc>
+          <w:tcPr>
+            <w:tcW w:w="1716" w:type="dxa"/>
+            <w:shd w:val="clear" w:color="auto" w:fill="D9D9D9" w:themeFill="background1" w:themeFillShade="D9"/>
+          </w:tcPr>
+          <w:p>
+            <w:pPr>
+              <w:jc w:val="center"/>
+              <w:rPr>
+                <w:b/>
+                <w:bCs/>
+              </w:rPr>
+            </w:pPr>
+            <w:proofErr w:type="spellStart"/>
+            <w:r>
+              <w:rPr>
+                <w:b/>
+                <w:bCs/>
+              </w:rPr>
+              <w:t>Recipients_id</w:t>
+            </w:r>
+            <w:proofErr w:type="spellEnd"/>
+          </w:p>
+        </w:tc>
+      </w:tr>
+      <w:tr>
+        <w:trPr>
+          <w:trHeight w:val="503"/>
+        </w:trPr>
+        <w:tc>
+          <w:tcPr>
+            <w:tcW w:w="1653" w:type="dxa"/>
+          </w:tcPr>
+          <w:p>
+            <w:r>
+              <w:t>1</w:t>
+            </w:r>
+          </w:p>
+        </w:tc>
+        <w:tc>
+          <w:tcPr>
+            <w:tcW w:w="1716" w:type="dxa"/>
+          </w:tcPr>
+          <w:p>
+            <w:r>
+              <w:t>1</w:t>
+            </w:r>
+          </w:p>
+        </w:tc>
+      </w:tr>
+      <w:tr>
+        <w:trPr>
+          <w:trHeight w:val="514"/>
+        </w:trPr>
+        <w:tc>
+          <w:tcPr>
+            <w:tcW w:w="1653" w:type="dxa"/>
+          </w:tcPr>
+          <w:p>
+            <w:r>
+              <w:t>1</w:t>
+            </w:r>
+          </w:p>
+        </w:tc>
+        <w:tc>
+          <w:tcPr>
+            <w:tcW w:w="1716" w:type="dxa"/>
+          </w:tcPr>
+          <w:p>
+            <w:r>
+              <w:t>2</w:t>
+            </w:r>
+          </w:p>
+        </w:tc>
+      </w:tr>
+      <w:tr>
+        <w:trPr>
+          <w:trHeight w:val="503"/>
+        </w:trPr>
+        <w:tc>
+          <w:tcPr>
+            <w:tcW w:w="1653" w:type="dxa"/>
+          </w:tcPr>
+          <w:p>
+            <w:r>
+              <w:t>2</w:t>
+            </w:r>
+          </w:p>
+        </w:tc>
+        <w:tc>
+          <w:tcPr>
+            <w:tcW w:w="1716" w:type="dxa"/>
+          </w:tcPr>
+          <w:p>
+            <w:r>
+              <w:t>1</w:t>
+            </w:r>
+          </w:p>
+        </w:tc>
+      </w:tr>
+    </w:tbl>
+    <w:p/>
+    <w:tbl>
+      <w:tblPr>
+        <w:tblStyle w:val="TableGrid"/>
+        <w:tblW w:w="0" w:type="auto"/>
+        <w:tblLayout w:type="fixed"/>
+        <w:tblLook w:val="04A0" w:firstRow="1" w:lastRow="0" w:firstColumn="1" w:lastColumn="0" w:noHBand="0" w:noVBand="1"/>
+      </w:tblPr>
+      <w:tblGrid>
+        <w:gridCol w:w="498"/>
+        <w:gridCol w:w="1396"/>
+        <w:gridCol w:w="1049"/>
+      </w:tblGrid>
+      <w:tr>
+        <w:trPr>
+          <w:trHeight w:val="366"/>
+        </w:trPr>
+        <w:tc>
+          <w:tcPr>
+            <w:tcW w:w="2943" w:type="dxa"/>
+            <w:gridSpan w:val="3"/>
+            <w:shd w:val="clear" w:color="auto" w:fill="D9D9D9" w:themeFill="background1" w:themeFillShade="D9"/>
+          </w:tcPr>
+          <w:p>
+            <w:pPr>
+              <w:jc w:val="center"/>
+              <w:rPr>
+                <w:b/>
+                <w:bCs/>
+                <w:sz w:val="32"/>
+                <w:szCs w:val="32"/>
+              </w:rPr>
+            </w:pPr>
+            <w:proofErr w:type="spellStart"/>
+            <w:proofErr w:type="gramStart"/>
+            <w:r>
+              <w:rPr>
+                <w:b/>
+                <w:bCs/>
+                <w:sz w:val="32"/>
+                <w:szCs w:val="32"/>
+              </w:rPr>
+              <w:t>mailinglists</w:t>
+            </w:r>
+            <w:proofErr w:type="spellEnd"/>
+            <w:proofErr w:type="gramEnd"/>
+          </w:p>
+        </w:tc>
+      </w:tr>
+      <w:tr>
+        <w:trPr>
+          <w:trHeight w:val="263"/>
+        </w:trPr>
+        <w:tc>
+          <w:tcPr>
+            <w:tcW w:w="498" w:type="dxa"/>
+            <w:shd w:val="clear" w:color="auto" w:fill="D9D9D9" w:themeFill="background1" w:themeFillShade="D9"/>
+          </w:tcPr>
+          <w:p>
+            <w:pPr>
+              <w:jc w:val="center"/>
+              <w:rPr>
+                <w:b/>
+                <w:bCs/>
+              </w:rPr>
+            </w:pPr>
+            <w:proofErr w:type="spellStart"/>
+            <w:proofErr w:type="gramStart"/>
+            <w:r>
+              <w:rPr>
+                <w:b/>
+                <w:bCs/>
+              </w:rPr>
+              <w:t>id</w:t>
+            </w:r>
+            <w:proofErr w:type="spellEnd"/>
+            <w:proofErr w:type="gramEnd"/>
+          </w:p>
+        </w:tc>
+        <w:tc>
+          <w:tcPr>
+            <w:tcW w:w="1396" w:type="dxa"/>
+            <w:shd w:val="clear" w:color="auto" w:fill="D9D9D9" w:themeFill="background1" w:themeFillShade="D9"/>
+          </w:tcPr>
+          <w:p>
+            <w:pPr>
+              <w:jc w:val="center"/>
+              <w:rPr>
+                <w:b/>
+                <w:bCs/>
+              </w:rPr>
+            </w:pPr>
+            <w:proofErr w:type="gramStart"/>
+            <w:r>
+              <w:rPr>
+                <w:b/>
+                <w:bCs/>
+              </w:rPr>
+              <w:t>name</w:t>
+            </w:r>
+            <w:proofErr w:type="gramEnd"/>
+          </w:p>
+        </w:tc>
+        <w:tc>
+          <w:tcPr>
+            <w:tcW w:w="1049" w:type="dxa"/>
+            <w:shd w:val="clear" w:color="auto" w:fill="D9D9D9" w:themeFill="background1" w:themeFillShade="D9"/>
+          </w:tcPr>
+          <w:p>
+            <w:pPr>
+              <w:jc w:val="center"/>
+              <w:rPr>
+                <w:b/>
+                <w:bCs/>
+              </w:rPr>
+            </w:pPr>
+            <w:proofErr w:type="spellStart"/>
+            <w:r>
+              <w:rPr>
+                <w:b/>
+                <w:bCs/>
+              </w:rPr>
+              <w:t>User_id</w:t>
+            </w:r>
+            <w:proofErr w:type="spellEnd"/>
+          </w:p>
+        </w:tc>
+      </w:tr>
+      <w:tr>
+        <w:trPr>
+          <w:trHeight w:val="503"/>
+        </w:trPr>
+        <w:tc>
+          <w:tcPr>
+            <w:tcW w:w="498" w:type="dxa"/>
+          </w:tcPr>
+          <w:p>
+            <w:r>
+              <w:t>1</w:t>
+            </w:r>
+          </w:p>
+        </w:tc>
+        <w:tc>
+          <w:tcPr>
+            <w:tcW w:w="1396" w:type="dxa"/>
+          </w:tcPr>
+          <w:p>
+            <w:r>
+              <w:t>Mailinglist1</w:t>
+            </w:r>
+          </w:p>
+        </w:tc>
+        <w:tc>
+          <w:tcPr>
+            <w:tcW w:w="1049" w:type="dxa"/>
+          </w:tcPr>
+          <w:p>
+            <w:r>
+              <w:t>1</w:t>
+            </w:r>
+          </w:p>
+        </w:tc>
+      </w:tr>
+      <w:tr>
+        <w:trPr>
+          <w:trHeight w:val="514"/>
+        </w:trPr>
+        <w:tc>
+          <w:tcPr>
+            <w:tcW w:w="498" w:type="dxa"/>
+          </w:tcPr>
+          <w:p>
+            <w:r>
+              <w:t>2</w:t>
+            </w:r>
+          </w:p>
+        </w:tc>
+        <w:tc>
+          <w:tcPr>
+            <w:tcW w:w="1396" w:type="dxa"/>
+          </w:tcPr>
+          <w:p>
+            <w:r>
+              <w:t>Test</w:t>
+            </w:r>
+          </w:p>
+        </w:tc>
+        <w:tc>
+          <w:tcPr>
+            <w:tcW w:w="1049" w:type="dxa"/>
+          </w:tcPr>
+          <w:p>
+            <w:r>
+              <w:t>3</w:t>
+            </w:r>
+          </w:p>
+        </w:tc>
+      </w:tr>
+      <w:tr>
+        <w:trPr>
+          <w:trHeight w:val="503"/>
+        </w:trPr>
+        <w:tc>
+          <w:tcPr>
+            <w:tcW w:w="498" w:type="dxa"/>
+          </w:tcPr>
+          <w:p>
+            <w:r>
+              <w:t>3</w:t>
+            </w:r>
+          </w:p>
+        </w:tc>
+        <w:tc>
+          <w:tcPr>
+            <w:tcW w:w="1396" w:type="dxa"/>
+          </w:tcPr>
+          <w:p>
+            <w:r>
+              <w:t>Commercial</w:t>
+            </w:r>
+          </w:p>
+        </w:tc>
+        <w:tc>
+          <w:tcPr>
+            <w:tcW w:w="1049" w:type="dxa"/>
+          </w:tcPr>
+          <w:p>
+            <w:r>
+              <w:t>3</w:t>
+            </w:r>
+          </w:p>
+        </w:tc>
+      </w:tr>
+    </w:tbl>
+    <w:p/>
+    <w:p/>
+    <w:tbl>
+      <w:tblPr>
+        <w:tblStyle w:val="TableGrid"/>
+        <w:tblW w:w="9585" w:type="dxa"/>
+        <w:tblLayout w:type="fixed"/>
+        <w:tblLook w:val="04A0" w:firstRow="1" w:lastRow="0" w:firstColumn="1" w:lastColumn="0" w:noHBand="0" w:noVBand="1"/>
+      </w:tblPr>
+      <w:tblGrid>
+        <w:gridCol w:w="498"/>
+        <w:gridCol w:w="1396"/>
+        <w:gridCol w:w="5071"/>
+        <w:gridCol w:w="1049"/>
+        <w:gridCol w:w="1562"/>
+        <w:gridCol w:w="9"/>
+      </w:tblGrid>
+      <w:tr>
+        <w:trPr>
+          <w:trHeight w:val="366"/>
+        </w:trPr>
+        <w:tc>
+          <w:tcPr>
+            <w:tcW w:w="9585" w:type="dxa"/>
+            <w:gridSpan w:val="6"/>
+            <w:shd w:val="clear" w:color="auto" w:fill="D9D9D9" w:themeFill="background1" w:themeFillShade="D9"/>
+          </w:tcPr>
+          <w:p>
+            <w:pPr>
+              <w:jc w:val="center"/>
+              <w:rPr>
+                <w:b/>
+                <w:bCs/>
+                <w:sz w:val="32"/>
+                <w:szCs w:val="32"/>
+              </w:rPr>
+            </w:pPr>
+            <w:proofErr w:type="gramStart"/>
+            <w:r>
+              <w:rPr>
+                <w:b/>
+                <w:bCs/>
+                <w:sz w:val="32"/>
+                <w:szCs w:val="32"/>
+              </w:rPr>
+              <w:t>mails</w:t>
+            </w:r>
+            <w:proofErr w:type="gramEnd"/>
+          </w:p>
+        </w:tc>
+      </w:tr>
+      <w:tr>
+        <w:trPr>
+          <w:gridAfter w:val="1"/>
+          <w:wAfter w:w="9" w:type="dxa"/>
+          <w:trHeight w:val="263"/>
+        </w:trPr>
+        <w:tc>
+          <w:tcPr>
+            <w:tcW w:w="498" w:type="dxa"/>
+            <w:shd w:val="clear" w:color="auto" w:fill="D9D9D9" w:themeFill="background1" w:themeFillShade="D9"/>
+          </w:tcPr>
+          <w:p>
+            <w:pPr>
+              <w:jc w:val="center"/>
+              <w:rPr>
+                <w:b/>
+                <w:bCs/>
+              </w:rPr>
+            </w:pPr>
+            <w:proofErr w:type="spellStart"/>
+            <w:proofErr w:type="gramStart"/>
+            <w:r>
+              <w:rPr>
+                <w:b/>
+                <w:bCs/>
+              </w:rPr>
+              <w:t>id</w:t>
+            </w:r>
+            <w:proofErr w:type="spellEnd"/>
+            <w:proofErr w:type="gramEnd"/>
+          </w:p>
+        </w:tc>
+        <w:tc>
+          <w:tcPr>
+            <w:tcW w:w="1396" w:type="dxa"/>
+            <w:shd w:val="clear" w:color="auto" w:fill="D9D9D9" w:themeFill="background1" w:themeFillShade="D9"/>
+          </w:tcPr>
+          <w:p>
+            <w:pPr>
+              <w:jc w:val="center"/>
+              <w:rPr>
+                <w:b/>
+                <w:bCs/>
+              </w:rPr>
+            </w:pPr>
+            <w:proofErr w:type="gramStart"/>
+            <w:r>
+              <w:rPr>
+                <w:b/>
+                <w:bCs/>
+              </w:rPr>
+              <w:t>name</w:t>
+            </w:r>
+            <w:proofErr w:type="gramEnd"/>
+          </w:p>
+        </w:tc>
+        <w:tc>
+          <w:tcPr>
+            <w:tcW w:w="5071" w:type="dxa"/>
+            <w:shd w:val="clear" w:color="auto" w:fill="D9D9D9" w:themeFill="background1" w:themeFillShade="D9"/>
+          </w:tcPr>
+          <w:p>
+            <w:pPr>
+              <w:jc w:val="center"/>
+              <w:rPr>
+                <w:b/>
+                <w:bCs/>
+              </w:rPr>
+            </w:pPr>
+            <w:proofErr w:type="spellStart"/>
+            <w:proofErr w:type="gramStart"/>
+            <w:r>
+              <w:rPr>
+                <w:b/>
+                <w:bCs/>
+              </w:rPr>
+              <w:t>message</w:t>
+            </w:r>
+            <w:proofErr w:type="spellEnd"/>
+            <w:proofErr w:type="gramEnd"/>
+          </w:p>
+        </w:tc>
+        <w:tc>
+          <w:tcPr>
+            <w:tcW w:w="1049" w:type="dxa"/>
+            <w:shd w:val="clear" w:color="auto" w:fill="D9D9D9" w:themeFill="background1" w:themeFillShade="D9"/>
+          </w:tcPr>
+          <w:p>
+            <w:pPr>
+              <w:jc w:val="center"/>
+              <w:rPr>
+                <w:b/>
+                <w:bCs/>
+              </w:rPr>
+            </w:pPr>
+            <w:proofErr w:type="spellStart"/>
+            <w:r>
+              <w:rPr>
+                <w:b/>
+                <w:bCs/>
+              </w:rPr>
+              <w:t>User_id</w:t>
+            </w:r>
+            <w:proofErr w:type="spellEnd"/>
+          </w:p>
+        </w:tc>
+        <w:tc>
+          <w:tcPr>
+            <w:tcW w:w="1562" w:type="dxa"/>
+            <w:shd w:val="clear" w:color="auto" w:fill="D9D9D9" w:themeFill="background1" w:themeFillShade="D9"/>
+          </w:tcPr>
+          <w:p>
+            <w:pPr>
+              <w:jc w:val="center"/>
+              <w:rPr>
+                <w:b/>
+                <w:bCs/>
+              </w:rPr>
+            </w:pPr>
+            <w:proofErr w:type="spellStart"/>
+            <w:r>
+              <w:rPr>
+                <w:b/>
+                <w:bCs/>
+              </w:rPr>
+              <w:t>Templates_id</w:t>
+            </w:r>
+            <w:proofErr w:type="spellEnd"/>
+          </w:p>
+        </w:tc>
+      </w:tr>
+      <w:tr>
+        <w:trPr>
+          <w:gridAfter w:val="1"/>
+          <w:wAfter w:w="9" w:type="dxa"/>
+          <w:trHeight w:val="503"/>
+        </w:trPr>
+        <w:tc>
+          <w:tcPr>
+            <w:tcW w:w="498" w:type="dxa"/>
+          </w:tcPr>
+          <w:p>
+            <w:r>
+              <w:t>1</w:t>
+            </w:r>
+          </w:p>
+        </w:tc>
+        <w:tc>
+          <w:tcPr>
+            <w:tcW w:w="1396" w:type="dxa"/>
+          </w:tcPr>
+          <w:p>
+            <w:proofErr w:type="gramStart"/>
+            <w:r>
+              <w:t>test</w:t>
+            </w:r>
+            <w:proofErr w:type="gramEnd"/>
+          </w:p>
+        </w:tc>
+        <w:tc>
+          <w:tcPr>
+            <w:tcW w:w="5071" w:type="dxa"/>
+          </w:tcPr>
+          <w:p>
+            <w:proofErr w:type="gramStart"/>
+            <w:r>
+              <w:t>test</w:t>
+            </w:r>
+            <w:proofErr w:type="gramEnd"/>
+          </w:p>
+        </w:tc>
+        <w:tc>
+          <w:tcPr>
+            <w:tcW w:w="1049" w:type="dxa"/>
+          </w:tcPr>
+          <w:p>
+            <w:r>
+              <w:t>1</w:t>
+            </w:r>
+          </w:p>
+        </w:tc>
+        <w:tc>
+          <w:tcPr>
+            <w:tcW w:w="1562" w:type="dxa"/>
+          </w:tcPr>
+          <w:p>
+            <w:r>
+              <w:t>1</w:t>
+            </w:r>
+          </w:p>
+        </w:tc>
+      </w:tr>
+      <w:tr>
+        <w:trPr>
+          <w:gridAfter w:val="1"/>
+          <w:wAfter w:w="9" w:type="dxa"/>
+          <w:trHeight w:val="514"/>
+        </w:trPr>
+        <w:tc>
+          <w:tcPr>
+            <w:tcW w:w="498" w:type="dxa"/>
+          </w:tcPr>
+          <w:p>
+            <w:r>
+              <w:t>2</w:t>
+            </w:r>
+          </w:p>
+        </w:tc>
+        <w:tc>
+          <w:tcPr>
+            <w:tcW w:w="1396" w:type="dxa"/>
+          </w:tcPr>
+          <w:p>
+            <w:r>
+              <w:t>Long test</w:t>
+            </w:r>
+          </w:p>
+        </w:tc>
+        <w:tc>
+          <w:tcPr>
+            <w:tcW w:w="5071" w:type="dxa"/>
+          </w:tcPr>
+          <w:p>
+            <w:pPr>
+              <w:rPr>
+                <w:lang w:val="en-US"/>
+              </w:rPr>
+            </w:pPr>
+            <w:r>
+              <w:t>Hallo iedereen, dit is een veel langere tekst omdat dat ook getest moet worden</w:t>
+            </w:r>
+            <w:r>
+              <w:t>.</w:t>
+            </w:r>
+            <w:r>
+              <w:t xml:space="preserve"> </w:t>
+            </w:r>
+            <w:proofErr w:type="spellStart"/>
+            <w:r>
+              <w:t>Y</w:t>
+            </w:r>
+            <w:r>
+              <w:t>ikes</w:t>
+            </w:r>
+            <w:proofErr w:type="spellEnd"/>
+            <w:r>
+              <w:t>,</w:t>
+            </w:r>
+            <w:r>
+              <w:t xml:space="preserve"> dit is nog niet lang genoeg. Tijd om nog wat onzin </w:t>
+            </w:r>
+            <w:r>
+              <w:t xml:space="preserve">te typen voor filler. </w:t>
+            </w:r>
+            <w:r>
+              <w:rPr>
+                <w:lang w:val="en-US"/>
+              </w:rPr>
+              <w:t xml:space="preserve">A A </w:t>
+            </w:r>
+            <w:proofErr w:type="spellStart"/>
+            <w:r>
+              <w:rPr>
+                <w:lang w:val="en-US"/>
+              </w:rPr>
+              <w:t>A</w:t>
+            </w:r>
+            <w:proofErr w:type="spellEnd"/>
+            <w:r>
+              <w:rPr>
+                <w:lang w:val="en-US"/>
+              </w:rPr>
+              <w:t xml:space="preserve"> </w:t>
+            </w:r>
+            <w:proofErr w:type="spellStart"/>
+            <w:r>
+              <w:rPr>
+                <w:lang w:val="en-US"/>
+              </w:rPr>
+              <w:t>A</w:t>
+            </w:r>
+            <w:proofErr w:type="spellEnd"/>
+            <w:r>
+              <w:rPr>
+                <w:lang w:val="en-US"/>
+              </w:rPr>
+              <w:t xml:space="preserve"> </w:t>
+            </w:r>
+            <w:proofErr w:type="spellStart"/>
+            <w:r>
+              <w:rPr>
+                <w:lang w:val="en-US"/>
+              </w:rPr>
+              <w:t>A</w:t>
+            </w:r>
+            <w:proofErr w:type="spellEnd"/>
+            <w:r>
+              <w:rPr>
+                <w:lang w:val="en-US"/>
+              </w:rPr>
+              <w:t xml:space="preserve"> </w:t>
+            </w:r>
+            <w:proofErr w:type="spellStart"/>
+            <w:r>
+              <w:rPr>
+                <w:lang w:val="en-US"/>
+              </w:rPr>
+              <w:t>A</w:t>
+            </w:r>
+            <w:proofErr w:type="spellEnd"/>
+            <w:r>
+              <w:rPr>
+                <w:lang w:val="en-US"/>
+              </w:rPr>
+              <w:t xml:space="preserve"> </w:t>
+            </w:r>
+            <w:proofErr w:type="spellStart"/>
+            <w:r>
+              <w:rPr>
+                <w:lang w:val="en-US"/>
+              </w:rPr>
+              <w:t>A</w:t>
+            </w:r>
+            <w:proofErr w:type="spellEnd"/>
+            <w:r>
+              <w:rPr>
+                <w:lang w:val="en-US"/>
+              </w:rPr>
+              <w:t xml:space="preserve"> </w:t>
+            </w:r>
+            <w:proofErr w:type="spellStart"/>
+            <w:r>
+              <w:rPr>
+                <w:lang w:val="en-US"/>
+              </w:rPr>
+              <w:t>A</w:t>
+            </w:r>
+            <w:proofErr w:type="spellEnd"/>
+            <w:r>
+              <w:rPr>
+                <w:lang w:val="en-US"/>
+              </w:rPr>
+              <w:t xml:space="preserve"> </w:t>
+            </w:r>
+            <w:proofErr w:type="spellStart"/>
+            <w:r>
+              <w:rPr>
+                <w:lang w:val="en-US"/>
+              </w:rPr>
+              <w:t>A</w:t>
+            </w:r>
+            <w:proofErr w:type="spellEnd"/>
+            <w:r>
+              <w:rPr>
+                <w:lang w:val="en-US"/>
+              </w:rPr>
+              <w:t xml:space="preserve"> </w:t>
+            </w:r>
+            <w:proofErr w:type="spellStart"/>
+            <w:r>
+              <w:rPr>
+                <w:lang w:val="en-US"/>
+              </w:rPr>
+              <w:t>A</w:t>
+            </w:r>
+            <w:proofErr w:type="spellEnd"/>
+            <w:r>
+              <w:rPr>
+                <w:lang w:val="en-US"/>
+              </w:rPr>
+              <w:t xml:space="preserve"> </w:t>
+            </w:r>
+            <w:proofErr w:type="spellStart"/>
+            <w:r>
+              <w:rPr>
+                <w:lang w:val="en-US"/>
+              </w:rPr>
+              <w:t>A</w:t>
+            </w:r>
+            <w:proofErr w:type="spellEnd"/>
+            <w:r>
+              <w:rPr>
+                <w:lang w:val="en-US"/>
+              </w:rPr>
+              <w:t xml:space="preserve"> </w:t>
+            </w:r>
+            <w:proofErr w:type="spellStart"/>
+            <w:r>
+              <w:rPr>
+                <w:lang w:val="en-US"/>
+              </w:rPr>
+              <w:t>A</w:t>
+            </w:r>
+            <w:proofErr w:type="spellEnd"/>
+            <w:r>
+              <w:rPr>
+                <w:lang w:val="en-US"/>
+              </w:rPr>
+              <w:t xml:space="preserve"> </w:t>
+            </w:r>
+            <w:proofErr w:type="spellStart"/>
+            <w:r>
+              <w:rPr>
+                <w:lang w:val="en-US"/>
+              </w:rPr>
+              <w:t>A</w:t>
+            </w:r>
+            <w:proofErr w:type="spellEnd"/>
+            <w:r>
+              <w:rPr>
+                <w:lang w:val="en-US"/>
+              </w:rPr>
+              <w:t xml:space="preserve"> </w:t>
+            </w:r>
+            <w:proofErr w:type="spellStart"/>
+            <w:r>
+              <w:rPr>
+                <w:lang w:val="en-US"/>
+              </w:rPr>
+              <w:t>A</w:t>
+            </w:r>
+            <w:proofErr w:type="spellEnd"/>
+            <w:r>
+              <w:rPr>
+                <w:lang w:val="en-US"/>
+              </w:rPr>
+              <w:t xml:space="preserve"> </w:t>
+            </w:r>
+            <w:proofErr w:type="spellStart"/>
+            <w:r>
+              <w:rPr>
+                <w:lang w:val="en-US"/>
+              </w:rPr>
+              <w:t>A</w:t>
+            </w:r>
+            <w:proofErr w:type="spellEnd"/>
+            <w:r>
+              <w:rPr>
+                <w:lang w:val="en-US"/>
+              </w:rPr>
+              <w:t xml:space="preserve"> </w:t>
+            </w:r>
+            <w:proofErr w:type="spellStart"/>
+            <w:r>
+              <w:rPr>
+                <w:lang w:val="en-US"/>
+              </w:rPr>
+              <w:t>A</w:t>
+            </w:r>
+            <w:proofErr w:type="spellEnd"/>
+            <w:r>
+              <w:rPr>
+                <w:lang w:val="en-US"/>
+              </w:rPr>
+              <w:t xml:space="preserve"> </w:t>
+            </w:r>
+            <w:proofErr w:type="spellStart"/>
+            <w:r>
+              <w:rPr>
+                <w:lang w:val="en-US"/>
+              </w:rPr>
+              <w:t>A</w:t>
+            </w:r>
+            <w:proofErr w:type="spellEnd"/>
+            <w:r>
+              <w:rPr>
+                <w:lang w:val="en-US"/>
+              </w:rPr>
+              <w:t xml:space="preserve"> </w:t>
+            </w:r>
+            <w:proofErr w:type="spellStart"/>
+            <w:r>
+              <w:rPr>
+                <w:lang w:val="en-US"/>
+              </w:rPr>
+              <w:t>A</w:t>
+            </w:r>
+            <w:proofErr w:type="spellEnd"/>
+            <w:r>
+              <w:rPr>
+                <w:lang w:val="en-US"/>
+              </w:rPr>
+              <w:t xml:space="preserve"> </w:t>
+            </w:r>
+            <w:proofErr w:type="spellStart"/>
+            <w:r>
+              <w:rPr>
+                <w:lang w:val="en-US"/>
+              </w:rPr>
+              <w:t>A</w:t>
+            </w:r>
+            <w:proofErr w:type="spellEnd"/>
+            <w:r>
+              <w:rPr>
+                <w:lang w:val="en-US"/>
+              </w:rPr>
+              <w:t xml:space="preserve"> </w:t>
+            </w:r>
+            <w:proofErr w:type="spellStart"/>
+            <w:r>
+              <w:rPr>
+                <w:lang w:val="en-US"/>
+              </w:rPr>
+              <w:t>A</w:t>
+            </w:r>
+            <w:proofErr w:type="spellEnd"/>
+            <w:r>
+              <w:rPr>
+                <w:lang w:val="en-US"/>
+              </w:rPr>
+              <w:t xml:space="preserve"> </w:t>
+            </w:r>
+            <w:proofErr w:type="spellStart"/>
+            <w:r>
+              <w:rPr>
+                <w:lang w:val="en-US"/>
+              </w:rPr>
+              <w:t>A</w:t>
+            </w:r>
+            <w:proofErr w:type="spellEnd"/>
+            <w:r>
+              <w:rPr>
+                <w:lang w:val="en-US"/>
+              </w:rPr>
+              <w:t xml:space="preserve"> </w:t>
+            </w:r>
+            <w:proofErr w:type="spellStart"/>
+            <w:r>
+              <w:rPr>
+                <w:lang w:val="en-US"/>
+              </w:rPr>
+              <w:t>A</w:t>
+            </w:r>
+            <w:proofErr w:type="spellEnd"/>
+            <w:r>
+              <w:rPr>
+                <w:lang w:val="en-US"/>
+              </w:rPr>
+              <w:t xml:space="preserve"> </w:t>
+            </w:r>
+            <w:proofErr w:type="spellStart"/>
+            <w:r>
+              <w:rPr>
+                <w:lang w:val="en-US"/>
+              </w:rPr>
+              <w:t>A</w:t>
+            </w:r>
+            <w:proofErr w:type="spellEnd"/>
+            <w:r>
+              <w:rPr>
+                <w:lang w:val="en-US"/>
+              </w:rPr>
+              <w:t xml:space="preserve"> </w:t>
+            </w:r>
+            <w:proofErr w:type="spellStart"/>
+            <w:r>
+              <w:rPr>
+                <w:lang w:val="en-US"/>
+              </w:rPr>
+              <w:t>A</w:t>
+            </w:r>
+            <w:proofErr w:type="spellEnd"/>
+            <w:r>
+              <w:rPr>
+                <w:lang w:val="en-US"/>
+              </w:rPr>
+              <w:t xml:space="preserve"> </w:t>
+            </w:r>
+            <w:proofErr w:type="spellStart"/>
+            <w:r>
+              <w:rPr>
+                <w:lang w:val="en-US"/>
+              </w:rPr>
+              <w:t>A</w:t>
+            </w:r>
+            <w:proofErr w:type="spellEnd"/>
+            <w:r>
+              <w:rPr>
+                <w:lang w:val="en-US"/>
+              </w:rPr>
+              <w:t xml:space="preserve"> </w:t>
+            </w:r>
+            <w:proofErr w:type="spellStart"/>
+            <w:r>
+              <w:rPr>
+                <w:lang w:val="en-US"/>
+              </w:rPr>
+              <w:t>A</w:t>
+            </w:r>
+            <w:proofErr w:type="spellEnd"/>
+            <w:r>
+              <w:rPr>
+                <w:lang w:val="en-US"/>
+              </w:rPr>
+              <w:t xml:space="preserve"> </w:t>
+            </w:r>
+            <w:proofErr w:type="spellStart"/>
+            <w:r>
+              <w:rPr>
+                <w:lang w:val="en-US"/>
+              </w:rPr>
+              <w:t>A</w:t>
+            </w:r>
+            <w:proofErr w:type="spellEnd"/>
+            <w:r>
+              <w:rPr>
+                <w:lang w:val="en-US"/>
+              </w:rPr>
+              <w:t xml:space="preserve"> </w:t>
+            </w:r>
+            <w:proofErr w:type="spellStart"/>
+            <w:r>
+              <w:rPr>
+                <w:lang w:val="en-US"/>
+              </w:rPr>
+              <w:t>A</w:t>
+            </w:r>
+            <w:proofErr w:type="spellEnd"/>
+            <w:r>
+              <w:rPr>
+                <w:lang w:val="en-US"/>
+              </w:rPr>
+              <w:t xml:space="preserve"> </w:t>
+            </w:r>
+            <w:proofErr w:type="spellStart"/>
+            <w:r>
+              <w:rPr>
+                <w:lang w:val="en-US"/>
+              </w:rPr>
+              <w:t>A</w:t>
+            </w:r>
+            <w:proofErr w:type="spellEnd"/>
+            <w:r>
+              <w:rPr>
+                <w:lang w:val="en-US"/>
+              </w:rPr>
+              <w:t xml:space="preserve"> </w:t>
+            </w:r>
+            <w:proofErr w:type="spellStart"/>
+            <w:r>
+              <w:rPr>
+                <w:lang w:val="en-US"/>
+              </w:rPr>
+              <w:t>A</w:t>
+            </w:r>
+            <w:proofErr w:type="spellEnd"/>
+            <w:r>
+              <w:rPr>
+                <w:lang w:val="en-US"/>
+              </w:rPr>
+              <w:t xml:space="preserve"> </w:t>
+            </w:r>
+            <w:proofErr w:type="spellStart"/>
+            <w:r>
+              <w:rPr>
+                <w:lang w:val="en-US"/>
+              </w:rPr>
+              <w:t>A</w:t>
+            </w:r>
+            <w:proofErr w:type="spellEnd"/>
+            <w:r>
+              <w:rPr>
+                <w:lang w:val="en-US"/>
+              </w:rPr>
+              <w:t xml:space="preserve"> </w:t>
+            </w:r>
+            <w:proofErr w:type="spellStart"/>
+            <w:r>
+              <w:rPr>
+                <w:lang w:val="en-US"/>
+              </w:rPr>
+              <w:t>A</w:t>
+            </w:r>
+            <w:proofErr w:type="spellEnd"/>
+            <w:r>
+              <w:rPr>
+                <w:lang w:val="en-US"/>
+              </w:rPr>
+              <w:t xml:space="preserve"> </w:t>
+            </w:r>
+            <w:proofErr w:type="spellStart"/>
+            <w:r>
+              <w:rPr>
+                <w:lang w:val="en-US"/>
+              </w:rPr>
+              <w:t>A</w:t>
+            </w:r>
+            <w:proofErr w:type="spellEnd"/>
+            <w:r>
+              <w:rPr>
+                <w:lang w:val="en-US"/>
+              </w:rPr>
+              <w:t xml:space="preserve"> </w:t>
+            </w:r>
+            <w:proofErr w:type="spellStart"/>
+            <w:r>
+              <w:rPr>
+                <w:lang w:val="en-US"/>
+              </w:rPr>
+              <w:t>A</w:t>
+            </w:r>
+            <w:proofErr w:type="spellEnd"/>
+            <w:r>
+              <w:rPr>
+                <w:lang w:val="en-US"/>
+              </w:rPr>
+              <w:t xml:space="preserve"> </w:t>
+            </w:r>
+            <w:proofErr w:type="spellStart"/>
+            <w:r>
+              <w:rPr>
+                <w:lang w:val="en-US"/>
+              </w:rPr>
+              <w:t>A</w:t>
+            </w:r>
+            <w:proofErr w:type="spellEnd"/>
+            <w:r>
+              <w:rPr>
+                <w:lang w:val="en-US"/>
+              </w:rPr>
+              <w:t xml:space="preserve"> </w:t>
+            </w:r>
+            <w:proofErr w:type="spellStart"/>
+            <w:r>
+              <w:rPr>
+                <w:lang w:val="en-US"/>
+              </w:rPr>
+              <w:t>A</w:t>
+            </w:r>
+            <w:proofErr w:type="spellEnd"/>
+            <w:r>
+              <w:rPr>
+                <w:lang w:val="en-US"/>
+              </w:rPr>
+              <w:t xml:space="preserve"> </w:t>
+            </w:r>
+            <w:proofErr w:type="spellStart"/>
+            <w:r>
+              <w:rPr>
+                <w:lang w:val="en-US"/>
+              </w:rPr>
+              <w:t>A</w:t>
+            </w:r>
+            <w:proofErr w:type="spellEnd"/>
+            <w:r>
+              <w:rPr>
+                <w:lang w:val="en-US"/>
+              </w:rPr>
+              <w:t xml:space="preserve"> </w:t>
+            </w:r>
+            <w:proofErr w:type="spellStart"/>
+            <w:r>
+              <w:rPr>
+                <w:lang w:val="en-US"/>
+              </w:rPr>
+              <w:t>A</w:t>
+            </w:r>
+            <w:proofErr w:type="spellEnd"/>
+            <w:r>
+              <w:rPr>
+                <w:lang w:val="en-US"/>
+              </w:rPr>
+              <w:t xml:space="preserve"> </w:t>
+            </w:r>
+            <w:proofErr w:type="spellStart"/>
+            <w:r>
+              <w:rPr>
+                <w:lang w:val="en-US"/>
+              </w:rPr>
+              <w:t>A</w:t>
+            </w:r>
+            <w:proofErr w:type="spellEnd"/>
+            <w:r>
+              <w:rPr>
+                <w:lang w:val="en-US"/>
+              </w:rPr>
+              <w:t xml:space="preserve"> </w:t>
+            </w:r>
+            <w:proofErr w:type="spellStart"/>
+            <w:r>
+              <w:rPr>
+                <w:lang w:val="en-US"/>
+              </w:rPr>
+              <w:t>A</w:t>
+            </w:r>
+            <w:proofErr w:type="spellEnd"/>
+            <w:r>
+              <w:rPr>
+                <w:lang w:val="en-US"/>
+              </w:rPr>
+              <w:t xml:space="preserve"> </w:t>
+            </w:r>
+            <w:proofErr w:type="spellStart"/>
+            <w:r>
+              <w:rPr>
+                <w:lang w:val="en-US"/>
+              </w:rPr>
+              <w:t>A</w:t>
+            </w:r>
+            <w:proofErr w:type="spellEnd"/>
+            <w:r>
+              <w:rPr>
+                <w:lang w:val="en-US"/>
+              </w:rPr>
+              <w:t xml:space="preserve"> </w:t>
+            </w:r>
+            <w:proofErr w:type="spellStart"/>
+            <w:r>
+              <w:rPr>
+                <w:lang w:val="en-US"/>
+              </w:rPr>
+              <w:t>A</w:t>
+            </w:r>
+            <w:proofErr w:type="spellEnd"/>
+            <w:r>
+              <w:rPr>
+                <w:lang w:val="en-US"/>
+              </w:rPr>
+              <w:t xml:space="preserve"> </w:t>
+            </w:r>
+            <w:proofErr w:type="spellStart"/>
+            <w:r>
+              <w:rPr>
+                <w:lang w:val="en-US"/>
+              </w:rPr>
+              <w:t>A</w:t>
+            </w:r>
+            <w:proofErr w:type="spellEnd"/>
+            <w:r>
+              <w:rPr>
+                <w:lang w:val="en-US"/>
+              </w:rPr>
+              <w:t xml:space="preserve"> </w:t>
+            </w:r>
+            <w:proofErr w:type="spellStart"/>
+            <w:r>
+              <w:rPr>
+                <w:lang w:val="en-US"/>
+              </w:rPr>
+              <w:t>A</w:t>
+            </w:r>
+            <w:proofErr w:type="spellEnd"/>
+            <w:r>
+              <w:rPr>
+                <w:lang w:val="en-US"/>
+              </w:rPr>
+              <w:t xml:space="preserve"> </w:t>
+            </w:r>
+            <w:proofErr w:type="spellStart"/>
+            <w:r>
+              <w:rPr>
+                <w:lang w:val="en-US"/>
+              </w:rPr>
+              <w:t>A</w:t>
+            </w:r>
+            <w:proofErr w:type="spellEnd"/>
+            <w:r>
+              <w:rPr>
+                <w:lang w:val="en-US"/>
+              </w:rPr>
+              <w:t xml:space="preserve"> </w:t>
+            </w:r>
+            <w:proofErr w:type="spellStart"/>
+            <w:r>
+              <w:rPr>
+                <w:lang w:val="en-US"/>
+              </w:rPr>
+              <w:t>A</w:t>
+            </w:r>
+            <w:proofErr w:type="spellEnd"/>
+            <w:r>
+              <w:rPr>
+                <w:lang w:val="en-US"/>
+              </w:rPr>
+              <w:t xml:space="preserve"> </w:t>
+            </w:r>
+            <w:proofErr w:type="spellStart"/>
+            <w:r>
+              <w:rPr>
+                <w:lang w:val="en-US"/>
+              </w:rPr>
+              <w:t>A</w:t>
+            </w:r>
+            <w:proofErr w:type="spellEnd"/>
+            <w:r>
+              <w:rPr>
+                <w:lang w:val="en-US"/>
+              </w:rPr>
+              <w:t xml:space="preserve"> </w:t>
+            </w:r>
+            <w:proofErr w:type="spellStart"/>
+            <w:r>
+              <w:rPr>
+                <w:lang w:val="en-US"/>
+              </w:rPr>
+              <w:t>A</w:t>
+            </w:r>
+            <w:proofErr w:type="spellEnd"/>
+            <w:r>
+              <w:rPr>
+                <w:lang w:val="en-US"/>
+              </w:rPr>
+              <w:t xml:space="preserve"> </w:t>
+            </w:r>
+            <w:proofErr w:type="spellStart"/>
+            <w:r>
+              <w:rPr>
+                <w:lang w:val="en-US"/>
+              </w:rPr>
+              <w:t>A</w:t>
+            </w:r>
+            <w:proofErr w:type="spellEnd"/>
+            <w:r>
+              <w:rPr>
+                <w:lang w:val="en-US"/>
+              </w:rPr>
+              <w:t xml:space="preserve"> </w:t>
+            </w:r>
+            <w:proofErr w:type="spellStart"/>
+            <w:r>
+              <w:rPr>
+                <w:lang w:val="en-US"/>
+              </w:rPr>
+              <w:t>A</w:t>
+            </w:r>
+            <w:proofErr w:type="spellEnd"/>
+            <w:r>
+              <w:rPr>
+                <w:lang w:val="en-US"/>
+              </w:rPr>
+              <w:t xml:space="preserve"> </w:t>
+            </w:r>
+          </w:p>
+        </w:tc>
+        <w:tc>
+          <w:tcPr>
+            <w:tcW w:w="1049" w:type="dxa"/>
+          </w:tcPr>
+          <w:p>
+            <w:pPr>
+              <w:rPr>
+                <w:lang w:val="en-US"/>
+              </w:rPr>
+            </w:pPr>
+            <w:r>
+              <w:rPr>
+                <w:lang w:val="en-US"/>
+              </w:rPr>
+              <w:t>1</w:t>
+            </w:r>
+          </w:p>
+        </w:tc>
+        <w:tc>
+          <w:tcPr>
+            <w:tcW w:w="1562" w:type="dxa"/>
+          </w:tcPr>
+          <w:p>
+            <w:pPr>
+              <w:rPr>
+                <w:lang w:val="en-US"/>
+              </w:rPr>
+            </w:pPr>
+            <w:r>
+              <w:rPr>
+                <w:lang w:val="en-US"/>
+              </w:rPr>
+              <w:t>1</w:t>
+            </w:r>
+          </w:p>
+        </w:tc>
+      </w:tr>
+      <w:tr>
+        <w:trPr>
+          <w:gridAfter w:val="1"/>
+          <w:wAfter w:w="9" w:type="dxa"/>
+          <w:trHeight w:val="503"/>
+        </w:trPr>
+        <w:tc>
+          <w:tcPr>
+            <w:tcW w:w="498" w:type="dxa"/>
+          </w:tcPr>
+          <w:p>
+            <w:r>
+              <w:t>3</w:t>
+            </w:r>
+          </w:p>
+        </w:tc>
+        <w:tc>
+          <w:tcPr>
+            <w:tcW w:w="1396" w:type="dxa"/>
+          </w:tcPr>
+          <w:p>
+            <w:r>
+              <w:t>Template test</w:t>
+            </w:r>
+          </w:p>
+        </w:tc>
+        <w:tc>
+          <w:tcPr>
+            <w:tcW w:w="5071" w:type="dxa"/>
+          </w:tcPr>
+          <w:p>
+            <w:r>
+              <w:t>Template test</w:t>
+            </w:r>
+          </w:p>
+        </w:tc>
+        <w:tc>
+          <w:tcPr>
+            <w:tcW w:w="1049" w:type="dxa"/>
+          </w:tcPr>
+          <w:p>
+            <w:r>
+              <w:t>1</w:t>
+            </w:r>
+          </w:p>
+        </w:tc>
+        <w:tc>
+          <w:tcPr>
+            <w:tcW w:w="1562" w:type="dxa"/>
+          </w:tcPr>
+          <w:p>
+            <w:r>
+              <w:t>2</w:t>
+            </w:r>
+          </w:p>
+        </w:tc>
+      </w:tr>
+    </w:tbl>
+    <w:p/>
+    <w:tbl>
+      <w:tblPr>
+        <w:tblStyle w:val="TableGrid"/>
+        <w:tblW w:w="0" w:type="auto"/>
+        <w:tblLayout w:type="fixed"/>
+        <w:tblLook w:val="04A0" w:firstRow="1" w:lastRow="0" w:firstColumn="1" w:lastColumn="0" w:noHBand="0" w:noVBand="1"/>
+      </w:tblPr>
+      <w:tblGrid>
+        <w:gridCol w:w="498"/>
+        <w:gridCol w:w="1969"/>
+        <w:gridCol w:w="1208"/>
+        <w:gridCol w:w="1173"/>
+      </w:tblGrid>
+      <w:tr>
+        <w:trPr>
+          <w:trHeight w:val="366"/>
+        </w:trPr>
+        <w:tc>
+          <w:tcPr>
+            <w:tcW w:w="4848" w:type="dxa"/>
+            <w:gridSpan w:val="4"/>
+            <w:shd w:val="clear" w:color="auto" w:fill="D9D9D9" w:themeFill="background1" w:themeFillShade="D9"/>
+          </w:tcPr>
+          <w:p>
+            <w:pPr>
+              <w:jc w:val="center"/>
+              <w:rPr>
+                <w:b/>
+                <w:bCs/>
+                <w:sz w:val="32"/>
+                <w:szCs w:val="32"/>
+              </w:rPr>
+            </w:pPr>
+            <w:proofErr w:type="spellStart"/>
+            <w:proofErr w:type="gramStart"/>
+            <w:r>
+              <w:rPr>
+                <w:b/>
+                <w:bCs/>
+                <w:sz w:val="32"/>
+                <w:szCs w:val="32"/>
+              </w:rPr>
+              <w:t>recipients</w:t>
+            </w:r>
+            <w:proofErr w:type="spellEnd"/>
+            <w:proofErr w:type="gramEnd"/>
+          </w:p>
+        </w:tc>
+      </w:tr>
+      <w:tr>
+        <w:trPr>
+          <w:trHeight w:val="263"/>
+        </w:trPr>
+        <w:tc>
+          <w:tcPr>
+            <w:tcW w:w="498" w:type="dxa"/>
+            <w:shd w:val="clear" w:color="auto" w:fill="D9D9D9" w:themeFill="background1" w:themeFillShade="D9"/>
+          </w:tcPr>
+          <w:p>
+            <w:pPr>
+              <w:jc w:val="center"/>
+              <w:rPr>
+                <w:b/>
+                <w:bCs/>
+              </w:rPr>
+            </w:pPr>
+            <w:proofErr w:type="spellStart"/>
+            <w:proofErr w:type="gramStart"/>
+            <w:r>
+              <w:rPr>
+                <w:b/>
+                <w:bCs/>
+              </w:rPr>
+              <w:t>id</w:t>
+            </w:r>
+            <w:proofErr w:type="spellEnd"/>
+            <w:proofErr w:type="gramEnd"/>
+          </w:p>
+        </w:tc>
+        <w:tc>
+          <w:tcPr>
+            <w:tcW w:w="1969" w:type="dxa"/>
+            <w:shd w:val="clear" w:color="auto" w:fill="D9D9D9" w:themeFill="background1" w:themeFillShade="D9"/>
+          </w:tcPr>
+          <w:p>
+            <w:pPr>
+              <w:jc w:val="center"/>
+              <w:rPr>
+                <w:b/>
+                <w:bCs/>
+              </w:rPr>
+            </w:pPr>
+            <w:proofErr w:type="gramStart"/>
+            <w:r>
+              <w:rPr>
+                <w:b/>
+                <w:bCs/>
+              </w:rPr>
+              <w:t>email</w:t>
+            </w:r>
+            <w:proofErr w:type="gramEnd"/>
+          </w:p>
+        </w:tc>
+        <w:tc>
+          <w:tcPr>
+            <w:tcW w:w="1208" w:type="dxa"/>
+            <w:shd w:val="clear" w:color="auto" w:fill="D9D9D9" w:themeFill="background1" w:themeFillShade="D9"/>
+          </w:tcPr>
+          <w:p>
+            <w:pPr>
+              <w:jc w:val="center"/>
+              <w:rPr>
+                <w:b/>
+                <w:bCs/>
+              </w:rPr>
+            </w:pPr>
+            <w:proofErr w:type="spellStart"/>
+            <w:proofErr w:type="gramStart"/>
+            <w:r>
+              <w:rPr>
+                <w:b/>
+                <w:bCs/>
+              </w:rPr>
+              <w:t>firstname</w:t>
+            </w:r>
+            <w:proofErr w:type="spellEnd"/>
+            <w:proofErr w:type="gramEnd"/>
+          </w:p>
+        </w:tc>
+        <w:tc>
+          <w:tcPr>
+            <w:tcW w:w="1169" w:type="dxa"/>
+            <w:shd w:val="clear" w:color="auto" w:fill="D9D9D9" w:themeFill="background1" w:themeFillShade="D9"/>
+          </w:tcPr>
+          <w:p>
+            <w:pPr>
+              <w:jc w:val="center"/>
+              <w:rPr>
+                <w:b/>
+                <w:bCs/>
+              </w:rPr>
+            </w:pPr>
+            <w:proofErr w:type="spellStart"/>
+            <w:proofErr w:type="gramStart"/>
+            <w:r>
+              <w:rPr>
+                <w:b/>
+                <w:bCs/>
+              </w:rPr>
+              <w:t>lastname</w:t>
+            </w:r>
+            <w:proofErr w:type="spellEnd"/>
+            <w:proofErr w:type="gramEnd"/>
+          </w:p>
+        </w:tc>
+      </w:tr>
+      <w:tr>
+        <w:trPr>
+          <w:trHeight w:val="503"/>
+        </w:trPr>
+        <w:tc>
+          <w:tcPr>
+            <w:tcW w:w="498" w:type="dxa"/>
+          </w:tcPr>
+          <w:p>
+            <w:r>
+              <w:t>1</w:t>
+            </w:r>
+          </w:p>
+        </w:tc>
+        <w:tc>
+          <w:tcPr>
+            <w:tcW w:w="1969" w:type="dxa"/>
+          </w:tcPr>
+          <w:p>
+            <w:proofErr w:type="gramStart"/>
+            <w:r>
+              <w:t>test@test.nl</w:t>
+            </w:r>
+            <w:proofErr w:type="gramEnd"/>
+          </w:p>
+        </w:tc>
+        <w:tc>
+          <w:tcPr>
+            <w:tcW w:w="1208" w:type="dxa"/>
+          </w:tcPr>
+          <w:p>
+            <w:proofErr w:type="spellStart"/>
+            <w:proofErr w:type="gramStart"/>
+            <w:r>
+              <w:t>firstname</w:t>
+            </w:r>
+            <w:proofErr w:type="spellEnd"/>
+            <w:proofErr w:type="gramEnd"/>
+          </w:p>
+        </w:tc>
+        <w:tc>
+          <w:tcPr>
+            <w:tcW w:w="1169" w:type="dxa"/>
+          </w:tcPr>
+          <w:p>
+            <w:proofErr w:type="spellStart"/>
+            <w:proofErr w:type="gramStart"/>
+            <w:r>
+              <w:t>lastname</w:t>
+            </w:r>
+            <w:proofErr w:type="spellEnd"/>
+            <w:proofErr w:type="gramEnd"/>
+          </w:p>
+        </w:tc>
+      </w:tr>
+      <w:tr>
+        <w:trPr>
+          <w:trHeight w:val="514"/>
+        </w:trPr>
+        <w:tc>
+          <w:tcPr>
+            <w:tcW w:w="498" w:type="dxa"/>
+          </w:tcPr>
+          <w:p>
+            <w:r>
+              <w:t>2</w:t>
+            </w:r>
+          </w:p>
+        </w:tc>
+        <w:tc>
+          <w:tcPr>
+            <w:tcW w:w="1969" w:type="dxa"/>
+          </w:tcPr>
+          <w:p>
+            <w:proofErr w:type="gramStart"/>
+            <w:r>
+              <w:t>hallo@hotmail.de</w:t>
+            </w:r>
+            <w:proofErr w:type="gramEnd"/>
+          </w:p>
+        </w:tc>
+        <w:tc>
+          <w:tcPr>
+            <w:tcW w:w="1208" w:type="dxa"/>
+          </w:tcPr>
+          <w:p>
+            <w:r>
+              <w:t>AAAAAA</w:t>
+            </w:r>
+          </w:p>
+        </w:tc>
+        <w:tc>
+          <w:tcPr>
+            <w:tcW w:w="1169" w:type="dxa"/>
+          </w:tcPr>
+          <w:p>
+            <w:r>
+              <w:t>BBBBBB</w:t>
+            </w:r>
+          </w:p>
+        </w:tc>
+      </w:tr>
+      <w:tr>
+        <w:trPr>
+          <w:trHeight w:val="503"/>
+        </w:trPr>
+        <w:tc>
+          <w:tcPr>
+            <w:tcW w:w="498" w:type="dxa"/>
+          </w:tcPr>
+          <w:p>
+            <w:r>
+              <w:t>3</w:t>
+            </w:r>
+          </w:p>
+        </w:tc>
+        <w:tc>
+          <w:tcPr>
+            <w:tcW w:w="1969" w:type="dxa"/>
+          </w:tcPr>
+          <w:p>
+            <w:r>
+              <w:t>Legit@recipient.nl</w:t>
+            </w:r>
+          </w:p>
+        </w:tc>
+        <w:tc>
+          <w:tcPr>
+            <w:tcW w:w="1208" w:type="dxa"/>
+          </w:tcPr>
+          <w:p>
+            <w:proofErr w:type="spellStart"/>
+            <w:r>
+              <w:t>Legit</w:t>
+            </w:r>
+            <w:proofErr w:type="spellEnd"/>
+          </w:p>
+        </w:tc>
+        <w:tc>
+          <w:tcPr>
+            <w:tcW w:w="1169" w:type="dxa"/>
+          </w:tcPr>
+          <w:p>
+            <w:proofErr w:type="spellStart"/>
+            <w:r>
+              <w:t>Recipient</w:t>
+            </w:r>
+            <w:proofErr w:type="spellEnd"/>
+          </w:p>
+        </w:tc>
+      </w:tr>
+    </w:tbl>
+    <w:p/>
+    <w:tbl>
+      <w:tblPr>
+        <w:tblStyle w:val="TableGrid"/>
+        <w:tblW w:w="9831" w:type="dxa"/>
+        <w:tblLayout w:type="fixed"/>
+        <w:tblLook w:val="04A0" w:firstRow="1" w:lastRow="0" w:firstColumn="1" w:lastColumn="0" w:noHBand="0" w:noVBand="1"/>
+      </w:tblPr>
+      <w:tblGrid>
+        <w:gridCol w:w="498"/>
+        <w:gridCol w:w="1028"/>
+        <w:gridCol w:w="2825"/>
+        <w:gridCol w:w="2073"/>
+        <w:gridCol w:w="1285"/>
+        <w:gridCol w:w="1241"/>
+        <w:gridCol w:w="881"/>
+      </w:tblGrid>
+      <w:tr>
+        <w:trPr>
+          <w:trHeight w:val="366"/>
+        </w:trPr>
+        <w:tc>
+          <w:tcPr>
+            <w:tcW w:w="9831" w:type="dxa"/>
+            <w:gridSpan w:val="7"/>
+            <w:shd w:val="clear" w:color="auto" w:fill="D9D9D9" w:themeFill="background1" w:themeFillShade="D9"/>
+          </w:tcPr>
+          <w:p>
+            <w:pPr>
+              <w:jc w:val="center"/>
+              <w:rPr>
+                <w:b/>
+                <w:bCs/>
+                <w:sz w:val="32"/>
+                <w:szCs w:val="32"/>
+              </w:rPr>
+            </w:pPr>
+            <w:proofErr w:type="gramStart"/>
+            <w:r>
+              <w:rPr>
+                <w:b/>
+                <w:bCs/>
+                <w:sz w:val="32"/>
+                <w:szCs w:val="32"/>
+              </w:rPr>
+              <w:t>supporttickets</w:t>
+            </w:r>
+            <w:proofErr w:type="gramEnd"/>
+          </w:p>
+        </w:tc>
+      </w:tr>
+      <w:tr>
+        <w:trPr>
+          <w:trHeight w:val="263"/>
+        </w:trPr>
+        <w:tc>
+          <w:tcPr>
+            <w:tcW w:w="498" w:type="dxa"/>
+            <w:shd w:val="clear" w:color="auto" w:fill="D9D9D9" w:themeFill="background1" w:themeFillShade="D9"/>
+          </w:tcPr>
+          <w:p>
+            <w:pPr>
+              <w:jc w:val="center"/>
+              <w:rPr>
+                <w:b/>
+                <w:bCs/>
+              </w:rPr>
+            </w:pPr>
+            <w:proofErr w:type="spellStart"/>
+            <w:proofErr w:type="gramStart"/>
+            <w:r>
+              <w:rPr>
+                <w:b/>
+                <w:bCs/>
+              </w:rPr>
+              <w:t>id</w:t>
+            </w:r>
+            <w:proofErr w:type="spellEnd"/>
+            <w:proofErr w:type="gramEnd"/>
+          </w:p>
+        </w:tc>
+        <w:tc>
+          <w:tcPr>
+            <w:tcW w:w="1028" w:type="dxa"/>
+            <w:shd w:val="clear" w:color="auto" w:fill="D9D9D9" w:themeFill="background1" w:themeFillShade="D9"/>
+          </w:tcPr>
+          <w:p>
+            <w:pPr>
+              <w:jc w:val="center"/>
+              <w:rPr>
+                <w:b/>
+                <w:bCs/>
+              </w:rPr>
+            </w:pPr>
+            <w:proofErr w:type="spellStart"/>
+            <w:r>
+              <w:rPr>
+                <w:b/>
+                <w:bCs/>
+              </w:rPr>
+              <w:t>User_id</w:t>
+            </w:r>
+            <w:proofErr w:type="spellEnd"/>
+          </w:p>
+        </w:tc>
+        <w:tc>
+          <w:tcPr>
+            <w:tcW w:w="2825" w:type="dxa"/>
+            <w:shd w:val="clear" w:color="auto" w:fill="D9D9D9" w:themeFill="background1" w:themeFillShade="D9"/>
+          </w:tcPr>
+          <w:p>
+            <w:pPr>
+              <w:jc w:val="center"/>
+              <w:rPr>
+                <w:b/>
+                <w:bCs/>
+              </w:rPr>
+            </w:pPr>
+            <w:proofErr w:type="gramStart"/>
+            <w:r>
+              <w:rPr>
+                <w:b/>
+                <w:bCs/>
+              </w:rPr>
+              <w:t>question</w:t>
+            </w:r>
+            <w:proofErr w:type="gramEnd"/>
+          </w:p>
+        </w:tc>
+        <w:tc>
+          <w:tcPr>
+            <w:tcW w:w="2073" w:type="dxa"/>
+            <w:shd w:val="clear" w:color="auto" w:fill="D9D9D9" w:themeFill="background1" w:themeFillShade="D9"/>
+          </w:tcPr>
+          <w:p>
+            <w:pPr>
+              <w:jc w:val="center"/>
+              <w:rPr>
+                <w:b/>
+                <w:bCs/>
+              </w:rPr>
+            </w:pPr>
+            <w:proofErr w:type="spellStart"/>
+            <w:proofErr w:type="gramStart"/>
+            <w:r>
+              <w:rPr>
+                <w:b/>
+                <w:bCs/>
+              </w:rPr>
+              <w:t>message</w:t>
+            </w:r>
+            <w:proofErr w:type="spellEnd"/>
+            <w:proofErr w:type="gramEnd"/>
+          </w:p>
+        </w:tc>
+        <w:tc>
+          <w:tcPr>
+            <w:tcW w:w="1285" w:type="dxa"/>
+            <w:shd w:val="clear" w:color="auto" w:fill="D9D9D9" w:themeFill="background1" w:themeFillShade="D9"/>
+          </w:tcPr>
+          <w:p>
+            <w:pPr>
+              <w:jc w:val="center"/>
+              <w:rPr>
+                <w:b/>
+                <w:bCs/>
+              </w:rPr>
+            </w:pPr>
+            <w:proofErr w:type="spellStart"/>
+            <w:proofErr w:type="gramStart"/>
+            <w:r>
+              <w:rPr>
+                <w:b/>
+                <w:bCs/>
+              </w:rPr>
+              <w:t>answer</w:t>
+            </w:r>
+            <w:proofErr w:type="spellEnd"/>
+            <w:proofErr w:type="gramEnd"/>
+          </w:p>
+        </w:tc>
+        <w:tc>
+          <w:tcPr>
+            <w:tcW w:w="1241" w:type="dxa"/>
+            <w:shd w:val="clear" w:color="auto" w:fill="D9D9D9" w:themeFill="background1" w:themeFillShade="D9"/>
+          </w:tcPr>
+          <w:p>
+            <w:pPr>
+              <w:jc w:val="center"/>
+              <w:rPr>
+                <w:b/>
+                <w:bCs/>
+              </w:rPr>
+            </w:pPr>
+            <w:proofErr w:type="gramStart"/>
+            <w:r>
+              <w:rPr>
+                <w:b/>
+                <w:bCs/>
+              </w:rPr>
+              <w:t>date</w:t>
+            </w:r>
+            <w:proofErr w:type="gramEnd"/>
+          </w:p>
+        </w:tc>
+        <w:tc>
+          <w:tcPr>
+            <w:tcW w:w="881" w:type="dxa"/>
+            <w:shd w:val="clear" w:color="auto" w:fill="D9D9D9" w:themeFill="background1" w:themeFillShade="D9"/>
+          </w:tcPr>
+          <w:p>
+            <w:pPr>
+              <w:jc w:val="center"/>
+              <w:rPr>
+                <w:b/>
+                <w:bCs/>
+              </w:rPr>
+            </w:pPr>
+            <w:proofErr w:type="gramStart"/>
+            <w:r>
+              <w:rPr>
+                <w:b/>
+                <w:bCs/>
+              </w:rPr>
+              <w:t>status</w:t>
+            </w:r>
+            <w:proofErr w:type="gramEnd"/>
+          </w:p>
+        </w:tc>
+      </w:tr>
+      <w:tr>
+        <w:trPr>
+          <w:trHeight w:val="503"/>
+        </w:trPr>
+        <w:tc>
+          <w:tcPr>
+            <w:tcW w:w="498" w:type="dxa"/>
+          </w:tcPr>
+          <w:p>
+            <w:r>
+              <w:t>1</w:t>
+            </w:r>
+          </w:p>
+        </w:tc>
+        <w:tc>
+          <w:tcPr>
+            <w:tcW w:w="1028" w:type="dxa"/>
+          </w:tcPr>
+          <w:p>
+            <w:r>
+              <w:t>1</w:t>
+            </w:r>
+          </w:p>
+        </w:tc>
+        <w:tc>
+          <w:tcPr>
+            <w:tcW w:w="2825" w:type="dxa"/>
+          </w:tcPr>
+          <w:p>
+            <w:r>
+              <w:t>Is dit een vraag?</w:t>
+            </w:r>
+          </w:p>
+        </w:tc>
+        <w:tc>
+          <w:tcPr>
+            <w:tcW w:w="2073" w:type="dxa"/>
+          </w:tcPr>
+          <w:p>
+            <w:r>
+              <w:t xml:space="preserve">Test vraag voor de </w:t>
+            </w:r>
+            <w:proofErr w:type="spellStart"/>
+            <w:r>
+              <w:t>developers</w:t>
+            </w:r>
+            <w:proofErr w:type="spellEnd"/>
+            <w:r>
+              <w:t xml:space="preserve"> om te kijken of het systeem werkt</w:t>
+            </w:r>
+          </w:p>
+        </w:tc>
+        <w:tc>
+          <w:tcPr>
+            <w:tcW w:w="1285" w:type="dxa"/>
+          </w:tcPr>
+          <w:p>
+            <w:r>
+              <w:t>Zeer waarschijnlijk wel ja aangezien er nu een antwoord is</w:t>
+            </w:r>
+          </w:p>
+        </w:tc>
+        <w:tc>
+          <w:tcPr>
+            <w:tcW w:w="1241" w:type="dxa"/>
+          </w:tcPr>
+          <w:p>
+            <w:r>
+              <w:t>27-6-2019</w:t>
+            </w:r>
+          </w:p>
+        </w:tc>
+        <w:tc>
+          <w:tcPr>
+            <w:tcW w:w="881" w:type="dxa"/>
+          </w:tcPr>
+          <w:p>
+            <w:r>
+              <w:t>1</w:t>
+            </w:r>
+          </w:p>
+        </w:tc>
+      </w:tr>
+      <w:tr>
+        <w:trPr>
+          <w:trHeight w:val="514"/>
+        </w:trPr>
+        <w:tc>
+          <w:tcPr>
+            <w:tcW w:w="498" w:type="dxa"/>
+          </w:tcPr>
+          <w:p>
+            <w:r>
+              <w:t>2</w:t>
+            </w:r>
+          </w:p>
+        </w:tc>
+        <w:tc>
+          <w:tcPr>
+            <w:tcW w:w="1028" w:type="dxa"/>
+          </w:tcPr>
+          <w:p>
+            <w:r>
+              <w:t>1</w:t>
+            </w:r>
+          </w:p>
+        </w:tc>
+        <w:tc>
+          <w:tcPr>
+            <w:tcW w:w="2825" w:type="dxa"/>
+          </w:tcPr>
+          <w:p>
+            <w:r>
+              <w:t>Test?</w:t>
+            </w:r>
+          </w:p>
+        </w:tc>
+        <w:tc>
+          <w:tcPr>
+            <w:tcW w:w="2073" w:type="dxa"/>
+          </w:tcPr>
+          <w:p>
+            <w:proofErr w:type="gramStart"/>
+            <w:r>
+              <w:t>test</w:t>
+            </w:r>
+            <w:proofErr w:type="gramEnd"/>
+          </w:p>
+        </w:tc>
+        <w:tc>
+          <w:tcPr>
+            <w:tcW w:w="1285" w:type="dxa"/>
+          </w:tcPr>
+          <w:p/>
+        </w:tc>
+        <w:tc>
+          <w:tcPr>
+            <w:tcW w:w="1241" w:type="dxa"/>
+          </w:tcPr>
+          <w:p>
+            <w:r>
+              <w:t>27-6-2019</w:t>
+            </w:r>
+          </w:p>
+        </w:tc>
+        <w:tc>
+          <w:tcPr>
+            <w:tcW w:w="881" w:type="dxa"/>
+          </w:tcPr>
+          <w:p>
+            <w:r>
+              <w:t>0</w:t>
+            </w:r>
+          </w:p>
+        </w:tc>
+      </w:tr>
+      <w:tr>
+        <w:trPr>
+          <w:trHeight w:val="503"/>
+        </w:trPr>
+        <w:tc>
+          <w:tcPr>
+            <w:tcW w:w="498" w:type="dxa"/>
+          </w:tcPr>
+          <w:p>
+            <w:r>
+              <w:t>3</w:t>
+            </w:r>
+          </w:p>
+        </w:tc>
+        <w:tc>
+          <w:tcPr>
+            <w:tcW w:w="1028" w:type="dxa"/>
+          </w:tcPr>
+          <w:p>
+            <w:r>
+              <w:t>3</w:t>
+            </w:r>
+          </w:p>
+        </w:tc>
+        <w:tc>
+          <w:tcPr>
+            <w:tcW w:w="2825" w:type="dxa"/>
+          </w:tcPr>
+          <w:p>
+            <w:pPr>
+              <w:rPr>
+                <w:lang w:val="en-US"/>
+              </w:rPr>
+            </w:pPr>
+            <w:r>
+              <w:rPr>
+                <w:lang w:val="en-US"/>
+              </w:rPr>
+              <w:t>Why is there no e</w:t>
+            </w:r>
+            <w:r>
+              <w:rPr>
+                <w:lang w:val="en-US"/>
+              </w:rPr>
+              <w:t>mail field?</w:t>
+            </w:r>
+          </w:p>
+        </w:tc>
+        <w:tc>
+          <w:tcPr>
+            <w:tcW w:w="2073" w:type="dxa"/>
+          </w:tcPr>
+          <w:p>
+            <w:pPr>
+              <w:rPr>
+                <w:lang w:val="en-US"/>
+              </w:rPr>
+            </w:pPr>
+            <w:r>
+              <w:rPr>
+                <w:lang w:val="en-US"/>
+              </w:rPr>
+              <w:t>I would like to ask the support for the website a question, but can’t find an email address anywhere</w:t>
+            </w:r>
+          </w:p>
+        </w:tc>
+        <w:tc>
+          <w:tcPr>
+            <w:tcW w:w="1285" w:type="dxa"/>
+          </w:tcPr>
+          <w:p>
+            <w:pPr>
+              <w:rPr>
+                <w:lang w:val="en-US"/>
+              </w:rPr>
+            </w:pPr>
+          </w:p>
+        </w:tc>
+        <w:tc>
+          <w:tcPr>
+            <w:tcW w:w="1241" w:type="dxa"/>
+          </w:tcPr>
+          <w:p>
+            <w:pPr>
+              <w:rPr>
+                <w:lang w:val="en-US"/>
+              </w:rPr>
+            </w:pPr>
+            <w:r>
+              <w:rPr>
+                <w:lang w:val="en-US"/>
+              </w:rPr>
+              <w:t>29-6-2019</w:t>
+            </w:r>
+          </w:p>
+        </w:tc>
+        <w:tc>
+          <w:tcPr>
+            <w:tcW w:w="881" w:type="dxa"/>
+          </w:tcPr>
+          <w:p>
+            <w:pPr>
+              <w:rPr>
+                <w:lang w:val="en-US"/>
+              </w:rPr>
+            </w:pPr>
+            <w:r>
+              <w:rPr>
+                <w:lang w:val="en-US"/>
+              </w:rPr>
+              <w:t>0</w:t>
+            </w:r>
+          </w:p>
+        </w:tc>
+      </w:tr>
+    </w:tbl>
+    <w:p>
+      <w:pPr>
+        <w:rPr>
+          <w:lang w:val="en-US"/>
+        </w:rPr>
+      </w:pPr>
+    </w:p>
+    <w:p>
+      <w:pPr>
+        <w:rPr>
+          <w:lang w:val="en-US"/>
+        </w:rPr>
+      </w:pPr>
     </w:p>
     <w:p>
       <w:pPr>
         <w:pStyle w:val="Heading2"/>
       </w:pPr>
+      <w:proofErr w:type="spellStart"/>
       <w:r>
-        <w:t>Entity Relation Diagram</w:t>
+        <w:lastRenderedPageBreak/>
+        <w:t>Entity</w:t>
+      </w:r>
+      <w:proofErr w:type="spellEnd"/>
+      <w:r>
+        <w:t xml:space="preserve"> </w:t>
+      </w:r>
+      <w:proofErr w:type="spellStart"/>
+      <w:r>
+        <w:t>Relation</w:t>
+      </w:r>
+      <w:proofErr w:type="spellEnd"/>
+      <w:r>
+        <w:t xml:space="preserve"> Diagram</w:t>
+      </w:r>
+    </w:p>
+    <w:p>
+      <w:bookmarkStart w:id="10" w:name="_GoBack"/>
+      <w:bookmarkEnd w:id="10"/>
+    </w:p>
+    <w:p>
+      <w:r>
+        <w:rPr>
+          <w:noProof/>
+          <w:lang w:val="en-US"/>
+        </w:rPr>
+        <w:drawing>
+          <wp:inline distT="0" distB="0" distL="0" distR="0" wp14:anchorId="2E4DE043" wp14:editId="178580FB">
+            <wp:extent cx="5943600" cy="5715000"/>
+            <wp:effectExtent l="0" t="0" r="0" b="0"/>
+            <wp:docPr id="2" name="Picture 2"/>
+            <wp:cNvGraphicFramePr>
+              <a:graphicFrameLocks xmlns:a="http://schemas.openxmlformats.org/drawingml/2006/main" noChangeAspect="1"/>
+            </wp:cNvGraphicFramePr>
+            <a:graphic xmlns:a="http://schemas.openxmlformats.org/drawingml/2006/main">
+              <a:graphicData uri="http://schemas.openxmlformats.org/drawingml/2006/picture">
+                <pic:pic xmlns:pic="http://schemas.openxmlformats.org/drawingml/2006/picture">
+                  <pic:nvPicPr>
+                    <pic:cNvPr id="0" name="Picture 1"/>
+                    <pic:cNvPicPr>
+                      <a:picLocks noChangeAspect="1" noChangeArrowheads="1"/>
+                    </pic:cNvPicPr>
+                  </pic:nvPicPr>
+                  <pic:blipFill>
+                    <a:blip r:embed="rId8">
+                      <a:extLst>
+                        <a:ext uri="{28A0092B-C50C-407E-A947-70E740481C1C}">
+                          <a14:useLocalDpi xmlns:a14="http://schemas.microsoft.com/office/drawing/2010/main" val="0"/>
+                        </a:ext>
+                      </a:extLst>
+                    </a:blip>
+                    <a:srcRect/>
+                    <a:stretch>
+                      <a:fillRect/>
+                    </a:stretch>
+                  </pic:blipFill>
+                  <pic:spPr bwMode="auto">
+                    <a:xfrm>
+                      <a:off x="0" y="0"/>
+                      <a:ext cx="5943600" cy="5715000"/>
+                    </a:xfrm>
+                    <a:prstGeom prst="rect">
+                      <a:avLst/>
+                    </a:prstGeom>
+                    <a:noFill/>
+                    <a:ln>
+                      <a:noFill/>
+                    </a:ln>
+                  </pic:spPr>
+                </pic:pic>
+              </a:graphicData>
+            </a:graphic>
+          </wp:inline>
+        </w:drawing>
       </w:r>
     </w:p>
     <w:sectPr>
@@ -5858,7 +10629,7 @@
     <w:lsdException w:name="Table Web 2" w:semiHidden="1" w:unhideWhenUsed="1"/>
     <w:lsdException w:name="Table Web 3" w:semiHidden="1" w:unhideWhenUsed="1"/>
     <w:lsdException w:name="Balloon Text" w:semiHidden="1" w:unhideWhenUsed="1"/>
-    <w:lsdException w:name="Table Grid" w:semiHidden="1" w:uiPriority="39" w:unhideWhenUsed="1"/>
+    <w:lsdException w:name="Table Grid" w:uiPriority="39"/>
     <w:lsdException w:name="Table Theme" w:semiHidden="1" w:unhideWhenUsed="1"/>
     <w:lsdException w:name="Placeholder Text" w:semiHidden="1"/>
     <w:lsdException w:name="No Spacing" w:uiPriority="1" w:qFormat="1"/>
@@ -6710,7 +11481,7 @@
 </file>
 
 <file path=customXml/itemProps1.xml><?xml version="1.0" encoding="utf-8"?>
-<ds:datastoreItem xmlns:ds="http://schemas.openxmlformats.org/officeDocument/2006/customXml" ds:itemID="{CF04A5BA-BBB7-4FDD-A3C1-3909876010D1}">
+<ds:datastoreItem xmlns:ds="http://schemas.openxmlformats.org/officeDocument/2006/customXml" ds:itemID="{E97EBF34-698E-41DF-A287-36C85F4F8502}">
   <ds:schemaRefs>
     <ds:schemaRef ds:uri="http://schemas.openxmlformats.org/officeDocument/2006/bibliography"/>
   </ds:schemaRefs>
